--- a/Tim_Hsu_CV.docx
+++ b/Tim_Hsu_CV.docx
@@ -1,14 +1,12 @@
 
 <file path=word/document.xml><?xml version="1.0" encoding="utf-8"?>
-<w:document xmlns:wpc="http://schemas.microsoft.com/office/word/2010/wordprocessingCanvas" xmlns:cx="http://schemas.microsoft.com/office/drawing/2014/chartex" xmlns:cx1="http://schemas.microsoft.com/office/drawing/2015/9/8/chartex" xmlns:cx2="http://schemas.microsoft.com/office/drawing/2015/10/21/chartex" xmlns:cx3="http://schemas.microsoft.com/office/drawing/2016/5/9/chartex" xmlns:cx4="http://schemas.microsoft.com/office/drawing/2016/5/10/chartex" xmlns:cx5="http://schemas.microsoft.com/office/drawing/2016/5/11/chartex" xmlns:cx6="http://schemas.microsoft.com/office/drawing/2016/5/12/chartex" xmlns:cx7="http://schemas.microsoft.com/office/drawing/2016/5/13/chartex" xmlns:cx8="http://schemas.microsoft.com/office/drawing/2016/5/14/chartex" xmlns:mc="http://schemas.openxmlformats.org/markup-compatibility/2006" xmlns:aink="http://schemas.microsoft.com/office/drawing/2016/ink" xmlns:am3d="http://schemas.microsoft.com/office/drawing/2017/model3d" xmlns:o="urn:schemas-microsoft-com:office:office" xmlns:r="http://schemas.openxmlformats.org/officeDocument/2006/relationships" xmlns:m="http://schemas.openxmlformats.org/officeDocument/2006/math" xmlns:v="urn:schemas-microsoft-com:vml" xmlns:wp14="http://schemas.microsoft.com/office/word/2010/wordprocessingDrawing" xmlns:wp="http://schemas.openxmlformats.org/drawingml/2006/wordprocessingDrawing" xmlns:w10="urn:schemas-microsoft-com:office:word" xmlns:w="http://schemas.openxmlformats.org/wordprocessingml/2006/main" xmlns:w14="http://schemas.microsoft.com/office/word/2010/wordml" xmlns:w15="http://schemas.microsoft.com/office/word/2012/wordml" xmlns:w16cid="http://schemas.microsoft.com/office/word/2016/wordml/cid" xmlns:w16se="http://schemas.microsoft.com/office/word/2015/wordml/symex" xmlns:wpg="http://schemas.microsoft.com/office/word/2010/wordprocessingGroup" xmlns:wpi="http://schemas.microsoft.com/office/word/2010/wordprocessingInk" xmlns:wne="http://schemas.microsoft.com/office/word/2006/wordml" xmlns:wps="http://schemas.microsoft.com/office/word/2010/wordprocessingShape" mc:Ignorable="w14 w15 w16se w16cid wp14">
+<w:document xmlns:wpc="http://schemas.microsoft.com/office/word/2010/wordprocessingCanvas" xmlns:cx="http://schemas.microsoft.com/office/drawing/2014/chartex" xmlns:cx1="http://schemas.microsoft.com/office/drawing/2015/9/8/chartex" xmlns:cx2="http://schemas.microsoft.com/office/drawing/2015/10/21/chartex" xmlns:cx3="http://schemas.microsoft.com/office/drawing/2016/5/9/chartex" xmlns:cx4="http://schemas.microsoft.com/office/drawing/2016/5/10/chartex" xmlns:cx5="http://schemas.microsoft.com/office/drawing/2016/5/11/chartex" xmlns:cx6="http://schemas.microsoft.com/office/drawing/2016/5/12/chartex" xmlns:cx7="http://schemas.microsoft.com/office/drawing/2016/5/13/chartex" xmlns:cx8="http://schemas.microsoft.com/office/drawing/2016/5/14/chartex" xmlns:mc="http://schemas.openxmlformats.org/markup-compatibility/2006" xmlns:aink="http://schemas.microsoft.com/office/drawing/2016/ink" xmlns:am3d="http://schemas.microsoft.com/office/drawing/2017/model3d" xmlns:o="urn:schemas-microsoft-com:office:office" xmlns:r="http://schemas.openxmlformats.org/officeDocument/2006/relationships" xmlns:m="http://schemas.openxmlformats.org/officeDocument/2006/math" xmlns:v="urn:schemas-microsoft-com:vml" xmlns:wp14="http://schemas.microsoft.com/office/word/2010/wordprocessingDrawing" xmlns:wp="http://schemas.openxmlformats.org/drawingml/2006/wordprocessingDrawing" xmlns:w10="urn:schemas-microsoft-com:office:word" xmlns:w="http://schemas.openxmlformats.org/wordprocessingml/2006/main" xmlns:w14="http://schemas.microsoft.com/office/word/2010/wordml" xmlns:w15="http://schemas.microsoft.com/office/word/2012/wordml" xmlns:w16cex="http://schemas.microsoft.com/office/word/2018/wordml/cex" xmlns:w16cid="http://schemas.microsoft.com/office/word/2016/wordml/cid" xmlns:w16="http://schemas.microsoft.com/office/word/2018/wordml" xmlns:w16sdtdh="http://schemas.microsoft.com/office/word/2020/wordml/sdtdatahash" xmlns:w16se="http://schemas.microsoft.com/office/word/2015/wordml/symex" xmlns:wpg="http://schemas.microsoft.com/office/word/2010/wordprocessingGroup" xmlns:wpi="http://schemas.microsoft.com/office/word/2010/wordprocessingInk" xmlns:wne="http://schemas.microsoft.com/office/word/2006/wordml" xmlns:wps="http://schemas.microsoft.com/office/word/2010/wordprocessingShape" mc:Ignorable="w14 w15 w16se w16cid w16 w16cex w16sdtdh wp14">
   <w:body>
     <w:p>
       <w:pPr>
         <w:spacing w:after="240"/>
         <w:rPr>
-          <w:rFonts w:ascii="Verdana" w:eastAsia="Times New Roman" w:hAnsi="Verdana"/>
-          <w:sz w:val="23"/>
-          <w:szCs w:val="23"/>
+          <w:rFonts w:eastAsia="Times New Roman"/>
         </w:rPr>
       </w:pPr>
     </w:p>
@@ -18,17 +16,17 @@
         <w:jc w:val="center"/>
         <w:tblCellSpacing w:w="0" w:type="dxa"/>
         <w:tblCellMar>
-          <w:top w:w="50" w:type="dxa"/>
-          <w:left w:w="50" w:type="dxa"/>
-          <w:bottom w:w="50" w:type="dxa"/>
-          <w:right w:w="50" w:type="dxa"/>
+          <w:top w:w="75" w:type="dxa"/>
+          <w:left w:w="75" w:type="dxa"/>
+          <w:bottom w:w="75" w:type="dxa"/>
+          <w:right w:w="75" w:type="dxa"/>
         </w:tblCellMar>
         <w:tblLook w:val="04A0" w:firstRow="1" w:lastRow="0" w:firstColumn="1" w:lastColumn="0" w:noHBand="0" w:noVBand="1"/>
       </w:tblPr>
       <w:tblGrid>
-        <w:gridCol w:w="2350"/>
-        <w:gridCol w:w="4430"/>
-        <w:gridCol w:w="3720"/>
+        <w:gridCol w:w="2400"/>
+        <w:gridCol w:w="4394"/>
+        <w:gridCol w:w="3706"/>
       </w:tblGrid>
       <w:tr>
         <w:trPr>
@@ -51,8 +49,6 @@
                 <w:szCs w:val="18"/>
               </w:rPr>
             </w:pPr>
-            <w:bookmarkStart w:id="0" w:name="_GoBack"/>
-            <w:bookmarkEnd w:id="0"/>
             <w:r>
               <w:rPr>
                 <w:rFonts w:ascii="ariel" w:eastAsia="Times New Roman" w:hAnsi="ariel"/>
@@ -62,10 +58,10 @@
                 <w:szCs w:val="18"/>
               </w:rPr>
               <w:drawing>
-                <wp:inline distT="0" distB="0" distL="0" distR="0" wp14:anchorId="4F8DA0A1" wp14:editId="07581935">
+                <wp:inline distT="0" distB="0" distL="0" distR="0">
                   <wp:extent cx="1428750" cy="1428750"/>
                   <wp:effectExtent l="0" t="0" r="0" b="0"/>
-                  <wp:docPr id="1" name="Picture 1" descr="http://yeehsu.freeshell.org/img/profile2.jpg"/>
+                  <wp:docPr id="1" name="Picture 1"/>
                   <wp:cNvGraphicFramePr>
                     <a:graphicFrameLocks xmlns:a="http://schemas.openxmlformats.org/drawingml/2006/main" noChangeAspect="1"/>
                   </wp:cNvGraphicFramePr>
@@ -73,7 +69,7 @@
                     <a:graphicData uri="http://schemas.openxmlformats.org/drawingml/2006/picture">
                       <pic:pic xmlns:pic="http://schemas.openxmlformats.org/drawingml/2006/picture">
                         <pic:nvPicPr>
-                          <pic:cNvPr id="0" name="Picture 1" descr="http://yeehsu.freeshell.org/img/profile2.jpg"/>
+                          <pic:cNvPr id="0" name="Picture 1"/>
                           <pic:cNvPicPr>
                             <a:picLocks noChangeAspect="1" noChangeArrowheads="1"/>
                           </pic:cNvPicPr>
@@ -190,7 +186,6 @@
                 <w:szCs w:val="21"/>
               </w:rPr>
             </w:pPr>
-            <w:proofErr w:type="spellStart"/>
             <w:r>
               <w:rPr>
                 <w:rFonts w:ascii="ariel" w:eastAsia="Times New Roman" w:hAnsi="ariel"/>
@@ -198,37 +193,7 @@
                 <w:sz w:val="21"/>
                 <w:szCs w:val="21"/>
               </w:rPr>
-              <w:t>Yau</w:t>
-            </w:r>
-            <w:proofErr w:type="spellEnd"/>
-            <w:r>
-              <w:rPr>
-                <w:rFonts w:ascii="ariel" w:eastAsia="Times New Roman" w:hAnsi="ariel"/>
-                <w:color w:val="DDDDDD"/>
-                <w:sz w:val="21"/>
-                <w:szCs w:val="21"/>
-              </w:rPr>
-              <w:t xml:space="preserve"> Ma </w:t>
-            </w:r>
-            <w:proofErr w:type="spellStart"/>
-            <w:r>
-              <w:rPr>
-                <w:rFonts w:ascii="ariel" w:eastAsia="Times New Roman" w:hAnsi="ariel"/>
-                <w:color w:val="DDDDDD"/>
-                <w:sz w:val="21"/>
-                <w:szCs w:val="21"/>
-              </w:rPr>
-              <w:t>Tei</w:t>
-            </w:r>
-            <w:proofErr w:type="spellEnd"/>
-            <w:r>
-              <w:rPr>
-                <w:rFonts w:ascii="ariel" w:eastAsia="Times New Roman" w:hAnsi="ariel"/>
-                <w:color w:val="DDDDDD"/>
-                <w:sz w:val="21"/>
-                <w:szCs w:val="21"/>
-              </w:rPr>
-              <w:t>. Kowloon, HK.</w:t>
+              <w:t>Yau Ma Tei. Kowloon, HK.</w:t>
             </w:r>
           </w:p>
           <w:p>
@@ -284,10 +249,9 @@
                 <w:szCs w:val="33"/>
               </w:rPr>
             </w:pPr>
-            <w:proofErr w:type="spellStart"/>
             <w:r>
               <w:rPr>
-                <w:rFonts w:ascii="MS Mincho" w:eastAsia="MS Mincho" w:hAnsi="MS Mincho" w:cs="MS Mincho" w:hint="eastAsia"/>
+                <w:rFonts w:ascii="SimSun" w:eastAsia="SimSun" w:hAnsi="SimSun" w:cs="SimSun" w:hint="eastAsia"/>
                 <w:b/>
                 <w:bCs/>
                 <w:color w:val="DDDDDD"/>
@@ -296,7 +260,6 @@
               </w:rPr>
               <w:t>徐宇鋒</w:t>
             </w:r>
-            <w:proofErr w:type="spellEnd"/>
           </w:p>
           <w:p>
             <w:pPr>
@@ -383,21 +346,21 @@
           <w:tbl>
             <w:tblPr>
               <w:tblW w:w="5000" w:type="pct"/>
-              <w:tblCellSpacing w:w="50" w:type="dxa"/>
+              <w:tblCellSpacing w:w="75" w:type="dxa"/>
               <w:tblCellMar>
-                <w:top w:w="100" w:type="dxa"/>
-                <w:left w:w="100" w:type="dxa"/>
-                <w:bottom w:w="100" w:type="dxa"/>
-                <w:right w:w="100" w:type="dxa"/>
+                <w:top w:w="150" w:type="dxa"/>
+                <w:left w:w="150" w:type="dxa"/>
+                <w:bottom w:w="150" w:type="dxa"/>
+                <w:right w:w="150" w:type="dxa"/>
               </w:tblCellMar>
               <w:tblLook w:val="04A0" w:firstRow="1" w:lastRow="0" w:firstColumn="1" w:lastColumn="0" w:noHBand="0" w:noVBand="1"/>
             </w:tblPr>
             <w:tblGrid>
-              <w:gridCol w:w="10400"/>
+              <w:gridCol w:w="10350"/>
             </w:tblGrid>
             <w:tr>
               <w:trPr>
-                <w:tblCellSpacing w:w="50" w:type="dxa"/>
+                <w:tblCellSpacing w:w="75" w:type="dxa"/>
               </w:trPr>
               <w:tc>
                 <w:tcPr>
@@ -429,7 +392,7 @@
                 </w:p>
                 <w:p>
                   <w:pPr>
-                    <w:divId w:val="1874883429"/>
+                    <w:divId w:val="1911034873"/>
                     <w:rPr>
                       <w:rFonts w:ascii="Verdana" w:eastAsia="Times New Roman" w:hAnsi="Verdana"/>
                       <w:color w:val="000000"/>
@@ -453,27 +416,7 @@
                       <w:sz w:val="18"/>
                       <w:szCs w:val="18"/>
                     </w:rPr>
-                    <w:t xml:space="preserve">C# .NET. Consider myself a </w:t>
-                  </w:r>
-                  <w:proofErr w:type="spellStart"/>
-                  <w:r>
-                    <w:rPr>
-                      <w:rFonts w:ascii="Verdana" w:eastAsia="Times New Roman" w:hAnsi="Verdana"/>
-                      <w:color w:val="000000"/>
-                      <w:sz w:val="18"/>
-                      <w:szCs w:val="18"/>
-                    </w:rPr>
-                    <w:t>Fullstack</w:t>
-                  </w:r>
-                  <w:proofErr w:type="spellEnd"/>
-                  <w:r>
-                    <w:rPr>
-                      <w:rFonts w:ascii="Verdana" w:eastAsia="Times New Roman" w:hAnsi="Verdana"/>
-                      <w:color w:val="000000"/>
-                      <w:sz w:val="18"/>
-                      <w:szCs w:val="18"/>
-                    </w:rPr>
-                    <w:t xml:space="preserve"> developer with some frontend knowledge. Very good with design patterns, algorithms, web apps, Fintech, and Blockchain. </w:t>
+                    <w:t xml:space="preserve">C# .NET. Consider myself a Fullstack developer with some frontend knowledge. Very good with design patterns, algorithms, web apps, Fintech, and Blockchain. </w:t>
                   </w:r>
                   <w:r>
                     <w:rPr>
@@ -492,34 +435,14 @@
                       <w:szCs w:val="18"/>
                     </w:rPr>
                     <w:br/>
-                    <w:t xml:space="preserve">Certified SCRUM Master using Agile methodology, CI/CD, and </w:t>
-                  </w:r>
-                  <w:proofErr w:type="gramStart"/>
-                  <w:r>
-                    <w:rPr>
-                      <w:rFonts w:ascii="Verdana" w:eastAsia="Times New Roman" w:hAnsi="Verdana"/>
-                      <w:color w:val="000000"/>
-                      <w:sz w:val="18"/>
-                      <w:szCs w:val="18"/>
-                    </w:rPr>
-                    <w:t>Test Driven</w:t>
-                  </w:r>
-                  <w:proofErr w:type="gramEnd"/>
-                  <w:r>
-                    <w:rPr>
-                      <w:rFonts w:ascii="Verdana" w:eastAsia="Times New Roman" w:hAnsi="Verdana"/>
-                      <w:color w:val="000000"/>
-                      <w:sz w:val="18"/>
-                      <w:szCs w:val="18"/>
-                    </w:rPr>
-                    <w:t xml:space="preserve"> Development. </w:t>
+                    <w:t xml:space="preserve">Certified SCRUM Master using Agile methodology, CI/CD, and Test Driven Development. </w:t>
                   </w:r>
                 </w:p>
               </w:tc>
             </w:tr>
             <w:tr>
               <w:trPr>
-                <w:tblCellSpacing w:w="50" w:type="dxa"/>
+                <w:tblCellSpacing w:w="75" w:type="dxa"/>
               </w:trPr>
               <w:tc>
                 <w:tcPr>
@@ -551,7 +474,7 @@
                 </w:p>
                 <w:p>
                   <w:pPr>
-                    <w:divId w:val="255066562"/>
+                    <w:divId w:val="1154832944"/>
                     <w:rPr>
                       <w:rFonts w:ascii="Verdana" w:eastAsia="Times New Roman" w:hAnsi="Verdana"/>
                       <w:color w:val="000000"/>
@@ -585,7 +508,7 @@
             </w:tr>
             <w:tr>
               <w:trPr>
-                <w:tblCellSpacing w:w="50" w:type="dxa"/>
+                <w:tblCellSpacing w:w="75" w:type="dxa"/>
               </w:trPr>
               <w:tc>
                 <w:tcPr>
@@ -625,12 +548,12 @@
                     <w:tblLook w:val="04A0" w:firstRow="1" w:lastRow="0" w:firstColumn="1" w:lastColumn="0" w:noHBand="0" w:noVBand="1"/>
                   </w:tblPr>
                   <w:tblGrid>
-                    <w:gridCol w:w="5000"/>
-                    <w:gridCol w:w="5000"/>
+                    <w:gridCol w:w="4875"/>
+                    <w:gridCol w:w="4875"/>
                   </w:tblGrid>
                   <w:tr>
                     <w:trPr>
-                      <w:divId w:val="66193165"/>
+                      <w:divId w:val="1878810287"/>
                     </w:trPr>
                     <w:tc>
                       <w:tcPr>
@@ -647,23 +570,22 @@
                       </w:tcPr>
                       <w:p>
                         <w:pPr>
-                          <w:shd w:val="clear" w:color="auto" w:fill="8995D6"/>
-                          <w:divId w:val="2041710419"/>
-                          <w:rPr>
-                            <w:rFonts w:ascii="Verdana" w:eastAsia="Times New Roman" w:hAnsi="Verdana"/>
-                            <w:color w:val="FFFFFF"/>
-                            <w:sz w:val="18"/>
-                            <w:szCs w:val="18"/>
-                          </w:rPr>
-                        </w:pPr>
-                        <w:r>
-                          <w:rPr>
-                            <w:rFonts w:ascii="Verdana" w:eastAsia="Times New Roman" w:hAnsi="Verdana"/>
-                            <w:color w:val="FFFFFF"/>
-                            <w:sz w:val="18"/>
-                            <w:szCs w:val="18"/>
-                          </w:rPr>
-                          <w:t>C/C++</w:t>
+                          <w:divId w:val="227961352"/>
+                          <w:rPr>
+                            <w:rFonts w:ascii="Verdana" w:eastAsia="Times New Roman" w:hAnsi="Verdana"/>
+                            <w:color w:val="000000"/>
+                            <w:sz w:val="18"/>
+                            <w:szCs w:val="18"/>
+                          </w:rPr>
+                        </w:pPr>
+                        <w:r>
+                          <w:rPr>
+                            <w:rFonts w:ascii="Verdana" w:eastAsia="Times New Roman" w:hAnsi="Verdana"/>
+                            <w:color w:val="000000"/>
+                            <w:sz w:val="18"/>
+                            <w:szCs w:val="18"/>
+                          </w:rPr>
+                          <w:t>Modern C/C++ 11/17/19</w:t>
                         </w:r>
                       </w:p>
                     </w:tc>
@@ -682,30 +604,29 @@
                       </w:tcPr>
                       <w:p>
                         <w:pPr>
-                          <w:shd w:val="clear" w:color="auto" w:fill="8995D6"/>
-                          <w:divId w:val="176165046"/>
-                          <w:rPr>
-                            <w:rFonts w:ascii="Verdana" w:eastAsia="Times New Roman" w:hAnsi="Verdana"/>
-                            <w:color w:val="FFFFFF"/>
-                            <w:sz w:val="18"/>
-                            <w:szCs w:val="18"/>
-                          </w:rPr>
-                        </w:pPr>
-                        <w:r>
-                          <w:rPr>
-                            <w:rFonts w:ascii="Verdana" w:eastAsia="Times New Roman" w:hAnsi="Verdana"/>
-                            <w:color w:val="FFFFFF"/>
-                            <w:sz w:val="18"/>
-                            <w:szCs w:val="18"/>
-                          </w:rPr>
-                          <w:t>C# .NET</w:t>
+                          <w:divId w:val="1762412313"/>
+                          <w:rPr>
+                            <w:rFonts w:ascii="Verdana" w:eastAsia="Times New Roman" w:hAnsi="Verdana"/>
+                            <w:color w:val="000000"/>
+                            <w:sz w:val="18"/>
+                            <w:szCs w:val="18"/>
+                          </w:rPr>
+                        </w:pPr>
+                        <w:r>
+                          <w:rPr>
+                            <w:rFonts w:ascii="Verdana" w:eastAsia="Times New Roman" w:hAnsi="Verdana"/>
+                            <w:color w:val="000000"/>
+                            <w:sz w:val="18"/>
+                            <w:szCs w:val="18"/>
+                          </w:rPr>
+                          <w:t>C# .NET Core 5</w:t>
                         </w:r>
                       </w:p>
                     </w:tc>
                   </w:tr>
                   <w:tr>
                     <w:trPr>
-                      <w:divId w:val="66193165"/>
+                      <w:divId w:val="1878810287"/>
                     </w:trPr>
                     <w:tc>
                       <w:tcPr>
@@ -722,8 +643,7 @@
                       </w:tcPr>
                       <w:p>
                         <w:pPr>
-                          <w:shd w:val="clear" w:color="auto" w:fill="D8DCF1"/>
-                          <w:divId w:val="517894782"/>
+                          <w:divId w:val="561527779"/>
                           <w:rPr>
                             <w:rFonts w:ascii="Verdana" w:eastAsia="Times New Roman" w:hAnsi="Verdana"/>
                             <w:color w:val="000000"/>
@@ -757,8 +677,7 @@
                       </w:tcPr>
                       <w:p>
                         <w:pPr>
-                          <w:shd w:val="clear" w:color="auto" w:fill="D8DCF1"/>
-                          <w:divId w:val="1812360647"/>
+                          <w:divId w:val="2092313081"/>
                           <w:rPr>
                             <w:rFonts w:ascii="Verdana" w:eastAsia="Times New Roman" w:hAnsi="Verdana"/>
                             <w:color w:val="000000"/>
@@ -780,7 +699,7 @@
                   </w:tr>
                   <w:tr>
                     <w:trPr>
-                      <w:divId w:val="66193165"/>
+                      <w:divId w:val="1878810287"/>
                     </w:trPr>
                     <w:tc>
                       <w:tcPr>
@@ -797,23 +716,22 @@
                       </w:tcPr>
                       <w:p>
                         <w:pPr>
-                          <w:shd w:val="clear" w:color="auto" w:fill="8995D6"/>
-                          <w:divId w:val="189607034"/>
-                          <w:rPr>
-                            <w:rFonts w:ascii="Verdana" w:eastAsia="Times New Roman" w:hAnsi="Verdana"/>
-                            <w:color w:val="FFFFFF"/>
-                            <w:sz w:val="18"/>
-                            <w:szCs w:val="18"/>
-                          </w:rPr>
-                        </w:pPr>
-                        <w:r>
-                          <w:rPr>
-                            <w:rFonts w:ascii="Verdana" w:eastAsia="Times New Roman" w:hAnsi="Verdana"/>
-                            <w:color w:val="FFFFFF"/>
-                            <w:sz w:val="18"/>
-                            <w:szCs w:val="18"/>
-                          </w:rPr>
-                          <w:t>Agile, CI/CD, TDD</w:t>
+                          <w:divId w:val="1005668117"/>
+                          <w:rPr>
+                            <w:rFonts w:ascii="Verdana" w:eastAsia="Times New Roman" w:hAnsi="Verdana"/>
+                            <w:color w:val="000000"/>
+                            <w:sz w:val="18"/>
+                            <w:szCs w:val="18"/>
+                          </w:rPr>
+                        </w:pPr>
+                        <w:r>
+                          <w:rPr>
+                            <w:rFonts w:ascii="Verdana" w:eastAsia="Times New Roman" w:hAnsi="Verdana"/>
+                            <w:color w:val="000000"/>
+                            <w:sz w:val="18"/>
+                            <w:szCs w:val="18"/>
+                          </w:rPr>
+                          <w:t>Agile, CI/CD, TDD, SCRUM</w:t>
                         </w:r>
                       </w:p>
                     </w:tc>
@@ -832,30 +750,29 @@
                       </w:tcPr>
                       <w:p>
                         <w:pPr>
-                          <w:shd w:val="clear" w:color="auto" w:fill="8995D6"/>
-                          <w:divId w:val="1564485525"/>
-                          <w:rPr>
-                            <w:rFonts w:ascii="Verdana" w:eastAsia="Times New Roman" w:hAnsi="Verdana"/>
-                            <w:color w:val="FFFFFF"/>
-                            <w:sz w:val="18"/>
-                            <w:szCs w:val="18"/>
-                          </w:rPr>
-                        </w:pPr>
-                        <w:r>
-                          <w:rPr>
-                            <w:rFonts w:ascii="Verdana" w:eastAsia="Times New Roman" w:hAnsi="Verdana"/>
-                            <w:color w:val="FFFFFF"/>
-                            <w:sz w:val="18"/>
-                            <w:szCs w:val="18"/>
-                          </w:rPr>
-                          <w:t>SCRUM</w:t>
+                          <w:divId w:val="2061436419"/>
+                          <w:rPr>
+                            <w:rFonts w:ascii="Verdana" w:eastAsia="Times New Roman" w:hAnsi="Verdana"/>
+                            <w:color w:val="000000"/>
+                            <w:sz w:val="18"/>
+                            <w:szCs w:val="18"/>
+                          </w:rPr>
+                        </w:pPr>
+                        <w:r>
+                          <w:rPr>
+                            <w:rFonts w:ascii="Verdana" w:eastAsia="Times New Roman" w:hAnsi="Verdana"/>
+                            <w:color w:val="000000"/>
+                            <w:sz w:val="18"/>
+                            <w:szCs w:val="18"/>
+                          </w:rPr>
+                          <w:t>WPF, MVC, WCF, MVVM</w:t>
                         </w:r>
                       </w:p>
                     </w:tc>
                   </w:tr>
                   <w:tr>
                     <w:trPr>
-                      <w:divId w:val="66193165"/>
+                      <w:divId w:val="1878810287"/>
                     </w:trPr>
                     <w:tc>
                       <w:tcPr>
@@ -872,8 +789,7 @@
                       </w:tcPr>
                       <w:p>
                         <w:pPr>
-                          <w:shd w:val="clear" w:color="auto" w:fill="D8DCF1"/>
-                          <w:divId w:val="414135500"/>
+                          <w:divId w:val="528564737"/>
                           <w:rPr>
                             <w:rFonts w:ascii="Verdana" w:eastAsia="Times New Roman" w:hAnsi="Verdana"/>
                             <w:color w:val="000000"/>
@@ -907,30 +823,29 @@
                       </w:tcPr>
                       <w:p>
                         <w:pPr>
-                          <w:shd w:val="clear" w:color="auto" w:fill="D8DCF1"/>
-                          <w:divId w:val="118425915"/>
-                          <w:rPr>
-                            <w:rFonts w:ascii="Verdana" w:eastAsia="Times New Roman" w:hAnsi="Verdana"/>
-                            <w:color w:val="000000"/>
-                            <w:sz w:val="18"/>
-                            <w:szCs w:val="18"/>
-                          </w:rPr>
-                        </w:pPr>
-                        <w:r>
-                          <w:rPr>
-                            <w:rFonts w:ascii="Verdana" w:eastAsia="Times New Roman" w:hAnsi="Verdana"/>
-                            <w:color w:val="000000"/>
-                            <w:sz w:val="18"/>
-                            <w:szCs w:val="18"/>
-                          </w:rPr>
-                          <w:t>MSSQL, T-SQL</w:t>
+                          <w:divId w:val="807357481"/>
+                          <w:rPr>
+                            <w:rFonts w:ascii="Verdana" w:eastAsia="Times New Roman" w:hAnsi="Verdana"/>
+                            <w:color w:val="000000"/>
+                            <w:sz w:val="18"/>
+                            <w:szCs w:val="18"/>
+                          </w:rPr>
+                        </w:pPr>
+                        <w:r>
+                          <w:rPr>
+                            <w:rFonts w:ascii="Verdana" w:eastAsia="Times New Roman" w:hAnsi="Verdana"/>
+                            <w:color w:val="000000"/>
+                            <w:sz w:val="18"/>
+                            <w:szCs w:val="18"/>
+                          </w:rPr>
+                          <w:t>MSSQL, T-SQL, Views</w:t>
                         </w:r>
                       </w:p>
                     </w:tc>
                   </w:tr>
                   <w:tr>
                     <w:trPr>
-                      <w:divId w:val="66193165"/>
+                      <w:divId w:val="1878810287"/>
                     </w:trPr>
                     <w:tc>
                       <w:tcPr>
@@ -947,23 +862,22 @@
                       </w:tcPr>
                       <w:p>
                         <w:pPr>
-                          <w:shd w:val="clear" w:color="auto" w:fill="8995D6"/>
-                          <w:divId w:val="965769984"/>
-                          <w:rPr>
-                            <w:rFonts w:ascii="Verdana" w:eastAsia="Times New Roman" w:hAnsi="Verdana"/>
-                            <w:color w:val="FFFFFF"/>
-                            <w:sz w:val="18"/>
-                            <w:szCs w:val="18"/>
-                          </w:rPr>
-                        </w:pPr>
-                        <w:r>
-                          <w:rPr>
-                            <w:rFonts w:ascii="Verdana" w:eastAsia="Times New Roman" w:hAnsi="Verdana"/>
-                            <w:color w:val="FFFFFF"/>
-                            <w:sz w:val="18"/>
-                            <w:szCs w:val="18"/>
-                          </w:rPr>
-                          <w:t>TCP/IP Sockets</w:t>
+                          <w:divId w:val="1840148551"/>
+                          <w:rPr>
+                            <w:rFonts w:ascii="Verdana" w:eastAsia="Times New Roman" w:hAnsi="Verdana"/>
+                            <w:color w:val="000000"/>
+                            <w:sz w:val="18"/>
+                            <w:szCs w:val="18"/>
+                          </w:rPr>
+                        </w:pPr>
+                        <w:r>
+                          <w:rPr>
+                            <w:rFonts w:ascii="Verdana" w:eastAsia="Times New Roman" w:hAnsi="Verdana"/>
+                            <w:color w:val="000000"/>
+                            <w:sz w:val="18"/>
+                            <w:szCs w:val="18"/>
+                          </w:rPr>
+                          <w:t>TCP/IP Sockets, Boost ASIO</w:t>
                         </w:r>
                       </w:p>
                     </w:tc>
@@ -982,30 +896,29 @@
                       </w:tcPr>
                       <w:p>
                         <w:pPr>
-                          <w:shd w:val="clear" w:color="auto" w:fill="8995D6"/>
-                          <w:divId w:val="1718435738"/>
-                          <w:rPr>
-                            <w:rFonts w:ascii="Verdana" w:eastAsia="Times New Roman" w:hAnsi="Verdana"/>
-                            <w:color w:val="FFFFFF"/>
-                            <w:sz w:val="18"/>
-                            <w:szCs w:val="18"/>
-                          </w:rPr>
-                        </w:pPr>
-                        <w:r>
-                          <w:rPr>
-                            <w:rFonts w:ascii="Verdana" w:eastAsia="Times New Roman" w:hAnsi="Verdana"/>
-                            <w:color w:val="FFFFFF"/>
-                            <w:sz w:val="18"/>
-                            <w:szCs w:val="18"/>
-                          </w:rPr>
-                          <w:t>IPC &amp; Multi-threading</w:t>
+                          <w:divId w:val="194008205"/>
+                          <w:rPr>
+                            <w:rFonts w:ascii="Verdana" w:eastAsia="Times New Roman" w:hAnsi="Verdana"/>
+                            <w:color w:val="000000"/>
+                            <w:sz w:val="18"/>
+                            <w:szCs w:val="18"/>
+                          </w:rPr>
+                        </w:pPr>
+                        <w:r>
+                          <w:rPr>
+                            <w:rFonts w:ascii="Verdana" w:eastAsia="Times New Roman" w:hAnsi="Verdana"/>
+                            <w:color w:val="000000"/>
+                            <w:sz w:val="18"/>
+                            <w:szCs w:val="18"/>
+                          </w:rPr>
+                          <w:t>Sys Calls, RPC, IPC &amp; Multi-threads</w:t>
                         </w:r>
                       </w:p>
                     </w:tc>
                   </w:tr>
                   <w:tr>
                     <w:trPr>
-                      <w:divId w:val="66193165"/>
+                      <w:divId w:val="1878810287"/>
                     </w:trPr>
                     <w:tc>
                       <w:tcPr>
@@ -1022,23 +935,22 @@
                       </w:tcPr>
                       <w:p>
                         <w:pPr>
-                          <w:shd w:val="clear" w:color="auto" w:fill="D8DCF1"/>
-                          <w:divId w:val="421756851"/>
-                          <w:rPr>
-                            <w:rFonts w:ascii="Verdana" w:eastAsia="Times New Roman" w:hAnsi="Verdana"/>
-                            <w:color w:val="000000"/>
-                            <w:sz w:val="18"/>
-                            <w:szCs w:val="18"/>
-                          </w:rPr>
-                        </w:pPr>
-                        <w:r>
-                          <w:rPr>
-                            <w:rFonts w:ascii="Verdana" w:eastAsia="Times New Roman" w:hAnsi="Verdana"/>
-                            <w:color w:val="000000"/>
-                            <w:sz w:val="18"/>
-                            <w:szCs w:val="18"/>
-                          </w:rPr>
-                          <w:t>HTML5, CSS3, JS</w:t>
+                          <w:divId w:val="999498856"/>
+                          <w:rPr>
+                            <w:rFonts w:ascii="Verdana" w:eastAsia="Times New Roman" w:hAnsi="Verdana"/>
+                            <w:color w:val="000000"/>
+                            <w:sz w:val="18"/>
+                            <w:szCs w:val="18"/>
+                          </w:rPr>
+                        </w:pPr>
+                        <w:r>
+                          <w:rPr>
+                            <w:rFonts w:ascii="Verdana" w:eastAsia="Times New Roman" w:hAnsi="Verdana"/>
+                            <w:color w:val="000000"/>
+                            <w:sz w:val="18"/>
+                            <w:szCs w:val="18"/>
+                          </w:rPr>
+                          <w:t>HTML5, CSS3, JS, Web 2.0</w:t>
                         </w:r>
                       </w:p>
                     </w:tc>
@@ -1057,30 +969,29 @@
                       </w:tcPr>
                       <w:p>
                         <w:pPr>
-                          <w:shd w:val="clear" w:color="auto" w:fill="D8DCF1"/>
-                          <w:divId w:val="515965585"/>
-                          <w:rPr>
-                            <w:rFonts w:ascii="Verdana" w:eastAsia="Times New Roman" w:hAnsi="Verdana"/>
-                            <w:color w:val="000000"/>
-                            <w:sz w:val="18"/>
-                            <w:szCs w:val="18"/>
-                          </w:rPr>
-                        </w:pPr>
-                        <w:r>
-                          <w:rPr>
-                            <w:rFonts w:ascii="Verdana" w:eastAsia="Times New Roman" w:hAnsi="Verdana"/>
-                            <w:color w:val="000000"/>
-                            <w:sz w:val="18"/>
-                            <w:szCs w:val="18"/>
-                          </w:rPr>
-                          <w:t>Web 2.0</w:t>
+                          <w:divId w:val="998733088"/>
+                          <w:rPr>
+                            <w:rFonts w:ascii="Verdana" w:eastAsia="Times New Roman" w:hAnsi="Verdana"/>
+                            <w:color w:val="000000"/>
+                            <w:sz w:val="18"/>
+                            <w:szCs w:val="18"/>
+                          </w:rPr>
+                        </w:pPr>
+                        <w:r>
+                          <w:rPr>
+                            <w:rFonts w:ascii="Verdana" w:eastAsia="Times New Roman" w:hAnsi="Verdana"/>
+                            <w:color w:val="000000"/>
+                            <w:sz w:val="18"/>
+                            <w:szCs w:val="18"/>
+                          </w:rPr>
+                          <w:t>Blockchain, DLT, PoW, PoS</w:t>
                         </w:r>
                       </w:p>
                     </w:tc>
                   </w:tr>
                   <w:tr>
                     <w:trPr>
-                      <w:divId w:val="66193165"/>
+                      <w:divId w:val="1878810287"/>
                     </w:trPr>
                     <w:tc>
                       <w:tcPr>
@@ -1097,23 +1008,22 @@
                       </w:tcPr>
                       <w:p>
                         <w:pPr>
-                          <w:shd w:val="clear" w:color="auto" w:fill="8995D6"/>
-                          <w:divId w:val="1970669311"/>
-                          <w:rPr>
-                            <w:rFonts w:ascii="Verdana" w:eastAsia="Times New Roman" w:hAnsi="Verdana"/>
-                            <w:color w:val="FFFFFF"/>
-                            <w:sz w:val="18"/>
-                            <w:szCs w:val="18"/>
-                          </w:rPr>
-                        </w:pPr>
-                        <w:r>
-                          <w:rPr>
-                            <w:rFonts w:ascii="Verdana" w:eastAsia="Times New Roman" w:hAnsi="Verdana"/>
-                            <w:color w:val="FFFFFF"/>
-                            <w:sz w:val="18"/>
-                            <w:szCs w:val="18"/>
-                          </w:rPr>
-                          <w:t>Windows Services, WCF, MVC</w:t>
+                          <w:divId w:val="1834443972"/>
+                          <w:rPr>
+                            <w:rFonts w:ascii="Verdana" w:eastAsia="Times New Roman" w:hAnsi="Verdana"/>
+                            <w:color w:val="000000"/>
+                            <w:sz w:val="18"/>
+                            <w:szCs w:val="18"/>
+                          </w:rPr>
+                        </w:pPr>
+                        <w:r>
+                          <w:rPr>
+                            <w:rFonts w:ascii="Verdana" w:eastAsia="Times New Roman" w:hAnsi="Verdana"/>
+                            <w:color w:val="000000"/>
+                            <w:sz w:val="18"/>
+                            <w:szCs w:val="18"/>
+                          </w:rPr>
+                          <w:t>Windows Services</w:t>
                         </w:r>
                       </w:p>
                     </w:tc>
@@ -1132,19 +1042,18 @@
                       </w:tcPr>
                       <w:p>
                         <w:pPr>
-                          <w:shd w:val="clear" w:color="auto" w:fill="8995D6"/>
-                          <w:divId w:val="1902405878"/>
-                          <w:rPr>
-                            <w:rFonts w:ascii="Verdana" w:eastAsia="Times New Roman" w:hAnsi="Verdana"/>
-                            <w:color w:val="FFFFFF"/>
-                            <w:sz w:val="18"/>
-                            <w:szCs w:val="18"/>
-                          </w:rPr>
-                        </w:pPr>
-                        <w:r>
-                          <w:rPr>
-                            <w:rFonts w:ascii="Verdana" w:eastAsia="Times New Roman" w:hAnsi="Verdana"/>
-                            <w:color w:val="FFFFFF"/>
+                          <w:divId w:val="1496652064"/>
+                          <w:rPr>
+                            <w:rFonts w:ascii="Verdana" w:eastAsia="Times New Roman" w:hAnsi="Verdana"/>
+                            <w:color w:val="000000"/>
+                            <w:sz w:val="18"/>
+                            <w:szCs w:val="18"/>
+                          </w:rPr>
+                        </w:pPr>
+                        <w:r>
+                          <w:rPr>
+                            <w:rFonts w:ascii="Verdana" w:eastAsia="Times New Roman" w:hAnsi="Verdana"/>
+                            <w:color w:val="000000"/>
                             <w:sz w:val="18"/>
                             <w:szCs w:val="18"/>
                           </w:rPr>
@@ -1168,7 +1077,7 @@
             </w:tr>
             <w:tr>
               <w:trPr>
-                <w:tblCellSpacing w:w="50" w:type="dxa"/>
+                <w:tblCellSpacing w:w="75" w:type="dxa"/>
               </w:trPr>
               <w:tc>
                 <w:tcPr>
@@ -1203,16 +1112,209 @@
                     <w:tblW w:w="5000" w:type="pct"/>
                     <w:tblCellSpacing w:w="0" w:type="dxa"/>
                     <w:tblCellMar>
-                      <w:top w:w="100" w:type="dxa"/>
-                      <w:left w:w="100" w:type="dxa"/>
-                      <w:bottom w:w="100" w:type="dxa"/>
-                      <w:right w:w="100" w:type="dxa"/>
+                      <w:top w:w="150" w:type="dxa"/>
+                      <w:left w:w="150" w:type="dxa"/>
+                      <w:bottom w:w="150" w:type="dxa"/>
+                      <w:right w:w="150" w:type="dxa"/>
                     </w:tblCellMar>
                     <w:tblLook w:val="04A0" w:firstRow="1" w:lastRow="0" w:firstColumn="1" w:lastColumn="0" w:noHBand="0" w:noVBand="1"/>
                   </w:tblPr>
                   <w:tblGrid>
-                    <w:gridCol w:w="10000"/>
+                    <w:gridCol w:w="9750"/>
                   </w:tblGrid>
+                  <w:tr>
+                    <w:trPr>
+                      <w:tblCellSpacing w:w="0" w:type="dxa"/>
+                    </w:trPr>
+                    <w:tc>
+                      <w:tcPr>
+                        <w:tcW w:w="0" w:type="auto"/>
+                        <w:shd w:val="clear" w:color="auto" w:fill="FFFFFF"/>
+                        <w:vAlign w:val="center"/>
+                        <w:hideMark/>
+                      </w:tcPr>
+                      <w:p>
+                        <w:pPr>
+                          <w:divId w:val="2019043127"/>
+                          <w:rPr>
+                            <w:rFonts w:ascii="Verdana" w:eastAsia="Times New Roman" w:hAnsi="Verdana"/>
+                            <w:color w:val="000000"/>
+                            <w:sz w:val="18"/>
+                            <w:szCs w:val="18"/>
+                          </w:rPr>
+                        </w:pPr>
+                        <w:hyperlink r:id="rId8" w:tgtFrame="_blank" w:history="1">
+                          <w:r>
+                            <w:rPr>
+                              <w:rStyle w:val="Hyperlink"/>
+                              <w:rFonts w:ascii="Verdana" w:eastAsia="Times New Roman" w:hAnsi="Verdana"/>
+                              <w:b/>
+                              <w:bCs/>
+                              <w:sz w:val="18"/>
+                              <w:szCs w:val="18"/>
+                              <w:u w:val="none"/>
+                            </w:rPr>
+                            <w:t>UNDISCLOSED FINTECH CO.</w:t>
+                          </w:r>
+                        </w:hyperlink>
+                      </w:p>
+                      <w:p>
+                        <w:pPr>
+                          <w:jc w:val="right"/>
+                          <w:divId w:val="1909998863"/>
+                          <w:rPr>
+                            <w:rFonts w:ascii="Verdana" w:eastAsia="Times New Roman" w:hAnsi="Verdana"/>
+                            <w:color w:val="000000"/>
+                            <w:sz w:val="18"/>
+                            <w:szCs w:val="18"/>
+                          </w:rPr>
+                        </w:pPr>
+                        <w:r>
+                          <w:rPr>
+                            <w:rFonts w:ascii="Verdana" w:eastAsia="Times New Roman" w:hAnsi="Verdana"/>
+                            <w:color w:val="000000"/>
+                            <w:sz w:val="18"/>
+                            <w:szCs w:val="18"/>
+                          </w:rPr>
+                          <w:t>January 2019 - Present</w:t>
+                        </w:r>
+                      </w:p>
+                      <w:p>
+                        <w:pPr>
+                          <w:divId w:val="2146700631"/>
+                          <w:rPr>
+                            <w:rFonts w:ascii="Verdana" w:eastAsia="Times New Roman" w:hAnsi="Verdana"/>
+                            <w:color w:val="000000"/>
+                            <w:sz w:val="18"/>
+                            <w:szCs w:val="18"/>
+                          </w:rPr>
+                        </w:pPr>
+                        <w:r>
+                          <w:rPr>
+                            <w:rFonts w:ascii="Verdana" w:eastAsia="Times New Roman" w:hAnsi="Verdana"/>
+                            <w:color w:val="000000"/>
+                            <w:sz w:val="18"/>
+                            <w:szCs w:val="18"/>
+                          </w:rPr>
+                          <w:t>Senior C++/C# .NET System Analyst</w:t>
+                        </w:r>
+                      </w:p>
+                      <w:p>
+                        <w:pPr>
+                          <w:jc w:val="right"/>
+                          <w:divId w:val="1238436273"/>
+                          <w:rPr>
+                            <w:rFonts w:ascii="Verdana" w:eastAsia="Times New Roman" w:hAnsi="Verdana"/>
+                            <w:color w:val="000000"/>
+                            <w:sz w:val="18"/>
+                            <w:szCs w:val="18"/>
+                          </w:rPr>
+                        </w:pPr>
+                        <w:r>
+                          <w:rPr>
+                            <w:rFonts w:ascii="Verdana" w:eastAsia="Times New Roman" w:hAnsi="Verdana"/>
+                            <w:color w:val="000000"/>
+                            <w:sz w:val="18"/>
+                            <w:szCs w:val="18"/>
+                          </w:rPr>
+                          <w:t>Causeway Bay, Hong Kong</w:t>
+                        </w:r>
+                      </w:p>
+                      <w:p>
+                        <w:pPr>
+                          <w:rPr>
+                            <w:rFonts w:ascii="Verdana" w:eastAsia="Times New Roman" w:hAnsi="Verdana"/>
+                            <w:color w:val="000000"/>
+                            <w:sz w:val="18"/>
+                            <w:szCs w:val="18"/>
+                          </w:rPr>
+                        </w:pPr>
+                        <w:r>
+                          <w:rPr>
+                            <w:rFonts w:ascii="Verdana" w:eastAsia="Times New Roman" w:hAnsi="Symbol"/>
+                            <w:color w:val="000000"/>
+                            <w:sz w:val="18"/>
+                            <w:szCs w:val="18"/>
+                          </w:rPr>
+                          <w:t></w:t>
+                        </w:r>
+                        <w:r>
+                          <w:rPr>
+                            <w:rFonts w:ascii="Verdana" w:eastAsia="Times New Roman" w:hAnsi="Verdana"/>
+                            <w:color w:val="000000"/>
+                            <w:sz w:val="18"/>
+                            <w:szCs w:val="18"/>
+                          </w:rPr>
+                          <w:t xml:space="preserve">  Managed high-frequency FIX trading platform written in C++ 17, Boo</w:t>
+                        </w:r>
+                        <w:r>
+                          <w:rPr>
+                            <w:rFonts w:ascii="Verdana" w:eastAsia="Times New Roman" w:hAnsi="Verdana"/>
+                            <w:color w:val="000000"/>
+                            <w:sz w:val="18"/>
+                            <w:szCs w:val="18"/>
+                          </w:rPr>
+                          <w:t xml:space="preserve">st ASIO </w:t>
+                        </w:r>
+                      </w:p>
+                      <w:p>
+                        <w:pPr>
+                          <w:rPr>
+                            <w:rFonts w:ascii="Verdana" w:eastAsia="Times New Roman" w:hAnsi="Verdana"/>
+                            <w:color w:val="000000"/>
+                            <w:sz w:val="18"/>
+                            <w:szCs w:val="18"/>
+                          </w:rPr>
+                        </w:pPr>
+                        <w:r>
+                          <w:rPr>
+                            <w:rFonts w:ascii="Verdana" w:eastAsia="Times New Roman" w:hAnsi="Symbol"/>
+                            <w:color w:val="000000"/>
+                            <w:sz w:val="18"/>
+                            <w:szCs w:val="18"/>
+                          </w:rPr>
+                          <w:t></w:t>
+                        </w:r>
+                        <w:r>
+                          <w:rPr>
+                            <w:rFonts w:ascii="Verdana" w:eastAsia="Times New Roman" w:hAnsi="Verdana"/>
+                            <w:color w:val="000000"/>
+                            <w:sz w:val="18"/>
+                            <w:szCs w:val="18"/>
+                          </w:rPr>
+                          <w:t xml:space="preserve">  Developed new derivatives trading platform in C# .NET Core, WPF, MVVM, Prism </w:t>
+                        </w:r>
+                      </w:p>
+                      <w:p>
+                        <w:pPr>
+                          <w:rPr>
+                            <w:rFonts w:ascii="Verdana" w:eastAsia="Times New Roman" w:hAnsi="Verdana"/>
+                            <w:color w:val="000000"/>
+                            <w:sz w:val="18"/>
+                            <w:szCs w:val="18"/>
+                          </w:rPr>
+                        </w:pPr>
+                        <w:r>
+                          <w:rPr>
+                            <w:rFonts w:ascii="Verdana" w:eastAsia="Times New Roman" w:hAnsi="Symbol"/>
+                            <w:color w:val="000000"/>
+                            <w:sz w:val="18"/>
+                            <w:szCs w:val="18"/>
+                          </w:rPr>
+                          <w:t></w:t>
+                        </w:r>
+                        <w:r>
+                          <w:rPr>
+                            <w:rFonts w:ascii="Verdana" w:eastAsia="Times New Roman" w:hAnsi="Verdana"/>
+                            <w:color w:val="000000"/>
+                            <w:sz w:val="18"/>
+                            <w:szCs w:val="18"/>
+                          </w:rPr>
+                          <w:t xml:space="preserve">  Wrote various micro-services in both C++/C#, C++/CLI, Windows Services </w:t>
+                        </w:r>
+                      </w:p>
+                    </w:tc>
+                  </w:tr>
                   <w:tr>
                     <w:trPr>
                       <w:tblCellSpacing w:w="0" w:type="dxa"/>
@@ -1226,15 +1328,15 @@
                       </w:tcPr>
                       <w:p>
                         <w:pPr>
-                          <w:divId w:val="2043242686"/>
-                          <w:rPr>
-                            <w:rFonts w:ascii="Verdana" w:eastAsia="Times New Roman" w:hAnsi="Verdana"/>
-                            <w:color w:val="000000"/>
-                            <w:sz w:val="18"/>
-                            <w:szCs w:val="18"/>
-                          </w:rPr>
-                        </w:pPr>
-                        <w:hyperlink r:id="rId8" w:tgtFrame="_blank" w:history="1">
+                          <w:divId w:val="1315646381"/>
+                          <w:rPr>
+                            <w:rFonts w:ascii="Verdana" w:eastAsia="Times New Roman" w:hAnsi="Verdana"/>
+                            <w:color w:val="000000"/>
+                            <w:sz w:val="18"/>
+                            <w:szCs w:val="18"/>
+                          </w:rPr>
+                        </w:pPr>
+                        <w:hyperlink r:id="rId9" w:tgtFrame="_blank" w:history="1">
                           <w:r>
                             <w:rPr>
                               <w:rStyle w:val="Hyperlink"/>
@@ -1252,27 +1354,36 @@
                       <w:p>
                         <w:pPr>
                           <w:jc w:val="right"/>
-                          <w:divId w:val="1521578805"/>
-                          <w:rPr>
-                            <w:rFonts w:ascii="Verdana" w:eastAsia="Times New Roman" w:hAnsi="Verdana"/>
-                            <w:color w:val="000000"/>
-                            <w:sz w:val="18"/>
-                            <w:szCs w:val="18"/>
-                          </w:rPr>
-                        </w:pPr>
-                        <w:r>
-                          <w:rPr>
-                            <w:rFonts w:ascii="Verdana" w:eastAsia="Times New Roman" w:hAnsi="Verdana"/>
-                            <w:color w:val="000000"/>
-                            <w:sz w:val="18"/>
-                            <w:szCs w:val="18"/>
-                          </w:rPr>
-                          <w:t>November 2017 - Present</w:t>
-                        </w:r>
-                      </w:p>
-                      <w:p>
-                        <w:pPr>
-                          <w:divId w:val="1675570442"/>
+                          <w:divId w:val="522403017"/>
+                          <w:rPr>
+                            <w:rFonts w:ascii="Verdana" w:eastAsia="Times New Roman" w:hAnsi="Verdana"/>
+                            <w:color w:val="000000"/>
+                            <w:sz w:val="18"/>
+                            <w:szCs w:val="18"/>
+                          </w:rPr>
+                        </w:pPr>
+                        <w:r>
+                          <w:rPr>
+                            <w:rFonts w:ascii="Verdana" w:eastAsia="Times New Roman" w:hAnsi="Verdana"/>
+                            <w:color w:val="000000"/>
+                            <w:sz w:val="18"/>
+                            <w:szCs w:val="18"/>
+                          </w:rPr>
+                          <w:t>November 2017 - December 20</w:t>
+                        </w:r>
+                        <w:r>
+                          <w:rPr>
+                            <w:rFonts w:ascii="Verdana" w:eastAsia="Times New Roman" w:hAnsi="Verdana"/>
+                            <w:color w:val="000000"/>
+                            <w:sz w:val="18"/>
+                            <w:szCs w:val="18"/>
+                          </w:rPr>
+                          <w:t>18</w:t>
+                        </w:r>
+                      </w:p>
+                      <w:p>
+                        <w:pPr>
+                          <w:divId w:val="2072269908"/>
                           <w:rPr>
                             <w:rFonts w:ascii="Verdana" w:eastAsia="Times New Roman" w:hAnsi="Verdana"/>
                             <w:color w:val="000000"/>
@@ -1293,7 +1404,7 @@
                       <w:p>
                         <w:pPr>
                           <w:jc w:val="right"/>
-                          <w:divId w:val="1624535404"/>
+                          <w:divId w:val="910390417"/>
                           <w:rPr>
                             <w:rFonts w:ascii="Verdana" w:eastAsia="Times New Roman" w:hAnsi="Verdana"/>
                             <w:color w:val="000000"/>
@@ -1320,7 +1431,6 @@
                             <w:szCs w:val="18"/>
                           </w:rPr>
                         </w:pPr>
-                        <w:proofErr w:type="gramStart"/>
                         <w:r>
                           <w:rPr>
                             <w:rFonts w:ascii="Verdana" w:eastAsia="Times New Roman" w:hAnsi="Symbol"/>
@@ -1337,29 +1447,18 @@
                             <w:sz w:val="18"/>
                             <w:szCs w:val="18"/>
                           </w:rPr>
-                          <w:t xml:space="preserve">  Provided</w:t>
-                        </w:r>
-                        <w:proofErr w:type="gramEnd"/>
-                        <w:r>
-                          <w:rPr>
-                            <w:rFonts w:ascii="Verdana" w:eastAsia="Times New Roman" w:hAnsi="Verdana"/>
-                            <w:color w:val="000000"/>
-                            <w:sz w:val="18"/>
-                            <w:szCs w:val="18"/>
-                          </w:rPr>
-                          <w:t xml:space="preserve"> .NET consultancy to various fortune 500 clients, including Accenture </w:t>
-                        </w:r>
-                      </w:p>
-                      <w:p>
-                        <w:pPr>
-                          <w:rPr>
-                            <w:rFonts w:ascii="Verdana" w:eastAsia="Times New Roman" w:hAnsi="Verdana"/>
-                            <w:color w:val="000000"/>
-                            <w:sz w:val="18"/>
-                            <w:szCs w:val="18"/>
-                          </w:rPr>
-                        </w:pPr>
-                        <w:proofErr w:type="gramStart"/>
+                          <w:t xml:space="preserve">  Provided .NET consultancy to various fortune 500 clients, including Accenture </w:t>
+                        </w:r>
+                      </w:p>
+                      <w:p>
+                        <w:pPr>
+                          <w:rPr>
+                            <w:rFonts w:ascii="Verdana" w:eastAsia="Times New Roman" w:hAnsi="Verdana"/>
+                            <w:color w:val="000000"/>
+                            <w:sz w:val="18"/>
+                            <w:szCs w:val="18"/>
+                          </w:rPr>
+                        </w:pPr>
                         <w:r>
                           <w:rPr>
                             <w:rFonts w:ascii="Verdana" w:eastAsia="Times New Roman" w:hAnsi="Symbol"/>
@@ -1376,49 +1475,18 @@
                             <w:sz w:val="18"/>
                             <w:szCs w:val="18"/>
                           </w:rPr>
-                          <w:t xml:space="preserve">  Used</w:t>
-                        </w:r>
-                        <w:proofErr w:type="gramEnd"/>
-                        <w:r>
-                          <w:rPr>
-                            <w:rFonts w:ascii="Verdana" w:eastAsia="Times New Roman" w:hAnsi="Verdana"/>
-                            <w:color w:val="000000"/>
-                            <w:sz w:val="18"/>
-                            <w:szCs w:val="18"/>
-                          </w:rPr>
-                          <w:t xml:space="preserve"> C# Web API 2.0, MVC, Message Queue, Asynchronous calls, MSSQL, </w:t>
-                        </w:r>
-                        <w:proofErr w:type="spellStart"/>
-                        <w:r>
-                          <w:rPr>
-                            <w:rFonts w:ascii="Verdana" w:eastAsia="Times New Roman" w:hAnsi="Verdana"/>
-                            <w:color w:val="000000"/>
-                            <w:sz w:val="18"/>
-                            <w:szCs w:val="18"/>
-                          </w:rPr>
-                          <w:t>MSUnit</w:t>
-                        </w:r>
-                        <w:proofErr w:type="spellEnd"/>
-                        <w:r>
-                          <w:rPr>
-                            <w:rFonts w:ascii="Verdana" w:eastAsia="Times New Roman" w:hAnsi="Verdana"/>
-                            <w:color w:val="000000"/>
-                            <w:sz w:val="18"/>
-                            <w:szCs w:val="18"/>
-                          </w:rPr>
-                          <w:t xml:space="preserve"> </w:t>
-                        </w:r>
-                      </w:p>
-                      <w:p>
-                        <w:pPr>
-                          <w:rPr>
-                            <w:rFonts w:ascii="Verdana" w:eastAsia="Times New Roman" w:hAnsi="Verdana"/>
-                            <w:color w:val="000000"/>
-                            <w:sz w:val="18"/>
-                            <w:szCs w:val="18"/>
-                          </w:rPr>
-                        </w:pPr>
-                        <w:proofErr w:type="gramStart"/>
+                          <w:t xml:space="preserve">  Used C# Web API 2.0, MVC, Message Queue, Asynchronous calls, MSSQL, MSUnit </w:t>
+                        </w:r>
+                      </w:p>
+                      <w:p>
+                        <w:pPr>
+                          <w:rPr>
+                            <w:rFonts w:ascii="Verdana" w:eastAsia="Times New Roman" w:hAnsi="Verdana"/>
+                            <w:color w:val="000000"/>
+                            <w:sz w:val="18"/>
+                            <w:szCs w:val="18"/>
+                          </w:rPr>
+                        </w:pPr>
                         <w:r>
                           <w:rPr>
                             <w:rFonts w:ascii="Verdana" w:eastAsia="Times New Roman" w:hAnsi="Symbol"/>
@@ -1435,58 +1503,27 @@
                             <w:sz w:val="18"/>
                             <w:szCs w:val="18"/>
                           </w:rPr>
-                          <w:t xml:space="preserve">  Worked</w:t>
-                        </w:r>
-                        <w:proofErr w:type="gramEnd"/>
-                        <w:r>
-                          <w:rPr>
-                            <w:rFonts w:ascii="Verdana" w:eastAsia="Times New Roman" w:hAnsi="Verdana"/>
-                            <w:color w:val="000000"/>
-                            <w:sz w:val="18"/>
-                            <w:szCs w:val="18"/>
-                          </w:rPr>
-                          <w:t xml:space="preserve"> in Agile/SCRUM methods including CI/CD, </w:t>
-                        </w:r>
-                        <w:r>
-                          <w:rPr>
-                            <w:rFonts w:ascii="Verdana" w:eastAsia="Times New Roman" w:hAnsi="Verdana"/>
-                            <w:color w:val="000000"/>
-                            <w:sz w:val="18"/>
-                            <w:szCs w:val="18"/>
-                          </w:rPr>
-                          <w:t xml:space="preserve">TDD, BDD, </w:t>
-                        </w:r>
-                        <w:proofErr w:type="spellStart"/>
-                        <w:r>
-                          <w:rPr>
-                            <w:rFonts w:ascii="Verdana" w:eastAsia="Times New Roman" w:hAnsi="Verdana"/>
-                            <w:color w:val="000000"/>
-                            <w:sz w:val="18"/>
-                            <w:szCs w:val="18"/>
-                          </w:rPr>
-                          <w:t>SpecFlow</w:t>
-                        </w:r>
-                        <w:proofErr w:type="spellEnd"/>
-                        <w:r>
-                          <w:rPr>
-                            <w:rFonts w:ascii="Verdana" w:eastAsia="Times New Roman" w:hAnsi="Verdana"/>
-                            <w:color w:val="000000"/>
-                            <w:sz w:val="18"/>
-                            <w:szCs w:val="18"/>
-                          </w:rPr>
-                          <w:t xml:space="preserve">, refactoring </w:t>
-                        </w:r>
-                      </w:p>
-                      <w:p>
-                        <w:pPr>
-                          <w:rPr>
-                            <w:rFonts w:ascii="Verdana" w:eastAsia="Times New Roman" w:hAnsi="Verdana"/>
-                            <w:color w:val="000000"/>
-                            <w:sz w:val="18"/>
-                            <w:szCs w:val="18"/>
-                          </w:rPr>
-                        </w:pPr>
-                        <w:proofErr w:type="gramStart"/>
+                          <w:t xml:space="preserve">  Worked in Agile/SCRUM methods including CI/C</w:t>
+                        </w:r>
+                        <w:r>
+                          <w:rPr>
+                            <w:rFonts w:ascii="Verdana" w:eastAsia="Times New Roman" w:hAnsi="Verdana"/>
+                            <w:color w:val="000000"/>
+                            <w:sz w:val="18"/>
+                            <w:szCs w:val="18"/>
+                          </w:rPr>
+                          <w:t xml:space="preserve">D, TDD, BDD, SpecFlow, refactoring </w:t>
+                        </w:r>
+                      </w:p>
+                      <w:p>
+                        <w:pPr>
+                          <w:rPr>
+                            <w:rFonts w:ascii="Verdana" w:eastAsia="Times New Roman" w:hAnsi="Verdana"/>
+                            <w:color w:val="000000"/>
+                            <w:sz w:val="18"/>
+                            <w:szCs w:val="18"/>
+                          </w:rPr>
+                        </w:pPr>
                         <w:r>
                           <w:rPr>
                             <w:rFonts w:ascii="Verdana" w:eastAsia="Times New Roman" w:hAnsi="Symbol"/>
@@ -1503,17 +1540,7 @@
                             <w:sz w:val="18"/>
                             <w:szCs w:val="18"/>
                           </w:rPr>
-                          <w:t xml:space="preserve">  Helped</w:t>
-                        </w:r>
-                        <w:proofErr w:type="gramEnd"/>
-                        <w:r>
-                          <w:rPr>
-                            <w:rFonts w:ascii="Verdana" w:eastAsia="Times New Roman" w:hAnsi="Verdana"/>
-                            <w:color w:val="000000"/>
-                            <w:sz w:val="18"/>
-                            <w:szCs w:val="18"/>
-                          </w:rPr>
-                          <w:t xml:space="preserve"> in DevOps, releases, Jenkins, JIRA, Confluence, Selenium, Microsoft 365 dynamics </w:t>
+                          <w:t xml:space="preserve">  Helped in DevOps, releases, Jenkins, JIRA, Confluence, Selenium, Microsoft 365 dynamics </w:t>
                         </w:r>
                       </w:p>
                     </w:tc>
@@ -1531,15 +1558,15 @@
                       </w:tcPr>
                       <w:p>
                         <w:pPr>
-                          <w:divId w:val="1397896619"/>
-                          <w:rPr>
-                            <w:rFonts w:ascii="Verdana" w:eastAsia="Times New Roman" w:hAnsi="Verdana"/>
-                            <w:color w:val="000000"/>
-                            <w:sz w:val="18"/>
-                            <w:szCs w:val="18"/>
-                          </w:rPr>
-                        </w:pPr>
-                        <w:hyperlink r:id="rId9" w:tgtFrame="_blank" w:history="1">
+                          <w:divId w:val="327951380"/>
+                          <w:rPr>
+                            <w:rFonts w:ascii="Verdana" w:eastAsia="Times New Roman" w:hAnsi="Verdana"/>
+                            <w:color w:val="000000"/>
+                            <w:sz w:val="18"/>
+                            <w:szCs w:val="18"/>
+                          </w:rPr>
+                        </w:pPr>
+                        <w:hyperlink r:id="rId10" w:tgtFrame="_blank" w:history="1">
                           <w:r>
                             <w:rPr>
                               <w:rStyle w:val="Hyperlink"/>
@@ -1557,7 +1584,7 @@
                       <w:p>
                         <w:pPr>
                           <w:jc w:val="right"/>
-                          <w:divId w:val="1755784328"/>
+                          <w:divId w:val="951983981"/>
                           <w:rPr>
                             <w:rFonts w:ascii="Verdana" w:eastAsia="Times New Roman" w:hAnsi="Verdana"/>
                             <w:color w:val="000000"/>
@@ -1577,37 +1604,28 @@
                       </w:p>
                       <w:p>
                         <w:pPr>
-                          <w:divId w:val="2031225029"/>
-                          <w:rPr>
-                            <w:rFonts w:ascii="Verdana" w:eastAsia="Times New Roman" w:hAnsi="Verdana"/>
-                            <w:color w:val="000000"/>
-                            <w:sz w:val="18"/>
-                            <w:szCs w:val="18"/>
-                          </w:rPr>
-                        </w:pPr>
-                        <w:r>
-                          <w:rPr>
-                            <w:rFonts w:ascii="Verdana" w:eastAsia="Times New Roman" w:hAnsi="Verdana"/>
-                            <w:color w:val="000000"/>
-                            <w:sz w:val="18"/>
-                            <w:szCs w:val="18"/>
-                          </w:rPr>
-                          <w:t>Lea</w:t>
-                        </w:r>
-                        <w:r>
-                          <w:rPr>
-                            <w:rFonts w:ascii="Verdana" w:eastAsia="Times New Roman" w:hAnsi="Verdana"/>
-                            <w:color w:val="000000"/>
-                            <w:sz w:val="18"/>
-                            <w:szCs w:val="18"/>
-                          </w:rPr>
-                          <w:t>d Analyst Programmer</w:t>
+                          <w:divId w:val="863908172"/>
+                          <w:rPr>
+                            <w:rFonts w:ascii="Verdana" w:eastAsia="Times New Roman" w:hAnsi="Verdana"/>
+                            <w:color w:val="000000"/>
+                            <w:sz w:val="18"/>
+                            <w:szCs w:val="18"/>
+                          </w:rPr>
+                        </w:pPr>
+                        <w:r>
+                          <w:rPr>
+                            <w:rFonts w:ascii="Verdana" w:eastAsia="Times New Roman" w:hAnsi="Verdana"/>
+                            <w:color w:val="000000"/>
+                            <w:sz w:val="18"/>
+                            <w:szCs w:val="18"/>
+                          </w:rPr>
+                          <w:t>Lead Analyst Programmer</w:t>
                         </w:r>
                       </w:p>
                       <w:p>
                         <w:pPr>
                           <w:jc w:val="right"/>
-                          <w:divId w:val="1883008607"/>
+                          <w:divId w:val="1096751992"/>
                           <w:rPr>
                             <w:rFonts w:ascii="Verdana" w:eastAsia="Times New Roman" w:hAnsi="Verdana"/>
                             <w:color w:val="000000"/>
@@ -1634,7 +1652,6 @@
                             <w:szCs w:val="18"/>
                           </w:rPr>
                         </w:pPr>
-                        <w:proofErr w:type="gramStart"/>
                         <w:r>
                           <w:rPr>
                             <w:rFonts w:ascii="Verdana" w:eastAsia="Times New Roman" w:hAnsi="Symbol"/>
@@ -1651,29 +1668,18 @@
                             <w:sz w:val="18"/>
                             <w:szCs w:val="18"/>
                           </w:rPr>
-                          <w:t xml:space="preserve">  Lead</w:t>
-                        </w:r>
-                        <w:proofErr w:type="gramEnd"/>
-                        <w:r>
-                          <w:rPr>
-                            <w:rFonts w:ascii="Verdana" w:eastAsia="Times New Roman" w:hAnsi="Verdana"/>
-                            <w:color w:val="000000"/>
-                            <w:sz w:val="18"/>
-                            <w:szCs w:val="18"/>
-                          </w:rPr>
-                          <w:t xml:space="preserve"> cross-regional Agile team to develop GPS Fleet Management SAAS solution </w:t>
-                        </w:r>
-                      </w:p>
-                      <w:p>
-                        <w:pPr>
-                          <w:rPr>
-                            <w:rFonts w:ascii="Verdana" w:eastAsia="Times New Roman" w:hAnsi="Verdana"/>
-                            <w:color w:val="000000"/>
-                            <w:sz w:val="18"/>
-                            <w:szCs w:val="18"/>
-                          </w:rPr>
-                        </w:pPr>
-                        <w:proofErr w:type="gramStart"/>
+                          <w:t xml:space="preserve">  Lead cross-regional Agile team to develop GPS Fleet Management SAAS solution </w:t>
+                        </w:r>
+                      </w:p>
+                      <w:p>
+                        <w:pPr>
+                          <w:rPr>
+                            <w:rFonts w:ascii="Verdana" w:eastAsia="Times New Roman" w:hAnsi="Verdana"/>
+                            <w:color w:val="000000"/>
+                            <w:sz w:val="18"/>
+                            <w:szCs w:val="18"/>
+                          </w:rPr>
+                        </w:pPr>
                         <w:r>
                           <w:rPr>
                             <w:rFonts w:ascii="Verdana" w:eastAsia="Times New Roman" w:hAnsi="Symbol"/>
@@ -1690,69 +1696,27 @@
                             <w:sz w:val="18"/>
                             <w:szCs w:val="18"/>
                           </w:rPr>
-                          <w:t xml:space="preserve">  Lead</w:t>
-                        </w:r>
-                        <w:proofErr w:type="gramEnd"/>
-                        <w:r>
-                          <w:rPr>
-                            <w:rFonts w:ascii="Verdana" w:eastAsia="Times New Roman" w:hAnsi="Verdana"/>
-                            <w:color w:val="000000"/>
-                            <w:sz w:val="18"/>
-                            <w:szCs w:val="18"/>
-                          </w:rPr>
-                          <w:t xml:space="preserve"> front-end development team using </w:t>
-                        </w:r>
-                        <w:proofErr w:type="spellStart"/>
-                        <w:r>
-                          <w:rPr>
-                            <w:rFonts w:ascii="Verdana" w:eastAsia="Times New Roman" w:hAnsi="Verdana"/>
-                            <w:color w:val="000000"/>
-                            <w:sz w:val="18"/>
-                            <w:szCs w:val="18"/>
-                          </w:rPr>
-                          <w:t>Javascript</w:t>
-                        </w:r>
-                        <w:proofErr w:type="spellEnd"/>
-                        <w:r>
-                          <w:rPr>
-                            <w:rFonts w:ascii="Verdana" w:eastAsia="Times New Roman" w:hAnsi="Verdana"/>
-                            <w:color w:val="000000"/>
-                            <w:sz w:val="18"/>
-                            <w:szCs w:val="18"/>
-                          </w:rPr>
-                          <w:t xml:space="preserve">, </w:t>
-                        </w:r>
-                        <w:proofErr w:type="spellStart"/>
-                        <w:r>
-                          <w:rPr>
-                            <w:rFonts w:ascii="Verdana" w:eastAsia="Times New Roman" w:hAnsi="Verdana"/>
-                            <w:color w:val="000000"/>
-                            <w:sz w:val="18"/>
-                            <w:szCs w:val="18"/>
-                          </w:rPr>
-                          <w:t>JQuery</w:t>
-                        </w:r>
-                        <w:proofErr w:type="spellEnd"/>
-                        <w:r>
-                          <w:rPr>
-                            <w:rFonts w:ascii="Verdana" w:eastAsia="Times New Roman" w:hAnsi="Verdana"/>
-                            <w:color w:val="000000"/>
-                            <w:sz w:val="18"/>
-                            <w:szCs w:val="18"/>
-                          </w:rPr>
-                          <w:t xml:space="preserve">, AngularJS, JSON, Bootstrap </w:t>
-                        </w:r>
-                      </w:p>
-                      <w:p>
-                        <w:pPr>
-                          <w:rPr>
-                            <w:rFonts w:ascii="Verdana" w:eastAsia="Times New Roman" w:hAnsi="Verdana"/>
-                            <w:color w:val="000000"/>
-                            <w:sz w:val="18"/>
-                            <w:szCs w:val="18"/>
-                          </w:rPr>
-                        </w:pPr>
-                        <w:proofErr w:type="gramStart"/>
+                          <w:t xml:space="preserve">  Lead front-end development team using Javascript, JQuery, A</w:t>
+                        </w:r>
+                        <w:r>
+                          <w:rPr>
+                            <w:rFonts w:ascii="Verdana" w:eastAsia="Times New Roman" w:hAnsi="Verdana"/>
+                            <w:color w:val="000000"/>
+                            <w:sz w:val="18"/>
+                            <w:szCs w:val="18"/>
+                          </w:rPr>
+                          <w:t xml:space="preserve">ngularJS, JSON, Bootstrap </w:t>
+                        </w:r>
+                      </w:p>
+                      <w:p>
+                        <w:pPr>
+                          <w:rPr>
+                            <w:rFonts w:ascii="Verdana" w:eastAsia="Times New Roman" w:hAnsi="Verdana"/>
+                            <w:color w:val="000000"/>
+                            <w:sz w:val="18"/>
+                            <w:szCs w:val="18"/>
+                          </w:rPr>
+                        </w:pPr>
                         <w:r>
                           <w:rPr>
                             <w:rFonts w:ascii="Verdana" w:eastAsia="Times New Roman" w:hAnsi="Symbol"/>
@@ -1769,38 +1733,18 @@
                             <w:sz w:val="18"/>
                             <w:szCs w:val="18"/>
                           </w:rPr>
-                          <w:t xml:space="preserve">  </w:t>
-                        </w:r>
-                        <w:r>
-                          <w:rPr>
-                            <w:rFonts w:ascii="Verdana" w:eastAsia="Times New Roman" w:hAnsi="Verdana"/>
-                            <w:color w:val="000000"/>
-                            <w:sz w:val="18"/>
-                            <w:szCs w:val="18"/>
-                          </w:rPr>
-                          <w:t>Revamped</w:t>
-                        </w:r>
-                        <w:proofErr w:type="gramEnd"/>
-                        <w:r>
-                          <w:rPr>
-                            <w:rFonts w:ascii="Verdana" w:eastAsia="Times New Roman" w:hAnsi="Verdana"/>
-                            <w:color w:val="000000"/>
-                            <w:sz w:val="18"/>
-                            <w:szCs w:val="18"/>
-                          </w:rPr>
-                          <w:t xml:space="preserve"> SOA backend using C# .NET, MySQL, TCP/IP sockets, threads, SOAP &amp; WCF APIs </w:t>
-                        </w:r>
-                      </w:p>
-                      <w:p>
-                        <w:pPr>
-                          <w:rPr>
-                            <w:rFonts w:ascii="Verdana" w:eastAsia="Times New Roman" w:hAnsi="Verdana"/>
-                            <w:color w:val="000000"/>
-                            <w:sz w:val="18"/>
-                            <w:szCs w:val="18"/>
-                          </w:rPr>
-                        </w:pPr>
-                        <w:proofErr w:type="gramStart"/>
+                          <w:t xml:space="preserve">  Revamped SOA backend using C# .NET, MySQL, TCP/IP sockets, threads, SOAP &amp; WCF APIs </w:t>
+                        </w:r>
+                      </w:p>
+                      <w:p>
+                        <w:pPr>
+                          <w:rPr>
+                            <w:rFonts w:ascii="Verdana" w:eastAsia="Times New Roman" w:hAnsi="Verdana"/>
+                            <w:color w:val="000000"/>
+                            <w:sz w:val="18"/>
+                            <w:szCs w:val="18"/>
+                          </w:rPr>
+                        </w:pPr>
                         <w:r>
                           <w:rPr>
                             <w:rFonts w:ascii="Verdana" w:eastAsia="Times New Roman" w:hAnsi="Symbol"/>
@@ -1817,57 +1761,7 @@
                             <w:sz w:val="18"/>
                             <w:szCs w:val="18"/>
                           </w:rPr>
-                          <w:t xml:space="preserve">  Introduced</w:t>
-                        </w:r>
-                        <w:proofErr w:type="gramEnd"/>
-                        <w:r>
-                          <w:rPr>
-                            <w:rFonts w:ascii="Verdana" w:eastAsia="Times New Roman" w:hAnsi="Verdana"/>
-                            <w:color w:val="000000"/>
-                            <w:sz w:val="18"/>
-                            <w:szCs w:val="18"/>
-                          </w:rPr>
-                          <w:t xml:space="preserve"> to team: Agile, TDD, </w:t>
-                        </w:r>
-                        <w:proofErr w:type="spellStart"/>
-                        <w:r>
-                          <w:rPr>
-                            <w:rFonts w:ascii="Verdana" w:eastAsia="Times New Roman" w:hAnsi="Verdana"/>
-                            <w:color w:val="000000"/>
-                            <w:sz w:val="18"/>
-                            <w:szCs w:val="18"/>
-                          </w:rPr>
-                          <w:t>NUnit</w:t>
-                        </w:r>
-                        <w:proofErr w:type="spellEnd"/>
-                        <w:r>
-                          <w:rPr>
-                            <w:rFonts w:ascii="Verdana" w:eastAsia="Times New Roman" w:hAnsi="Verdana"/>
-                            <w:color w:val="000000"/>
-                            <w:sz w:val="18"/>
-                            <w:szCs w:val="18"/>
-                          </w:rPr>
-                          <w:t xml:space="preserve">, </w:t>
-                        </w:r>
-                        <w:proofErr w:type="spellStart"/>
-                        <w:r>
-                          <w:rPr>
-                            <w:rFonts w:ascii="Verdana" w:eastAsia="Times New Roman" w:hAnsi="Verdana"/>
-                            <w:color w:val="000000"/>
-                            <w:sz w:val="18"/>
-                            <w:szCs w:val="18"/>
-                          </w:rPr>
-                          <w:t>MantisBT</w:t>
-                        </w:r>
-                        <w:proofErr w:type="spellEnd"/>
-                        <w:r>
-                          <w:rPr>
-                            <w:rFonts w:ascii="Verdana" w:eastAsia="Times New Roman" w:hAnsi="Verdana"/>
-                            <w:color w:val="000000"/>
-                            <w:sz w:val="18"/>
-                            <w:szCs w:val="18"/>
-                          </w:rPr>
-                          <w:t xml:space="preserve">, SVN, GIT, Skype, Google Maps </w:t>
+                          <w:t xml:space="preserve">  Introduced to team: Agile, TDD, NUnit, MantisBT, SVN, GIT, Skype, Google Maps </w:t>
                         </w:r>
                       </w:p>
                     </w:tc>
@@ -1885,15 +1779,15 @@
                       </w:tcPr>
                       <w:p>
                         <w:pPr>
-                          <w:divId w:val="1679233998"/>
-                          <w:rPr>
-                            <w:rFonts w:ascii="Verdana" w:eastAsia="Times New Roman" w:hAnsi="Verdana"/>
-                            <w:color w:val="000000"/>
-                            <w:sz w:val="18"/>
-                            <w:szCs w:val="18"/>
-                          </w:rPr>
-                        </w:pPr>
-                        <w:hyperlink r:id="rId10" w:tgtFrame="_blank" w:history="1">
+                          <w:divId w:val="1711109774"/>
+                          <w:rPr>
+                            <w:rFonts w:ascii="Verdana" w:eastAsia="Times New Roman" w:hAnsi="Verdana"/>
+                            <w:color w:val="000000"/>
+                            <w:sz w:val="18"/>
+                            <w:szCs w:val="18"/>
+                          </w:rPr>
+                        </w:pPr>
+                        <w:hyperlink r:id="rId11" w:tgtFrame="_blank" w:history="1">
                           <w:r>
                             <w:rPr>
                               <w:rStyle w:val="Hyperlink"/>
@@ -1916,20 +1810,9 @@
                             <w:sz w:val="18"/>
                             <w:szCs w:val="18"/>
                           </w:rPr>
-                          <w:t xml:space="preserve"> -</w:t>
-                        </w:r>
-                        <w:r>
-                          <w:rPr>
-                            <w:rFonts w:ascii="Verdana" w:eastAsia="Times New Roman" w:hAnsi="Verdana"/>
-                            <w:b/>
-                            <w:bCs/>
-                            <w:color w:val="000000"/>
-                            <w:sz w:val="18"/>
-                            <w:szCs w:val="18"/>
-                          </w:rPr>
-                          <w:t xml:space="preserve"> </w:t>
-                        </w:r>
-                        <w:hyperlink r:id="rId11" w:tgtFrame="_blank" w:history="1">
+                          <w:t xml:space="preserve"> - </w:t>
+                        </w:r>
+                        <w:hyperlink r:id="rId12" w:tgtFrame="_blank" w:history="1">
                           <w:r>
                             <w:rPr>
                               <w:rStyle w:val="Hyperlink"/>
@@ -1947,7 +1830,7 @@
                       <w:p>
                         <w:pPr>
                           <w:jc w:val="right"/>
-                          <w:divId w:val="1645230166"/>
+                          <w:divId w:val="1370186539"/>
                           <w:rPr>
                             <w:rFonts w:ascii="Verdana" w:eastAsia="Times New Roman" w:hAnsi="Verdana"/>
                             <w:color w:val="000000"/>
@@ -1967,39 +1850,28 @@
                       </w:p>
                       <w:p>
                         <w:pPr>
-                          <w:divId w:val="1696923687"/>
-                          <w:rPr>
-                            <w:rFonts w:ascii="Verdana" w:eastAsia="Times New Roman" w:hAnsi="Verdana"/>
-                            <w:color w:val="000000"/>
-                            <w:sz w:val="18"/>
-                            <w:szCs w:val="18"/>
-                          </w:rPr>
-                        </w:pPr>
-                        <w:proofErr w:type="spellStart"/>
-                        <w:r>
-                          <w:rPr>
-                            <w:rFonts w:ascii="Verdana" w:eastAsia="Times New Roman" w:hAnsi="Verdana"/>
-                            <w:color w:val="000000"/>
-                            <w:sz w:val="18"/>
-                            <w:szCs w:val="18"/>
-                          </w:rPr>
-                          <w:t>Contrator</w:t>
-                        </w:r>
-                        <w:proofErr w:type="spellEnd"/>
-                        <w:r>
-                          <w:rPr>
-                            <w:rFonts w:ascii="Verdana" w:eastAsia="Times New Roman" w:hAnsi="Verdana"/>
-                            <w:color w:val="000000"/>
-                            <w:sz w:val="18"/>
-                            <w:szCs w:val="18"/>
-                          </w:rPr>
-                          <w:t xml:space="preserve"> / Developer</w:t>
+                          <w:divId w:val="57749775"/>
+                          <w:rPr>
+                            <w:rFonts w:ascii="Verdana" w:eastAsia="Times New Roman" w:hAnsi="Verdana"/>
+                            <w:color w:val="000000"/>
+                            <w:sz w:val="18"/>
+                            <w:szCs w:val="18"/>
+                          </w:rPr>
+                        </w:pPr>
+                        <w:r>
+                          <w:rPr>
+                            <w:rFonts w:ascii="Verdana" w:eastAsia="Times New Roman" w:hAnsi="Verdana"/>
+                            <w:color w:val="000000"/>
+                            <w:sz w:val="18"/>
+                            <w:szCs w:val="18"/>
+                          </w:rPr>
+                          <w:t>Contrator / Developer</w:t>
                         </w:r>
                       </w:p>
                       <w:p>
                         <w:pPr>
                           <w:jc w:val="right"/>
-                          <w:divId w:val="1884322871"/>
+                          <w:divId w:val="568536269"/>
                           <w:rPr>
                             <w:rFonts w:ascii="Verdana" w:eastAsia="Times New Roman" w:hAnsi="Verdana"/>
                             <w:color w:val="000000"/>
@@ -2026,7 +1898,6 @@
                             <w:szCs w:val="18"/>
                           </w:rPr>
                         </w:pPr>
-                        <w:proofErr w:type="gramStart"/>
                         <w:r>
                           <w:rPr>
                             <w:rFonts w:ascii="Verdana" w:eastAsia="Times New Roman" w:hAnsi="Symbol"/>
@@ -2043,40 +1914,27 @@
                             <w:sz w:val="18"/>
                             <w:szCs w:val="18"/>
                           </w:rPr>
-                          <w:t xml:space="preserve">  </w:t>
-                        </w:r>
-                        <w:proofErr w:type="spellStart"/>
-                        <w:r>
-                          <w:rPr>
-                            <w:rFonts w:ascii="Verdana" w:eastAsia="Times New Roman" w:hAnsi="Verdana"/>
-                            <w:color w:val="000000"/>
-                            <w:sz w:val="18"/>
-                            <w:szCs w:val="18"/>
-                          </w:rPr>
-                          <w:t>Independant</w:t>
-                        </w:r>
-                        <w:proofErr w:type="spellEnd"/>
-                        <w:proofErr w:type="gramEnd"/>
-                        <w:r>
-                          <w:rPr>
-                            <w:rFonts w:ascii="Verdana" w:eastAsia="Times New Roman" w:hAnsi="Verdana"/>
-                            <w:color w:val="000000"/>
-                            <w:sz w:val="18"/>
-                            <w:szCs w:val="18"/>
-                          </w:rPr>
-                          <w:t xml:space="preserve"> contractor implemented banking Signature Web Viewer Verification system </w:t>
-                        </w:r>
-                      </w:p>
-                      <w:p>
-                        <w:pPr>
-                          <w:rPr>
-                            <w:rFonts w:ascii="Verdana" w:eastAsia="Times New Roman" w:hAnsi="Verdana"/>
-                            <w:color w:val="000000"/>
-                            <w:sz w:val="18"/>
-                            <w:szCs w:val="18"/>
-                          </w:rPr>
-                        </w:pPr>
-                        <w:proofErr w:type="gramStart"/>
+                          <w:t xml:space="preserve">  Independant contractor implemented banking Signature Web Viewer Verificat</w:t>
+                        </w:r>
+                        <w:r>
+                          <w:rPr>
+                            <w:rFonts w:ascii="Verdana" w:eastAsia="Times New Roman" w:hAnsi="Verdana"/>
+                            <w:color w:val="000000"/>
+                            <w:sz w:val="18"/>
+                            <w:szCs w:val="18"/>
+                          </w:rPr>
+                          <w:t xml:space="preserve">ion system </w:t>
+                        </w:r>
+                      </w:p>
+                      <w:p>
+                        <w:pPr>
+                          <w:rPr>
+                            <w:rFonts w:ascii="Verdana" w:eastAsia="Times New Roman" w:hAnsi="Verdana"/>
+                            <w:color w:val="000000"/>
+                            <w:sz w:val="18"/>
+                            <w:szCs w:val="18"/>
+                          </w:rPr>
+                        </w:pPr>
                         <w:r>
                           <w:rPr>
                             <w:rFonts w:ascii="Verdana" w:eastAsia="Times New Roman" w:hAnsi="Symbol"/>
@@ -2093,69 +1951,18 @@
                             <w:sz w:val="18"/>
                             <w:szCs w:val="18"/>
                           </w:rPr>
-                          <w:t xml:space="preserve">  </w:t>
-                        </w:r>
-                        <w:proofErr w:type="spellStart"/>
-                        <w:r>
-                          <w:rPr>
-                            <w:rFonts w:ascii="Verdana" w:eastAsia="Times New Roman" w:hAnsi="Verdana"/>
-                            <w:color w:val="000000"/>
-                            <w:sz w:val="18"/>
-                            <w:szCs w:val="18"/>
-                          </w:rPr>
-                          <w:t>Fullstack</w:t>
-                        </w:r>
-                        <w:proofErr w:type="spellEnd"/>
-                        <w:proofErr w:type="gramEnd"/>
-                        <w:r>
-                          <w:rPr>
-                            <w:rFonts w:ascii="Verdana" w:eastAsia="Times New Roman" w:hAnsi="Verdana"/>
-                            <w:color w:val="000000"/>
-                            <w:sz w:val="18"/>
-                            <w:szCs w:val="18"/>
-                          </w:rPr>
-                          <w:t xml:space="preserve"> using</w:t>
-                        </w:r>
-                        <w:r>
-                          <w:rPr>
-                            <w:rFonts w:ascii="Verdana" w:eastAsia="Times New Roman" w:hAnsi="Verdana"/>
-                            <w:color w:val="000000"/>
-                            <w:sz w:val="18"/>
-                            <w:szCs w:val="18"/>
-                          </w:rPr>
-                          <w:t xml:space="preserve"> VB/C# .NET, WCF, HTML5, CSS3, AngularJS, </w:t>
-                        </w:r>
-                        <w:proofErr w:type="spellStart"/>
-                        <w:r>
-                          <w:rPr>
-                            <w:rFonts w:ascii="Verdana" w:eastAsia="Times New Roman" w:hAnsi="Verdana"/>
-                            <w:color w:val="000000"/>
-                            <w:sz w:val="18"/>
-                            <w:szCs w:val="18"/>
-                          </w:rPr>
-                          <w:t>JQuery</w:t>
-                        </w:r>
-                        <w:proofErr w:type="spellEnd"/>
-                        <w:r>
-                          <w:rPr>
-                            <w:rFonts w:ascii="Verdana" w:eastAsia="Times New Roman" w:hAnsi="Verdana"/>
-                            <w:color w:val="000000"/>
-                            <w:sz w:val="18"/>
-                            <w:szCs w:val="18"/>
-                          </w:rPr>
-                          <w:t xml:space="preserve">, AJAX, REST, MSSQL </w:t>
-                        </w:r>
-                      </w:p>
-                      <w:p>
-                        <w:pPr>
-                          <w:rPr>
-                            <w:rFonts w:ascii="Verdana" w:eastAsia="Times New Roman" w:hAnsi="Verdana"/>
-                            <w:color w:val="000000"/>
-                            <w:sz w:val="18"/>
-                            <w:szCs w:val="18"/>
-                          </w:rPr>
-                        </w:pPr>
-                        <w:proofErr w:type="gramStart"/>
+                          <w:t xml:space="preserve">  Fullstack using VB/C# .NET, WCF, HTML5, CSS3, AngularJS, JQuery, AJAX, REST, MSSQL </w:t>
+                        </w:r>
+                      </w:p>
+                      <w:p>
+                        <w:pPr>
+                          <w:rPr>
+                            <w:rFonts w:ascii="Verdana" w:eastAsia="Times New Roman" w:hAnsi="Verdana"/>
+                            <w:color w:val="000000"/>
+                            <w:sz w:val="18"/>
+                            <w:szCs w:val="18"/>
+                          </w:rPr>
+                        </w:pPr>
                         <w:r>
                           <w:rPr>
                             <w:rFonts w:ascii="Verdana" w:eastAsia="Times New Roman" w:hAnsi="Symbol"/>
@@ -2172,17 +1979,7 @@
                             <w:sz w:val="18"/>
                             <w:szCs w:val="18"/>
                           </w:rPr>
-                          <w:t xml:space="preserve">  Part</w:t>
-                        </w:r>
-                        <w:proofErr w:type="gramEnd"/>
-                        <w:r>
-                          <w:rPr>
-                            <w:rFonts w:ascii="Verdana" w:eastAsia="Times New Roman" w:hAnsi="Verdana"/>
-                            <w:color w:val="000000"/>
-                            <w:sz w:val="18"/>
-                            <w:szCs w:val="18"/>
-                          </w:rPr>
-                          <w:t xml:space="preserve"> of full SDLC in various phases, staging, SIT, UAT, then LIVE </w:t>
+                          <w:t xml:space="preserve">  Part of full SDLC in various phases, staging, SIT, UAT, then LIVE </w:t>
                         </w:r>
                       </w:p>
                     </w:tc>
@@ -2200,16 +1997,15 @@
                       </w:tcPr>
                       <w:p>
                         <w:pPr>
-                          <w:divId w:val="2038775425"/>
-                          <w:rPr>
-                            <w:rFonts w:ascii="Verdana" w:eastAsia="Times New Roman" w:hAnsi="Verdana"/>
-                            <w:color w:val="000000"/>
-                            <w:sz w:val="18"/>
-                            <w:szCs w:val="18"/>
-                          </w:rPr>
-                        </w:pPr>
-                        <w:hyperlink r:id="rId12" w:tgtFrame="_blank" w:history="1">
-                          <w:proofErr w:type="spellStart"/>
+                          <w:divId w:val="1340886807"/>
+                          <w:rPr>
+                            <w:rFonts w:ascii="Verdana" w:eastAsia="Times New Roman" w:hAnsi="Verdana"/>
+                            <w:color w:val="000000"/>
+                            <w:sz w:val="18"/>
+                            <w:szCs w:val="18"/>
+                          </w:rPr>
+                        </w:pPr>
+                        <w:hyperlink r:id="rId13" w:tgtFrame="_blank" w:history="1">
                           <w:r>
                             <w:rPr>
                               <w:rStyle w:val="Hyperlink"/>
@@ -2220,48 +2016,34 @@
                               <w:szCs w:val="18"/>
                               <w:u w:val="none"/>
                             </w:rPr>
-                            <w:t>Sungard</w:t>
-                          </w:r>
-                          <w:proofErr w:type="spellEnd"/>
-                          <w:r>
-                            <w:rPr>
-                              <w:rStyle w:val="Hyperlink"/>
-                              <w:rFonts w:ascii="Verdana" w:eastAsia="Times New Roman" w:hAnsi="Verdana"/>
-                              <w:b/>
-                              <w:bCs/>
-                              <w:sz w:val="18"/>
-                              <w:szCs w:val="18"/>
-                              <w:u w:val="none"/>
-                            </w:rPr>
-                            <w:t xml:space="preserve"> Global Trading Ltd.</w:t>
+                            <w:t>Sungard Global Trading Ltd.</w:t>
                           </w:r>
                         </w:hyperlink>
                       </w:p>
                       <w:p>
                         <w:pPr>
                           <w:jc w:val="right"/>
-                          <w:divId w:val="1741517695"/>
-                          <w:rPr>
-                            <w:rFonts w:ascii="Verdana" w:eastAsia="Times New Roman" w:hAnsi="Verdana"/>
-                            <w:color w:val="000000"/>
-                            <w:sz w:val="18"/>
-                            <w:szCs w:val="18"/>
-                          </w:rPr>
-                        </w:pPr>
-                        <w:r>
-                          <w:rPr>
-                            <w:rFonts w:ascii="Verdana" w:eastAsia="Times New Roman" w:hAnsi="Verdana"/>
-                            <w:color w:val="000000"/>
-                            <w:sz w:val="18"/>
-                            <w:szCs w:val="18"/>
-                          </w:rPr>
-                          <w:lastRenderedPageBreak/>
+                          <w:divId w:val="1465343432"/>
+                          <w:rPr>
+                            <w:rFonts w:ascii="Verdana" w:eastAsia="Times New Roman" w:hAnsi="Verdana"/>
+                            <w:color w:val="000000"/>
+                            <w:sz w:val="18"/>
+                            <w:szCs w:val="18"/>
+                          </w:rPr>
+                        </w:pPr>
+                        <w:r>
+                          <w:rPr>
+                            <w:rFonts w:ascii="Verdana" w:eastAsia="Times New Roman" w:hAnsi="Verdana"/>
+                            <w:color w:val="000000"/>
+                            <w:sz w:val="18"/>
+                            <w:szCs w:val="18"/>
+                          </w:rPr>
                           <w:t>August 2011 - December 2014</w:t>
                         </w:r>
                       </w:p>
                       <w:p>
                         <w:pPr>
-                          <w:divId w:val="1781879292"/>
+                          <w:divId w:val="1757365111"/>
                           <w:rPr>
                             <w:rFonts w:ascii="Verdana" w:eastAsia="Times New Roman" w:hAnsi="Verdana"/>
                             <w:color w:val="000000"/>
@@ -2282,7 +2064,7 @@
                       <w:p>
                         <w:pPr>
                           <w:jc w:val="right"/>
-                          <w:divId w:val="1550264032"/>
+                          <w:divId w:val="1385518190"/>
                           <w:rPr>
                             <w:rFonts w:ascii="Verdana" w:eastAsia="Times New Roman" w:hAnsi="Verdana"/>
                             <w:color w:val="000000"/>
@@ -2309,7 +2091,6 @@
                             <w:szCs w:val="18"/>
                           </w:rPr>
                         </w:pPr>
-                        <w:proofErr w:type="gramStart"/>
                         <w:r>
                           <w:rPr>
                             <w:rFonts w:ascii="Verdana" w:eastAsia="Times New Roman" w:hAnsi="Symbol"/>
@@ -2326,29 +2107,18 @@
                             <w:sz w:val="18"/>
                             <w:szCs w:val="18"/>
                           </w:rPr>
-                          <w:t xml:space="preserve">  Participated</w:t>
-                        </w:r>
-                        <w:proofErr w:type="gramEnd"/>
-                        <w:r>
-                          <w:rPr>
-                            <w:rFonts w:ascii="Verdana" w:eastAsia="Times New Roman" w:hAnsi="Verdana"/>
-                            <w:color w:val="000000"/>
-                            <w:sz w:val="18"/>
-                            <w:szCs w:val="18"/>
-                          </w:rPr>
-                          <w:t xml:space="preserve"> in development of real-time trading platform in WIN32 C++ </w:t>
-                        </w:r>
-                      </w:p>
-                      <w:p>
-                        <w:pPr>
-                          <w:rPr>
-                            <w:rFonts w:ascii="Verdana" w:eastAsia="Times New Roman" w:hAnsi="Verdana"/>
-                            <w:color w:val="000000"/>
-                            <w:sz w:val="18"/>
-                            <w:szCs w:val="18"/>
-                          </w:rPr>
-                        </w:pPr>
-                        <w:proofErr w:type="gramStart"/>
+                          <w:t xml:space="preserve">  Participated in development of real-time trading platform in WIN32 C++ </w:t>
+                        </w:r>
+                      </w:p>
+                      <w:p>
+                        <w:pPr>
+                          <w:rPr>
+                            <w:rFonts w:ascii="Verdana" w:eastAsia="Times New Roman" w:hAnsi="Verdana"/>
+                            <w:color w:val="000000"/>
+                            <w:sz w:val="18"/>
+                            <w:szCs w:val="18"/>
+                          </w:rPr>
+                        </w:pPr>
                         <w:r>
                           <w:rPr>
                             <w:rFonts w:ascii="Verdana" w:eastAsia="Times New Roman" w:hAnsi="Symbol"/>
@@ -2365,29 +2135,27 @@
                             <w:sz w:val="18"/>
                             <w:szCs w:val="18"/>
                           </w:rPr>
-                          <w:t xml:space="preserve">  Worked</w:t>
-                        </w:r>
-                        <w:proofErr w:type="gramEnd"/>
-                        <w:r>
-                          <w:rPr>
-                            <w:rFonts w:ascii="Verdana" w:eastAsia="Times New Roman" w:hAnsi="Verdana"/>
-                            <w:color w:val="000000"/>
-                            <w:sz w:val="18"/>
-                            <w:szCs w:val="18"/>
-                          </w:rPr>
-                          <w:t xml:space="preserve"> with various teams OMS, FIX, Market Data, Market Access, and Exchange PMs </w:t>
-                        </w:r>
-                      </w:p>
-                      <w:p>
-                        <w:pPr>
-                          <w:rPr>
-                            <w:rFonts w:ascii="Verdana" w:eastAsia="Times New Roman" w:hAnsi="Verdana"/>
-                            <w:color w:val="000000"/>
-                            <w:sz w:val="18"/>
-                            <w:szCs w:val="18"/>
-                          </w:rPr>
-                        </w:pPr>
-                        <w:proofErr w:type="gramStart"/>
+                          <w:t xml:space="preserve">  Worked with various teams OMS, FI</w:t>
+                        </w:r>
+                        <w:r>
+                          <w:rPr>
+                            <w:rFonts w:ascii="Verdana" w:eastAsia="Times New Roman" w:hAnsi="Verdana"/>
+                            <w:color w:val="000000"/>
+                            <w:sz w:val="18"/>
+                            <w:szCs w:val="18"/>
+                          </w:rPr>
+                          <w:t xml:space="preserve">X, Market Data, Market Access, and Exchange PMs </w:t>
+                        </w:r>
+                      </w:p>
+                      <w:p>
+                        <w:pPr>
+                          <w:rPr>
+                            <w:rFonts w:ascii="Verdana" w:eastAsia="Times New Roman" w:hAnsi="Verdana"/>
+                            <w:color w:val="000000"/>
+                            <w:sz w:val="18"/>
+                            <w:szCs w:val="18"/>
+                          </w:rPr>
+                        </w:pPr>
                         <w:r>
                           <w:rPr>
                             <w:rFonts w:ascii="Verdana" w:eastAsia="Times New Roman" w:hAnsi="Symbol"/>
@@ -2404,38 +2172,18 @@
                             <w:sz w:val="18"/>
                             <w:szCs w:val="18"/>
                           </w:rPr>
-                          <w:t xml:space="preserve">  Debugged</w:t>
-                        </w:r>
-                        <w:proofErr w:type="gramEnd"/>
-                        <w:r>
-                          <w:rPr>
-                            <w:rFonts w:ascii="Verdana" w:eastAsia="Times New Roman" w:hAnsi="Verdana"/>
-                            <w:color w:val="000000"/>
-                            <w:sz w:val="18"/>
-                            <w:szCs w:val="18"/>
-                          </w:rPr>
-                          <w:t xml:space="preserve"> trading algorithms, strategies on cash, equitie</w:t>
-                        </w:r>
-                        <w:r>
-                          <w:rPr>
-                            <w:rFonts w:ascii="Verdana" w:eastAsia="Times New Roman" w:hAnsi="Verdana"/>
-                            <w:color w:val="000000"/>
-                            <w:sz w:val="18"/>
-                            <w:szCs w:val="18"/>
-                          </w:rPr>
-                          <w:t xml:space="preserve">s and derivative market </w:t>
-                        </w:r>
-                      </w:p>
-                      <w:p>
-                        <w:pPr>
-                          <w:rPr>
-                            <w:rFonts w:ascii="Verdana" w:eastAsia="Times New Roman" w:hAnsi="Verdana"/>
-                            <w:color w:val="000000"/>
-                            <w:sz w:val="18"/>
-                            <w:szCs w:val="18"/>
-                          </w:rPr>
-                        </w:pPr>
-                        <w:proofErr w:type="gramStart"/>
+                          <w:t xml:space="preserve">  Debugged trading algorithms, strategies on cash, equities and derivative market </w:t>
+                        </w:r>
+                      </w:p>
+                      <w:p>
+                        <w:pPr>
+                          <w:rPr>
+                            <w:rFonts w:ascii="Verdana" w:eastAsia="Times New Roman" w:hAnsi="Verdana"/>
+                            <w:color w:val="000000"/>
+                            <w:sz w:val="18"/>
+                            <w:szCs w:val="18"/>
+                          </w:rPr>
+                        </w:pPr>
                         <w:r>
                           <w:rPr>
                             <w:rFonts w:ascii="Verdana" w:eastAsia="Times New Roman" w:hAnsi="Symbol"/>
@@ -2452,17 +2200,7 @@
                             <w:sz w:val="18"/>
                             <w:szCs w:val="18"/>
                           </w:rPr>
-                          <w:t xml:space="preserve">  Cross</w:t>
-                        </w:r>
-                        <w:proofErr w:type="gramEnd"/>
-                        <w:r>
-                          <w:rPr>
-                            <w:rFonts w:ascii="Verdana" w:eastAsia="Times New Roman" w:hAnsi="Verdana"/>
-                            <w:color w:val="000000"/>
-                            <w:sz w:val="18"/>
-                            <w:szCs w:val="18"/>
-                          </w:rPr>
-                          <w:t xml:space="preserve"> functional teams using Agile, TDD, and daily SCRUM to meet sprint targets </w:t>
+                          <w:t xml:space="preserve">  Cross functional teams using Agile, TDD, and daily SCRUM to meet sprint targets </w:t>
                         </w:r>
                       </w:p>
                     </w:tc>
@@ -2480,15 +2218,15 @@
                       </w:tcPr>
                       <w:p>
                         <w:pPr>
-                          <w:divId w:val="1943369882"/>
-                          <w:rPr>
-                            <w:rFonts w:ascii="Verdana" w:eastAsia="Times New Roman" w:hAnsi="Verdana"/>
-                            <w:color w:val="000000"/>
-                            <w:sz w:val="18"/>
-                            <w:szCs w:val="18"/>
-                          </w:rPr>
-                        </w:pPr>
-                        <w:hyperlink r:id="rId13" w:tgtFrame="_blank" w:history="1">
+                          <w:divId w:val="425737926"/>
+                          <w:rPr>
+                            <w:rFonts w:ascii="Verdana" w:eastAsia="Times New Roman" w:hAnsi="Verdana"/>
+                            <w:color w:val="000000"/>
+                            <w:sz w:val="18"/>
+                            <w:szCs w:val="18"/>
+                          </w:rPr>
+                        </w:pPr>
+                        <w:hyperlink r:id="rId14" w:tgtFrame="_blank" w:history="1">
                           <w:r>
                             <w:rPr>
                               <w:rStyle w:val="Hyperlink"/>
@@ -2506,7 +2244,7 @@
                       <w:p>
                         <w:pPr>
                           <w:jc w:val="right"/>
-                          <w:divId w:val="1529297917"/>
+                          <w:divId w:val="1585648541"/>
                           <w:rPr>
                             <w:rFonts w:ascii="Verdana" w:eastAsia="Times New Roman" w:hAnsi="Verdana"/>
                             <w:color w:val="000000"/>
@@ -2526,7 +2264,7 @@
                       </w:p>
                       <w:p>
                         <w:pPr>
-                          <w:divId w:val="1867062046"/>
+                          <w:divId w:val="1989431969"/>
                           <w:rPr>
                             <w:rFonts w:ascii="Verdana" w:eastAsia="Times New Roman" w:hAnsi="Verdana"/>
                             <w:color w:val="000000"/>
@@ -2547,7 +2285,7 @@
                       <w:p>
                         <w:pPr>
                           <w:jc w:val="right"/>
-                          <w:divId w:val="1780173506"/>
+                          <w:divId w:val="435567287"/>
                           <w:rPr>
                             <w:rFonts w:ascii="Verdana" w:eastAsia="Times New Roman" w:hAnsi="Verdana"/>
                             <w:color w:val="000000"/>
@@ -2574,7 +2312,6 @@
                             <w:szCs w:val="18"/>
                           </w:rPr>
                         </w:pPr>
-                        <w:proofErr w:type="gramStart"/>
                         <w:r>
                           <w:rPr>
                             <w:rFonts w:ascii="Verdana" w:eastAsia="Times New Roman" w:hAnsi="Symbol"/>
@@ -2591,38 +2328,18 @@
                             <w:sz w:val="18"/>
                             <w:szCs w:val="18"/>
                           </w:rPr>
-                          <w:t xml:space="preserve">  </w:t>
-                        </w:r>
-                        <w:r>
-                          <w:rPr>
-                            <w:rFonts w:ascii="Verdana" w:eastAsia="Times New Roman" w:hAnsi="Verdana"/>
-                            <w:color w:val="000000"/>
-                            <w:sz w:val="18"/>
-                            <w:szCs w:val="18"/>
-                          </w:rPr>
-                          <w:t>Developed</w:t>
-                        </w:r>
-                        <w:proofErr w:type="gramEnd"/>
-                        <w:r>
-                          <w:rPr>
-                            <w:rFonts w:ascii="Verdana" w:eastAsia="Times New Roman" w:hAnsi="Verdana"/>
-                            <w:color w:val="000000"/>
-                            <w:sz w:val="18"/>
-                            <w:szCs w:val="18"/>
-                          </w:rPr>
-                          <w:t xml:space="preserve"> cross platform media player in standard C++/STL, Boost library, threads </w:t>
-                        </w:r>
-                      </w:p>
-                      <w:p>
-                        <w:pPr>
-                          <w:rPr>
-                            <w:rFonts w:ascii="Verdana" w:eastAsia="Times New Roman" w:hAnsi="Verdana"/>
-                            <w:color w:val="000000"/>
-                            <w:sz w:val="18"/>
-                            <w:szCs w:val="18"/>
-                          </w:rPr>
-                        </w:pPr>
-                        <w:proofErr w:type="gramStart"/>
+                          <w:t xml:space="preserve">  Developed cross platform media player in standard C++/STL, Boost library, threads </w:t>
+                        </w:r>
+                      </w:p>
+                      <w:p>
+                        <w:pPr>
+                          <w:rPr>
+                            <w:rFonts w:ascii="Verdana" w:eastAsia="Times New Roman" w:hAnsi="Verdana"/>
+                            <w:color w:val="000000"/>
+                            <w:sz w:val="18"/>
+                            <w:szCs w:val="18"/>
+                          </w:rPr>
+                        </w:pPr>
                         <w:r>
                           <w:rPr>
                             <w:rFonts w:ascii="Verdana" w:eastAsia="Times New Roman" w:hAnsi="Symbol"/>
@@ -2639,49 +2356,27 @@
                             <w:sz w:val="18"/>
                             <w:szCs w:val="18"/>
                           </w:rPr>
-                          <w:t xml:space="preserve">  Integrated</w:t>
-                        </w:r>
-                        <w:proofErr w:type="gramEnd"/>
-                        <w:r>
-                          <w:rPr>
-                            <w:rFonts w:ascii="Verdana" w:eastAsia="Times New Roman" w:hAnsi="Verdana"/>
-                            <w:color w:val="000000"/>
-                            <w:sz w:val="18"/>
-                            <w:szCs w:val="18"/>
-                          </w:rPr>
-                          <w:t xml:space="preserve"> Facebook API, </w:t>
-                        </w:r>
-                        <w:proofErr w:type="spellStart"/>
-                        <w:r>
-                          <w:rPr>
-                            <w:rFonts w:ascii="Verdana" w:eastAsia="Times New Roman" w:hAnsi="Verdana"/>
-                            <w:color w:val="000000"/>
-                            <w:sz w:val="18"/>
-                            <w:szCs w:val="18"/>
-                          </w:rPr>
-                          <w:t>cURL</w:t>
-                        </w:r>
-                        <w:proofErr w:type="spellEnd"/>
-                        <w:r>
-                          <w:rPr>
-                            <w:rFonts w:ascii="Verdana" w:eastAsia="Times New Roman" w:hAnsi="Verdana"/>
-                            <w:color w:val="000000"/>
-                            <w:sz w:val="18"/>
-                            <w:szCs w:val="18"/>
-                          </w:rPr>
-                          <w:t xml:space="preserve">, AWS Cloud, IPC and memory sharing libraries </w:t>
-                        </w:r>
-                      </w:p>
-                      <w:p>
-                        <w:pPr>
-                          <w:rPr>
-                            <w:rFonts w:ascii="Verdana" w:eastAsia="Times New Roman" w:hAnsi="Verdana"/>
-                            <w:color w:val="000000"/>
-                            <w:sz w:val="18"/>
-                            <w:szCs w:val="18"/>
-                          </w:rPr>
-                        </w:pPr>
-                        <w:proofErr w:type="gramStart"/>
+                          <w:t xml:space="preserve">  Integrated Facebook API, cURL, AWS </w:t>
+                        </w:r>
+                        <w:r>
+                          <w:rPr>
+                            <w:rFonts w:ascii="Verdana" w:eastAsia="Times New Roman" w:hAnsi="Verdana"/>
+                            <w:color w:val="000000"/>
+                            <w:sz w:val="18"/>
+                            <w:szCs w:val="18"/>
+                          </w:rPr>
+                          <w:t xml:space="preserve">Cloud, IPC and memory sharing libraries </w:t>
+                        </w:r>
+                      </w:p>
+                      <w:p>
+                        <w:pPr>
+                          <w:rPr>
+                            <w:rFonts w:ascii="Verdana" w:eastAsia="Times New Roman" w:hAnsi="Verdana"/>
+                            <w:color w:val="000000"/>
+                            <w:sz w:val="18"/>
+                            <w:szCs w:val="18"/>
+                          </w:rPr>
+                        </w:pPr>
                         <w:r>
                           <w:rPr>
                             <w:rFonts w:ascii="Verdana" w:eastAsia="Times New Roman" w:hAnsi="Symbol"/>
@@ -2698,57 +2393,7 @@
                             <w:sz w:val="18"/>
                             <w:szCs w:val="18"/>
                           </w:rPr>
-                          <w:t xml:space="preserve">  Used</w:t>
-                        </w:r>
-                        <w:proofErr w:type="gramEnd"/>
-                        <w:r>
-                          <w:rPr>
-                            <w:rFonts w:ascii="Verdana" w:eastAsia="Times New Roman" w:hAnsi="Verdana"/>
-                            <w:color w:val="000000"/>
-                            <w:sz w:val="18"/>
-                            <w:szCs w:val="18"/>
-                          </w:rPr>
-                          <w:t xml:space="preserve"> Agile, TDD, Google unit testing, </w:t>
-                        </w:r>
-                        <w:proofErr w:type="spellStart"/>
-                        <w:r>
-                          <w:rPr>
-                            <w:rFonts w:ascii="Verdana" w:eastAsia="Times New Roman" w:hAnsi="Verdana"/>
-                            <w:color w:val="000000"/>
-                            <w:sz w:val="18"/>
-                            <w:szCs w:val="18"/>
-                          </w:rPr>
-                          <w:t>FFMpeg</w:t>
-                        </w:r>
-                        <w:proofErr w:type="spellEnd"/>
-                        <w:r>
-                          <w:rPr>
-                            <w:rFonts w:ascii="Verdana" w:eastAsia="Times New Roman" w:hAnsi="Verdana"/>
-                            <w:color w:val="000000"/>
-                            <w:sz w:val="18"/>
-                            <w:szCs w:val="18"/>
-                          </w:rPr>
-                          <w:t xml:space="preserve">, </w:t>
-                        </w:r>
-                        <w:proofErr w:type="spellStart"/>
-                        <w:r>
-                          <w:rPr>
-                            <w:rFonts w:ascii="Verdana" w:eastAsia="Times New Roman" w:hAnsi="Verdana"/>
-                            <w:color w:val="000000"/>
-                            <w:sz w:val="18"/>
-                            <w:szCs w:val="18"/>
-                          </w:rPr>
-                          <w:t>Scaleform</w:t>
-                        </w:r>
-                        <w:proofErr w:type="spellEnd"/>
-                        <w:r>
-                          <w:rPr>
-                            <w:rFonts w:ascii="Verdana" w:eastAsia="Times New Roman" w:hAnsi="Verdana"/>
-                            <w:color w:val="000000"/>
-                            <w:sz w:val="18"/>
-                            <w:szCs w:val="18"/>
-                          </w:rPr>
-                          <w:t xml:space="preserve"> GFX, DirectX, OpenGL </w:t>
+                          <w:t xml:space="preserve">  Used Agile, TDD, Google unit testing, FFMpeg, Scaleform GFX, DirectX, OpenGL </w:t>
                         </w:r>
                       </w:p>
                     </w:tc>
@@ -2766,15 +2411,15 @@
                       </w:tcPr>
                       <w:p>
                         <w:pPr>
-                          <w:divId w:val="223880831"/>
-                          <w:rPr>
-                            <w:rFonts w:ascii="Verdana" w:eastAsia="Times New Roman" w:hAnsi="Verdana"/>
-                            <w:color w:val="000000"/>
-                            <w:sz w:val="18"/>
-                            <w:szCs w:val="18"/>
-                          </w:rPr>
-                        </w:pPr>
-                        <w:hyperlink r:id="rId14" w:tgtFrame="_blank" w:history="1">
+                          <w:divId w:val="313413981"/>
+                          <w:rPr>
+                            <w:rFonts w:ascii="Verdana" w:eastAsia="Times New Roman" w:hAnsi="Verdana"/>
+                            <w:color w:val="000000"/>
+                            <w:sz w:val="18"/>
+                            <w:szCs w:val="18"/>
+                          </w:rPr>
+                        </w:pPr>
+                        <w:hyperlink r:id="rId15" w:tgtFrame="_blank" w:history="1">
                           <w:r>
                             <w:rPr>
                               <w:rStyle w:val="Hyperlink"/>
@@ -2792,7 +2437,7 @@
                       <w:p>
                         <w:pPr>
                           <w:jc w:val="right"/>
-                          <w:divId w:val="1508401272"/>
+                          <w:divId w:val="107092167"/>
                           <w:rPr>
                             <w:rFonts w:ascii="Verdana" w:eastAsia="Times New Roman" w:hAnsi="Verdana"/>
                             <w:color w:val="000000"/>
@@ -2812,28 +2457,37 @@
                       </w:p>
                       <w:p>
                         <w:pPr>
-                          <w:divId w:val="1867676861"/>
-                          <w:rPr>
-                            <w:rFonts w:ascii="Verdana" w:eastAsia="Times New Roman" w:hAnsi="Verdana"/>
-                            <w:color w:val="000000"/>
-                            <w:sz w:val="18"/>
-                            <w:szCs w:val="18"/>
-                          </w:rPr>
-                        </w:pPr>
-                        <w:r>
-                          <w:rPr>
-                            <w:rFonts w:ascii="Verdana" w:eastAsia="Times New Roman" w:hAnsi="Verdana"/>
-                            <w:color w:val="000000"/>
-                            <w:sz w:val="18"/>
-                            <w:szCs w:val="18"/>
-                          </w:rPr>
-                          <w:t>Sr. Software Engineer</w:t>
+                          <w:divId w:val="504832650"/>
+                          <w:rPr>
+                            <w:rFonts w:ascii="Verdana" w:eastAsia="Times New Roman" w:hAnsi="Verdana"/>
+                            <w:color w:val="000000"/>
+                            <w:sz w:val="18"/>
+                            <w:szCs w:val="18"/>
+                          </w:rPr>
+                        </w:pPr>
+                        <w:r>
+                          <w:rPr>
+                            <w:rFonts w:ascii="Verdana" w:eastAsia="Times New Roman" w:hAnsi="Verdana"/>
+                            <w:color w:val="000000"/>
+                            <w:sz w:val="18"/>
+                            <w:szCs w:val="18"/>
+                          </w:rPr>
+                          <w:t>Sr. Sof</w:t>
+                        </w:r>
+                        <w:r>
+                          <w:rPr>
+                            <w:rFonts w:ascii="Verdana" w:eastAsia="Times New Roman" w:hAnsi="Verdana"/>
+                            <w:color w:val="000000"/>
+                            <w:sz w:val="18"/>
+                            <w:szCs w:val="18"/>
+                          </w:rPr>
+                          <w:t>tware Engineer</w:t>
                         </w:r>
                       </w:p>
                       <w:p>
                         <w:pPr>
                           <w:jc w:val="right"/>
-                          <w:divId w:val="379866246"/>
+                          <w:divId w:val="375087299"/>
                           <w:rPr>
                             <w:rFonts w:ascii="Verdana" w:eastAsia="Times New Roman" w:hAnsi="Verdana"/>
                             <w:color w:val="000000"/>
@@ -2860,7 +2514,6 @@
                             <w:szCs w:val="18"/>
                           </w:rPr>
                         </w:pPr>
-                        <w:proofErr w:type="gramStart"/>
                         <w:r>
                           <w:rPr>
                             <w:rFonts w:ascii="Verdana" w:eastAsia="Times New Roman" w:hAnsi="Symbol"/>
@@ -2877,29 +2530,18 @@
                             <w:sz w:val="18"/>
                             <w:szCs w:val="18"/>
                           </w:rPr>
-                          <w:t xml:space="preserve">  Web</w:t>
-                        </w:r>
-                        <w:proofErr w:type="gramEnd"/>
-                        <w:r>
-                          <w:rPr>
-                            <w:rFonts w:ascii="Verdana" w:eastAsia="Times New Roman" w:hAnsi="Verdana"/>
-                            <w:color w:val="000000"/>
-                            <w:sz w:val="18"/>
-                            <w:szCs w:val="18"/>
-                          </w:rPr>
-                          <w:t xml:space="preserve"> Traffic &amp; GPS related fleet management software control </w:t>
-                        </w:r>
-                      </w:p>
-                      <w:p>
-                        <w:pPr>
-                          <w:rPr>
-                            <w:rFonts w:ascii="Verdana" w:eastAsia="Times New Roman" w:hAnsi="Verdana"/>
-                            <w:color w:val="000000"/>
-                            <w:sz w:val="18"/>
-                            <w:szCs w:val="18"/>
-                          </w:rPr>
-                        </w:pPr>
-                        <w:proofErr w:type="gramStart"/>
+                          <w:t xml:space="preserve">  Web Traffic &amp; GPS related fleet management software control </w:t>
+                        </w:r>
+                      </w:p>
+                      <w:p>
+                        <w:pPr>
+                          <w:rPr>
+                            <w:rFonts w:ascii="Verdana" w:eastAsia="Times New Roman" w:hAnsi="Verdana"/>
+                            <w:color w:val="000000"/>
+                            <w:sz w:val="18"/>
+                            <w:szCs w:val="18"/>
+                          </w:rPr>
+                        </w:pPr>
                         <w:r>
                           <w:rPr>
                             <w:rFonts w:ascii="Verdana" w:eastAsia="Times New Roman" w:hAnsi="Symbol"/>
@@ -2916,38 +2558,18 @@
                             <w:sz w:val="18"/>
                             <w:szCs w:val="18"/>
                           </w:rPr>
-                          <w:t xml:space="preserve">  Embedded</w:t>
-                        </w:r>
-                        <w:proofErr w:type="gramEnd"/>
-                        <w:r>
-                          <w:rPr>
-                            <w:rFonts w:ascii="Verdana" w:eastAsia="Times New Roman" w:hAnsi="Verdana"/>
-                            <w:color w:val="000000"/>
-                            <w:sz w:val="18"/>
-                            <w:szCs w:val="18"/>
-                          </w:rPr>
-                          <w:t xml:space="preserve"> media player development </w:t>
-                        </w:r>
-                        <w:r>
-                          <w:rPr>
-                            <w:rFonts w:ascii="Verdana" w:eastAsia="Times New Roman" w:hAnsi="Verdana"/>
-                            <w:color w:val="000000"/>
-                            <w:sz w:val="18"/>
-                            <w:szCs w:val="18"/>
-                          </w:rPr>
-                          <w:t xml:space="preserve">using WinCE C++ MFC, WIN32, COM, HTTP, FTP </w:t>
-                        </w:r>
-                      </w:p>
-                      <w:p>
-                        <w:pPr>
-                          <w:rPr>
-                            <w:rFonts w:ascii="Verdana" w:eastAsia="Times New Roman" w:hAnsi="Verdana"/>
-                            <w:color w:val="000000"/>
-                            <w:sz w:val="18"/>
-                            <w:szCs w:val="18"/>
-                          </w:rPr>
-                        </w:pPr>
-                        <w:proofErr w:type="gramStart"/>
+                          <w:t xml:space="preserve">  Embedded media player development using WinCE C++ MFC, WIN32, COM, HTTP, FTP </w:t>
+                        </w:r>
+                      </w:p>
+                      <w:p>
+                        <w:pPr>
+                          <w:rPr>
+                            <w:rFonts w:ascii="Verdana" w:eastAsia="Times New Roman" w:hAnsi="Verdana"/>
+                            <w:color w:val="000000"/>
+                            <w:sz w:val="18"/>
+                            <w:szCs w:val="18"/>
+                          </w:rPr>
+                        </w:pPr>
                         <w:r>
                           <w:rPr>
                             <w:rFonts w:ascii="Verdana" w:eastAsia="Times New Roman" w:hAnsi="Symbol"/>
@@ -2964,37 +2586,7 @@
                             <w:sz w:val="18"/>
                             <w:szCs w:val="18"/>
                           </w:rPr>
-                          <w:t xml:space="preserve">  Developed</w:t>
-                        </w:r>
-                        <w:proofErr w:type="gramEnd"/>
-                        <w:r>
-                          <w:rPr>
-                            <w:rFonts w:ascii="Verdana" w:eastAsia="Times New Roman" w:hAnsi="Verdana"/>
-                            <w:color w:val="000000"/>
-                            <w:sz w:val="18"/>
-                            <w:szCs w:val="18"/>
-                          </w:rPr>
-                          <w:t xml:space="preserve"> backend in C Linux, sockets, POSIX threads, MySQL </w:t>
-                        </w:r>
-                        <w:proofErr w:type="spellStart"/>
-                        <w:r>
-                          <w:rPr>
-                            <w:rFonts w:ascii="Verdana" w:eastAsia="Times New Roman" w:hAnsi="Verdana"/>
-                            <w:color w:val="000000"/>
-                            <w:sz w:val="18"/>
-                            <w:szCs w:val="18"/>
-                          </w:rPr>
-                          <w:t>tunning</w:t>
-                        </w:r>
-                        <w:proofErr w:type="spellEnd"/>
-                        <w:r>
-                          <w:rPr>
-                            <w:rFonts w:ascii="Verdana" w:eastAsia="Times New Roman" w:hAnsi="Verdana"/>
-                            <w:color w:val="000000"/>
-                            <w:sz w:val="18"/>
-                            <w:szCs w:val="18"/>
-                          </w:rPr>
-                          <w:t xml:space="preserve"> </w:t>
+                          <w:t xml:space="preserve">  Developed backend in C Linux, sockets, POSIX threads, MySQL tunning </w:t>
                         </w:r>
                       </w:p>
                     </w:tc>
@@ -3012,15 +2604,15 @@
                       </w:tcPr>
                       <w:p>
                         <w:pPr>
-                          <w:divId w:val="1242790359"/>
-                          <w:rPr>
-                            <w:rFonts w:ascii="Verdana" w:eastAsia="Times New Roman" w:hAnsi="Verdana"/>
-                            <w:color w:val="000000"/>
-                            <w:sz w:val="18"/>
-                            <w:szCs w:val="18"/>
-                          </w:rPr>
-                        </w:pPr>
-                        <w:hyperlink r:id="rId15" w:tgtFrame="_blank" w:history="1">
+                          <w:divId w:val="794911853"/>
+                          <w:rPr>
+                            <w:rFonts w:ascii="Verdana" w:eastAsia="Times New Roman" w:hAnsi="Verdana"/>
+                            <w:color w:val="000000"/>
+                            <w:sz w:val="18"/>
+                            <w:szCs w:val="18"/>
+                          </w:rPr>
+                        </w:pPr>
+                        <w:hyperlink r:id="rId16" w:tgtFrame="_blank" w:history="1">
                           <w:r>
                             <w:rPr>
                               <w:rStyle w:val="Hyperlink"/>
@@ -3038,7 +2630,7 @@
                       <w:p>
                         <w:pPr>
                           <w:jc w:val="right"/>
-                          <w:divId w:val="1497108335"/>
+                          <w:divId w:val="1542127792"/>
                           <w:rPr>
                             <w:rFonts w:ascii="Verdana" w:eastAsia="Times New Roman" w:hAnsi="Verdana"/>
                             <w:color w:val="000000"/>
@@ -3058,7 +2650,7 @@
                       </w:p>
                       <w:p>
                         <w:pPr>
-                          <w:divId w:val="441731535"/>
+                          <w:divId w:val="1871644559"/>
                           <w:rPr>
                             <w:rFonts w:ascii="Verdana" w:eastAsia="Times New Roman" w:hAnsi="Verdana"/>
                             <w:color w:val="000000"/>
@@ -3079,7 +2671,7 @@
                       <w:p>
                         <w:pPr>
                           <w:jc w:val="right"/>
-                          <w:divId w:val="969097306"/>
+                          <w:divId w:val="281114616"/>
                           <w:rPr>
                             <w:rFonts w:ascii="Verdana" w:eastAsia="Times New Roman" w:hAnsi="Verdana"/>
                             <w:color w:val="000000"/>
@@ -3106,7 +2698,6 @@
                             <w:szCs w:val="18"/>
                           </w:rPr>
                         </w:pPr>
-                        <w:proofErr w:type="gramStart"/>
                         <w:r>
                           <w:rPr>
                             <w:rFonts w:ascii="Verdana" w:eastAsia="Times New Roman" w:hAnsi="Symbol"/>
@@ -3123,38 +2714,18 @@
                             <w:sz w:val="18"/>
                             <w:szCs w:val="18"/>
                           </w:rPr>
-                          <w:t xml:space="preserve">  Part</w:t>
-                        </w:r>
-                        <w:proofErr w:type="gramEnd"/>
-                        <w:r>
-                          <w:rPr>
-                            <w:rFonts w:ascii="Verdana" w:eastAsia="Times New Roman" w:hAnsi="Verdana"/>
-                            <w:color w:val="000000"/>
-                            <w:sz w:val="18"/>
-                            <w:szCs w:val="18"/>
-                          </w:rPr>
-                          <w:t xml:space="preserve"> </w:t>
-                        </w:r>
-                        <w:r>
-                          <w:rPr>
-                            <w:rFonts w:ascii="Verdana" w:eastAsia="Times New Roman" w:hAnsi="Verdana"/>
-                            <w:color w:val="000000"/>
-                            <w:sz w:val="18"/>
-                            <w:szCs w:val="18"/>
-                          </w:rPr>
-                          <w:t xml:space="preserve">of team to develop Antivirus/Antispyware/Firewall SDK </w:t>
-                        </w:r>
-                      </w:p>
-                      <w:p>
-                        <w:pPr>
-                          <w:rPr>
-                            <w:rFonts w:ascii="Verdana" w:eastAsia="Times New Roman" w:hAnsi="Verdana"/>
-                            <w:color w:val="000000"/>
-                            <w:sz w:val="18"/>
-                            <w:szCs w:val="18"/>
-                          </w:rPr>
-                        </w:pPr>
-                        <w:proofErr w:type="gramStart"/>
+                          <w:t xml:space="preserve">  Part of team to develop Antivirus/Antispyware/Firewall SDK </w:t>
+                        </w:r>
+                      </w:p>
+                      <w:p>
+                        <w:pPr>
+                          <w:rPr>
+                            <w:rFonts w:ascii="Verdana" w:eastAsia="Times New Roman" w:hAnsi="Verdana"/>
+                            <w:color w:val="000000"/>
+                            <w:sz w:val="18"/>
+                            <w:szCs w:val="18"/>
+                          </w:rPr>
+                        </w:pPr>
                         <w:r>
                           <w:rPr>
                             <w:rFonts w:ascii="Verdana" w:eastAsia="Times New Roman" w:hAnsi="Symbol"/>
@@ -3171,29 +2742,27 @@
                             <w:sz w:val="18"/>
                             <w:szCs w:val="18"/>
                           </w:rPr>
-                          <w:t xml:space="preserve">  Implemented</w:t>
-                        </w:r>
-                        <w:proofErr w:type="gramEnd"/>
-                        <w:r>
-                          <w:rPr>
-                            <w:rFonts w:ascii="Verdana" w:eastAsia="Times New Roman" w:hAnsi="Verdana"/>
-                            <w:color w:val="000000"/>
-                            <w:sz w:val="18"/>
-                            <w:szCs w:val="18"/>
-                          </w:rPr>
-                          <w:t xml:space="preserve"> API library in OOP C++, C#, Java, PHP, HTTP/FTP/SMTP, XML, STL </w:t>
-                        </w:r>
-                      </w:p>
-                      <w:p>
-                        <w:pPr>
-                          <w:rPr>
-                            <w:rFonts w:ascii="Verdana" w:eastAsia="Times New Roman" w:hAnsi="Verdana"/>
-                            <w:color w:val="000000"/>
-                            <w:sz w:val="18"/>
-                            <w:szCs w:val="18"/>
-                          </w:rPr>
-                        </w:pPr>
-                        <w:proofErr w:type="gramStart"/>
+                          <w:t xml:space="preserve">  Implemented API library in OOP C++, C#, Java, PHP, HTTP/FTP/SMT</w:t>
+                        </w:r>
+                        <w:r>
+                          <w:rPr>
+                            <w:rFonts w:ascii="Verdana" w:eastAsia="Times New Roman" w:hAnsi="Verdana"/>
+                            <w:color w:val="000000"/>
+                            <w:sz w:val="18"/>
+                            <w:szCs w:val="18"/>
+                          </w:rPr>
+                          <w:t xml:space="preserve">P, XML, STL </w:t>
+                        </w:r>
+                      </w:p>
+                      <w:p>
+                        <w:pPr>
+                          <w:rPr>
+                            <w:rFonts w:ascii="Verdana" w:eastAsia="Times New Roman" w:hAnsi="Verdana"/>
+                            <w:color w:val="000000"/>
+                            <w:sz w:val="18"/>
+                            <w:szCs w:val="18"/>
+                          </w:rPr>
+                        </w:pPr>
                         <w:r>
                           <w:rPr>
                             <w:rFonts w:ascii="Verdana" w:eastAsia="Times New Roman" w:hAnsi="Symbol"/>
@@ -3210,17 +2779,7 @@
                             <w:sz w:val="18"/>
                             <w:szCs w:val="18"/>
                           </w:rPr>
-                          <w:t xml:space="preserve">  Integrated</w:t>
-                        </w:r>
-                        <w:proofErr w:type="gramEnd"/>
-                        <w:r>
-                          <w:rPr>
-                            <w:rFonts w:ascii="Verdana" w:eastAsia="Times New Roman" w:hAnsi="Verdana"/>
-                            <w:color w:val="000000"/>
-                            <w:sz w:val="18"/>
-                            <w:szCs w:val="18"/>
-                          </w:rPr>
-                          <w:t xml:space="preserve"> computer security, encryption, hashing MD5, SHA256, digital signatures </w:t>
+                          <w:t xml:space="preserve">  Integrated computer security, encryption, hashing MD5, SHA256, digital signatures </w:t>
                         </w:r>
                       </w:p>
                     </w:tc>
@@ -3238,15 +2797,15 @@
                       </w:tcPr>
                       <w:p>
                         <w:pPr>
-                          <w:divId w:val="1337732070"/>
-                          <w:rPr>
-                            <w:rFonts w:ascii="Verdana" w:eastAsia="Times New Roman" w:hAnsi="Verdana"/>
-                            <w:color w:val="000000"/>
-                            <w:sz w:val="18"/>
-                            <w:szCs w:val="18"/>
-                          </w:rPr>
-                        </w:pPr>
-                        <w:hyperlink r:id="rId16" w:tgtFrame="_blank" w:history="1">
+                          <w:divId w:val="2110588604"/>
+                          <w:rPr>
+                            <w:rFonts w:ascii="Verdana" w:eastAsia="Times New Roman" w:hAnsi="Verdana"/>
+                            <w:color w:val="000000"/>
+                            <w:sz w:val="18"/>
+                            <w:szCs w:val="18"/>
+                          </w:rPr>
+                        </w:pPr>
+                        <w:hyperlink r:id="rId17" w:tgtFrame="_blank" w:history="1">
                           <w:r>
                             <w:rPr>
                               <w:rStyle w:val="Hyperlink"/>
@@ -3264,7 +2823,7 @@
                       <w:p>
                         <w:pPr>
                           <w:jc w:val="right"/>
-                          <w:divId w:val="848256005"/>
+                          <w:divId w:val="1403410645"/>
                           <w:rPr>
                             <w:rFonts w:ascii="Verdana" w:eastAsia="Times New Roman" w:hAnsi="Verdana"/>
                             <w:color w:val="000000"/>
@@ -3284,7 +2843,7 @@
                       </w:p>
                       <w:p>
                         <w:pPr>
-                          <w:divId w:val="1188568741"/>
+                          <w:divId w:val="342708759"/>
                           <w:rPr>
                             <w:rFonts w:ascii="Verdana" w:eastAsia="Times New Roman" w:hAnsi="Verdana"/>
                             <w:color w:val="000000"/>
@@ -3305,7 +2864,7 @@
                       <w:p>
                         <w:pPr>
                           <w:jc w:val="right"/>
-                          <w:divId w:val="741105734"/>
+                          <w:divId w:val="1600674855"/>
                           <w:rPr>
                             <w:rFonts w:ascii="Verdana" w:eastAsia="Times New Roman" w:hAnsi="Verdana"/>
                             <w:color w:val="000000"/>
@@ -3332,7 +2891,6 @@
                             <w:szCs w:val="18"/>
                           </w:rPr>
                         </w:pPr>
-                        <w:proofErr w:type="gramStart"/>
                         <w:r>
                           <w:rPr>
                             <w:rFonts w:ascii="Verdana" w:eastAsia="Times New Roman" w:hAnsi="Symbol"/>
@@ -3349,29 +2907,27 @@
                             <w:sz w:val="18"/>
                             <w:szCs w:val="18"/>
                           </w:rPr>
-                          <w:t xml:space="preserve">  Search</w:t>
-                        </w:r>
-                        <w:proofErr w:type="gramEnd"/>
-                        <w:r>
-                          <w:rPr>
-                            <w:rFonts w:ascii="Verdana" w:eastAsia="Times New Roman" w:hAnsi="Verdana"/>
-                            <w:color w:val="000000"/>
-                            <w:sz w:val="18"/>
-                            <w:szCs w:val="18"/>
-                          </w:rPr>
-                          <w:t xml:space="preserve"> Engine Optimization to place within Top-10 on Google and Yahoo </w:t>
-                        </w:r>
-                      </w:p>
-                      <w:p>
-                        <w:pPr>
-                          <w:rPr>
-                            <w:rFonts w:ascii="Verdana" w:eastAsia="Times New Roman" w:hAnsi="Verdana"/>
-                            <w:color w:val="000000"/>
-                            <w:sz w:val="18"/>
-                            <w:szCs w:val="18"/>
-                          </w:rPr>
-                        </w:pPr>
-                        <w:proofErr w:type="gramStart"/>
+                          <w:t xml:space="preserve">  </w:t>
+                        </w:r>
+                        <w:r>
+                          <w:rPr>
+                            <w:rFonts w:ascii="Verdana" w:eastAsia="Times New Roman" w:hAnsi="Verdana"/>
+                            <w:color w:val="000000"/>
+                            <w:sz w:val="18"/>
+                            <w:szCs w:val="18"/>
+                          </w:rPr>
+                          <w:t xml:space="preserve">Search Engine Optimization to place within Top-10 on Google and Yahoo </w:t>
+                        </w:r>
+                      </w:p>
+                      <w:p>
+                        <w:pPr>
+                          <w:rPr>
+                            <w:rFonts w:ascii="Verdana" w:eastAsia="Times New Roman" w:hAnsi="Verdana"/>
+                            <w:color w:val="000000"/>
+                            <w:sz w:val="18"/>
+                            <w:szCs w:val="18"/>
+                          </w:rPr>
+                        </w:pPr>
                         <w:r>
                           <w:rPr>
                             <w:rFonts w:ascii="Verdana" w:eastAsia="Times New Roman" w:hAnsi="Symbol"/>
@@ -3388,29 +2944,18 @@
                             <w:sz w:val="18"/>
                             <w:szCs w:val="18"/>
                           </w:rPr>
-                          <w:t xml:space="preserve">  Developed</w:t>
-                        </w:r>
-                        <w:proofErr w:type="gramEnd"/>
-                        <w:r>
-                          <w:rPr>
-                            <w:rFonts w:ascii="Verdana" w:eastAsia="Times New Roman" w:hAnsi="Verdana"/>
-                            <w:color w:val="000000"/>
-                            <w:sz w:val="18"/>
-                            <w:szCs w:val="18"/>
-                          </w:rPr>
-                          <w:t xml:space="preserve"> website using ASP/VBS, HTML/CSS/JavaScript and SQL </w:t>
-                        </w:r>
-                      </w:p>
-                      <w:p>
-                        <w:pPr>
-                          <w:rPr>
-                            <w:rFonts w:ascii="Verdana" w:eastAsia="Times New Roman" w:hAnsi="Verdana"/>
-                            <w:color w:val="000000"/>
-                            <w:sz w:val="18"/>
-                            <w:szCs w:val="18"/>
-                          </w:rPr>
-                        </w:pPr>
-                        <w:proofErr w:type="gramStart"/>
+                          <w:t xml:space="preserve">  Developed website using ASP/VBS, HTML/CSS/JavaScript and SQL </w:t>
+                        </w:r>
+                      </w:p>
+                      <w:p>
+                        <w:pPr>
+                          <w:rPr>
+                            <w:rFonts w:ascii="Verdana" w:eastAsia="Times New Roman" w:hAnsi="Verdana"/>
+                            <w:color w:val="000000"/>
+                            <w:sz w:val="18"/>
+                            <w:szCs w:val="18"/>
+                          </w:rPr>
+                        </w:pPr>
                         <w:r>
                           <w:rPr>
                             <w:rFonts w:ascii="Verdana" w:eastAsia="Times New Roman" w:hAnsi="Symbol"/>
@@ -3436,37 +2981,7 @@
                             <w:sz w:val="18"/>
                             <w:szCs w:val="18"/>
                           </w:rPr>
-                          <w:t>Managed</w:t>
-                        </w:r>
-                        <w:proofErr w:type="gramEnd"/>
-                        <w:r>
-                          <w:rPr>
-                            <w:rFonts w:ascii="Verdana" w:eastAsia="Times New Roman" w:hAnsi="Verdana"/>
-                            <w:color w:val="000000"/>
-                            <w:sz w:val="18"/>
-                            <w:szCs w:val="18"/>
-                          </w:rPr>
-                          <w:t xml:space="preserve"> </w:t>
-                        </w:r>
-                        <w:proofErr w:type="spellStart"/>
-                        <w:r>
-                          <w:rPr>
-                            <w:rFonts w:ascii="Verdana" w:eastAsia="Times New Roman" w:hAnsi="Verdana"/>
-                            <w:color w:val="000000"/>
-                            <w:sz w:val="18"/>
-                            <w:szCs w:val="18"/>
-                          </w:rPr>
-                          <w:t>Webtrends</w:t>
-                        </w:r>
-                        <w:proofErr w:type="spellEnd"/>
-                        <w:r>
-                          <w:rPr>
-                            <w:rFonts w:ascii="Verdana" w:eastAsia="Times New Roman" w:hAnsi="Verdana"/>
-                            <w:color w:val="000000"/>
-                            <w:sz w:val="18"/>
-                            <w:szCs w:val="18"/>
-                          </w:rPr>
-                          <w:t xml:space="preserve">, Linux, Bash scripts, SQL Servers and Apache </w:t>
+                          <w:t xml:space="preserve">Managed Webtrends, Linux, Bash scripts, SQL Servers and Apache </w:t>
                         </w:r>
                       </w:p>
                     </w:tc>
@@ -3484,7 +2999,7 @@
                       </w:tcPr>
                       <w:p>
                         <w:pPr>
-                          <w:divId w:val="323582879"/>
+                          <w:divId w:val="2054646300"/>
                           <w:rPr>
                             <w:rFonts w:ascii="Verdana" w:eastAsia="Times New Roman" w:hAnsi="Verdana"/>
                             <w:color w:val="000000"/>
@@ -3507,7 +3022,7 @@
                       <w:p>
                         <w:pPr>
                           <w:jc w:val="right"/>
-                          <w:divId w:val="532814955"/>
+                          <w:divId w:val="1653177090"/>
                           <w:rPr>
                             <w:rFonts w:ascii="Verdana" w:eastAsia="Times New Roman" w:hAnsi="Verdana"/>
                             <w:color w:val="000000"/>
@@ -3527,7 +3042,7 @@
                       </w:p>
                       <w:p>
                         <w:pPr>
-                          <w:divId w:val="998190822"/>
+                          <w:divId w:val="700127920"/>
                           <w:rPr>
                             <w:rFonts w:ascii="Verdana" w:eastAsia="Times New Roman" w:hAnsi="Verdana"/>
                             <w:color w:val="000000"/>
@@ -3548,7 +3063,7 @@
                       <w:p>
                         <w:pPr>
                           <w:jc w:val="right"/>
-                          <w:divId w:val="1009336321"/>
+                          <w:divId w:val="1765685955"/>
                           <w:rPr>
                             <w:rFonts w:ascii="Verdana" w:eastAsia="Times New Roman" w:hAnsi="Verdana"/>
                             <w:color w:val="000000"/>
@@ -3575,7 +3090,6 @@
                             <w:szCs w:val="18"/>
                           </w:rPr>
                         </w:pPr>
-                        <w:proofErr w:type="gramStart"/>
                         <w:r>
                           <w:rPr>
                             <w:rFonts w:ascii="Verdana" w:eastAsia="Times New Roman" w:hAnsi="Symbol"/>
@@ -3592,29 +3106,18 @@
                             <w:sz w:val="18"/>
                             <w:szCs w:val="18"/>
                           </w:rPr>
-                          <w:t xml:space="preserve">  Designed</w:t>
-                        </w:r>
-                        <w:proofErr w:type="gramEnd"/>
-                        <w:r>
-                          <w:rPr>
-                            <w:rFonts w:ascii="Verdana" w:eastAsia="Times New Roman" w:hAnsi="Verdana"/>
-                            <w:color w:val="000000"/>
-                            <w:sz w:val="18"/>
-                            <w:szCs w:val="18"/>
-                          </w:rPr>
-                          <w:t xml:space="preserve"> intranet using HTML, JS, CGI, XML/XSLT, and Photoshop </w:t>
-                        </w:r>
-                      </w:p>
-                      <w:p>
-                        <w:pPr>
-                          <w:rPr>
-                            <w:rFonts w:ascii="Verdana" w:eastAsia="Times New Roman" w:hAnsi="Verdana"/>
-                            <w:color w:val="000000"/>
-                            <w:sz w:val="18"/>
-                            <w:szCs w:val="18"/>
-                          </w:rPr>
-                        </w:pPr>
-                        <w:proofErr w:type="gramStart"/>
+                          <w:t xml:space="preserve">  Designed intranet using HTML, JS, CGI, XML/XSLT, and Photoshop </w:t>
+                        </w:r>
+                      </w:p>
+                      <w:p>
+                        <w:pPr>
+                          <w:rPr>
+                            <w:rFonts w:ascii="Verdana" w:eastAsia="Times New Roman" w:hAnsi="Verdana"/>
+                            <w:color w:val="000000"/>
+                            <w:sz w:val="18"/>
+                            <w:szCs w:val="18"/>
+                          </w:rPr>
+                        </w:pPr>
                         <w:r>
                           <w:rPr>
                             <w:rFonts w:ascii="Verdana" w:eastAsia="Times New Roman" w:hAnsi="Symbol"/>
@@ -3631,17 +3134,7 @@
                             <w:sz w:val="18"/>
                             <w:szCs w:val="18"/>
                           </w:rPr>
-                          <w:t xml:space="preserve">  Engineered</w:t>
-                        </w:r>
-                        <w:proofErr w:type="gramEnd"/>
-                        <w:r>
-                          <w:rPr>
-                            <w:rFonts w:ascii="Verdana" w:eastAsia="Times New Roman" w:hAnsi="Verdana"/>
-                            <w:color w:val="000000"/>
-                            <w:sz w:val="18"/>
-                            <w:szCs w:val="18"/>
-                          </w:rPr>
-                          <w:t xml:space="preserve"> inventory mana</w:t>
+                          <w:t xml:space="preserve">  Engineered inventory mana</w:t>
                         </w:r>
                         <w:r>
                           <w:rPr>
@@ -3668,7 +3161,7 @@
                       </w:tcPr>
                       <w:p>
                         <w:pPr>
-                          <w:divId w:val="131027214"/>
+                          <w:divId w:val="1419406595"/>
                           <w:rPr>
                             <w:rFonts w:ascii="Verdana" w:eastAsia="Times New Roman" w:hAnsi="Verdana"/>
                             <w:color w:val="000000"/>
@@ -3685,37 +3178,13 @@
                             <w:sz w:val="18"/>
                             <w:szCs w:val="18"/>
                           </w:rPr>
-                          <w:t>Club-</w:t>
-                        </w:r>
-                        <w:proofErr w:type="spellStart"/>
-                        <w:r>
-                          <w:rPr>
-                            <w:rFonts w:ascii="Verdana" w:eastAsia="Times New Roman" w:hAnsi="Verdana"/>
-                            <w:b/>
-                            <w:bCs/>
-                            <w:color w:val="000000"/>
-                            <w:sz w:val="18"/>
-                            <w:szCs w:val="18"/>
-                          </w:rPr>
-                          <w:t>i</w:t>
-                        </w:r>
-                        <w:proofErr w:type="spellEnd"/>
-                        <w:r>
-                          <w:rPr>
-                            <w:rFonts w:ascii="Verdana" w:eastAsia="Times New Roman" w:hAnsi="Verdana"/>
-                            <w:b/>
-                            <w:bCs/>
-                            <w:color w:val="000000"/>
-                            <w:sz w:val="18"/>
-                            <w:szCs w:val="18"/>
-                          </w:rPr>
-                          <w:t xml:space="preserve"> - Cyber cafe</w:t>
+                          <w:t>Club-i - Cyber cafe</w:t>
                         </w:r>
                       </w:p>
                       <w:p>
                         <w:pPr>
                           <w:jc w:val="right"/>
-                          <w:divId w:val="609093425"/>
+                          <w:divId w:val="581336801"/>
                           <w:rPr>
                             <w:rFonts w:ascii="Verdana" w:eastAsia="Times New Roman" w:hAnsi="Verdana"/>
                             <w:color w:val="000000"/>
@@ -3735,7 +3204,7 @@
                       </w:p>
                       <w:p>
                         <w:pPr>
-                          <w:divId w:val="1734812844"/>
+                          <w:divId w:val="425078879"/>
                           <w:rPr>
                             <w:rFonts w:ascii="Verdana" w:eastAsia="Times New Roman" w:hAnsi="Verdana"/>
                             <w:color w:val="000000"/>
@@ -3756,7 +3225,7 @@
                       <w:p>
                         <w:pPr>
                           <w:jc w:val="right"/>
-                          <w:divId w:val="1913463211"/>
+                          <w:divId w:val="1066026414"/>
                           <w:rPr>
                             <w:rFonts w:ascii="Verdana" w:eastAsia="Times New Roman" w:hAnsi="Verdana"/>
                             <w:color w:val="000000"/>
@@ -3783,7 +3252,6 @@
                             <w:szCs w:val="18"/>
                           </w:rPr>
                         </w:pPr>
-                        <w:proofErr w:type="gramStart"/>
                         <w:r>
                           <w:rPr>
                             <w:rFonts w:ascii="Verdana" w:eastAsia="Times New Roman" w:hAnsi="Symbol"/>
@@ -3800,29 +3268,18 @@
                             <w:sz w:val="18"/>
                             <w:szCs w:val="18"/>
                           </w:rPr>
-                          <w:t xml:space="preserve">  Designed</w:t>
-                        </w:r>
-                        <w:proofErr w:type="gramEnd"/>
-                        <w:r>
-                          <w:rPr>
-                            <w:rFonts w:ascii="Verdana" w:eastAsia="Times New Roman" w:hAnsi="Verdana"/>
-                            <w:color w:val="000000"/>
-                            <w:sz w:val="18"/>
-                            <w:szCs w:val="18"/>
-                          </w:rPr>
-                          <w:t xml:space="preserve"> intranet using HTML, JS, CGI, and Photoshop </w:t>
-                        </w:r>
-                      </w:p>
-                      <w:p>
-                        <w:pPr>
-                          <w:rPr>
-                            <w:rFonts w:ascii="Verdana" w:eastAsia="Times New Roman" w:hAnsi="Verdana"/>
-                            <w:color w:val="000000"/>
-                            <w:sz w:val="18"/>
-                            <w:szCs w:val="18"/>
-                          </w:rPr>
-                        </w:pPr>
-                        <w:proofErr w:type="gramStart"/>
+                          <w:t xml:space="preserve">  Designed intranet using HTML, JS, CGI, and Photoshop </w:t>
+                        </w:r>
+                      </w:p>
+                      <w:p>
+                        <w:pPr>
+                          <w:rPr>
+                            <w:rFonts w:ascii="Verdana" w:eastAsia="Times New Roman" w:hAnsi="Verdana"/>
+                            <w:color w:val="000000"/>
+                            <w:sz w:val="18"/>
+                            <w:szCs w:val="18"/>
+                          </w:rPr>
+                        </w:pPr>
                         <w:r>
                           <w:rPr>
                             <w:rFonts w:ascii="Verdana" w:eastAsia="Times New Roman" w:hAnsi="Symbol"/>
@@ -3839,17 +3296,7 @@
                             <w:sz w:val="18"/>
                             <w:szCs w:val="18"/>
                           </w:rPr>
-                          <w:t xml:space="preserve">  Assisted</w:t>
-                        </w:r>
-                        <w:proofErr w:type="gramEnd"/>
-                        <w:r>
-                          <w:rPr>
-                            <w:rFonts w:ascii="Verdana" w:eastAsia="Times New Roman" w:hAnsi="Verdana"/>
-                            <w:color w:val="000000"/>
-                            <w:sz w:val="18"/>
-                            <w:szCs w:val="18"/>
-                          </w:rPr>
-                          <w:t xml:space="preserve"> customers on using PC, email, web browsers, printing </w:t>
+                          <w:t xml:space="preserve">  Assisted customers on using PC, email, web browsers, printing </w:t>
                         </w:r>
                       </w:p>
                     </w:tc>
@@ -3896,7 +3343,7 @@
           <w:p>
             <w:pPr>
               <w:jc w:val="center"/>
-              <w:divId w:val="744762737"/>
+              <w:divId w:val="392698610"/>
               <w:rPr>
                 <w:rFonts w:ascii="ariel" w:eastAsia="Times New Roman" w:hAnsi="ariel"/>
                 <w:color w:val="DDDDDD"/>
@@ -3911,7 +3358,6 @@
                 <w:sz w:val="18"/>
                 <w:szCs w:val="18"/>
               </w:rPr>
-              <w:lastRenderedPageBreak/>
               <w:t> </w:t>
             </w:r>
           </w:p>
@@ -3922,31 +3368,25 @@
       <w:pPr>
         <w:jc w:val="center"/>
         <w:rPr>
-          <w:rFonts w:ascii="Verdana" w:eastAsia="Times New Roman" w:hAnsi="Verdana"/>
-          <w:sz w:val="23"/>
-          <w:szCs w:val="23"/>
+          <w:rFonts w:eastAsia="Times New Roman"/>
         </w:rPr>
       </w:pPr>
       <w:r>
         <w:rPr>
-          <w:rFonts w:ascii="Verdana" w:eastAsia="Times New Roman" w:hAnsi="Verdana"/>
-          <w:sz w:val="23"/>
-          <w:szCs w:val="23"/>
+          <w:rFonts w:eastAsia="Times New Roman"/>
         </w:rPr>
         <w:br/>
       </w:r>
       <w:r>
         <w:rPr>
-          <w:rFonts w:ascii="Verdana" w:eastAsia="Times New Roman" w:hAnsi="Verdana"/>
-          <w:sz w:val="23"/>
-          <w:szCs w:val="23"/>
+          <w:rFonts w:eastAsia="Times New Roman"/>
         </w:rPr>
         <w:br/>
       </w:r>
     </w:p>
     <w:sectPr>
       <w:pgSz w:w="12240" w:h="15840"/>
-      <w:pgMar w:top="720" w:right="720" w:bottom="720" w:left="720" w:header="720" w:footer="720" w:gutter="0"/>
+      <w:pgMar w:top="1440" w:right="1440" w:bottom="1440" w:left="1440" w:header="720" w:footer="720" w:gutter="0"/>
       <w:cols w:space="720"/>
       <w:docGrid w:linePitch="360"/>
     </w:sectPr>
@@ -3955,24 +3395,24 @@
 </file>
 
 <file path=word/styles.xml><?xml version="1.0" encoding="utf-8"?>
-<w:styles xmlns:mc="http://schemas.openxmlformats.org/markup-compatibility/2006" xmlns:r="http://schemas.openxmlformats.org/officeDocument/2006/relationships" xmlns:w="http://schemas.openxmlformats.org/wordprocessingml/2006/main" xmlns:w14="http://schemas.microsoft.com/office/word/2010/wordml" xmlns:w15="http://schemas.microsoft.com/office/word/2012/wordml" xmlns:w16cid="http://schemas.microsoft.com/office/word/2016/wordml/cid" xmlns:w16se="http://schemas.microsoft.com/office/word/2015/wordml/symex" mc:Ignorable="w14 w15 w16se w16cid">
+<w:styles xmlns:mc="http://schemas.openxmlformats.org/markup-compatibility/2006" xmlns:r="http://schemas.openxmlformats.org/officeDocument/2006/relationships" xmlns:w="http://schemas.openxmlformats.org/wordprocessingml/2006/main" xmlns:w14="http://schemas.microsoft.com/office/word/2010/wordml" xmlns:w15="http://schemas.microsoft.com/office/word/2012/wordml" xmlns:w16cex="http://schemas.microsoft.com/office/word/2018/wordml/cex" xmlns:w16cid="http://schemas.microsoft.com/office/word/2016/wordml/cid" xmlns:w16="http://schemas.microsoft.com/office/word/2018/wordml" xmlns:w16sdtdh="http://schemas.microsoft.com/office/word/2020/wordml/sdtdatahash" xmlns:w16se="http://schemas.microsoft.com/office/word/2015/wordml/symex" mc:Ignorable="w14 w15 w16se w16cid w16 w16cex w16sdtdh">
   <w:docDefaults>
     <w:rPrDefault>
       <w:rPr>
         <w:rFonts w:ascii="Times New Roman" w:eastAsia="Times New Roman" w:hAnsi="Times New Roman" w:cs="Times New Roman"/>
-        <w:lang w:val="en-US" w:eastAsia="en-US" w:bidi="ar-SA"/>
+        <w:lang w:val="en-US" w:eastAsia="zh-CN" w:bidi="ar-SA"/>
       </w:rPr>
     </w:rPrDefault>
     <w:pPrDefault/>
   </w:docDefaults>
-  <w:latentStyles w:defLockedState="0" w:defUIPriority="99" w:defSemiHidden="0" w:defUnhideWhenUsed="0" w:defQFormat="0" w:count="375">
+  <w:latentStyles w:defLockedState="0" w:defUIPriority="99" w:defSemiHidden="0" w:defUnhideWhenUsed="0" w:defQFormat="0" w:count="376">
     <w:lsdException w:name="Normal" w:uiPriority="0" w:qFormat="1"/>
     <w:lsdException w:name="heading 1" w:uiPriority="9" w:qFormat="1"/>
-    <w:lsdException w:name="heading 2" w:uiPriority="9" w:qFormat="1"/>
-    <w:lsdException w:name="heading 3" w:uiPriority="9" w:qFormat="1"/>
-    <w:lsdException w:name="heading 4" w:uiPriority="9" w:qFormat="1"/>
-    <w:lsdException w:name="heading 5" w:uiPriority="9" w:qFormat="1"/>
-    <w:lsdException w:name="heading 6" w:uiPriority="9" w:qFormat="1"/>
+    <w:lsdException w:name="heading 2" w:semiHidden="1" w:uiPriority="9" w:unhideWhenUsed="1" w:qFormat="1"/>
+    <w:lsdException w:name="heading 3" w:semiHidden="1" w:uiPriority="9" w:unhideWhenUsed="1" w:qFormat="1"/>
+    <w:lsdException w:name="heading 4" w:semiHidden="1" w:uiPriority="9" w:unhideWhenUsed="1" w:qFormat="1"/>
+    <w:lsdException w:name="heading 5" w:semiHidden="1" w:uiPriority="9" w:unhideWhenUsed="1" w:qFormat="1"/>
+    <w:lsdException w:name="heading 6" w:semiHidden="1" w:uiPriority="9" w:unhideWhenUsed="1" w:qFormat="1"/>
     <w:lsdException w:name="heading 7" w:semiHidden="1" w:uiPriority="9" w:unhideWhenUsed="1" w:qFormat="1"/>
     <w:lsdException w:name="heading 8" w:semiHidden="1" w:uiPriority="9" w:unhideWhenUsed="1" w:qFormat="1"/>
     <w:lsdException w:name="heading 9" w:semiHidden="1" w:uiPriority="9" w:unhideWhenUsed="1" w:qFormat="1"/>
@@ -4341,6 +3781,7 @@
     <w:lsdException w:name="Smart Hyperlink" w:semiHidden="1" w:unhideWhenUsed="1"/>
     <w:lsdException w:name="Hashtag" w:semiHidden="1" w:unhideWhenUsed="1"/>
     <w:lsdException w:name="Unresolved Mention" w:semiHidden="1" w:unhideWhenUsed="1"/>
+    <w:lsdException w:name="Smart Link" w:semiHidden="1" w:unhideWhenUsed="1"/>
   </w:latentStyles>
   <w:style w:type="paragraph" w:default="1" w:styleId="Normal">
     <w:name w:val="Normal"/>
@@ -4349,101 +3790,6 @@
       <w:rFonts w:eastAsiaTheme="minorEastAsia"/>
       <w:sz w:val="24"/>
       <w:szCs w:val="24"/>
-    </w:rPr>
-  </w:style>
-  <w:style w:type="paragraph" w:styleId="Heading1">
-    <w:name w:val="heading 1"/>
-    <w:basedOn w:val="Normal"/>
-    <w:link w:val="Heading1Char"/>
-    <w:uiPriority w:val="9"/>
-    <w:qFormat/>
-    <w:pPr>
-      <w:spacing w:before="150" w:after="150"/>
-      <w:outlineLvl w:val="0"/>
-    </w:pPr>
-    <w:rPr>
-      <w:rFonts w:ascii="Segoe UI" w:hAnsi="Segoe UI" w:cs="Segoe UI"/>
-      <w:kern w:val="36"/>
-      <w:sz w:val="54"/>
-      <w:szCs w:val="54"/>
-    </w:rPr>
-  </w:style>
-  <w:style w:type="paragraph" w:styleId="Heading2">
-    <w:name w:val="heading 2"/>
-    <w:basedOn w:val="Normal"/>
-    <w:link w:val="Heading2Char"/>
-    <w:uiPriority w:val="9"/>
-    <w:qFormat/>
-    <w:pPr>
-      <w:spacing w:before="150" w:after="150"/>
-      <w:outlineLvl w:val="1"/>
-    </w:pPr>
-    <w:rPr>
-      <w:rFonts w:ascii="Segoe UI" w:hAnsi="Segoe UI" w:cs="Segoe UI"/>
-      <w:sz w:val="45"/>
-      <w:szCs w:val="45"/>
-    </w:rPr>
-  </w:style>
-  <w:style w:type="paragraph" w:styleId="Heading3">
-    <w:name w:val="heading 3"/>
-    <w:basedOn w:val="Normal"/>
-    <w:link w:val="Heading3Char"/>
-    <w:uiPriority w:val="9"/>
-    <w:qFormat/>
-    <w:pPr>
-      <w:spacing w:before="150" w:after="150"/>
-      <w:outlineLvl w:val="2"/>
-    </w:pPr>
-    <w:rPr>
-      <w:rFonts w:ascii="Segoe UI" w:hAnsi="Segoe UI" w:cs="Segoe UI"/>
-      <w:sz w:val="36"/>
-      <w:szCs w:val="36"/>
-    </w:rPr>
-  </w:style>
-  <w:style w:type="paragraph" w:styleId="Heading4">
-    <w:name w:val="heading 4"/>
-    <w:basedOn w:val="Normal"/>
-    <w:link w:val="Heading4Char"/>
-    <w:uiPriority w:val="9"/>
-    <w:qFormat/>
-    <w:pPr>
-      <w:spacing w:before="150" w:after="150"/>
-      <w:outlineLvl w:val="3"/>
-    </w:pPr>
-    <w:rPr>
-      <w:rFonts w:ascii="Segoe UI" w:hAnsi="Segoe UI" w:cs="Segoe UI"/>
-      <w:sz w:val="30"/>
-      <w:szCs w:val="30"/>
-    </w:rPr>
-  </w:style>
-  <w:style w:type="paragraph" w:styleId="Heading5">
-    <w:name w:val="heading 5"/>
-    <w:basedOn w:val="Normal"/>
-    <w:link w:val="Heading5Char"/>
-    <w:uiPriority w:val="9"/>
-    <w:qFormat/>
-    <w:pPr>
-      <w:spacing w:before="150" w:after="150"/>
-      <w:outlineLvl w:val="4"/>
-    </w:pPr>
-    <w:rPr>
-      <w:rFonts w:ascii="Segoe UI" w:hAnsi="Segoe UI" w:cs="Segoe UI"/>
-      <w:sz w:val="27"/>
-      <w:szCs w:val="27"/>
-    </w:rPr>
-  </w:style>
-  <w:style w:type="paragraph" w:styleId="Heading6">
-    <w:name w:val="heading 6"/>
-    <w:basedOn w:val="Normal"/>
-    <w:link w:val="Heading6Char"/>
-    <w:uiPriority w:val="9"/>
-    <w:qFormat/>
-    <w:pPr>
-      <w:spacing w:before="150" w:after="150"/>
-      <w:outlineLvl w:val="5"/>
-    </w:pPr>
-    <w:rPr>
-      <w:rFonts w:ascii="Segoe UI" w:hAnsi="Segoe UI" w:cs="Segoe UI"/>
     </w:rPr>
   </w:style>
   <w:style w:type="character" w:default="1" w:styleId="DefaultParagraphFont">
@@ -4482,7 +3828,6 @@
     <w:rPr>
       <w:color w:val="0000FF"/>
       <w:u w:val="single"/>
-      <w:shd w:val="clear" w:color="auto" w:fill="auto"/>
     </w:rPr>
   </w:style>
   <w:style w:type="character" w:styleId="FollowedHyperlink">
@@ -4494,875 +3839,10 @@
     <w:rPr>
       <w:color w:val="800080"/>
       <w:u w:val="single"/>
-      <w:shd w:val="clear" w:color="auto" w:fill="auto"/>
-    </w:rPr>
-  </w:style>
-  <w:style w:type="character" w:styleId="HTMLCode">
-    <w:name w:val="HTML Code"/>
-    <w:basedOn w:val="DefaultParagraphFont"/>
-    <w:uiPriority w:val="99"/>
-    <w:semiHidden/>
-    <w:unhideWhenUsed/>
-    <w:rPr>
-      <w:rFonts w:ascii="Courier New" w:eastAsiaTheme="minorEastAsia" w:hAnsi="Courier New" w:cs="Courier New" w:hint="default"/>
-      <w:sz w:val="24"/>
-      <w:szCs w:val="24"/>
-    </w:rPr>
-  </w:style>
-  <w:style w:type="character" w:styleId="HTMLDefinition">
-    <w:name w:val="HTML Definition"/>
-    <w:basedOn w:val="DefaultParagraphFont"/>
-    <w:uiPriority w:val="99"/>
-    <w:semiHidden/>
-    <w:unhideWhenUsed/>
-    <w:rPr>
-      <w:i/>
-      <w:iCs/>
-    </w:rPr>
-  </w:style>
-  <w:style w:type="character" w:customStyle="1" w:styleId="Heading1Char">
-    <w:name w:val="Heading 1 Char"/>
-    <w:basedOn w:val="DefaultParagraphFont"/>
-    <w:link w:val="Heading1"/>
-    <w:uiPriority w:val="9"/>
-    <w:rPr>
-      <w:rFonts w:asciiTheme="majorHAnsi" w:eastAsiaTheme="majorEastAsia" w:hAnsiTheme="majorHAnsi" w:cstheme="majorBidi"/>
-      <w:color w:val="2F5496" w:themeColor="accent1" w:themeShade="BF"/>
-      <w:sz w:val="32"/>
-      <w:szCs w:val="32"/>
-    </w:rPr>
-  </w:style>
-  <w:style w:type="character" w:customStyle="1" w:styleId="Heading2Char">
-    <w:name w:val="Heading 2 Char"/>
-    <w:basedOn w:val="DefaultParagraphFont"/>
-    <w:link w:val="Heading2"/>
-    <w:uiPriority w:val="9"/>
-    <w:semiHidden/>
-    <w:rPr>
-      <w:rFonts w:asciiTheme="majorHAnsi" w:eastAsiaTheme="majorEastAsia" w:hAnsiTheme="majorHAnsi" w:cstheme="majorBidi"/>
-      <w:color w:val="2F5496" w:themeColor="accent1" w:themeShade="BF"/>
-      <w:sz w:val="26"/>
-      <w:szCs w:val="26"/>
-    </w:rPr>
-  </w:style>
-  <w:style w:type="character" w:customStyle="1" w:styleId="Heading3Char">
-    <w:name w:val="Heading 3 Char"/>
-    <w:basedOn w:val="DefaultParagraphFont"/>
-    <w:link w:val="Heading3"/>
-    <w:uiPriority w:val="9"/>
-    <w:semiHidden/>
-    <w:rPr>
-      <w:rFonts w:asciiTheme="majorHAnsi" w:eastAsiaTheme="majorEastAsia" w:hAnsiTheme="majorHAnsi" w:cstheme="majorBidi"/>
-      <w:color w:val="1F3763" w:themeColor="accent1" w:themeShade="7F"/>
-      <w:sz w:val="24"/>
-      <w:szCs w:val="24"/>
-    </w:rPr>
-  </w:style>
-  <w:style w:type="character" w:customStyle="1" w:styleId="Heading4Char">
-    <w:name w:val="Heading 4 Char"/>
-    <w:basedOn w:val="DefaultParagraphFont"/>
-    <w:link w:val="Heading4"/>
-    <w:uiPriority w:val="9"/>
-    <w:semiHidden/>
-    <w:rPr>
-      <w:rFonts w:asciiTheme="majorHAnsi" w:eastAsiaTheme="majorEastAsia" w:hAnsiTheme="majorHAnsi" w:cstheme="majorBidi"/>
-      <w:i/>
-      <w:iCs/>
-      <w:color w:val="2F5496" w:themeColor="accent1" w:themeShade="BF"/>
-      <w:sz w:val="24"/>
-      <w:szCs w:val="24"/>
-    </w:rPr>
-  </w:style>
-  <w:style w:type="character" w:customStyle="1" w:styleId="Heading5Char">
-    <w:name w:val="Heading 5 Char"/>
-    <w:basedOn w:val="DefaultParagraphFont"/>
-    <w:link w:val="Heading5"/>
-    <w:uiPriority w:val="9"/>
-    <w:semiHidden/>
-    <w:rPr>
-      <w:rFonts w:asciiTheme="majorHAnsi" w:eastAsiaTheme="majorEastAsia" w:hAnsiTheme="majorHAnsi" w:cstheme="majorBidi"/>
-      <w:color w:val="2F5496" w:themeColor="accent1" w:themeShade="BF"/>
-      <w:sz w:val="24"/>
-      <w:szCs w:val="24"/>
-    </w:rPr>
-  </w:style>
-  <w:style w:type="character" w:customStyle="1" w:styleId="Heading6Char">
-    <w:name w:val="Heading 6 Char"/>
-    <w:basedOn w:val="DefaultParagraphFont"/>
-    <w:link w:val="Heading6"/>
-    <w:uiPriority w:val="9"/>
-    <w:semiHidden/>
-    <w:rPr>
-      <w:rFonts w:asciiTheme="majorHAnsi" w:eastAsiaTheme="majorEastAsia" w:hAnsiTheme="majorHAnsi" w:cstheme="majorBidi"/>
-      <w:color w:val="1F3763" w:themeColor="accent1" w:themeShade="7F"/>
-      <w:sz w:val="24"/>
-      <w:szCs w:val="24"/>
-    </w:rPr>
-  </w:style>
-  <w:style w:type="character" w:styleId="HTMLKeyboard">
-    <w:name w:val="HTML Keyboard"/>
-    <w:basedOn w:val="DefaultParagraphFont"/>
-    <w:uiPriority w:val="99"/>
-    <w:semiHidden/>
-    <w:unhideWhenUsed/>
-    <w:rPr>
-      <w:rFonts w:ascii="Courier New" w:eastAsiaTheme="minorEastAsia" w:hAnsi="Courier New" w:cs="Courier New" w:hint="default"/>
-      <w:sz w:val="24"/>
-      <w:szCs w:val="24"/>
-    </w:rPr>
-  </w:style>
-  <w:style w:type="paragraph" w:styleId="HTMLPreformatted">
-    <w:name w:val="HTML Preformatted"/>
-    <w:basedOn w:val="Normal"/>
-    <w:link w:val="HTMLPreformattedChar"/>
-    <w:uiPriority w:val="99"/>
-    <w:semiHidden/>
-    <w:unhideWhenUsed/>
-    <w:pPr>
-      <w:tabs>
-        <w:tab w:val="left" w:pos="916"/>
-        <w:tab w:val="left" w:pos="1832"/>
-        <w:tab w:val="left" w:pos="2748"/>
-        <w:tab w:val="left" w:pos="3664"/>
-        <w:tab w:val="left" w:pos="4580"/>
-        <w:tab w:val="left" w:pos="5496"/>
-        <w:tab w:val="left" w:pos="6412"/>
-        <w:tab w:val="left" w:pos="7328"/>
-        <w:tab w:val="left" w:pos="8244"/>
-        <w:tab w:val="left" w:pos="9160"/>
-        <w:tab w:val="left" w:pos="10076"/>
-        <w:tab w:val="left" w:pos="10992"/>
-        <w:tab w:val="left" w:pos="11908"/>
-        <w:tab w:val="left" w:pos="12824"/>
-        <w:tab w:val="left" w:pos="13740"/>
-        <w:tab w:val="left" w:pos="14656"/>
-      </w:tabs>
-    </w:pPr>
-    <w:rPr>
-      <w:rFonts w:ascii="Courier New" w:hAnsi="Courier New" w:cs="Courier New"/>
-    </w:rPr>
-  </w:style>
-  <w:style w:type="character" w:customStyle="1" w:styleId="HTMLPreformattedChar">
-    <w:name w:val="HTML Preformatted Char"/>
-    <w:basedOn w:val="DefaultParagraphFont"/>
-    <w:link w:val="HTMLPreformatted"/>
-    <w:uiPriority w:val="99"/>
-    <w:semiHidden/>
-    <w:rPr>
-      <w:rFonts w:ascii="Consolas" w:eastAsiaTheme="minorEastAsia" w:hAnsi="Consolas"/>
-    </w:rPr>
-  </w:style>
-  <w:style w:type="character" w:styleId="HTMLSample">
-    <w:name w:val="HTML Sample"/>
-    <w:basedOn w:val="DefaultParagraphFont"/>
-    <w:uiPriority w:val="99"/>
-    <w:semiHidden/>
-    <w:unhideWhenUsed/>
-    <w:rPr>
-      <w:rFonts w:ascii="Courier New" w:eastAsiaTheme="minorEastAsia" w:hAnsi="Courier New" w:cs="Courier New" w:hint="default"/>
-      <w:sz w:val="24"/>
-      <w:szCs w:val="24"/>
     </w:rPr>
   </w:style>
   <w:style w:type="paragraph" w:customStyle="1" w:styleId="msonormal0">
     <w:name w:val="msonormal"/>
-    <w:basedOn w:val="Normal"/>
-    <w:pPr>
-      <w:spacing w:before="100" w:beforeAutospacing="1" w:after="100" w:afterAutospacing="1"/>
-    </w:pPr>
-  </w:style>
-  <w:style w:type="paragraph" w:customStyle="1" w:styleId="w3-serif">
-    <w:name w:val="w3-serif"/>
-    <w:basedOn w:val="Normal"/>
-    <w:pPr>
-      <w:spacing w:before="100" w:beforeAutospacing="1" w:after="100" w:afterAutospacing="1"/>
-      <w:ind w:left="450"/>
-    </w:pPr>
-  </w:style>
-  <w:style w:type="paragraph" w:customStyle="1" w:styleId="w3-wide">
-    <w:name w:val="w3-wide"/>
-    <w:basedOn w:val="Normal"/>
-    <w:pPr>
-      <w:spacing w:before="100" w:beforeAutospacing="1" w:after="100" w:afterAutospacing="1"/>
-      <w:ind w:left="450"/>
-    </w:pPr>
-    <w:rPr>
-      <w:spacing w:val="60"/>
-    </w:rPr>
-  </w:style>
-  <w:style w:type="paragraph" w:customStyle="1" w:styleId="w3-table">
-    <w:name w:val="w3-table"/>
-    <w:basedOn w:val="Normal"/>
-    <w:pPr>
-      <w:spacing w:before="100" w:beforeAutospacing="1" w:after="100" w:afterAutospacing="1"/>
-      <w:ind w:left="450"/>
-    </w:pPr>
-  </w:style>
-  <w:style w:type="paragraph" w:customStyle="1" w:styleId="w3-table-all">
-    <w:name w:val="w3-table-all"/>
-    <w:basedOn w:val="Normal"/>
-    <w:pPr>
-      <w:pBdr>
-        <w:top w:val="single" w:sz="6" w:space="0" w:color="CCCCCC"/>
-        <w:left w:val="single" w:sz="6" w:space="0" w:color="CCCCCC"/>
-        <w:bottom w:val="single" w:sz="6" w:space="0" w:color="CCCCCC"/>
-        <w:right w:val="single" w:sz="6" w:space="0" w:color="CCCCCC"/>
-      </w:pBdr>
-      <w:spacing w:before="100" w:beforeAutospacing="1" w:after="100" w:afterAutospacing="1"/>
-      <w:ind w:left="450"/>
-    </w:pPr>
-  </w:style>
-  <w:style w:type="paragraph" w:customStyle="1" w:styleId="w3-btn">
-    <w:name w:val="w3-btn"/>
-    <w:basedOn w:val="Normal"/>
-    <w:pPr>
-      <w:spacing w:before="100" w:beforeAutospacing="1" w:after="100" w:afterAutospacing="1"/>
-      <w:ind w:left="450"/>
-      <w:jc w:val="center"/>
-      <w:textAlignment w:val="center"/>
-    </w:pPr>
-  </w:style>
-  <w:style w:type="paragraph" w:customStyle="1" w:styleId="w3-button">
-    <w:name w:val="w3-button"/>
-    <w:basedOn w:val="Normal"/>
-    <w:pPr>
-      <w:spacing w:before="100" w:beforeAutospacing="1" w:after="100" w:afterAutospacing="1"/>
-      <w:ind w:left="450"/>
-      <w:jc w:val="center"/>
-      <w:textAlignment w:val="center"/>
-    </w:pPr>
-  </w:style>
-  <w:style w:type="paragraph" w:customStyle="1" w:styleId="w3-badge">
-    <w:name w:val="w3-badge"/>
-    <w:basedOn w:val="Normal"/>
-    <w:pPr>
-      <w:shd w:val="clear" w:color="auto" w:fill="000000"/>
-      <w:spacing w:before="100" w:beforeAutospacing="1" w:after="100" w:afterAutospacing="1"/>
-      <w:ind w:left="450"/>
-      <w:jc w:val="center"/>
-    </w:pPr>
-    <w:rPr>
-      <w:color w:val="FFFFFF"/>
-    </w:rPr>
-  </w:style>
-  <w:style w:type="paragraph" w:customStyle="1" w:styleId="w3-tag">
-    <w:name w:val="w3-tag"/>
-    <w:basedOn w:val="Normal"/>
-    <w:pPr>
-      <w:shd w:val="clear" w:color="auto" w:fill="000000"/>
-      <w:spacing w:before="100" w:beforeAutospacing="1" w:after="100" w:afterAutospacing="1"/>
-      <w:ind w:left="450"/>
-      <w:jc w:val="center"/>
-    </w:pPr>
-    <w:rPr>
-      <w:color w:val="FFFFFF"/>
-    </w:rPr>
-  </w:style>
-  <w:style w:type="paragraph" w:customStyle="1" w:styleId="w3-ul">
-    <w:name w:val="w3-ul"/>
-    <w:basedOn w:val="Normal"/>
-  </w:style>
-  <w:style w:type="paragraph" w:customStyle="1" w:styleId="w3-input">
-    <w:name w:val="w3-input"/>
-    <w:basedOn w:val="Normal"/>
-    <w:pPr>
-      <w:pBdr>
-        <w:bottom w:val="single" w:sz="6" w:space="6" w:color="CCCCCC"/>
-      </w:pBdr>
-      <w:spacing w:before="100" w:beforeAutospacing="1" w:after="100" w:afterAutospacing="1"/>
-      <w:ind w:left="450"/>
-    </w:pPr>
-  </w:style>
-  <w:style w:type="paragraph" w:customStyle="1" w:styleId="w3-select">
-    <w:name w:val="w3-select"/>
-    <w:basedOn w:val="Normal"/>
-    <w:pPr>
-      <w:pBdr>
-        <w:bottom w:val="single" w:sz="6" w:space="7" w:color="CCCCCC"/>
-      </w:pBdr>
-      <w:spacing w:before="100" w:beforeAutospacing="1" w:after="100" w:afterAutospacing="1"/>
-      <w:ind w:left="450"/>
-    </w:pPr>
-  </w:style>
-  <w:style w:type="paragraph" w:customStyle="1" w:styleId="w3-dropdown-content">
-    <w:name w:val="w3-dropdown-content"/>
-    <w:basedOn w:val="Normal"/>
-    <w:pPr>
-      <w:shd w:val="clear" w:color="auto" w:fill="FFFFFF"/>
-    </w:pPr>
-    <w:rPr>
-      <w:vanish/>
-      <w:color w:val="000000"/>
-    </w:rPr>
-  </w:style>
-  <w:style w:type="paragraph" w:customStyle="1" w:styleId="w3-check">
-    <w:name w:val="w3-check"/>
-    <w:basedOn w:val="Normal"/>
-    <w:pPr>
-      <w:spacing w:before="100" w:beforeAutospacing="1" w:after="100" w:afterAutospacing="1"/>
-      <w:ind w:left="450"/>
-    </w:pPr>
-  </w:style>
-  <w:style w:type="paragraph" w:customStyle="1" w:styleId="w3-radio">
-    <w:name w:val="w3-radio"/>
-    <w:basedOn w:val="Normal"/>
-    <w:pPr>
-      <w:spacing w:before="100" w:beforeAutospacing="1" w:after="100" w:afterAutospacing="1"/>
-      <w:ind w:left="450"/>
-    </w:pPr>
-  </w:style>
-  <w:style w:type="paragraph" w:customStyle="1" w:styleId="w3-sidebar">
-    <w:name w:val="w3-sidebar"/>
-    <w:basedOn w:val="Normal"/>
-    <w:pPr>
-      <w:shd w:val="clear" w:color="auto" w:fill="FFFFFF"/>
-      <w:spacing w:before="100" w:beforeAutospacing="1" w:after="100" w:afterAutospacing="1"/>
-      <w:ind w:left="450"/>
-    </w:pPr>
-  </w:style>
-  <w:style w:type="paragraph" w:customStyle="1" w:styleId="w3-modal">
-    <w:name w:val="w3-modal"/>
-    <w:basedOn w:val="Normal"/>
-    <w:pPr>
-      <w:shd w:val="clear" w:color="auto" w:fill="000000"/>
-      <w:spacing w:before="100" w:beforeAutospacing="1" w:after="100" w:afterAutospacing="1"/>
-      <w:ind w:left="450"/>
-    </w:pPr>
-    <w:rPr>
-      <w:vanish/>
-    </w:rPr>
-  </w:style>
-  <w:style w:type="paragraph" w:customStyle="1" w:styleId="w3-modal-content">
-    <w:name w:val="w3-modal-content"/>
-    <w:basedOn w:val="Normal"/>
-    <w:pPr>
-      <w:shd w:val="clear" w:color="auto" w:fill="FFFFFF"/>
-      <w:spacing w:before="100" w:beforeAutospacing="1" w:after="100" w:afterAutospacing="1"/>
-    </w:pPr>
-  </w:style>
-  <w:style w:type="paragraph" w:customStyle="1" w:styleId="w3-bar">
-    <w:name w:val="w3-bar"/>
-    <w:basedOn w:val="Normal"/>
-    <w:pPr>
-      <w:spacing w:before="100" w:beforeAutospacing="1" w:after="100" w:afterAutospacing="1"/>
-      <w:ind w:left="450"/>
-    </w:pPr>
-  </w:style>
-  <w:style w:type="paragraph" w:customStyle="1" w:styleId="w3-block">
-    <w:name w:val="w3-block"/>
-    <w:basedOn w:val="Normal"/>
-    <w:pPr>
-      <w:spacing w:before="100" w:beforeAutospacing="1" w:after="100" w:afterAutospacing="1"/>
-      <w:ind w:left="450"/>
-    </w:pPr>
-  </w:style>
-  <w:style w:type="paragraph" w:customStyle="1" w:styleId="w3-responsive">
-    <w:name w:val="w3-responsive"/>
-    <w:basedOn w:val="Normal"/>
-    <w:pPr>
-      <w:spacing w:before="100" w:beforeAutospacing="1" w:after="100" w:afterAutospacing="1"/>
-      <w:ind w:left="450"/>
-    </w:pPr>
-  </w:style>
-  <w:style w:type="paragraph" w:customStyle="1" w:styleId="w3-col">
-    <w:name w:val="w3-col"/>
-    <w:basedOn w:val="Normal"/>
-    <w:pPr>
-      <w:spacing w:before="100" w:beforeAutospacing="1" w:after="100" w:afterAutospacing="1"/>
-      <w:ind w:left="450"/>
-    </w:pPr>
-  </w:style>
-  <w:style w:type="paragraph" w:customStyle="1" w:styleId="w3-half">
-    <w:name w:val="w3-half"/>
-    <w:basedOn w:val="Normal"/>
-    <w:pPr>
-      <w:spacing w:before="100" w:beforeAutospacing="1" w:after="100" w:afterAutospacing="1"/>
-      <w:ind w:left="450"/>
-    </w:pPr>
-  </w:style>
-  <w:style w:type="paragraph" w:customStyle="1" w:styleId="w3-third">
-    <w:name w:val="w3-third"/>
-    <w:basedOn w:val="Normal"/>
-    <w:pPr>
-      <w:spacing w:before="100" w:beforeAutospacing="1" w:after="100" w:afterAutospacing="1"/>
-      <w:ind w:left="450"/>
-    </w:pPr>
-  </w:style>
-  <w:style w:type="paragraph" w:customStyle="1" w:styleId="w3-twothird">
-    <w:name w:val="w3-twothird"/>
-    <w:basedOn w:val="Normal"/>
-    <w:pPr>
-      <w:spacing w:before="100" w:beforeAutospacing="1" w:after="100" w:afterAutospacing="1"/>
-      <w:ind w:left="450"/>
-    </w:pPr>
-  </w:style>
-  <w:style w:type="paragraph" w:customStyle="1" w:styleId="w3-threequarter">
-    <w:name w:val="w3-threequarter"/>
-    <w:basedOn w:val="Normal"/>
-    <w:pPr>
-      <w:spacing w:before="100" w:beforeAutospacing="1" w:after="100" w:afterAutospacing="1"/>
-      <w:ind w:left="450"/>
-    </w:pPr>
-  </w:style>
-  <w:style w:type="paragraph" w:customStyle="1" w:styleId="w3-quarter">
-    <w:name w:val="w3-quarter"/>
-    <w:basedOn w:val="Normal"/>
-    <w:pPr>
-      <w:spacing w:before="100" w:beforeAutospacing="1" w:after="100" w:afterAutospacing="1"/>
-      <w:ind w:left="450"/>
-    </w:pPr>
-  </w:style>
-  <w:style w:type="paragraph" w:customStyle="1" w:styleId="w3-content">
-    <w:name w:val="w3-content"/>
-    <w:basedOn w:val="Normal"/>
-    <w:pPr>
-      <w:spacing w:before="100" w:beforeAutospacing="1" w:after="100" w:afterAutospacing="1"/>
-    </w:pPr>
-  </w:style>
-  <w:style w:type="paragraph" w:customStyle="1" w:styleId="w3-cell-row">
-    <w:name w:val="w3-cell-row"/>
-    <w:basedOn w:val="Normal"/>
-    <w:pPr>
-      <w:spacing w:before="100" w:beforeAutospacing="1" w:after="100" w:afterAutospacing="1"/>
-      <w:ind w:left="450"/>
-    </w:pPr>
-  </w:style>
-  <w:style w:type="paragraph" w:customStyle="1" w:styleId="w3-cell-top">
-    <w:name w:val="w3-cell-top"/>
-    <w:basedOn w:val="Normal"/>
-    <w:pPr>
-      <w:spacing w:before="100" w:beforeAutospacing="1" w:after="100" w:afterAutospacing="1"/>
-      <w:ind w:left="450"/>
-      <w:textAlignment w:val="top"/>
-    </w:pPr>
-  </w:style>
-  <w:style w:type="paragraph" w:customStyle="1" w:styleId="w3-cell-middle">
-    <w:name w:val="w3-cell-middle"/>
-    <w:basedOn w:val="Normal"/>
-    <w:pPr>
-      <w:spacing w:before="100" w:beforeAutospacing="1" w:after="100" w:afterAutospacing="1"/>
-      <w:ind w:left="450"/>
-      <w:textAlignment w:val="center"/>
-    </w:pPr>
-  </w:style>
-  <w:style w:type="paragraph" w:customStyle="1" w:styleId="w3-cell-bottom">
-    <w:name w:val="w3-cell-bottom"/>
-    <w:basedOn w:val="Normal"/>
-    <w:pPr>
-      <w:spacing w:before="100" w:beforeAutospacing="1" w:after="100" w:afterAutospacing="1"/>
-      <w:ind w:left="450"/>
-      <w:textAlignment w:val="bottom"/>
-    </w:pPr>
-  </w:style>
-  <w:style w:type="paragraph" w:customStyle="1" w:styleId="w3-top">
-    <w:name w:val="w3-top"/>
-    <w:basedOn w:val="Normal"/>
-    <w:pPr>
-      <w:spacing w:before="100" w:beforeAutospacing="1" w:after="100" w:afterAutospacing="1"/>
-      <w:ind w:left="450"/>
-    </w:pPr>
-  </w:style>
-  <w:style w:type="paragraph" w:customStyle="1" w:styleId="w3-bottom">
-    <w:name w:val="w3-bottom"/>
-    <w:basedOn w:val="Normal"/>
-    <w:pPr>
-      <w:spacing w:before="100" w:beforeAutospacing="1" w:after="100" w:afterAutospacing="1"/>
-      <w:ind w:left="450"/>
-    </w:pPr>
-  </w:style>
-  <w:style w:type="paragraph" w:customStyle="1" w:styleId="w3-overlay">
-    <w:name w:val="w3-overlay"/>
-    <w:basedOn w:val="Normal"/>
-    <w:pPr>
-      <w:spacing w:before="100" w:beforeAutospacing="1" w:after="100" w:afterAutospacing="1"/>
-      <w:ind w:left="450"/>
-    </w:pPr>
-    <w:rPr>
-      <w:vanish/>
-    </w:rPr>
-  </w:style>
-  <w:style w:type="paragraph" w:customStyle="1" w:styleId="w3-display-hover">
-    <w:name w:val="w3-display-hover"/>
-    <w:basedOn w:val="Normal"/>
-    <w:pPr>
-      <w:spacing w:before="100" w:beforeAutospacing="1" w:after="100" w:afterAutospacing="1"/>
-      <w:ind w:left="450"/>
-    </w:pPr>
-    <w:rPr>
-      <w:vanish/>
-    </w:rPr>
-  </w:style>
-  <w:style w:type="paragraph" w:customStyle="1" w:styleId="w3-container">
-    <w:name w:val="w3-container"/>
-    <w:basedOn w:val="Normal"/>
-    <w:pPr>
-      <w:spacing w:before="100" w:beforeAutospacing="1" w:after="100" w:afterAutospacing="1"/>
-      <w:ind w:left="450"/>
-    </w:pPr>
-  </w:style>
-  <w:style w:type="paragraph" w:customStyle="1" w:styleId="w3-panel">
-    <w:name w:val="w3-panel"/>
-    <w:basedOn w:val="Normal"/>
-    <w:pPr>
-      <w:spacing w:before="240" w:after="240"/>
-      <w:ind w:left="450"/>
-    </w:pPr>
-  </w:style>
-  <w:style w:type="paragraph" w:customStyle="1" w:styleId="w3-code">
-    <w:name w:val="w3-code"/>
-    <w:basedOn w:val="Normal"/>
-    <w:pPr>
-      <w:pBdr>
-        <w:left w:val="single" w:sz="24" w:space="9" w:color="4CAF50"/>
-      </w:pBdr>
-      <w:shd w:val="clear" w:color="auto" w:fill="FFFFFF"/>
-      <w:spacing w:before="100" w:beforeAutospacing="1" w:after="100" w:afterAutospacing="1"/>
-      <w:ind w:left="450"/>
-    </w:pPr>
-    <w:rPr>
-      <w:rFonts w:ascii="Consolas" w:hAnsi="Consolas"/>
-    </w:rPr>
-  </w:style>
-  <w:style w:type="paragraph" w:customStyle="1" w:styleId="w3-codespan">
-    <w:name w:val="w3-codespan"/>
-    <w:basedOn w:val="Normal"/>
-    <w:pPr>
-      <w:shd w:val="clear" w:color="auto" w:fill="F1F1F1"/>
-      <w:spacing w:before="100" w:beforeAutospacing="1" w:after="100" w:afterAutospacing="1"/>
-      <w:ind w:left="450"/>
-    </w:pPr>
-    <w:rPr>
-      <w:rFonts w:ascii="Consolas" w:hAnsi="Consolas"/>
-      <w:color w:val="DC143C"/>
-      <w:sz w:val="26"/>
-      <w:szCs w:val="26"/>
-    </w:rPr>
-  </w:style>
-  <w:style w:type="paragraph" w:customStyle="1" w:styleId="w3-text">
-    <w:name w:val="w3-text"/>
-    <w:basedOn w:val="Normal"/>
-    <w:pPr>
-      <w:spacing w:before="100" w:beforeAutospacing="1" w:after="100" w:afterAutospacing="1"/>
-      <w:ind w:left="450"/>
-    </w:pPr>
-  </w:style>
-  <w:style w:type="paragraph" w:customStyle="1" w:styleId="w3-dropdown-hover">
-    <w:name w:val="w3-dropdown-hover"/>
-    <w:basedOn w:val="Normal"/>
-    <w:pPr>
-      <w:spacing w:before="100" w:beforeAutospacing="1" w:after="100" w:afterAutospacing="1"/>
-      <w:ind w:left="450"/>
-    </w:pPr>
-  </w:style>
-  <w:style w:type="paragraph" w:customStyle="1" w:styleId="w3-dropdown-click">
-    <w:name w:val="w3-dropdown-click"/>
-    <w:basedOn w:val="Normal"/>
-    <w:pPr>
-      <w:spacing w:before="100" w:beforeAutospacing="1" w:after="100" w:afterAutospacing="1"/>
-      <w:ind w:left="450"/>
-    </w:pPr>
-  </w:style>
-  <w:style w:type="paragraph" w:customStyle="1" w:styleId="w3-bar-item">
-    <w:name w:val="w3-bar-item"/>
-    <w:basedOn w:val="Normal"/>
-    <w:pPr>
-      <w:spacing w:before="100" w:beforeAutospacing="1" w:after="100" w:afterAutospacing="1"/>
-      <w:ind w:left="450"/>
-    </w:pPr>
-  </w:style>
-  <w:style w:type="paragraph" w:customStyle="1" w:styleId="w3-theme-l5">
-    <w:name w:val="w3-theme-l5"/>
-    <w:basedOn w:val="Normal"/>
-    <w:pPr>
-      <w:shd w:val="clear" w:color="auto" w:fill="F3F4FB"/>
-      <w:spacing w:before="100" w:beforeAutospacing="1" w:after="100" w:afterAutospacing="1"/>
-      <w:ind w:left="450"/>
-    </w:pPr>
-    <w:rPr>
-      <w:color w:val="000000"/>
-    </w:rPr>
-  </w:style>
-  <w:style w:type="paragraph" w:customStyle="1" w:styleId="w3-theme-l4">
-    <w:name w:val="w3-theme-l4"/>
-    <w:basedOn w:val="Normal"/>
-    <w:pPr>
-      <w:shd w:val="clear" w:color="auto" w:fill="D8DCF1"/>
-      <w:spacing w:before="100" w:beforeAutospacing="1" w:after="100" w:afterAutospacing="1"/>
-      <w:ind w:left="450"/>
-    </w:pPr>
-    <w:rPr>
-      <w:color w:val="000000"/>
-    </w:rPr>
-  </w:style>
-  <w:style w:type="paragraph" w:customStyle="1" w:styleId="w3-theme-l3">
-    <w:name w:val="w3-theme-l3"/>
-    <w:basedOn w:val="Normal"/>
-    <w:pPr>
-      <w:shd w:val="clear" w:color="auto" w:fill="B1B8E3"/>
-      <w:spacing w:before="100" w:beforeAutospacing="1" w:after="100" w:afterAutospacing="1"/>
-      <w:ind w:left="450"/>
-    </w:pPr>
-    <w:rPr>
-      <w:color w:val="000000"/>
-    </w:rPr>
-  </w:style>
-  <w:style w:type="paragraph" w:customStyle="1" w:styleId="w3-theme-l2">
-    <w:name w:val="w3-theme-l2"/>
-    <w:basedOn w:val="Normal"/>
-    <w:pPr>
-      <w:shd w:val="clear" w:color="auto" w:fill="8995D6"/>
-      <w:spacing w:before="100" w:beforeAutospacing="1" w:after="100" w:afterAutospacing="1"/>
-      <w:ind w:left="450"/>
-    </w:pPr>
-    <w:rPr>
-      <w:color w:val="FFFFFF"/>
-    </w:rPr>
-  </w:style>
-  <w:style w:type="paragraph" w:customStyle="1" w:styleId="w3-theme-l1">
-    <w:name w:val="w3-theme-l1"/>
-    <w:basedOn w:val="Normal"/>
-    <w:pPr>
-      <w:shd w:val="clear" w:color="auto" w:fill="6271C8"/>
-      <w:spacing w:before="100" w:beforeAutospacing="1" w:after="100" w:afterAutospacing="1"/>
-      <w:ind w:left="450"/>
-    </w:pPr>
-    <w:rPr>
-      <w:color w:val="FFFFFF"/>
-    </w:rPr>
-  </w:style>
-  <w:style w:type="paragraph" w:customStyle="1" w:styleId="w3-theme-d1">
-    <w:name w:val="w3-theme-d1"/>
-    <w:basedOn w:val="Normal"/>
-    <w:pPr>
-      <w:shd w:val="clear" w:color="auto" w:fill="3949A3"/>
-      <w:spacing w:before="100" w:beforeAutospacing="1" w:after="100" w:afterAutospacing="1"/>
-      <w:ind w:left="450"/>
-    </w:pPr>
-    <w:rPr>
-      <w:color w:val="FFFFFF"/>
-    </w:rPr>
-  </w:style>
-  <w:style w:type="paragraph" w:customStyle="1" w:styleId="w3-theme-d2">
-    <w:name w:val="w3-theme-d2"/>
-    <w:basedOn w:val="Normal"/>
-    <w:pPr>
-      <w:shd w:val="clear" w:color="auto" w:fill="334191"/>
-      <w:spacing w:before="100" w:beforeAutospacing="1" w:after="100" w:afterAutospacing="1"/>
-      <w:ind w:left="450"/>
-    </w:pPr>
-    <w:rPr>
-      <w:color w:val="FFFFFF"/>
-    </w:rPr>
-  </w:style>
-  <w:style w:type="paragraph" w:customStyle="1" w:styleId="w3-theme-d3">
-    <w:name w:val="w3-theme-d3"/>
-    <w:basedOn w:val="Normal"/>
-    <w:pPr>
-      <w:shd w:val="clear" w:color="auto" w:fill="2D397F"/>
-      <w:spacing w:before="100" w:beforeAutospacing="1" w:after="100" w:afterAutospacing="1"/>
-      <w:ind w:left="450"/>
-    </w:pPr>
-    <w:rPr>
-      <w:color w:val="FFFFFF"/>
-    </w:rPr>
-  </w:style>
-  <w:style w:type="paragraph" w:customStyle="1" w:styleId="w3-theme-d4">
-    <w:name w:val="w3-theme-d4"/>
-    <w:basedOn w:val="Normal"/>
-    <w:pPr>
-      <w:shd w:val="clear" w:color="auto" w:fill="26316D"/>
-      <w:spacing w:before="100" w:beforeAutospacing="1" w:after="100" w:afterAutospacing="1"/>
-      <w:ind w:left="450"/>
-    </w:pPr>
-    <w:rPr>
-      <w:color w:val="FFFFFF"/>
-    </w:rPr>
-  </w:style>
-  <w:style w:type="paragraph" w:customStyle="1" w:styleId="w3-theme-d5">
-    <w:name w:val="w3-theme-d5"/>
-    <w:basedOn w:val="Normal"/>
-    <w:pPr>
-      <w:shd w:val="clear" w:color="auto" w:fill="20295B"/>
-      <w:spacing w:before="100" w:beforeAutospacing="1" w:after="100" w:afterAutospacing="1"/>
-      <w:ind w:left="450"/>
-    </w:pPr>
-    <w:rPr>
-      <w:color w:val="FFFFFF"/>
-    </w:rPr>
-  </w:style>
-  <w:style w:type="paragraph" w:customStyle="1" w:styleId="w3-theme-light">
-    <w:name w:val="w3-theme-light"/>
-    <w:basedOn w:val="Normal"/>
-    <w:pPr>
-      <w:shd w:val="clear" w:color="auto" w:fill="F3F4FB"/>
-      <w:spacing w:before="100" w:beforeAutospacing="1" w:after="100" w:afterAutospacing="1"/>
-      <w:ind w:left="450"/>
-    </w:pPr>
-    <w:rPr>
-      <w:color w:val="000000"/>
-    </w:rPr>
-  </w:style>
-  <w:style w:type="paragraph" w:customStyle="1" w:styleId="w3-theme-dark">
-    <w:name w:val="w3-theme-dark"/>
-    <w:basedOn w:val="Normal"/>
-    <w:pPr>
-      <w:shd w:val="clear" w:color="auto" w:fill="20295B"/>
-      <w:spacing w:before="100" w:beforeAutospacing="1" w:after="100" w:afterAutospacing="1"/>
-      <w:ind w:left="450"/>
-    </w:pPr>
-    <w:rPr>
-      <w:color w:val="FFFFFF"/>
-    </w:rPr>
-  </w:style>
-  <w:style w:type="paragraph" w:customStyle="1" w:styleId="w3-theme-action">
-    <w:name w:val="w3-theme-action"/>
-    <w:basedOn w:val="Normal"/>
-    <w:pPr>
-      <w:shd w:val="clear" w:color="auto" w:fill="20295B"/>
-      <w:spacing w:before="100" w:beforeAutospacing="1" w:after="100" w:afterAutospacing="1"/>
-      <w:ind w:left="450"/>
-    </w:pPr>
-    <w:rPr>
-      <w:color w:val="FFFFFF"/>
-    </w:rPr>
-  </w:style>
-  <w:style w:type="paragraph" w:customStyle="1" w:styleId="w3-theme">
-    <w:name w:val="w3-theme"/>
-    <w:basedOn w:val="Normal"/>
-    <w:pPr>
-      <w:shd w:val="clear" w:color="auto" w:fill="3F51B5"/>
-      <w:spacing w:before="100" w:beforeAutospacing="1" w:after="100" w:afterAutospacing="1"/>
-      <w:ind w:left="450"/>
-    </w:pPr>
-    <w:rPr>
-      <w:color w:val="FFFFFF"/>
-    </w:rPr>
-  </w:style>
-  <w:style w:type="paragraph" w:customStyle="1" w:styleId="w3-text-theme">
-    <w:name w:val="w3-text-theme"/>
-    <w:basedOn w:val="Normal"/>
-    <w:pPr>
-      <w:spacing w:before="100" w:beforeAutospacing="1" w:after="100" w:afterAutospacing="1"/>
-      <w:ind w:left="450"/>
-    </w:pPr>
-    <w:rPr>
-      <w:color w:val="3F51B5"/>
-    </w:rPr>
-  </w:style>
-  <w:style w:type="paragraph" w:customStyle="1" w:styleId="w3-border-theme">
-    <w:name w:val="w3-border-theme"/>
-    <w:basedOn w:val="Normal"/>
-    <w:pPr>
-      <w:spacing w:before="100" w:beforeAutospacing="1" w:after="100" w:afterAutospacing="1"/>
-      <w:ind w:left="450"/>
-    </w:pPr>
-  </w:style>
-  <w:style w:type="paragraph" w:customStyle="1" w:styleId="w3-hover-theme">
-    <w:name w:val="w3-hover-theme"/>
-    <w:basedOn w:val="Normal"/>
-    <w:pPr>
-      <w:spacing w:before="100" w:beforeAutospacing="1" w:after="100" w:afterAutospacing="1"/>
-      <w:ind w:left="450"/>
-    </w:pPr>
-  </w:style>
-  <w:style w:type="paragraph" w:customStyle="1" w:styleId="w3-hover-text-theme">
-    <w:name w:val="w3-hover-text-theme"/>
-    <w:basedOn w:val="Normal"/>
-    <w:pPr>
-      <w:spacing w:before="100" w:beforeAutospacing="1" w:after="100" w:afterAutospacing="1"/>
-      <w:ind w:left="450"/>
-    </w:pPr>
-  </w:style>
-  <w:style w:type="paragraph" w:customStyle="1" w:styleId="w3-hover-border-theme">
-    <w:name w:val="w3-hover-border-theme"/>
-    <w:basedOn w:val="Normal"/>
-    <w:pPr>
-      <w:spacing w:before="100" w:beforeAutospacing="1" w:after="100" w:afterAutospacing="1"/>
-      <w:ind w:left="450"/>
-    </w:pPr>
-  </w:style>
-  <w:style w:type="paragraph" w:customStyle="1" w:styleId="w3-text1">
-    <w:name w:val="w3-text1"/>
-    <w:basedOn w:val="Normal"/>
-    <w:pPr>
-      <w:spacing w:before="100" w:beforeAutospacing="1" w:after="100" w:afterAutospacing="1"/>
-    </w:pPr>
-    <w:rPr>
-      <w:vanish/>
-    </w:rPr>
-  </w:style>
-  <w:style w:type="paragraph" w:customStyle="1" w:styleId="w3-dropdown-content1">
-    <w:name w:val="w3-dropdown-content1"/>
-    <w:basedOn w:val="Normal"/>
-    <w:pPr>
-      <w:shd w:val="clear" w:color="auto" w:fill="FFFFFF"/>
-    </w:pPr>
-    <w:rPr>
-      <w:color w:val="000000"/>
-    </w:rPr>
-  </w:style>
-  <w:style w:type="paragraph" w:customStyle="1" w:styleId="w3-dropdown-hover1">
-    <w:name w:val="w3-dropdown-hover1"/>
-    <w:basedOn w:val="Normal"/>
-    <w:pPr>
-      <w:spacing w:before="100" w:beforeAutospacing="1" w:after="100" w:afterAutospacing="1"/>
-    </w:pPr>
-  </w:style>
-  <w:style w:type="paragraph" w:customStyle="1" w:styleId="w3-dropdown-click1">
-    <w:name w:val="w3-dropdown-click1"/>
-    <w:basedOn w:val="Normal"/>
-    <w:pPr>
-      <w:spacing w:before="100" w:beforeAutospacing="1" w:after="100" w:afterAutospacing="1"/>
-    </w:pPr>
-  </w:style>
-  <w:style w:type="paragraph" w:customStyle="1" w:styleId="w3-button1">
-    <w:name w:val="w3-button1"/>
-    <w:basedOn w:val="Normal"/>
-    <w:pPr>
-      <w:spacing w:before="100" w:beforeAutospacing="1" w:after="100" w:afterAutospacing="1"/>
-      <w:textAlignment w:val="center"/>
-    </w:pPr>
-  </w:style>
-  <w:style w:type="paragraph" w:customStyle="1" w:styleId="w3-button2">
-    <w:name w:val="w3-button2"/>
-    <w:basedOn w:val="Normal"/>
-    <w:pPr>
-      <w:spacing w:before="100" w:beforeAutospacing="1" w:after="100" w:afterAutospacing="1"/>
-      <w:textAlignment w:val="center"/>
-    </w:pPr>
-  </w:style>
-  <w:style w:type="paragraph" w:customStyle="1" w:styleId="w3-bar1">
-    <w:name w:val="w3-bar1"/>
-    <w:basedOn w:val="Normal"/>
-    <w:pPr>
-      <w:spacing w:before="100" w:beforeAutospacing="1" w:after="100" w:afterAutospacing="1"/>
-    </w:pPr>
-  </w:style>
-  <w:style w:type="paragraph" w:customStyle="1" w:styleId="w3-bar-item1">
-    <w:name w:val="w3-bar-item1"/>
-    <w:basedOn w:val="Normal"/>
-    <w:pPr>
-      <w:spacing w:before="100" w:beforeAutospacing="1" w:after="100" w:afterAutospacing="1"/>
-    </w:pPr>
-  </w:style>
-  <w:style w:type="paragraph" w:customStyle="1" w:styleId="w3-button3">
-    <w:name w:val="w3-button3"/>
-    <w:basedOn w:val="Normal"/>
-    <w:pPr>
-      <w:spacing w:before="100" w:beforeAutospacing="1" w:after="100" w:afterAutospacing="1"/>
-      <w:jc w:val="center"/>
-      <w:textAlignment w:val="center"/>
-    </w:pPr>
-  </w:style>
-  <w:style w:type="paragraph" w:customStyle="1" w:styleId="w3-bar-item2">
-    <w:name w:val="w3-bar-item2"/>
-    <w:basedOn w:val="Normal"/>
-    <w:pPr>
-      <w:spacing w:before="100" w:beforeAutospacing="1" w:after="100" w:afterAutospacing="1"/>
-    </w:pPr>
-  </w:style>
-  <w:style w:type="paragraph" w:customStyle="1" w:styleId="w3-display-hover1">
-    <w:name w:val="w3-display-hover1"/>
     <w:basedOn w:val="Normal"/>
     <w:pPr>
       <w:spacing w:before="100" w:beforeAutospacing="1" w:after="100" w:afterAutospacing="1"/>

--- a/Tim_Hsu_CV.docx
+++ b/Tim_Hsu_CV.docx
@@ -2111,6 +2111,7 @@
           <w:rFonts w:ascii="Tahoma" w:eastAsia="Tahoma"/>
           <w:b/>
           <w:color w:val="424A53"/>
+          <w:w w:val="105"/>
           <w:sz w:val="17"/>
         </w:rPr>
         <w:t>Senior</w:t>
@@ -2120,7 +2121,8 @@
           <w:rFonts w:ascii="Tahoma" w:eastAsia="Tahoma"/>
           <w:b/>
           <w:color w:val="424A53"/>
-          <w:spacing w:val="2"/>
+          <w:spacing w:val="-14"/>
+          <w:w w:val="105"/>
           <w:sz w:val="17"/>
         </w:rPr>
         <w:t> </w:t>
@@ -2130,16 +2132,18 @@
           <w:rFonts w:ascii="Tahoma" w:eastAsia="Tahoma"/>
           <w:b/>
           <w:color w:val="424A53"/>
+          <w:w w:val="105"/>
           <w:sz w:val="17"/>
         </w:rPr>
-        <w:t>C++/C#</w:t>
+        <w:t>System</w:t>
       </w:r>
       <w:r>
         <w:rPr>
           <w:rFonts w:ascii="Tahoma" w:eastAsia="Tahoma"/>
           <w:b/>
           <w:color w:val="424A53"/>
-          <w:spacing w:val="1"/>
+          <w:spacing w:val="-13"/>
+          <w:w w:val="105"/>
           <w:sz w:val="17"/>
         </w:rPr>
         <w:t> </w:t>
@@ -2149,61 +2153,26 @@
           <w:rFonts w:ascii="Tahoma" w:eastAsia="Tahoma"/>
           <w:b/>
           <w:color w:val="424A53"/>
+          <w:w w:val="105"/>
           <w:sz w:val="17"/>
         </w:rPr>
-        <w:t>.NET</w:t>
+        <w:t>Analyst</w:t>
       </w:r>
       <w:r>
         <w:rPr>
           <w:rFonts w:ascii="Tahoma" w:eastAsia="Tahoma"/>
           <w:b/>
           <w:color w:val="424A53"/>
-          <w:spacing w:val="11"/>
+          <w:spacing w:val="-10"/>
+          <w:w w:val="105"/>
           <w:sz w:val="17"/>
         </w:rPr>
         <w:t> </w:t>
       </w:r>
       <w:r>
         <w:rPr>
-          <w:rFonts w:ascii="Tahoma" w:eastAsia="Tahoma"/>
-          <w:b/>
-          <w:color w:val="424A53"/>
-          <w:sz w:val="17"/>
-        </w:rPr>
-        <w:t>System</w:t>
-      </w:r>
-      <w:r>
-        <w:rPr>
-          <w:rFonts w:ascii="Tahoma" w:eastAsia="Tahoma"/>
-          <w:b/>
-          <w:color w:val="424A53"/>
-          <w:spacing w:val="1"/>
-          <w:sz w:val="17"/>
-        </w:rPr>
-        <w:t> </w:t>
-      </w:r>
-      <w:r>
-        <w:rPr>
-          <w:rFonts w:ascii="Tahoma" w:eastAsia="Tahoma"/>
-          <w:b/>
-          <w:color w:val="424A53"/>
-          <w:sz w:val="17"/>
-        </w:rPr>
-        <w:t>Analyst</w:t>
-      </w:r>
-      <w:r>
-        <w:rPr>
-          <w:rFonts w:ascii="Tahoma" w:eastAsia="Tahoma"/>
-          <w:b/>
-          <w:color w:val="424A53"/>
-          <w:spacing w:val="6"/>
-          <w:sz w:val="17"/>
-        </w:rPr>
-        <w:t> </w:t>
-      </w:r>
-      <w:r>
-        <w:rPr>
           <w:rFonts w:ascii="Segoe UI Symbol" w:eastAsia="Segoe UI Symbol"/>
+          <w:w w:val="105"/>
           <w:sz w:val="20"/>
         </w:rPr>
         <w:t>🔸</w:t>
@@ -2211,7 +2180,8 @@
       <w:r>
         <w:rPr>
           <w:rFonts w:ascii="Segoe UI Symbol" w:eastAsia="Segoe UI Symbol"/>
-          <w:spacing w:val="-13"/>
+          <w:spacing w:val="-26"/>
+          <w:w w:val="105"/>
           <w:sz w:val="20"/>
         </w:rPr>
         <w:t> </w:t>
@@ -2222,6 +2192,7 @@
             <w:rFonts w:ascii="Tahoma" w:eastAsia="Tahoma"/>
             <w:b/>
             <w:color w:val="0000FF"/>
+            <w:w w:val="105"/>
             <w:sz w:val="13"/>
           </w:rPr>
           <w:t>Sharp</w:t>
@@ -2231,7 +2202,8 @@
             <w:rFonts w:ascii="Tahoma" w:eastAsia="Tahoma"/>
             <w:b/>
             <w:color w:val="0000FF"/>
-            <w:spacing w:val="18"/>
+            <w:spacing w:val="3"/>
+            <w:w w:val="105"/>
             <w:sz w:val="13"/>
           </w:rPr>
           <w:t> </w:t>
@@ -2241,6 +2213,7 @@
             <w:rFonts w:ascii="Tahoma" w:eastAsia="Tahoma"/>
             <w:b/>
             <w:color w:val="0000FF"/>
+            <w:w w:val="105"/>
             <w:sz w:val="13"/>
           </w:rPr>
           <w:t>Point</w:t>
@@ -2250,7 +2223,8 @@
             <w:rFonts w:ascii="Tahoma" w:eastAsia="Tahoma"/>
             <w:b/>
             <w:color w:val="0000FF"/>
-            <w:spacing w:val="23"/>
+            <w:spacing w:val="5"/>
+            <w:w w:val="105"/>
             <w:sz w:val="13"/>
           </w:rPr>
           <w:t> </w:t>
@@ -2261,6 +2235,7 @@
             <w:b/>
             <w:color w:val="0000FF"/>
             <w:spacing w:val="-4"/>
+            <w:w w:val="105"/>
             <w:sz w:val="13"/>
           </w:rPr>
           <w:t>Ltd.</w:t>

--- a/Tim_Hsu_CV.docx
+++ b/Tim_Hsu_CV.docx
@@ -4,6 +4,25 @@
   <w:body>
     <w:p>
       <w:pPr>
+        <w:pStyle w:val="BodyText"/>
+        <w:rPr>
+          <w:rFonts w:ascii="Times New Roman"/>
+          <w:sz w:val="32"/>
+        </w:rPr>
+      </w:pPr>
+    </w:p>
+    <w:p>
+      <w:pPr>
+        <w:pStyle w:val="BodyText"/>
+        <w:spacing w:before="99"/>
+        <w:rPr>
+          <w:rFonts w:ascii="Times New Roman"/>
+          <w:sz w:val="32"/>
+        </w:rPr>
+      </w:pPr>
+    </w:p>
+    <w:p>
+      <w:pPr>
         <w:pStyle w:val="Title"/>
       </w:pPr>
       <w:r>
@@ -33,7 +52,7 @@
       <w:pPr>
         <w:pStyle w:val="BodyText"/>
         <w:spacing w:before="136"/>
-        <w:ind w:left="2853"/>
+        <w:ind w:left="4527"/>
       </w:pPr>
       <w:r>
         <w:rPr>
@@ -123,8 +142,8 @@
         </w:rPr>
         <w:sectPr>
           <w:type w:val="continuous"/>
-          <w:pgSz w:w="10860" w:h="31660"/>
-          <w:pgMar w:top="780" w:bottom="280" w:left="1300" w:right="1520"/>
+          <w:pgSz w:w="16290" w:h="31660"/>
+          <w:pgMar w:top="0" w:bottom="0" w:left="2340" w:right="2340"/>
         </w:sectPr>
       </w:pPr>
     </w:p>
@@ -145,14 +164,14 @@
       <w:pPr>
         <w:pStyle w:val="BodyText"/>
         <w:spacing w:line="333" w:lineRule="auto" w:before="261"/>
-        <w:ind w:left="110" w:right="38"/>
+        <w:ind w:left="1784"/>
       </w:pPr>
       <w:r>
         <w:rPr>
           <w:color w:val="424A53"/>
           <w:w w:val="105"/>
         </w:rPr>
-        <w:t>Worked in software development for 15+ years. Started in Silicon</w:t>
+        <w:t>Worked in software development for 18+ years. Started in Silicon</w:t>
       </w:r>
       <w:r>
         <w:rPr>
@@ -367,7 +386,7 @@
     </w:p>
     <w:p>
       <w:pPr>
-        <w:spacing w:line="240" w:lineRule="auto" w:before="134"/>
+        <w:spacing w:line="240" w:lineRule="auto" w:before="135"/>
         <w:rPr>
           <w:sz w:val="12"/>
         </w:rPr>
@@ -386,10 +405,9 @@
       <w:pPr>
         <w:pStyle w:val="BodyText"/>
         <w:tabs>
-          <w:tab w:pos="1252" w:val="left" w:leader="none"/>
+          <w:tab w:pos="2005" w:val="left" w:leader="none"/>
         </w:tabs>
-        <w:spacing w:before="1"/>
-        <w:ind w:left="110"/>
+        <w:ind w:left="862"/>
       </w:pPr>
       <w:r>
         <w:rPr>
@@ -420,10 +438,10 @@
       <w:pPr>
         <w:pStyle w:val="BodyText"/>
         <w:tabs>
-          <w:tab w:pos="1252" w:val="left" w:leader="none"/>
+          <w:tab w:pos="2005" w:val="left" w:leader="none"/>
         </w:tabs>
         <w:spacing w:before="116"/>
-        <w:ind w:left="110"/>
+        <w:ind w:left="862"/>
       </w:pPr>
       <w:r>
         <w:rPr>
@@ -454,10 +472,10 @@
       <w:pPr>
         <w:pStyle w:val="BodyText"/>
         <w:tabs>
-          <w:tab w:pos="1252" w:val="left" w:leader="none"/>
+          <w:tab w:pos="2005" w:val="left" w:leader="none"/>
         </w:tabs>
         <w:spacing w:before="117"/>
-        <w:ind w:left="110"/>
+        <w:ind w:left="862"/>
       </w:pPr>
       <w:r>
         <w:rPr>
@@ -517,10 +535,10 @@
       <w:pPr>
         <w:pStyle w:val="BodyText"/>
         <w:tabs>
-          <w:tab w:pos="1252" w:val="left" w:leader="none"/>
+          <w:tab w:pos="2005" w:val="left" w:leader="none"/>
         </w:tabs>
         <w:spacing w:before="116"/>
-        <w:ind w:left="110"/>
+        <w:ind w:left="862"/>
       </w:pPr>
       <w:r>
         <w:rPr>
@@ -610,11 +628,11 @@
         <w:spacing w:after="0"/>
         <w:sectPr>
           <w:type w:val="continuous"/>
-          <w:pgSz w:w="10860" w:h="31660"/>
-          <w:pgMar w:top="780" w:bottom="280" w:left="1300" w:right="1520"/>
+          <w:pgSz w:w="16290" w:h="31660"/>
+          <w:pgMar w:top="0" w:bottom="0" w:left="2340" w:right="2340"/>
           <w:cols w:num="2" w:equalWidth="0">
-            <w:col w:w="4048" w:space="752"/>
-            <w:col w:w="3240"/>
+            <w:col w:w="5682" w:space="40"/>
+            <w:col w:w="5888"/>
           </w:cols>
         </w:sectPr>
       </w:pPr>
@@ -673,8 +691,8 @@
         </w:rPr>
         <w:sectPr>
           <w:type w:val="continuous"/>
-          <w:pgSz w:w="10860" w:h="31660"/>
-          <w:pgMar w:top="780" w:bottom="280" w:left="1300" w:right="1520"/>
+          <w:pgSz w:w="16290" w:h="31660"/>
+          <w:pgMar w:top="0" w:bottom="0" w:left="2340" w:right="2340"/>
         </w:sectPr>
       </w:pPr>
     </w:p>
@@ -682,7 +700,7 @@
       <w:pPr>
         <w:pStyle w:val="BodyText"/>
         <w:spacing w:before="103"/>
-        <w:ind w:left="110"/>
+        <w:ind w:left="1784"/>
       </w:pPr>
       <w:r>
         <w:rPr>
@@ -752,7 +770,7 @@
     <w:p>
       <w:pPr>
         <w:pStyle w:val="BodyText"/>
-        <w:ind w:left="110"/>
+        <w:ind w:left="1784"/>
       </w:pPr>
       <w:r>
         <w:rPr>
@@ -822,7 +840,7 @@
     <w:p>
       <w:pPr>
         <w:pStyle w:val="BodyText"/>
-        <w:ind w:left="110"/>
+        <w:ind w:left="1784"/>
       </w:pPr>
       <w:r>
         <w:rPr>
@@ -882,7 +900,7 @@
       <w:pPr>
         <w:pStyle w:val="BodyText"/>
         <w:spacing w:before="103"/>
-        <w:ind w:left="110"/>
+        <w:ind w:left="1784"/>
       </w:pPr>
       <w:r>
         <w:rPr/>
@@ -956,7 +974,7 @@
     <w:p>
       <w:pPr>
         <w:pStyle w:val="BodyText"/>
-        <w:ind w:left="110"/>
+        <w:ind w:left="1784"/>
       </w:pPr>
       <w:r>
         <w:rPr>
@@ -1011,7 +1029,7 @@
     <w:p>
       <w:pPr>
         <w:pStyle w:val="BodyText"/>
-        <w:ind w:left="110"/>
+        <w:ind w:left="1784"/>
       </w:pPr>
       <w:r>
         <w:rPr>
@@ -1064,11 +1082,11 @@
         <w:spacing w:after="0"/>
         <w:sectPr>
           <w:type w:val="continuous"/>
-          <w:pgSz w:w="10860" w:h="31660"/>
-          <w:pgMar w:top="780" w:bottom="280" w:left="1300" w:right="1520"/>
+          <w:pgSz w:w="16290" w:h="31660"/>
+          <w:pgMar w:top="0" w:bottom="0" w:left="2340" w:right="2340"/>
           <w:cols w:num="2" w:equalWidth="0">
-            <w:col w:w="1784" w:space="2330"/>
-            <w:col w:w="3926"/>
+            <w:col w:w="3459" w:space="655"/>
+            <w:col w:w="7496"/>
           </w:cols>
         </w:sectPr>
       </w:pPr>
@@ -1085,7 +1103,7 @@
         <mc:AlternateContent>
           <mc:Choice Requires="wps">
             <w:drawing>
-              <wp:anchor distT="0" distB="0" distL="0" distR="0" allowOverlap="1" layoutInCell="1" locked="0" behindDoc="1" simplePos="0" relativeHeight="487441920">
+              <wp:anchor distT="0" distB="0" distL="0" distR="0" allowOverlap="1" layoutInCell="1" locked="0" behindDoc="1" simplePos="0" relativeHeight="487440896">
                 <wp:simplePos x="0" y="0"/>
                 <wp:positionH relativeFrom="page">
                   <wp:posOffset>0</wp:posOffset>
@@ -1093,7 +1111,7 @@
                 <wp:positionV relativeFrom="page">
                   <wp:posOffset>0</wp:posOffset>
                 </wp:positionV>
-                <wp:extent cx="6895465" cy="20103465"/>
+                <wp:extent cx="10342880" cy="20103465"/>
                 <wp:effectExtent l="0" t="0" r="0" b="0"/>
                 <wp:wrapNone/>
                 <wp:docPr id="1" name="Graphic 1"/>
@@ -1108,7 +1126,7 @@
                       <wps:spPr>
                         <a:xfrm>
                           <a:off x="0" y="0"/>
-                          <a:ext cx="6895465" cy="20103465"/>
+                          <a:ext cx="10342880" cy="20103465"/>
                         </a:xfrm>
                         <a:custGeom>
                           <a:avLst/>
@@ -1117,9 +1135,9 @@
                           <a:cxnLst/>
                           <a:rect l="l" t="t" r="r" b="b"/>
                           <a:pathLst>
-                            <a:path w="6895465" h="20103465">
+                            <a:path w="10342880" h="20103465">
                               <a:moveTo>
-                                <a:pt x="6895001" y="20103237"/>
+                                <a:pt x="10342501" y="20103237"/>
                               </a:moveTo>
                               <a:lnTo>
                                 <a:pt x="0" y="20103237"/>
@@ -1128,10 +1146,10 @@
                                 <a:pt x="0" y="0"/>
                               </a:lnTo>
                               <a:lnTo>
-                                <a:pt x="6895001" y="0"/>
+                                <a:pt x="10342501" y="0"/>
                               </a:lnTo>
                               <a:lnTo>
-                                <a:pt x="6895001" y="20103237"/>
+                                <a:pt x="10342501" y="20103237"/>
                               </a:lnTo>
                               <a:close/>
                             </a:path>
@@ -1155,7 +1173,7 @@
           </mc:Choice>
           <mc:Fallback>
             <w:pict>
-              <v:rect style="position:absolute;margin-left:0pt;margin-top:-.000015pt;width:542.913475pt;height:1582.932101pt;mso-position-horizontal-relative:page;mso-position-vertical-relative:page;z-index:-15874560" id="docshape1" filled="true" fillcolor="#f5f6fa" stroked="false">
+              <v:rect style="position:absolute;margin-left:0pt;margin-top:-.000015pt;width:814.370213pt;height:1582.932101pt;mso-position-horizontal-relative:page;mso-position-vertical-relative:page;z-index:-15875584" id="docshape1" filled="true" fillcolor="#f5f6fa" stroked="false">
                 <v:fill type="solid"/>
                 <w10:wrap type="none"/>
               </v:rect>
@@ -1168,10 +1186,10 @@
         <mc:AlternateContent>
           <mc:Choice Requires="wps">
             <w:drawing>
-              <wp:anchor distT="0" distB="0" distL="0" distR="0" allowOverlap="1" layoutInCell="1" locked="0" behindDoc="1" simplePos="0" relativeHeight="487442432">
+              <wp:anchor distT="0" distB="0" distL="0" distR="0" allowOverlap="1" layoutInCell="1" locked="0" behindDoc="1" simplePos="0" relativeHeight="487441408">
                 <wp:simplePos x="0" y="0"/>
                 <wp:positionH relativeFrom="page">
-                  <wp:posOffset>310275</wp:posOffset>
+                  <wp:posOffset>2034025</wp:posOffset>
                 </wp:positionH>
                 <wp:positionV relativeFrom="page">
                   <wp:posOffset>0</wp:posOffset>
@@ -1230,7 +1248,7 @@
                                   <a:pt x="388956" y="247788"/>
                                 </a:lnTo>
                                 <a:lnTo>
-                                  <a:pt x="382772" y="249019"/>
+                                  <a:pt x="382771" y="249019"/>
                                 </a:lnTo>
                                 <a:lnTo>
                                   <a:pt x="348134" y="283656"/>
@@ -1260,25 +1278,25 @@
                                   <a:pt x="6274451" y="19952408"/>
                                 </a:moveTo>
                                 <a:lnTo>
-                                  <a:pt x="5885494" y="19952408"/>
-                                </a:lnTo>
-                                <a:lnTo>
-                                  <a:pt x="5891678" y="19951178"/>
+                                  <a:pt x="5885493" y="19952408"/>
+                                </a:lnTo>
+                                <a:lnTo>
+                                  <a:pt x="5891677" y="19951178"/>
                                 </a:lnTo>
                                 <a:lnTo>
                                   <a:pt x="5903557" y="19946257"/>
                                 </a:lnTo>
                                 <a:lnTo>
-                                  <a:pt x="5927546" y="19910356"/>
-                                </a:lnTo>
-                                <a:lnTo>
-                                  <a:pt x="5927546" y="289840"/>
+                                  <a:pt x="5927545" y="19910356"/>
+                                </a:lnTo>
+                                <a:lnTo>
+                                  <a:pt x="5927545" y="289840"/>
                                 </a:lnTo>
                                 <a:lnTo>
                                   <a:pt x="5903557" y="253939"/>
                                 </a:lnTo>
                                 <a:lnTo>
-                                  <a:pt x="5885494" y="247788"/>
+                                  <a:pt x="5885493" y="247788"/>
                                 </a:lnTo>
                                 <a:lnTo>
                                   <a:pt x="6274451" y="247788"/>
@@ -1308,7 +1326,7 @@
                         <wps:cNvSpPr/>
                         <wps:spPr>
                           <a:xfrm>
-                            <a:off x="341518" y="242402"/>
+                            <a:off x="341517" y="242402"/>
                             <a:ext cx="5591810" cy="19715480"/>
                           </a:xfrm>
                           <a:custGeom>
@@ -1350,13 +1368,13 @@
                                   <a:pt x="5541084" y="0"/>
                                 </a:lnTo>
                                 <a:lnTo>
-                                  <a:pt x="5578137" y="18278"/>
-                                </a:lnTo>
-                                <a:lnTo>
-                                  <a:pt x="5591414" y="50330"/>
-                                </a:lnTo>
-                                <a:lnTo>
-                                  <a:pt x="5591414" y="19665063"/>
+                                  <a:pt x="5578138" y="18278"/>
+                                </a:lnTo>
+                                <a:lnTo>
+                                  <a:pt x="5591415" y="50330"/>
+                                </a:lnTo>
+                                <a:lnTo>
+                                  <a:pt x="5591415" y="19665063"/>
                                 </a:lnTo>
                                 <a:lnTo>
                                   <a:pt x="5573136" y="19702115"/>
@@ -1408,7 +1426,7 @@
                         <wps:cNvSpPr/>
                         <wps:spPr>
                           <a:xfrm>
-                            <a:off x="583919" y="4907305"/>
+                            <a:off x="583914" y="4907305"/>
                             <a:ext cx="10795" cy="14690090"/>
                           </a:xfrm>
                           <a:custGeom>
@@ -1472,7 +1490,7 @@
                         <wps:cNvSpPr/>
                         <wps:spPr>
                           <a:xfrm>
-                            <a:off x="556766" y="575309"/>
+                            <a:off x="556761" y="575309"/>
                             <a:ext cx="1219200" cy="1212850"/>
                           </a:xfrm>
                           <a:custGeom>
@@ -1487,13 +1505,13 @@
                                   <a:pt x="1218692" y="0"/>
                                 </a:moveTo>
                                 <a:lnTo>
-                                  <a:pt x="1190675" y="0"/>
-                                </a:lnTo>
-                                <a:lnTo>
-                                  <a:pt x="1190675" y="22860"/>
-                                </a:lnTo>
-                                <a:lnTo>
-                                  <a:pt x="1190675" y="1169670"/>
+                                  <a:pt x="1190688" y="0"/>
+                                </a:lnTo>
+                                <a:lnTo>
+                                  <a:pt x="1190688" y="22860"/>
+                                </a:lnTo>
+                                <a:lnTo>
+                                  <a:pt x="1190688" y="1169670"/>
                                 </a:lnTo>
                                 <a:lnTo>
                                   <a:pt x="27152" y="1169670"/>
@@ -1502,10 +1520,10 @@
                                   <a:pt x="27152" y="22860"/>
                                 </a:lnTo>
                                 <a:lnTo>
-                                  <a:pt x="1190675" y="22860"/>
-                                </a:lnTo>
-                                <a:lnTo>
-                                  <a:pt x="1190675" y="0"/>
+                                  <a:pt x="1190688" y="22860"/>
+                                </a:lnTo>
+                                <a:lnTo>
+                                  <a:pt x="1190688" y="0"/>
                                 </a:lnTo>
                                 <a:lnTo>
                                   <a:pt x="0" y="0"/>
@@ -1605,7 +1623,7 @@
                         <wps:cNvSpPr/>
                         <wps:spPr>
                           <a:xfrm>
-                            <a:off x="583919" y="3463670"/>
+                            <a:off x="583914" y="3463670"/>
                             <a:ext cx="5106670" cy="727710"/>
                           </a:xfrm>
                           <a:custGeom>
@@ -1623,7 +1641,7 @@
                                   <a:pt x="2476525" y="646404"/>
                                 </a:lnTo>
                                 <a:lnTo>
-                                  <a:pt x="17513" y="646404"/>
+                                  <a:pt x="17526" y="646404"/>
                                 </a:lnTo>
                                 <a:lnTo>
                                   <a:pt x="0" y="663917"/>
@@ -1635,7 +1653,7 @@
                                   <a:pt x="0" y="709676"/>
                                 </a:lnTo>
                                 <a:lnTo>
-                                  <a:pt x="17513" y="727202"/>
+                                  <a:pt x="17526" y="727202"/>
                                 </a:lnTo>
                                 <a:lnTo>
                                   <a:pt x="2476525" y="727202"/>
@@ -1656,7 +1674,7 @@
                                   <a:pt x="2476525" y="323202"/>
                                 </a:lnTo>
                                 <a:lnTo>
-                                  <a:pt x="17513" y="323202"/>
+                                  <a:pt x="17526" y="323202"/>
                                 </a:lnTo>
                                 <a:lnTo>
                                   <a:pt x="0" y="340715"/>
@@ -1668,7 +1686,7 @@
                                   <a:pt x="0" y="386473"/>
                                 </a:lnTo>
                                 <a:lnTo>
-                                  <a:pt x="17513" y="403999"/>
+                                  <a:pt x="17526" y="403999"/>
                                 </a:lnTo>
                                 <a:lnTo>
                                   <a:pt x="2476525" y="403999"/>
@@ -1689,7 +1707,7 @@
                                   <a:pt x="2476525" y="0"/>
                                 </a:lnTo>
                                 <a:lnTo>
-                                  <a:pt x="17513" y="0"/>
+                                  <a:pt x="17526" y="0"/>
                                 </a:lnTo>
                                 <a:lnTo>
                                   <a:pt x="0" y="17513"/>
@@ -1701,7 +1719,7 @@
                                   <a:pt x="0" y="63271"/>
                                 </a:lnTo>
                                 <a:lnTo>
-                                  <a:pt x="17513" y="80797"/>
+                                  <a:pt x="17526" y="80797"/>
                                 </a:lnTo>
                                 <a:lnTo>
                                   <a:pt x="2476525" y="80797"/>
@@ -1719,7 +1737,7 @@
                                   <a:pt x="5106606" y="663917"/>
                                 </a:moveTo>
                                 <a:lnTo>
-                                  <a:pt x="5089080" y="646404"/>
+                                  <a:pt x="5089093" y="646404"/>
                                 </a:lnTo>
                                 <a:lnTo>
                                   <a:pt x="2630081" y="646404"/>
@@ -1737,7 +1755,7 @@
                                   <a:pt x="2630081" y="727202"/>
                                 </a:lnTo>
                                 <a:lnTo>
-                                  <a:pt x="5089080" y="727202"/>
+                                  <a:pt x="5089093" y="727202"/>
                                 </a:lnTo>
                                 <a:lnTo>
                                   <a:pt x="5106606" y="709676"/>
@@ -1752,7 +1770,7 @@
                                   <a:pt x="5106606" y="340715"/>
                                 </a:moveTo>
                                 <a:lnTo>
-                                  <a:pt x="5089080" y="323202"/>
+                                  <a:pt x="5089093" y="323202"/>
                                 </a:lnTo>
                                 <a:lnTo>
                                   <a:pt x="2630081" y="323202"/>
@@ -1770,7 +1788,7 @@
                                   <a:pt x="2630081" y="403999"/>
                                 </a:lnTo>
                                 <a:lnTo>
-                                  <a:pt x="5089080" y="403999"/>
+                                  <a:pt x="5089093" y="403999"/>
                                 </a:lnTo>
                                 <a:lnTo>
                                   <a:pt x="5106606" y="386473"/>
@@ -1785,7 +1803,7 @@
                                   <a:pt x="5106606" y="17513"/>
                                 </a:moveTo>
                                 <a:lnTo>
-                                  <a:pt x="5089080" y="0"/>
+                                  <a:pt x="5089093" y="0"/>
                                 </a:lnTo>
                                 <a:lnTo>
                                   <a:pt x="2630081" y="0"/>
@@ -1803,7 +1821,7 @@
                                   <a:pt x="2630081" y="80797"/>
                                 </a:lnTo>
                                 <a:lnTo>
-                                  <a:pt x="5089080" y="80797"/>
+                                  <a:pt x="5089093" y="80797"/>
                                 </a:lnTo>
                                 <a:lnTo>
                                   <a:pt x="5106606" y="63271"/>
@@ -1852,7 +1870,7 @@
                         <wps:cNvSpPr/>
                         <wps:spPr>
                           <a:xfrm>
-                            <a:off x="341518" y="2849575"/>
+                            <a:off x="341517" y="2849575"/>
                             <a:ext cx="5591810" cy="10795"/>
                           </a:xfrm>
                           <a:custGeom>
@@ -1900,7 +1918,7 @@
                         <wps:cNvSpPr/>
                         <wps:spPr>
                           <a:xfrm>
-                            <a:off x="341518" y="2849575"/>
+                            <a:off x="341517" y="2849575"/>
                             <a:ext cx="5591810" cy="5715"/>
                           </a:xfrm>
                           <a:custGeom>
@@ -1948,7 +1966,7 @@
                         <wps:cNvSpPr/>
                         <wps:spPr>
                           <a:xfrm>
-                            <a:off x="583919" y="3463670"/>
+                            <a:off x="583914" y="3463670"/>
                             <a:ext cx="2246630" cy="727710"/>
                           </a:xfrm>
                           <a:custGeom>
@@ -2084,7 +2102,7 @@
                         <wps:cNvSpPr/>
                         <wps:spPr>
                           <a:xfrm>
-                            <a:off x="3196474" y="3463670"/>
+                            <a:off x="3196469" y="3463670"/>
                             <a:ext cx="2246630" cy="727710"/>
                           </a:xfrm>
                           <a:custGeom>
@@ -2099,13 +2117,13 @@
                                   <a:pt x="1745297" y="646404"/>
                                 </a:moveTo>
                                 <a:lnTo>
-                                  <a:pt x="14617" y="646404"/>
-                                </a:lnTo>
-                                <a:lnTo>
-                                  <a:pt x="9855" y="648373"/>
-                                </a:lnTo>
-                                <a:lnTo>
-                                  <a:pt x="1968" y="656259"/>
+                                  <a:pt x="14630" y="646404"/>
+                                </a:lnTo>
+                                <a:lnTo>
+                                  <a:pt x="9867" y="648373"/>
+                                </a:lnTo>
+                                <a:lnTo>
+                                  <a:pt x="1981" y="656259"/>
                                 </a:lnTo>
                                 <a:lnTo>
                                   <a:pt x="0" y="661022"/>
@@ -2114,13 +2132,13 @@
                                   <a:pt x="0" y="712584"/>
                                 </a:lnTo>
                                 <a:lnTo>
-                                  <a:pt x="1968" y="717346"/>
-                                </a:lnTo>
-                                <a:lnTo>
-                                  <a:pt x="9855" y="725233"/>
-                                </a:lnTo>
-                                <a:lnTo>
-                                  <a:pt x="14617" y="727202"/>
+                                  <a:pt x="1981" y="717346"/>
+                                </a:lnTo>
+                                <a:lnTo>
+                                  <a:pt x="9867" y="725233"/>
+                                </a:lnTo>
+                                <a:lnTo>
+                                  <a:pt x="14630" y="727202"/>
                                 </a:lnTo>
                                 <a:lnTo>
                                   <a:pt x="1745297" y="727202"/>
@@ -2135,13 +2153,13 @@
                                   <a:pt x="1993087" y="323202"/>
                                 </a:moveTo>
                                 <a:lnTo>
-                                  <a:pt x="14617" y="323202"/>
-                                </a:lnTo>
-                                <a:lnTo>
-                                  <a:pt x="9855" y="325170"/>
-                                </a:lnTo>
-                                <a:lnTo>
-                                  <a:pt x="1968" y="333057"/>
+                                  <a:pt x="14630" y="323202"/>
+                                </a:lnTo>
+                                <a:lnTo>
+                                  <a:pt x="9867" y="325170"/>
+                                </a:lnTo>
+                                <a:lnTo>
+                                  <a:pt x="1981" y="333057"/>
                                 </a:lnTo>
                                 <a:lnTo>
                                   <a:pt x="0" y="337820"/>
@@ -2150,13 +2168,13 @@
                                   <a:pt x="0" y="389382"/>
                                 </a:lnTo>
                                 <a:lnTo>
-                                  <a:pt x="1968" y="394131"/>
-                                </a:lnTo>
-                                <a:lnTo>
-                                  <a:pt x="9855" y="402031"/>
-                                </a:lnTo>
-                                <a:lnTo>
-                                  <a:pt x="14617" y="403999"/>
+                                  <a:pt x="1981" y="394131"/>
+                                </a:lnTo>
+                                <a:lnTo>
+                                  <a:pt x="9867" y="402031"/>
+                                </a:lnTo>
+                                <a:lnTo>
+                                  <a:pt x="14630" y="403999"/>
                                 </a:lnTo>
                                 <a:lnTo>
                                   <a:pt x="1993087" y="403999"/>
@@ -2171,13 +2189,13 @@
                                   <a:pt x="2246261" y="0"/>
                                 </a:moveTo>
                                 <a:lnTo>
-                                  <a:pt x="14617" y="0"/>
-                                </a:lnTo>
-                                <a:lnTo>
-                                  <a:pt x="9855" y="1968"/>
-                                </a:lnTo>
-                                <a:lnTo>
-                                  <a:pt x="1968" y="9855"/>
+                                  <a:pt x="14630" y="0"/>
+                                </a:lnTo>
+                                <a:lnTo>
+                                  <a:pt x="9867" y="1968"/>
+                                </a:lnTo>
+                                <a:lnTo>
+                                  <a:pt x="1981" y="9855"/>
                                 </a:lnTo>
                                 <a:lnTo>
                                   <a:pt x="0" y="14617"/>
@@ -2186,13 +2204,13 @@
                                   <a:pt x="0" y="66179"/>
                                 </a:lnTo>
                                 <a:lnTo>
-                                  <a:pt x="1968" y="70942"/>
-                                </a:lnTo>
-                                <a:lnTo>
-                                  <a:pt x="9855" y="78828"/>
-                                </a:lnTo>
-                                <a:lnTo>
-                                  <a:pt x="14617" y="80797"/>
+                                  <a:pt x="1981" y="70942"/>
+                                </a:lnTo>
+                                <a:lnTo>
+                                  <a:pt x="9867" y="78828"/>
+                                </a:lnTo>
+                                <a:lnTo>
+                                  <a:pt x="14630" y="80797"/>
                                 </a:lnTo>
                                 <a:lnTo>
                                   <a:pt x="2246261" y="80797"/>
@@ -2220,7 +2238,7 @@
                         <wps:cNvSpPr/>
                         <wps:spPr>
                           <a:xfrm>
-                            <a:off x="341518" y="4379403"/>
+                            <a:off x="341517" y="4379403"/>
                             <a:ext cx="5591810" cy="10795"/>
                           </a:xfrm>
                           <a:custGeom>
@@ -2268,7 +2286,7 @@
                         <wps:cNvSpPr/>
                         <wps:spPr>
                           <a:xfrm>
-                            <a:off x="341518" y="4379403"/>
+                            <a:off x="341517" y="4379403"/>
                             <a:ext cx="5591810" cy="5715"/>
                           </a:xfrm>
                           <a:custGeom>
@@ -2343,7 +2361,7 @@
                                   <a:pt x="4983362" y="22193"/>
                                 </a:lnTo>
                                 <a:lnTo>
-                                  <a:pt x="43474" y="22193"/>
+                                  <a:pt x="43473" y="22193"/>
                                 </a:lnTo>
                                 <a:lnTo>
                                   <a:pt x="39982" y="23639"/>
@@ -2364,7 +2382,7 @@
                                   <a:pt x="39982" y="1178891"/>
                                 </a:lnTo>
                                 <a:lnTo>
-                                  <a:pt x="43474" y="1180337"/>
+                                  <a:pt x="43473" y="1180337"/>
                                 </a:lnTo>
                                 <a:lnTo>
                                   <a:pt x="4983362" y="1180337"/>
@@ -2385,7 +2403,7 @@
                                   <a:pt x="4943594" y="1178891"/>
                                 </a:lnTo>
                                 <a:lnTo>
-                                  <a:pt x="4949379" y="1173106"/>
+                                  <a:pt x="4949380" y="1173106"/>
                                 </a:lnTo>
                                 <a:lnTo>
                                   <a:pt x="4950826" y="1169614"/>
@@ -2394,7 +2412,7 @@
                                   <a:pt x="4950826" y="32915"/>
                                 </a:lnTo>
                                 <a:lnTo>
-                                  <a:pt x="4949379" y="29424"/>
+                                  <a:pt x="4949380" y="29424"/>
                                 </a:lnTo>
                                 <a:lnTo>
                                   <a:pt x="4943594" y="23639"/>
@@ -2457,7 +2475,7 @@
                                   <a:pt x="0" y="1154296"/>
                                 </a:lnTo>
                                 <a:lnTo>
-                                  <a:pt x="0" y="14622"/>
+                                  <a:pt x="0" y="14621"/>
                                 </a:lnTo>
                                 <a:lnTo>
                                   <a:pt x="1972" y="9860"/>
@@ -2478,7 +2496,7 @@
                                   <a:pt x="4926876" y="9860"/>
                                 </a:lnTo>
                                 <a:lnTo>
-                                  <a:pt x="4928848" y="14622"/>
+                                  <a:pt x="4928848" y="14621"/>
                                 </a:lnTo>
                                 <a:lnTo>
                                   <a:pt x="4928848" y="1154296"/>
@@ -2512,7 +2530,7 @@
                         <wps:cNvSpPr/>
                         <wps:spPr>
                           <a:xfrm>
-                            <a:off x="769390" y="4988102"/>
+                            <a:off x="769385" y="4988102"/>
                             <a:ext cx="4921250" cy="1169035"/>
                           </a:xfrm>
                           <a:custGeom>
@@ -2530,16 +2548,16 @@
                                   <a:pt x="4919167" y="9867"/>
                                 </a:lnTo>
                                 <a:lnTo>
-                                  <a:pt x="4915484" y="6184"/>
+                                  <a:pt x="4915497" y="6197"/>
                                 </a:lnTo>
                                 <a:lnTo>
                                   <a:pt x="4915217" y="5918"/>
                                 </a:lnTo>
                                 <a:lnTo>
-                                  <a:pt x="4914684" y="5397"/>
-                                </a:lnTo>
-                                <a:lnTo>
-                                  <a:pt x="4911268" y="1981"/>
+                                  <a:pt x="4914697" y="5397"/>
+                                </a:lnTo>
+                                <a:lnTo>
+                                  <a:pt x="4911280" y="1981"/>
                                 </a:lnTo>
                                 <a:lnTo>
                                   <a:pt x="4906518" y="0"/>
@@ -2557,22 +2575,19 @@
                                   <a:pt x="7124" y="7696"/>
                                 </a:lnTo>
                                 <a:lnTo>
-                                  <a:pt x="7658" y="6832"/>
-                                </a:lnTo>
-                                <a:lnTo>
-                                  <a:pt x="9880" y="5397"/>
-                                </a:lnTo>
-                                <a:lnTo>
-                                  <a:pt x="4905019" y="5397"/>
-                                </a:lnTo>
-                                <a:lnTo>
-                                  <a:pt x="4908512" y="6832"/>
-                                </a:lnTo>
-                                <a:lnTo>
-                                  <a:pt x="4911407" y="9728"/>
-                                </a:lnTo>
-                                <a:lnTo>
-                                  <a:pt x="4911674" y="9994"/>
+                                  <a:pt x="7670" y="6832"/>
+                                </a:lnTo>
+                                <a:lnTo>
+                                  <a:pt x="9893" y="5397"/>
+                                </a:lnTo>
+                                <a:lnTo>
+                                  <a:pt x="4905032" y="5397"/>
+                                </a:lnTo>
+                                <a:lnTo>
+                                  <a:pt x="4908524" y="6832"/>
+                                </a:lnTo>
+                                <a:lnTo>
+                                  <a:pt x="4911420" y="9728"/>
                                 </a:lnTo>
                                 <a:lnTo>
                                   <a:pt x="4914303" y="12623"/>
@@ -2587,22 +2602,22 @@
                                   <a:pt x="4914303" y="1156309"/>
                                 </a:lnTo>
                                 <a:lnTo>
-                                  <a:pt x="4911674" y="1158925"/>
-                                </a:lnTo>
-                                <a:lnTo>
-                                  <a:pt x="4911407" y="1159192"/>
-                                </a:lnTo>
-                                <a:lnTo>
-                                  <a:pt x="4908512" y="1162088"/>
-                                </a:lnTo>
-                                <a:lnTo>
-                                  <a:pt x="4905019" y="1163535"/>
-                                </a:lnTo>
-                                <a:lnTo>
-                                  <a:pt x="9880" y="1163535"/>
-                                </a:lnTo>
-                                <a:lnTo>
-                                  <a:pt x="7658" y="1162088"/>
+                                  <a:pt x="4911687" y="1158925"/>
+                                </a:lnTo>
+                                <a:lnTo>
+                                  <a:pt x="4911420" y="1159192"/>
+                                </a:lnTo>
+                                <a:lnTo>
+                                  <a:pt x="4908524" y="1162088"/>
+                                </a:lnTo>
+                                <a:lnTo>
+                                  <a:pt x="4905032" y="1163535"/>
+                                </a:lnTo>
+                                <a:lnTo>
+                                  <a:pt x="9893" y="1163535"/>
+                                </a:lnTo>
+                                <a:lnTo>
+                                  <a:pt x="7670" y="1162088"/>
                                 </a:lnTo>
                                 <a:lnTo>
                                   <a:pt x="7124" y="1161237"/>
@@ -2620,16 +2635,13 @@
                                   <a:pt x="4906518" y="1168920"/>
                                 </a:lnTo>
                                 <a:lnTo>
-                                  <a:pt x="4911268" y="1166952"/>
-                                </a:lnTo>
-                                <a:lnTo>
-                                  <a:pt x="4914684" y="1163535"/>
-                                </a:lnTo>
-                                <a:lnTo>
-                                  <a:pt x="4915217" y="1163002"/>
-                                </a:lnTo>
-                                <a:lnTo>
-                                  <a:pt x="4915484" y="1162735"/>
+                                  <a:pt x="4911280" y="1166952"/>
+                                </a:lnTo>
+                                <a:lnTo>
+                                  <a:pt x="4914697" y="1163535"/>
+                                </a:lnTo>
+                                <a:lnTo>
+                                  <a:pt x="4915497" y="1162735"/>
                                 </a:lnTo>
                                 <a:lnTo>
                                   <a:pt x="4919167" y="1159065"/>
@@ -2680,7 +2692,7 @@
                                   <a:pt x="1972" y="1155112"/>
                                 </a:lnTo>
                                 <a:lnTo>
-                                  <a:pt x="0" y="1150351"/>
+                                  <a:pt x="0" y="1150352"/>
                                 </a:lnTo>
                                 <a:lnTo>
                                   <a:pt x="0" y="10677"/>
@@ -2732,7 +2744,7 @@
                         <wps:cNvSpPr/>
                         <wps:spPr>
                           <a:xfrm>
-                            <a:off x="1095653" y="5553709"/>
+                            <a:off x="1095648" y="5553709"/>
                             <a:ext cx="27305" cy="387985"/>
                           </a:xfrm>
                           <a:custGeom>
@@ -2919,7 +2931,7 @@
                                   <a:pt x="4983362" y="23701"/>
                                 </a:lnTo>
                                 <a:lnTo>
-                                  <a:pt x="43474" y="23701"/>
+                                  <a:pt x="43473" y="23701"/>
                                 </a:lnTo>
                                 <a:lnTo>
                                   <a:pt x="39982" y="25147"/>
@@ -2940,7 +2952,7 @@
                                   <a:pt x="39982" y="1175012"/>
                                 </a:lnTo>
                                 <a:lnTo>
-                                  <a:pt x="43474" y="1176458"/>
+                                  <a:pt x="43473" y="1176458"/>
                                 </a:lnTo>
                                 <a:lnTo>
                                   <a:pt x="4983362" y="1176458"/>
@@ -2961,7 +2973,7 @@
                                   <a:pt x="4943594" y="1175012"/>
                                 </a:lnTo>
                                 <a:lnTo>
-                                  <a:pt x="4949379" y="1169227"/>
+                                  <a:pt x="4949380" y="1169227"/>
                                 </a:lnTo>
                                 <a:lnTo>
                                   <a:pt x="4950826" y="1165736"/>
@@ -2970,7 +2982,7 @@
                                   <a:pt x="4950826" y="34424"/>
                                 </a:lnTo>
                                 <a:lnTo>
-                                  <a:pt x="4949379" y="30932"/>
+                                  <a:pt x="4949380" y="30932"/>
                                 </a:lnTo>
                                 <a:lnTo>
                                   <a:pt x="4943594" y="25147"/>
@@ -3033,7 +3045,7 @@
                                   <a:pt x="0" y="1148909"/>
                                 </a:lnTo>
                                 <a:lnTo>
-                                  <a:pt x="0" y="14622"/>
+                                  <a:pt x="0" y="14621"/>
                                 </a:lnTo>
                                 <a:lnTo>
                                   <a:pt x="1972" y="9860"/>
@@ -3054,7 +3066,7 @@
                                   <a:pt x="4926876" y="9860"/>
                                 </a:lnTo>
                                 <a:lnTo>
-                                  <a:pt x="4928848" y="14622"/>
+                                  <a:pt x="4928848" y="14621"/>
                                 </a:lnTo>
                                 <a:lnTo>
                                   <a:pt x="4928848" y="1148909"/>
@@ -3088,7 +3100,7 @@
                         <wps:cNvSpPr/>
                         <wps:spPr>
                           <a:xfrm>
-                            <a:off x="769390" y="6318630"/>
+                            <a:off x="769385" y="6318630"/>
                             <a:ext cx="4921250" cy="1163955"/>
                           </a:xfrm>
                           <a:custGeom>
@@ -3106,16 +3118,16 @@
                                   <a:pt x="4919167" y="9855"/>
                                 </a:lnTo>
                                 <a:lnTo>
-                                  <a:pt x="4915484" y="6184"/>
+                                  <a:pt x="4915484" y="6197"/>
                                 </a:lnTo>
                                 <a:lnTo>
                                   <a:pt x="4915217" y="5918"/>
                                 </a:lnTo>
                                 <a:lnTo>
-                                  <a:pt x="4914684" y="5384"/>
-                                </a:lnTo>
-                                <a:lnTo>
-                                  <a:pt x="4911268" y="1968"/>
+                                  <a:pt x="4914697" y="5384"/>
+                                </a:lnTo>
+                                <a:lnTo>
+                                  <a:pt x="4911280" y="1968"/>
                                 </a:lnTo>
                                 <a:lnTo>
                                   <a:pt x="4906518" y="0"/>
@@ -3133,22 +3145,22 @@
                                   <a:pt x="7124" y="7683"/>
                                 </a:lnTo>
                                 <a:lnTo>
-                                  <a:pt x="7658" y="6832"/>
-                                </a:lnTo>
-                                <a:lnTo>
-                                  <a:pt x="9880" y="5384"/>
-                                </a:lnTo>
-                                <a:lnTo>
-                                  <a:pt x="4905019" y="5384"/>
-                                </a:lnTo>
-                                <a:lnTo>
-                                  <a:pt x="4908512" y="6832"/>
-                                </a:lnTo>
-                                <a:lnTo>
-                                  <a:pt x="4911407" y="9728"/>
-                                </a:lnTo>
-                                <a:lnTo>
-                                  <a:pt x="4911674" y="9994"/>
+                                  <a:pt x="7670" y="6832"/>
+                                </a:lnTo>
+                                <a:lnTo>
+                                  <a:pt x="9893" y="5384"/>
+                                </a:lnTo>
+                                <a:lnTo>
+                                  <a:pt x="4905032" y="5384"/>
+                                </a:lnTo>
+                                <a:lnTo>
+                                  <a:pt x="4908524" y="6832"/>
+                                </a:lnTo>
+                                <a:lnTo>
+                                  <a:pt x="4911420" y="9728"/>
+                                </a:lnTo>
+                                <a:lnTo>
+                                  <a:pt x="4911687" y="9994"/>
                                 </a:lnTo>
                                 <a:lnTo>
                                   <a:pt x="4914303" y="12611"/>
@@ -3163,19 +3175,19 @@
                                   <a:pt x="4914303" y="1150912"/>
                                 </a:lnTo>
                                 <a:lnTo>
-                                  <a:pt x="4911674" y="1153541"/>
-                                </a:lnTo>
-                                <a:lnTo>
-                                  <a:pt x="4908512" y="1156690"/>
-                                </a:lnTo>
-                                <a:lnTo>
-                                  <a:pt x="4905019" y="1158138"/>
-                                </a:lnTo>
-                                <a:lnTo>
-                                  <a:pt x="9880" y="1158138"/>
-                                </a:lnTo>
-                                <a:lnTo>
-                                  <a:pt x="7658" y="1156690"/>
+                                  <a:pt x="4911687" y="1153528"/>
+                                </a:lnTo>
+                                <a:lnTo>
+                                  <a:pt x="4908524" y="1156690"/>
+                                </a:lnTo>
+                                <a:lnTo>
+                                  <a:pt x="4905032" y="1158138"/>
+                                </a:lnTo>
+                                <a:lnTo>
+                                  <a:pt x="9893" y="1158138"/>
+                                </a:lnTo>
+                                <a:lnTo>
+                                  <a:pt x="7670" y="1156690"/>
                                 </a:lnTo>
                                 <a:lnTo>
                                   <a:pt x="7124" y="1155839"/>
@@ -3193,13 +3205,13 @@
                                   <a:pt x="4906518" y="1163523"/>
                                 </a:lnTo>
                                 <a:lnTo>
-                                  <a:pt x="4911268" y="1161554"/>
-                                </a:lnTo>
-                                <a:lnTo>
-                                  <a:pt x="4914684" y="1158138"/>
-                                </a:lnTo>
-                                <a:lnTo>
-                                  <a:pt x="4915205" y="1157617"/>
+                                  <a:pt x="4911280" y="1161554"/>
+                                </a:lnTo>
+                                <a:lnTo>
+                                  <a:pt x="4914697" y="1158138"/>
+                                </a:lnTo>
+                                <a:lnTo>
+                                  <a:pt x="4915497" y="1157338"/>
                                 </a:lnTo>
                                 <a:lnTo>
                                   <a:pt x="4919167" y="1153668"/>
@@ -3250,7 +3262,7 @@
                                   <a:pt x="1972" y="1149725"/>
                                 </a:lnTo>
                                 <a:lnTo>
-                                  <a:pt x="0" y="1144964"/>
+                                  <a:pt x="0" y="1144965"/>
                                 </a:lnTo>
                                 <a:lnTo>
                                   <a:pt x="0" y="10677"/>
@@ -3302,7 +3314,7 @@
                         <wps:cNvSpPr/>
                         <wps:spPr>
                           <a:xfrm>
-                            <a:off x="1095653" y="6878853"/>
+                            <a:off x="1095648" y="6878853"/>
                             <a:ext cx="27305" cy="393700"/>
                           </a:xfrm>
                           <a:custGeom>
@@ -3489,7 +3501,7 @@
                                   <a:pt x="4983362" y="23270"/>
                                 </a:lnTo>
                                 <a:lnTo>
-                                  <a:pt x="43474" y="23270"/>
+                                  <a:pt x="43473" y="23270"/>
                                 </a:lnTo>
                                 <a:lnTo>
                                   <a:pt x="39982" y="24716"/>
@@ -3510,7 +3522,7 @@
                                   <a:pt x="39982" y="1179968"/>
                                 </a:lnTo>
                                 <a:lnTo>
-                                  <a:pt x="43474" y="1181414"/>
+                                  <a:pt x="43473" y="1181414"/>
                                 </a:lnTo>
                                 <a:lnTo>
                                   <a:pt x="4983362" y="1181414"/>
@@ -3531,7 +3543,7 @@
                                   <a:pt x="4943594" y="1179968"/>
                                 </a:lnTo>
                                 <a:lnTo>
-                                  <a:pt x="4949379" y="1174182"/>
+                                  <a:pt x="4949380" y="1174182"/>
                                 </a:lnTo>
                                 <a:lnTo>
                                   <a:pt x="4950826" y="1170691"/>
@@ -3540,7 +3552,7 @@
                                   <a:pt x="4950826" y="33992"/>
                                 </a:lnTo>
                                 <a:lnTo>
-                                  <a:pt x="4949379" y="30501"/>
+                                  <a:pt x="4949380" y="30501"/>
                                 </a:lnTo>
                                 <a:lnTo>
                                   <a:pt x="4943594" y="24716"/>
@@ -3600,7 +3612,7 @@
                                   <a:pt x="1972" y="1159056"/>
                                 </a:lnTo>
                                 <a:lnTo>
-                                  <a:pt x="0" y="1154295"/>
+                                  <a:pt x="0" y="1154296"/>
                                 </a:lnTo>
                                 <a:lnTo>
                                   <a:pt x="0" y="14621"/>
@@ -3627,7 +3639,7 @@
                                   <a:pt x="4928848" y="14621"/>
                                 </a:lnTo>
                                 <a:lnTo>
-                                  <a:pt x="4928848" y="1154295"/>
+                                  <a:pt x="4928848" y="1154296"/>
                                 </a:lnTo>
                                 <a:lnTo>
                                   <a:pt x="4926876" y="1159056"/>
@@ -3658,7 +3670,7 @@
                         <wps:cNvSpPr/>
                         <wps:spPr>
                           <a:xfrm>
-                            <a:off x="769390" y="7643761"/>
+                            <a:off x="769385" y="7643761"/>
                             <a:ext cx="4921250" cy="1169035"/>
                           </a:xfrm>
                           <a:custGeom>
@@ -3676,16 +3688,16 @@
                                   <a:pt x="4919167" y="9855"/>
                                 </a:lnTo>
                                 <a:lnTo>
-                                  <a:pt x="4915484" y="6184"/>
+                                  <a:pt x="4915484" y="6197"/>
                                 </a:lnTo>
                                 <a:lnTo>
                                   <a:pt x="4915217" y="5918"/>
                                 </a:lnTo>
                                 <a:lnTo>
-                                  <a:pt x="4914684" y="5384"/>
-                                </a:lnTo>
-                                <a:lnTo>
-                                  <a:pt x="4911268" y="1968"/>
+                                  <a:pt x="4914697" y="5384"/>
+                                </a:lnTo>
+                                <a:lnTo>
+                                  <a:pt x="4911280" y="1968"/>
                                 </a:lnTo>
                                 <a:lnTo>
                                   <a:pt x="4906518" y="0"/>
@@ -3703,22 +3715,22 @@
                                   <a:pt x="7124" y="7683"/>
                                 </a:lnTo>
                                 <a:lnTo>
-                                  <a:pt x="7658" y="6832"/>
-                                </a:lnTo>
-                                <a:lnTo>
-                                  <a:pt x="9880" y="5384"/>
-                                </a:lnTo>
-                                <a:lnTo>
-                                  <a:pt x="4905019" y="5384"/>
-                                </a:lnTo>
-                                <a:lnTo>
-                                  <a:pt x="4908512" y="6832"/>
-                                </a:lnTo>
-                                <a:lnTo>
-                                  <a:pt x="4911407" y="9728"/>
-                                </a:lnTo>
-                                <a:lnTo>
-                                  <a:pt x="4911674" y="9994"/>
+                                  <a:pt x="7670" y="6832"/>
+                                </a:lnTo>
+                                <a:lnTo>
+                                  <a:pt x="9893" y="5384"/>
+                                </a:lnTo>
+                                <a:lnTo>
+                                  <a:pt x="4905032" y="5384"/>
+                                </a:lnTo>
+                                <a:lnTo>
+                                  <a:pt x="4908524" y="6832"/>
+                                </a:lnTo>
+                                <a:lnTo>
+                                  <a:pt x="4911420" y="9728"/>
+                                </a:lnTo>
+                                <a:lnTo>
+                                  <a:pt x="4911687" y="9994"/>
                                 </a:lnTo>
                                 <a:lnTo>
                                   <a:pt x="4914303" y="12611"/>
@@ -3733,22 +3745,22 @@
                                   <a:pt x="4914303" y="1156296"/>
                                 </a:lnTo>
                                 <a:lnTo>
-                                  <a:pt x="4911674" y="1158925"/>
-                                </a:lnTo>
-                                <a:lnTo>
-                                  <a:pt x="4911407" y="1159192"/>
-                                </a:lnTo>
-                                <a:lnTo>
-                                  <a:pt x="4908512" y="1162088"/>
-                                </a:lnTo>
-                                <a:lnTo>
-                                  <a:pt x="4905019" y="1163535"/>
-                                </a:lnTo>
-                                <a:lnTo>
-                                  <a:pt x="9880" y="1163535"/>
-                                </a:lnTo>
-                                <a:lnTo>
-                                  <a:pt x="7658" y="1162088"/>
+                                  <a:pt x="4911687" y="1158925"/>
+                                </a:lnTo>
+                                <a:lnTo>
+                                  <a:pt x="4911420" y="1159192"/>
+                                </a:lnTo>
+                                <a:lnTo>
+                                  <a:pt x="4908524" y="1162088"/>
+                                </a:lnTo>
+                                <a:lnTo>
+                                  <a:pt x="4905032" y="1163535"/>
+                                </a:lnTo>
+                                <a:lnTo>
+                                  <a:pt x="9893" y="1163535"/>
+                                </a:lnTo>
+                                <a:lnTo>
+                                  <a:pt x="7670" y="1162088"/>
                                 </a:lnTo>
                                 <a:lnTo>
                                   <a:pt x="7124" y="1161237"/>
@@ -3766,16 +3778,13 @@
                                   <a:pt x="4906518" y="1168920"/>
                                 </a:lnTo>
                                 <a:lnTo>
-                                  <a:pt x="4911268" y="1166939"/>
-                                </a:lnTo>
-                                <a:lnTo>
-                                  <a:pt x="4914684" y="1163535"/>
-                                </a:lnTo>
-                                <a:lnTo>
-                                  <a:pt x="4915217" y="1163002"/>
-                                </a:lnTo>
-                                <a:lnTo>
-                                  <a:pt x="4915484" y="1162735"/>
+                                  <a:pt x="4911280" y="1166939"/>
+                                </a:lnTo>
+                                <a:lnTo>
+                                  <a:pt x="4914697" y="1163535"/>
+                                </a:lnTo>
+                                <a:lnTo>
+                                  <a:pt x="4915497" y="1162735"/>
                                 </a:lnTo>
                                 <a:lnTo>
                                   <a:pt x="4919167" y="1159052"/>
@@ -3826,7 +3835,7 @@
                                   <a:pt x="1972" y="1155112"/>
                                 </a:lnTo>
                                 <a:lnTo>
-                                  <a:pt x="0" y="1150351"/>
+                                  <a:pt x="0" y="1150352"/>
                                 </a:lnTo>
                                 <a:lnTo>
                                   <a:pt x="0" y="10677"/>
@@ -3838,7 +3847,7 @@
                                   <a:pt x="7888" y="0"/>
                                 </a:lnTo>
                                 <a:lnTo>
-                                  <a:pt x="14962" y="3536"/>
+                                  <a:pt x="14962" y="3537"/>
                                 </a:lnTo>
                                 <a:lnTo>
                                   <a:pt x="11693" y="8673"/>
@@ -3878,7 +3887,7 @@
                         <wps:cNvSpPr/>
                         <wps:spPr>
                           <a:xfrm>
-                            <a:off x="1095653" y="8209368"/>
+                            <a:off x="1095648" y="8209368"/>
                             <a:ext cx="27305" cy="393700"/>
                           </a:xfrm>
                           <a:custGeom>
@@ -4065,7 +4074,7 @@
                                   <a:pt x="4983362" y="23055"/>
                                 </a:lnTo>
                                 <a:lnTo>
-                                  <a:pt x="43474" y="23055"/>
+                                  <a:pt x="43473" y="23055"/>
                                 </a:lnTo>
                                 <a:lnTo>
                                   <a:pt x="39982" y="24501"/>
@@ -4086,7 +4095,7 @@
                                   <a:pt x="39982" y="1179753"/>
                                 </a:lnTo>
                                 <a:lnTo>
-                                  <a:pt x="43474" y="1181199"/>
+                                  <a:pt x="43473" y="1181199"/>
                                 </a:lnTo>
                                 <a:lnTo>
                                   <a:pt x="4983362" y="1181199"/>
@@ -4107,7 +4116,7 @@
                                   <a:pt x="4943594" y="1179753"/>
                                 </a:lnTo>
                                 <a:lnTo>
-                                  <a:pt x="4949379" y="1173968"/>
+                                  <a:pt x="4949380" y="1173968"/>
                                 </a:lnTo>
                                 <a:lnTo>
                                   <a:pt x="4950826" y="1170476"/>
@@ -4116,7 +4125,7 @@
                                   <a:pt x="4950826" y="33777"/>
                                 </a:lnTo>
                                 <a:lnTo>
-                                  <a:pt x="4949379" y="30285"/>
+                                  <a:pt x="4949380" y="30285"/>
                                 </a:lnTo>
                                 <a:lnTo>
                                   <a:pt x="4943594" y="24501"/>
@@ -4176,7 +4185,7 @@
                                   <a:pt x="1972" y="1159056"/>
                                 </a:lnTo>
                                 <a:lnTo>
-                                  <a:pt x="0" y="1154295"/>
+                                  <a:pt x="0" y="1154296"/>
                                 </a:lnTo>
                                 <a:lnTo>
                                   <a:pt x="0" y="14622"/>
@@ -4203,7 +4212,7 @@
                                   <a:pt x="4928848" y="14622"/>
                                 </a:lnTo>
                                 <a:lnTo>
-                                  <a:pt x="4928848" y="1154295"/>
+                                  <a:pt x="4928848" y="1154296"/>
                                 </a:lnTo>
                                 <a:lnTo>
                                   <a:pt x="4926876" y="1159056"/>
@@ -4234,7 +4243,7 @@
                         <wps:cNvSpPr/>
                         <wps:spPr>
                           <a:xfrm>
-                            <a:off x="769390" y="8974277"/>
+                            <a:off x="769385" y="8974277"/>
                             <a:ext cx="4921250" cy="1169035"/>
                           </a:xfrm>
                           <a:custGeom>
@@ -4252,16 +4261,16 @@
                                   <a:pt x="4919167" y="9867"/>
                                 </a:lnTo>
                                 <a:lnTo>
-                                  <a:pt x="4915484" y="6184"/>
+                                  <a:pt x="4915484" y="6197"/>
                                 </a:lnTo>
                                 <a:lnTo>
                                   <a:pt x="4915217" y="5918"/>
                                 </a:lnTo>
                                 <a:lnTo>
-                                  <a:pt x="4914684" y="5384"/>
-                                </a:lnTo>
-                                <a:lnTo>
-                                  <a:pt x="4911268" y="1981"/>
+                                  <a:pt x="4914697" y="5384"/>
+                                </a:lnTo>
+                                <a:lnTo>
+                                  <a:pt x="4911280" y="1981"/>
                                 </a:lnTo>
                                 <a:lnTo>
                                   <a:pt x="4906518" y="0"/>
@@ -4279,22 +4288,19 @@
                                   <a:pt x="7124" y="7683"/>
                                 </a:lnTo>
                                 <a:lnTo>
-                                  <a:pt x="7658" y="6832"/>
-                                </a:lnTo>
-                                <a:lnTo>
-                                  <a:pt x="9880" y="5384"/>
-                                </a:lnTo>
-                                <a:lnTo>
-                                  <a:pt x="4905019" y="5384"/>
-                                </a:lnTo>
-                                <a:lnTo>
-                                  <a:pt x="4908512" y="6832"/>
-                                </a:lnTo>
-                                <a:lnTo>
-                                  <a:pt x="4911407" y="9728"/>
-                                </a:lnTo>
-                                <a:lnTo>
-                                  <a:pt x="4911674" y="9994"/>
+                                  <a:pt x="7670" y="6832"/>
+                                </a:lnTo>
+                                <a:lnTo>
+                                  <a:pt x="9893" y="5384"/>
+                                </a:lnTo>
+                                <a:lnTo>
+                                  <a:pt x="4905032" y="5384"/>
+                                </a:lnTo>
+                                <a:lnTo>
+                                  <a:pt x="4908524" y="6832"/>
+                                </a:lnTo>
+                                <a:lnTo>
+                                  <a:pt x="4911420" y="9728"/>
                                 </a:lnTo>
                                 <a:lnTo>
                                   <a:pt x="4914303" y="12623"/>
@@ -4309,22 +4315,22 @@
                                   <a:pt x="4914303" y="1156309"/>
                                 </a:lnTo>
                                 <a:lnTo>
-                                  <a:pt x="4911674" y="1158925"/>
-                                </a:lnTo>
-                                <a:lnTo>
-                                  <a:pt x="4911407" y="1159192"/>
-                                </a:lnTo>
-                                <a:lnTo>
-                                  <a:pt x="4908512" y="1162088"/>
-                                </a:lnTo>
-                                <a:lnTo>
-                                  <a:pt x="4905019" y="1163535"/>
-                                </a:lnTo>
-                                <a:lnTo>
-                                  <a:pt x="9880" y="1163535"/>
-                                </a:lnTo>
-                                <a:lnTo>
-                                  <a:pt x="7658" y="1162088"/>
+                                  <a:pt x="4911687" y="1158925"/>
+                                </a:lnTo>
+                                <a:lnTo>
+                                  <a:pt x="4911420" y="1159192"/>
+                                </a:lnTo>
+                                <a:lnTo>
+                                  <a:pt x="4908524" y="1162088"/>
+                                </a:lnTo>
+                                <a:lnTo>
+                                  <a:pt x="4905032" y="1163535"/>
+                                </a:lnTo>
+                                <a:lnTo>
+                                  <a:pt x="9893" y="1163535"/>
+                                </a:lnTo>
+                                <a:lnTo>
+                                  <a:pt x="7670" y="1162088"/>
                                 </a:lnTo>
                                 <a:lnTo>
                                   <a:pt x="7124" y="1161237"/>
@@ -4342,16 +4348,13 @@
                                   <a:pt x="4906518" y="1168920"/>
                                 </a:lnTo>
                                 <a:lnTo>
-                                  <a:pt x="4911268" y="1166952"/>
-                                </a:lnTo>
-                                <a:lnTo>
-                                  <a:pt x="4914684" y="1163535"/>
-                                </a:lnTo>
-                                <a:lnTo>
-                                  <a:pt x="4915217" y="1163002"/>
-                                </a:lnTo>
-                                <a:lnTo>
-                                  <a:pt x="4915484" y="1162735"/>
+                                  <a:pt x="4911280" y="1166952"/>
+                                </a:lnTo>
+                                <a:lnTo>
+                                  <a:pt x="4914697" y="1163535"/>
+                                </a:lnTo>
+                                <a:lnTo>
+                                  <a:pt x="4915497" y="1162735"/>
                                 </a:lnTo>
                                 <a:lnTo>
                                   <a:pt x="4919167" y="1159065"/>
@@ -4402,10 +4405,10 @@
                                   <a:pt x="1972" y="1155112"/>
                                 </a:lnTo>
                                 <a:lnTo>
-                                  <a:pt x="0" y="1150351"/>
-                                </a:lnTo>
-                                <a:lnTo>
-                                  <a:pt x="0" y="10678"/>
+                                  <a:pt x="0" y="1150352"/>
+                                </a:lnTo>
+                                <a:lnTo>
+                                  <a:pt x="0" y="10677"/>
                                 </a:lnTo>
                                 <a:lnTo>
                                   <a:pt x="1972" y="5916"/>
@@ -4454,7 +4457,7 @@
                         <wps:cNvSpPr/>
                         <wps:spPr>
                           <a:xfrm>
-                            <a:off x="1095653" y="9539884"/>
+                            <a:off x="1095648" y="9539884"/>
                             <a:ext cx="27305" cy="387985"/>
                           </a:xfrm>
                           <a:custGeom>
@@ -4641,7 +4644,7 @@
                                   <a:pt x="4983362" y="22839"/>
                                 </a:lnTo>
                                 <a:lnTo>
-                                  <a:pt x="43474" y="22839"/>
+                                  <a:pt x="43473" y="22839"/>
                                 </a:lnTo>
                                 <a:lnTo>
                                   <a:pt x="39982" y="24285"/>
@@ -4662,7 +4665,7 @@
                                   <a:pt x="39982" y="1174150"/>
                                 </a:lnTo>
                                 <a:lnTo>
-                                  <a:pt x="43474" y="1175596"/>
+                                  <a:pt x="43473" y="1175596"/>
                                 </a:lnTo>
                                 <a:lnTo>
                                   <a:pt x="4983362" y="1175596"/>
@@ -4683,7 +4686,7 @@
                                   <a:pt x="4943594" y="1174150"/>
                                 </a:lnTo>
                                 <a:lnTo>
-                                  <a:pt x="4949379" y="1168365"/>
+                                  <a:pt x="4949380" y="1168365"/>
                                 </a:lnTo>
                                 <a:lnTo>
                                   <a:pt x="4950826" y="1164873"/>
@@ -4692,7 +4695,7 @@
                                   <a:pt x="4950826" y="33562"/>
                                 </a:lnTo>
                                 <a:lnTo>
-                                  <a:pt x="4949379" y="30071"/>
+                                  <a:pt x="4949380" y="30071"/>
                                 </a:lnTo>
                                 <a:lnTo>
                                   <a:pt x="4943594" y="24285"/>
@@ -4810,7 +4813,7 @@
                         <wps:cNvSpPr/>
                         <wps:spPr>
                           <a:xfrm>
-                            <a:off x="769390" y="10304805"/>
+                            <a:off x="769385" y="10304805"/>
                             <a:ext cx="4921250" cy="1163955"/>
                           </a:xfrm>
                           <a:custGeom>
@@ -4828,16 +4831,16 @@
                                   <a:pt x="4919167" y="9855"/>
                                 </a:lnTo>
                                 <a:lnTo>
-                                  <a:pt x="4915484" y="6184"/>
+                                  <a:pt x="4915484" y="6197"/>
                                 </a:lnTo>
                                 <a:lnTo>
                                   <a:pt x="4915217" y="5918"/>
                                 </a:lnTo>
                                 <a:lnTo>
-                                  <a:pt x="4914684" y="5384"/>
-                                </a:lnTo>
-                                <a:lnTo>
-                                  <a:pt x="4911268" y="1968"/>
+                                  <a:pt x="4914697" y="5384"/>
+                                </a:lnTo>
+                                <a:lnTo>
+                                  <a:pt x="4911280" y="1968"/>
                                 </a:lnTo>
                                 <a:lnTo>
                                   <a:pt x="4906518" y="0"/>
@@ -4855,19 +4858,19 @@
                                   <a:pt x="7124" y="7683"/>
                                 </a:lnTo>
                                 <a:lnTo>
-                                  <a:pt x="7658" y="6832"/>
-                                </a:lnTo>
-                                <a:lnTo>
-                                  <a:pt x="9880" y="5384"/>
-                                </a:lnTo>
-                                <a:lnTo>
-                                  <a:pt x="4905019" y="5384"/>
-                                </a:lnTo>
-                                <a:lnTo>
-                                  <a:pt x="4908512" y="6832"/>
-                                </a:lnTo>
-                                <a:lnTo>
-                                  <a:pt x="4911674" y="9994"/>
+                                  <a:pt x="7670" y="6832"/>
+                                </a:lnTo>
+                                <a:lnTo>
+                                  <a:pt x="9893" y="5384"/>
+                                </a:lnTo>
+                                <a:lnTo>
+                                  <a:pt x="4905032" y="5384"/>
+                                </a:lnTo>
+                                <a:lnTo>
+                                  <a:pt x="4908524" y="6832"/>
+                                </a:lnTo>
+                                <a:lnTo>
+                                  <a:pt x="4911687" y="9994"/>
                                 </a:lnTo>
                                 <a:lnTo>
                                   <a:pt x="4914303" y="12611"/>
@@ -4882,19 +4885,19 @@
                                   <a:pt x="4914303" y="1150912"/>
                                 </a:lnTo>
                                 <a:lnTo>
-                                  <a:pt x="4911674" y="1153541"/>
-                                </a:lnTo>
-                                <a:lnTo>
-                                  <a:pt x="4908512" y="1156690"/>
-                                </a:lnTo>
-                                <a:lnTo>
-                                  <a:pt x="4905019" y="1158138"/>
-                                </a:lnTo>
-                                <a:lnTo>
-                                  <a:pt x="9880" y="1158138"/>
-                                </a:lnTo>
-                                <a:lnTo>
-                                  <a:pt x="7658" y="1156690"/>
+                                  <a:pt x="4911687" y="1153528"/>
+                                </a:lnTo>
+                                <a:lnTo>
+                                  <a:pt x="4908524" y="1156690"/>
+                                </a:lnTo>
+                                <a:lnTo>
+                                  <a:pt x="4905032" y="1158138"/>
+                                </a:lnTo>
+                                <a:lnTo>
+                                  <a:pt x="9893" y="1158138"/>
+                                </a:lnTo>
+                                <a:lnTo>
+                                  <a:pt x="7670" y="1156690"/>
                                 </a:lnTo>
                                 <a:lnTo>
                                   <a:pt x="7124" y="1155839"/>
@@ -4912,16 +4915,13 @@
                                   <a:pt x="4906518" y="1163523"/>
                                 </a:lnTo>
                                 <a:lnTo>
-                                  <a:pt x="4911268" y="1161554"/>
-                                </a:lnTo>
-                                <a:lnTo>
-                                  <a:pt x="4914684" y="1158138"/>
-                                </a:lnTo>
-                                <a:lnTo>
-                                  <a:pt x="4915217" y="1157605"/>
-                                </a:lnTo>
-                                <a:lnTo>
-                                  <a:pt x="4915484" y="1157338"/>
+                                  <a:pt x="4911280" y="1161554"/>
+                                </a:lnTo>
+                                <a:lnTo>
+                                  <a:pt x="4914697" y="1158138"/>
+                                </a:lnTo>
+                                <a:lnTo>
+                                  <a:pt x="4915497" y="1157338"/>
                                 </a:lnTo>
                                 <a:lnTo>
                                   <a:pt x="4919167" y="1153668"/>
@@ -4954,7 +4954,7 @@
                         <wps:cNvSpPr/>
                         <wps:spPr>
                           <a:xfrm>
-                            <a:off x="761682" y="10308739"/>
+                            <a:off x="761682" y="10308738"/>
                             <a:ext cx="15240" cy="1155700"/>
                           </a:xfrm>
                           <a:custGeom>
@@ -5024,7 +5024,7 @@
                         <wps:cNvSpPr/>
                         <wps:spPr>
                           <a:xfrm>
-                            <a:off x="1095653" y="10865015"/>
+                            <a:off x="1095648" y="10865015"/>
                             <a:ext cx="27305" cy="393700"/>
                           </a:xfrm>
                           <a:custGeom>
@@ -5211,7 +5211,7 @@
                                   <a:pt x="4983362" y="22408"/>
                                 </a:lnTo>
                                 <a:lnTo>
-                                  <a:pt x="43474" y="22408"/>
+                                  <a:pt x="43473" y="22408"/>
                                 </a:lnTo>
                                 <a:lnTo>
                                   <a:pt x="39982" y="23854"/>
@@ -5232,7 +5232,7 @@
                                   <a:pt x="39982" y="1060598"/>
                                 </a:lnTo>
                                 <a:lnTo>
-                                  <a:pt x="43474" y="1062044"/>
+                                  <a:pt x="43473" y="1062044"/>
                                 </a:lnTo>
                                 <a:lnTo>
                                   <a:pt x="4983362" y="1062044"/>
@@ -5253,7 +5253,7 @@
                                   <a:pt x="4943594" y="1060598"/>
                                 </a:lnTo>
                                 <a:lnTo>
-                                  <a:pt x="4949379" y="1054813"/>
+                                  <a:pt x="4949380" y="1054813"/>
                                 </a:lnTo>
                                 <a:lnTo>
                                   <a:pt x="4950826" y="1051321"/>
@@ -5262,7 +5262,7 @@
                                   <a:pt x="4950826" y="33130"/>
                                 </a:lnTo>
                                 <a:lnTo>
-                                  <a:pt x="4949379" y="29639"/>
+                                  <a:pt x="4949380" y="29639"/>
                                 </a:lnTo>
                                 <a:lnTo>
                                   <a:pt x="4943594" y="23854"/>
@@ -5380,7 +5380,7 @@
                         <wps:cNvSpPr/>
                         <wps:spPr>
                           <a:xfrm>
-                            <a:off x="769390" y="11629936"/>
+                            <a:off x="769385" y="11629936"/>
                             <a:ext cx="4921250" cy="1050925"/>
                           </a:xfrm>
                           <a:custGeom>
@@ -5398,16 +5398,16 @@
                                   <a:pt x="4919167" y="9855"/>
                                 </a:lnTo>
                                 <a:lnTo>
-                                  <a:pt x="4915484" y="6184"/>
+                                  <a:pt x="4915484" y="6197"/>
                                 </a:lnTo>
                                 <a:lnTo>
                                   <a:pt x="4915217" y="5918"/>
                                 </a:lnTo>
                                 <a:lnTo>
-                                  <a:pt x="4914684" y="5384"/>
-                                </a:lnTo>
-                                <a:lnTo>
-                                  <a:pt x="4911268" y="1968"/>
+                                  <a:pt x="4914697" y="5384"/>
+                                </a:lnTo>
+                                <a:lnTo>
+                                  <a:pt x="4911280" y="1968"/>
                                 </a:lnTo>
                                 <a:lnTo>
                                   <a:pt x="4906518" y="0"/>
@@ -5425,22 +5425,22 @@
                                   <a:pt x="7124" y="7683"/>
                                 </a:lnTo>
                                 <a:lnTo>
-                                  <a:pt x="7658" y="6832"/>
-                                </a:lnTo>
-                                <a:lnTo>
-                                  <a:pt x="9880" y="5384"/>
-                                </a:lnTo>
-                                <a:lnTo>
-                                  <a:pt x="4905019" y="5384"/>
-                                </a:lnTo>
-                                <a:lnTo>
-                                  <a:pt x="4908512" y="6832"/>
-                                </a:lnTo>
-                                <a:lnTo>
-                                  <a:pt x="4911407" y="9728"/>
-                                </a:lnTo>
-                                <a:lnTo>
-                                  <a:pt x="4911674" y="9994"/>
+                                  <a:pt x="7670" y="6832"/>
+                                </a:lnTo>
+                                <a:lnTo>
+                                  <a:pt x="9893" y="5384"/>
+                                </a:lnTo>
+                                <a:lnTo>
+                                  <a:pt x="4905032" y="5384"/>
+                                </a:lnTo>
+                                <a:lnTo>
+                                  <a:pt x="4908524" y="6832"/>
+                                </a:lnTo>
+                                <a:lnTo>
+                                  <a:pt x="4911420" y="9728"/>
+                                </a:lnTo>
+                                <a:lnTo>
+                                  <a:pt x="4911687" y="9994"/>
                                 </a:lnTo>
                                 <a:lnTo>
                                   <a:pt x="4914303" y="12611"/>
@@ -5455,19 +5455,19 @@
                                   <a:pt x="4914303" y="1037793"/>
                                 </a:lnTo>
                                 <a:lnTo>
-                                  <a:pt x="4911674" y="1040422"/>
-                                </a:lnTo>
-                                <a:lnTo>
-                                  <a:pt x="4908512" y="1043571"/>
-                                </a:lnTo>
-                                <a:lnTo>
-                                  <a:pt x="4905019" y="1045019"/>
-                                </a:lnTo>
-                                <a:lnTo>
-                                  <a:pt x="9880" y="1045019"/>
-                                </a:lnTo>
-                                <a:lnTo>
-                                  <a:pt x="7658" y="1043571"/>
+                                  <a:pt x="4911687" y="1040409"/>
+                                </a:lnTo>
+                                <a:lnTo>
+                                  <a:pt x="4908524" y="1043571"/>
+                                </a:lnTo>
+                                <a:lnTo>
+                                  <a:pt x="4905032" y="1045019"/>
+                                </a:lnTo>
+                                <a:lnTo>
+                                  <a:pt x="9893" y="1045019"/>
+                                </a:lnTo>
+                                <a:lnTo>
+                                  <a:pt x="7670" y="1043571"/>
                                 </a:lnTo>
                                 <a:lnTo>
                                   <a:pt x="7124" y="1042720"/>
@@ -5485,16 +5485,13 @@
                                   <a:pt x="4906518" y="1050404"/>
                                 </a:lnTo>
                                 <a:lnTo>
-                                  <a:pt x="4911268" y="1048435"/>
-                                </a:lnTo>
-                                <a:lnTo>
-                                  <a:pt x="4914684" y="1045019"/>
-                                </a:lnTo>
-                                <a:lnTo>
-                                  <a:pt x="4915217" y="1044486"/>
-                                </a:lnTo>
-                                <a:lnTo>
-                                  <a:pt x="4915484" y="1044219"/>
+                                  <a:pt x="4911280" y="1048435"/>
+                                </a:lnTo>
+                                <a:lnTo>
+                                  <a:pt x="4914697" y="1045019"/>
+                                </a:lnTo>
+                                <a:lnTo>
+                                  <a:pt x="4915497" y="1044219"/>
                                 </a:lnTo>
                                 <a:lnTo>
                                   <a:pt x="4919167" y="1040549"/>
@@ -5545,7 +5542,7 @@
                                   <a:pt x="1972" y="1036604"/>
                                 </a:lnTo>
                                 <a:lnTo>
-                                  <a:pt x="0" y="1031843"/>
+                                  <a:pt x="0" y="1031844"/>
                                 </a:lnTo>
                                 <a:lnTo>
                                   <a:pt x="0" y="10677"/>
@@ -5597,7 +5594,7 @@
                         <wps:cNvSpPr/>
                         <wps:spPr>
                           <a:xfrm>
-                            <a:off x="1095653" y="12195543"/>
+                            <a:off x="1095648" y="12195543"/>
                             <a:ext cx="27305" cy="269875"/>
                           </a:xfrm>
                           <a:custGeom>
@@ -5751,7 +5748,7 @@
                                   <a:pt x="4983362" y="22624"/>
                                 </a:lnTo>
                                 <a:lnTo>
-                                  <a:pt x="43474" y="22624"/>
+                                  <a:pt x="43473" y="22624"/>
                                 </a:lnTo>
                                 <a:lnTo>
                                   <a:pt x="39982" y="24070"/>
@@ -5772,7 +5769,7 @@
                                   <a:pt x="39982" y="1173935"/>
                                 </a:lnTo>
                                 <a:lnTo>
-                                  <a:pt x="43474" y="1175381"/>
+                                  <a:pt x="43473" y="1175381"/>
                                 </a:lnTo>
                                 <a:lnTo>
                                   <a:pt x="4983362" y="1175381"/>
@@ -5793,7 +5790,7 @@
                                   <a:pt x="4943594" y="1173935"/>
                                 </a:lnTo>
                                 <a:lnTo>
-                                  <a:pt x="4949379" y="1168150"/>
+                                  <a:pt x="4949380" y="1168150"/>
                                 </a:lnTo>
                                 <a:lnTo>
                                   <a:pt x="4950826" y="1164659"/>
@@ -5802,7 +5799,7 @@
                                   <a:pt x="4950826" y="33346"/>
                                 </a:lnTo>
                                 <a:lnTo>
-                                  <a:pt x="4949379" y="29855"/>
+                                  <a:pt x="4949380" y="29855"/>
                                 </a:lnTo>
                                 <a:lnTo>
                                   <a:pt x="4943594" y="24070"/>
@@ -5920,7 +5917,7 @@
                         <wps:cNvSpPr/>
                         <wps:spPr>
                           <a:xfrm>
-                            <a:off x="769390" y="12841947"/>
+                            <a:off x="769385" y="12841947"/>
                             <a:ext cx="4921250" cy="1163955"/>
                           </a:xfrm>
                           <a:custGeom>
@@ -5938,16 +5935,16 @@
                                   <a:pt x="4919167" y="9855"/>
                                 </a:lnTo>
                                 <a:lnTo>
-                                  <a:pt x="4915484" y="6184"/>
+                                  <a:pt x="4915484" y="6197"/>
                                 </a:lnTo>
                                 <a:lnTo>
                                   <a:pt x="4915217" y="5918"/>
                                 </a:lnTo>
                                 <a:lnTo>
-                                  <a:pt x="4914684" y="5384"/>
-                                </a:lnTo>
-                                <a:lnTo>
-                                  <a:pt x="4911268" y="1968"/>
+                                  <a:pt x="4914697" y="5384"/>
+                                </a:lnTo>
+                                <a:lnTo>
+                                  <a:pt x="4911280" y="1968"/>
                                 </a:lnTo>
                                 <a:lnTo>
                                   <a:pt x="4906518" y="0"/>
@@ -5965,22 +5962,22 @@
                                   <a:pt x="7124" y="7683"/>
                                 </a:lnTo>
                                 <a:lnTo>
-                                  <a:pt x="7658" y="6832"/>
-                                </a:lnTo>
-                                <a:lnTo>
-                                  <a:pt x="9880" y="5384"/>
-                                </a:lnTo>
-                                <a:lnTo>
-                                  <a:pt x="4905019" y="5384"/>
-                                </a:lnTo>
-                                <a:lnTo>
-                                  <a:pt x="4908512" y="6832"/>
-                                </a:lnTo>
-                                <a:lnTo>
-                                  <a:pt x="4911407" y="9728"/>
-                                </a:lnTo>
-                                <a:lnTo>
-                                  <a:pt x="4911674" y="9994"/>
+                                  <a:pt x="7670" y="6832"/>
+                                </a:lnTo>
+                                <a:lnTo>
+                                  <a:pt x="9893" y="5384"/>
+                                </a:lnTo>
+                                <a:lnTo>
+                                  <a:pt x="4905032" y="5384"/>
+                                </a:lnTo>
+                                <a:lnTo>
+                                  <a:pt x="4908524" y="6832"/>
+                                </a:lnTo>
+                                <a:lnTo>
+                                  <a:pt x="4911420" y="9728"/>
+                                </a:lnTo>
+                                <a:lnTo>
+                                  <a:pt x="4911687" y="9994"/>
                                 </a:lnTo>
                                 <a:lnTo>
                                   <a:pt x="4914303" y="12611"/>
@@ -5995,19 +5992,19 @@
                                   <a:pt x="4914303" y="1150912"/>
                                 </a:lnTo>
                                 <a:lnTo>
-                                  <a:pt x="4911674" y="1153541"/>
-                                </a:lnTo>
-                                <a:lnTo>
-                                  <a:pt x="4908512" y="1156690"/>
-                                </a:lnTo>
-                                <a:lnTo>
-                                  <a:pt x="4905019" y="1158138"/>
-                                </a:lnTo>
-                                <a:lnTo>
-                                  <a:pt x="9880" y="1158138"/>
-                                </a:lnTo>
-                                <a:lnTo>
-                                  <a:pt x="7658" y="1156690"/>
+                                  <a:pt x="4911687" y="1153528"/>
+                                </a:lnTo>
+                                <a:lnTo>
+                                  <a:pt x="4908524" y="1156690"/>
+                                </a:lnTo>
+                                <a:lnTo>
+                                  <a:pt x="4905032" y="1158138"/>
+                                </a:lnTo>
+                                <a:lnTo>
+                                  <a:pt x="9893" y="1158138"/>
+                                </a:lnTo>
+                                <a:lnTo>
+                                  <a:pt x="7670" y="1156690"/>
                                 </a:lnTo>
                                 <a:lnTo>
                                   <a:pt x="7124" y="1155839"/>
@@ -6025,13 +6022,16 @@
                                   <a:pt x="4906518" y="1163523"/>
                                 </a:lnTo>
                                 <a:lnTo>
-                                  <a:pt x="4911268" y="1161554"/>
-                                </a:lnTo>
-                                <a:lnTo>
-                                  <a:pt x="4914684" y="1158138"/>
-                                </a:lnTo>
-                                <a:lnTo>
-                                  <a:pt x="4915205" y="1157617"/>
+                                  <a:pt x="4911280" y="1161554"/>
+                                </a:lnTo>
+                                <a:lnTo>
+                                  <a:pt x="4914697" y="1158138"/>
+                                </a:lnTo>
+                                <a:lnTo>
+                                  <a:pt x="4915217" y="1157617"/>
+                                </a:lnTo>
+                                <a:lnTo>
+                                  <a:pt x="4915497" y="1157338"/>
                                 </a:lnTo>
                                 <a:lnTo>
                                   <a:pt x="4919167" y="1153668"/>
@@ -6134,7 +6134,7 @@
                         <wps:cNvSpPr/>
                         <wps:spPr>
                           <a:xfrm>
-                            <a:off x="1095653" y="13402171"/>
+                            <a:off x="1095648" y="13402171"/>
                             <a:ext cx="27305" cy="393700"/>
                           </a:xfrm>
                           <a:custGeom>
@@ -6321,7 +6321,7 @@
                                   <a:pt x="4983362" y="22193"/>
                                 </a:lnTo>
                                 <a:lnTo>
-                                  <a:pt x="43474" y="22193"/>
+                                  <a:pt x="43473" y="22193"/>
                                 </a:lnTo>
                                 <a:lnTo>
                                   <a:pt x="39982" y="23639"/>
@@ -6342,7 +6342,7 @@
                                   <a:pt x="39982" y="1060382"/>
                                 </a:lnTo>
                                 <a:lnTo>
-                                  <a:pt x="43474" y="1061828"/>
+                                  <a:pt x="43473" y="1061828"/>
                                 </a:lnTo>
                                 <a:lnTo>
                                   <a:pt x="4983362" y="1061828"/>
@@ -6363,7 +6363,7 @@
                                   <a:pt x="4943594" y="1060382"/>
                                 </a:lnTo>
                                 <a:lnTo>
-                                  <a:pt x="4949379" y="1054596"/>
+                                  <a:pt x="4949380" y="1054596"/>
                                 </a:lnTo>
                                 <a:lnTo>
                                   <a:pt x="4950826" y="1051105"/>
@@ -6372,7 +6372,7 @@
                                   <a:pt x="4950826" y="32916"/>
                                 </a:lnTo>
                                 <a:lnTo>
-                                  <a:pt x="4949379" y="29424"/>
+                                  <a:pt x="4949380" y="29424"/>
                                 </a:lnTo>
                                 <a:lnTo>
                                   <a:pt x="4943594" y="23639"/>
@@ -6490,7 +6490,7 @@
                         <wps:cNvSpPr/>
                         <wps:spPr>
                           <a:xfrm>
-                            <a:off x="769390" y="14167079"/>
+                            <a:off x="769385" y="14167079"/>
                             <a:ext cx="4921250" cy="1050925"/>
                           </a:xfrm>
                           <a:custGeom>
@@ -6508,16 +6508,16 @@
                                   <a:pt x="4919167" y="9855"/>
                                 </a:lnTo>
                                 <a:lnTo>
-                                  <a:pt x="4915484" y="6184"/>
+                                  <a:pt x="4915484" y="6197"/>
                                 </a:lnTo>
                                 <a:lnTo>
                                   <a:pt x="4915217" y="5918"/>
                                 </a:lnTo>
                                 <a:lnTo>
-                                  <a:pt x="4914684" y="5384"/>
-                                </a:lnTo>
-                                <a:lnTo>
-                                  <a:pt x="4911268" y="1968"/>
+                                  <a:pt x="4914697" y="5384"/>
+                                </a:lnTo>
+                                <a:lnTo>
+                                  <a:pt x="4911280" y="1968"/>
                                 </a:lnTo>
                                 <a:lnTo>
                                   <a:pt x="4906518" y="0"/>
@@ -6535,22 +6535,19 @@
                                   <a:pt x="7124" y="7683"/>
                                 </a:lnTo>
                                 <a:lnTo>
-                                  <a:pt x="7658" y="6832"/>
-                                </a:lnTo>
-                                <a:lnTo>
-                                  <a:pt x="9880" y="5384"/>
-                                </a:lnTo>
-                                <a:lnTo>
-                                  <a:pt x="4905019" y="5384"/>
-                                </a:lnTo>
-                                <a:lnTo>
-                                  <a:pt x="4908512" y="6832"/>
-                                </a:lnTo>
-                                <a:lnTo>
-                                  <a:pt x="4911407" y="9728"/>
-                                </a:lnTo>
-                                <a:lnTo>
-                                  <a:pt x="4911674" y="9994"/>
+                                  <a:pt x="7670" y="6832"/>
+                                </a:lnTo>
+                                <a:lnTo>
+                                  <a:pt x="9893" y="5384"/>
+                                </a:lnTo>
+                                <a:lnTo>
+                                  <a:pt x="4905032" y="5384"/>
+                                </a:lnTo>
+                                <a:lnTo>
+                                  <a:pt x="4908524" y="6832"/>
+                                </a:lnTo>
+                                <a:lnTo>
+                                  <a:pt x="4911420" y="9728"/>
                                 </a:lnTo>
                                 <a:lnTo>
                                   <a:pt x="4914303" y="12623"/>
@@ -6565,22 +6562,25 @@
                                   <a:pt x="4914303" y="1037793"/>
                                 </a:lnTo>
                                 <a:lnTo>
-                                  <a:pt x="4911674" y="1040422"/>
-                                </a:lnTo>
-                                <a:lnTo>
-                                  <a:pt x="4911407" y="1040688"/>
-                                </a:lnTo>
-                                <a:lnTo>
-                                  <a:pt x="4908512" y="1043571"/>
-                                </a:lnTo>
-                                <a:lnTo>
-                                  <a:pt x="4905019" y="1045019"/>
-                                </a:lnTo>
-                                <a:lnTo>
-                                  <a:pt x="9880" y="1045019"/>
-                                </a:lnTo>
-                                <a:lnTo>
-                                  <a:pt x="7658" y="1043571"/>
+                                  <a:pt x="4911687" y="1040422"/>
+                                </a:lnTo>
+                                <a:lnTo>
+                                  <a:pt x="4911547" y="1040561"/>
+                                </a:lnTo>
+                                <a:lnTo>
+                                  <a:pt x="4911420" y="1040688"/>
+                                </a:lnTo>
+                                <a:lnTo>
+                                  <a:pt x="4908524" y="1043571"/>
+                                </a:lnTo>
+                                <a:lnTo>
+                                  <a:pt x="4905032" y="1045019"/>
+                                </a:lnTo>
+                                <a:lnTo>
+                                  <a:pt x="9893" y="1045019"/>
+                                </a:lnTo>
+                                <a:lnTo>
+                                  <a:pt x="7670" y="1043571"/>
                                 </a:lnTo>
                                 <a:lnTo>
                                   <a:pt x="7124" y="1042720"/>
@@ -6598,13 +6598,16 @@
                                   <a:pt x="4906518" y="1050404"/>
                                 </a:lnTo>
                                 <a:lnTo>
-                                  <a:pt x="4911268" y="1048435"/>
-                                </a:lnTo>
-                                <a:lnTo>
-                                  <a:pt x="4914684" y="1045019"/>
-                                </a:lnTo>
-                                <a:lnTo>
-                                  <a:pt x="4915205" y="1044498"/>
+                                  <a:pt x="4911280" y="1048435"/>
+                                </a:lnTo>
+                                <a:lnTo>
+                                  <a:pt x="4914697" y="1045019"/>
+                                </a:lnTo>
+                                <a:lnTo>
+                                  <a:pt x="4915217" y="1044498"/>
+                                </a:lnTo>
+                                <a:lnTo>
+                                  <a:pt x="4915497" y="1044219"/>
                                 </a:lnTo>
                                 <a:lnTo>
                                   <a:pt x="4919167" y="1040549"/>
@@ -6707,7 +6710,7 @@
                         <wps:cNvSpPr/>
                         <wps:spPr>
                           <a:xfrm>
-                            <a:off x="1095653" y="14732686"/>
+                            <a:off x="1095648" y="14732686"/>
                             <a:ext cx="27305" cy="269875"/>
                           </a:xfrm>
                           <a:custGeom>
@@ -6861,7 +6864,7 @@
                                   <a:pt x="4983362" y="22408"/>
                                 </a:lnTo>
                                 <a:lnTo>
-                                  <a:pt x="43474" y="22408"/>
+                                  <a:pt x="43473" y="22408"/>
                                 </a:lnTo>
                                 <a:lnTo>
                                   <a:pt x="39982" y="23854"/>
@@ -6882,7 +6885,7 @@
                                   <a:pt x="39982" y="1055211"/>
                                 </a:lnTo>
                                 <a:lnTo>
-                                  <a:pt x="43474" y="1056657"/>
+                                  <a:pt x="43473" y="1056657"/>
                                 </a:lnTo>
                                 <a:lnTo>
                                   <a:pt x="4983362" y="1056657"/>
@@ -6903,7 +6906,7 @@
                                   <a:pt x="4943594" y="1055211"/>
                                 </a:lnTo>
                                 <a:lnTo>
-                                  <a:pt x="4949379" y="1049425"/>
+                                  <a:pt x="4949380" y="1049425"/>
                                 </a:lnTo>
                                 <a:lnTo>
                                   <a:pt x="4950826" y="1045934"/>
@@ -6912,7 +6915,7 @@
                                   <a:pt x="4950826" y="33129"/>
                                 </a:lnTo>
                                 <a:lnTo>
-                                  <a:pt x="4949379" y="29638"/>
+                                  <a:pt x="4949380" y="29638"/>
                                 </a:lnTo>
                                 <a:lnTo>
                                   <a:pt x="4943594" y="23854"/>
@@ -7030,7 +7033,7 @@
                         <wps:cNvSpPr/>
                         <wps:spPr>
                           <a:xfrm>
-                            <a:off x="769390" y="15379090"/>
+                            <a:off x="769385" y="15379090"/>
                             <a:ext cx="4921250" cy="1045210"/>
                           </a:xfrm>
                           <a:custGeom>
@@ -7048,16 +7051,16 @@
                                   <a:pt x="4919167" y="9855"/>
                                 </a:lnTo>
                                 <a:lnTo>
-                                  <a:pt x="4915484" y="6184"/>
+                                  <a:pt x="4915484" y="6197"/>
                                 </a:lnTo>
                                 <a:lnTo>
                                   <a:pt x="4915217" y="5918"/>
                                 </a:lnTo>
                                 <a:lnTo>
-                                  <a:pt x="4914684" y="5384"/>
-                                </a:lnTo>
-                                <a:lnTo>
-                                  <a:pt x="4911268" y="1968"/>
+                                  <a:pt x="4914697" y="5384"/>
+                                </a:lnTo>
+                                <a:lnTo>
+                                  <a:pt x="4911280" y="1968"/>
                                 </a:lnTo>
                                 <a:lnTo>
                                   <a:pt x="4906518" y="0"/>
@@ -7075,22 +7078,19 @@
                                   <a:pt x="7124" y="7683"/>
                                 </a:lnTo>
                                 <a:lnTo>
-                                  <a:pt x="7658" y="6832"/>
-                                </a:lnTo>
-                                <a:lnTo>
-                                  <a:pt x="9880" y="5384"/>
-                                </a:lnTo>
-                                <a:lnTo>
-                                  <a:pt x="4905019" y="5384"/>
-                                </a:lnTo>
-                                <a:lnTo>
-                                  <a:pt x="4908512" y="6832"/>
-                                </a:lnTo>
-                                <a:lnTo>
-                                  <a:pt x="4911407" y="9728"/>
-                                </a:lnTo>
-                                <a:lnTo>
-                                  <a:pt x="4911674" y="9994"/>
+                                  <a:pt x="7670" y="6832"/>
+                                </a:lnTo>
+                                <a:lnTo>
+                                  <a:pt x="9893" y="5384"/>
+                                </a:lnTo>
+                                <a:lnTo>
+                                  <a:pt x="4905032" y="5384"/>
+                                </a:lnTo>
+                                <a:lnTo>
+                                  <a:pt x="4908524" y="6832"/>
+                                </a:lnTo>
+                                <a:lnTo>
+                                  <a:pt x="4911420" y="9728"/>
                                 </a:lnTo>
                                 <a:lnTo>
                                   <a:pt x="4914303" y="12623"/>
@@ -7105,19 +7105,19 @@
                                   <a:pt x="4914303" y="1032408"/>
                                 </a:lnTo>
                                 <a:lnTo>
-                                  <a:pt x="4911674" y="1035037"/>
-                                </a:lnTo>
-                                <a:lnTo>
-                                  <a:pt x="4908512" y="1038186"/>
-                                </a:lnTo>
-                                <a:lnTo>
-                                  <a:pt x="4905019" y="1039634"/>
-                                </a:lnTo>
-                                <a:lnTo>
-                                  <a:pt x="9880" y="1039634"/>
-                                </a:lnTo>
-                                <a:lnTo>
-                                  <a:pt x="7658" y="1038186"/>
+                                  <a:pt x="4911687" y="1035024"/>
+                                </a:lnTo>
+                                <a:lnTo>
+                                  <a:pt x="4908524" y="1038186"/>
+                                </a:lnTo>
+                                <a:lnTo>
+                                  <a:pt x="4905032" y="1039634"/>
+                                </a:lnTo>
+                                <a:lnTo>
+                                  <a:pt x="9893" y="1039634"/>
+                                </a:lnTo>
+                                <a:lnTo>
+                                  <a:pt x="7670" y="1038186"/>
                                 </a:lnTo>
                                 <a:lnTo>
                                   <a:pt x="7124" y="1037336"/>
@@ -7135,13 +7135,16 @@
                                   <a:pt x="4906518" y="1045019"/>
                                 </a:lnTo>
                                 <a:lnTo>
-                                  <a:pt x="4911268" y="1043051"/>
-                                </a:lnTo>
-                                <a:lnTo>
-                                  <a:pt x="4914684" y="1039634"/>
-                                </a:lnTo>
-                                <a:lnTo>
-                                  <a:pt x="4915205" y="1039114"/>
+                                  <a:pt x="4911280" y="1043051"/>
+                                </a:lnTo>
+                                <a:lnTo>
+                                  <a:pt x="4914697" y="1039634"/>
+                                </a:lnTo>
+                                <a:lnTo>
+                                  <a:pt x="4915217" y="1039114"/>
+                                </a:lnTo>
+                                <a:lnTo>
+                                  <a:pt x="4915497" y="1038834"/>
                                 </a:lnTo>
                                 <a:lnTo>
                                   <a:pt x="4919167" y="1035164"/>
@@ -7192,7 +7195,7 @@
                                   <a:pt x="1972" y="1031218"/>
                                 </a:lnTo>
                                 <a:lnTo>
-                                  <a:pt x="0" y="1026456"/>
+                                  <a:pt x="0" y="1026457"/>
                                 </a:lnTo>
                                 <a:lnTo>
                                   <a:pt x="0" y="10677"/>
@@ -7244,7 +7247,7 @@
                         <wps:cNvSpPr/>
                         <wps:spPr>
                           <a:xfrm>
-                            <a:off x="1095653" y="15939313"/>
+                            <a:off x="1095648" y="15939313"/>
                             <a:ext cx="27305" cy="269875"/>
                           </a:xfrm>
                           <a:custGeom>
@@ -7398,7 +7401,7 @@
                                   <a:pt x="4983362" y="22408"/>
                                 </a:lnTo>
                                 <a:lnTo>
-                                  <a:pt x="43474" y="22408"/>
+                                  <a:pt x="43473" y="22408"/>
                                 </a:lnTo>
                                 <a:lnTo>
                                   <a:pt x="39982" y="23854"/>
@@ -7419,7 +7422,7 @@
                                   <a:pt x="39982" y="1055211"/>
                                 </a:lnTo>
                                 <a:lnTo>
-                                  <a:pt x="43474" y="1056657"/>
+                                  <a:pt x="43473" y="1056657"/>
                                 </a:lnTo>
                                 <a:lnTo>
                                   <a:pt x="4983362" y="1056657"/>
@@ -7440,7 +7443,7 @@
                                   <a:pt x="4943594" y="1055211"/>
                                 </a:lnTo>
                                 <a:lnTo>
-                                  <a:pt x="4949379" y="1049425"/>
+                                  <a:pt x="4949380" y="1049425"/>
                                 </a:lnTo>
                                 <a:lnTo>
                                   <a:pt x="4950826" y="1045934"/>
@@ -7449,7 +7452,7 @@
                                   <a:pt x="4950826" y="33129"/>
                                 </a:lnTo>
                                 <a:lnTo>
-                                  <a:pt x="4949379" y="29638"/>
+                                  <a:pt x="4949380" y="29638"/>
                                 </a:lnTo>
                                 <a:lnTo>
                                   <a:pt x="4943594" y="23854"/>
@@ -7567,7 +7570,7 @@
                         <wps:cNvSpPr/>
                         <wps:spPr>
                           <a:xfrm>
-                            <a:off x="769390" y="16585717"/>
+                            <a:off x="769385" y="16585717"/>
                             <a:ext cx="4921250" cy="1045210"/>
                           </a:xfrm>
                           <a:custGeom>
@@ -7585,16 +7588,16 @@
                                   <a:pt x="4919167" y="9855"/>
                                 </a:lnTo>
                                 <a:lnTo>
-                                  <a:pt x="4915484" y="6184"/>
+                                  <a:pt x="4915484" y="6197"/>
                                 </a:lnTo>
                                 <a:lnTo>
                                   <a:pt x="4915217" y="5918"/>
                                 </a:lnTo>
                                 <a:lnTo>
-                                  <a:pt x="4914684" y="5384"/>
-                                </a:lnTo>
-                                <a:lnTo>
-                                  <a:pt x="4911268" y="1968"/>
+                                  <a:pt x="4914697" y="5384"/>
+                                </a:lnTo>
+                                <a:lnTo>
+                                  <a:pt x="4911280" y="1968"/>
                                 </a:lnTo>
                                 <a:lnTo>
                                   <a:pt x="4906518" y="0"/>
@@ -7612,22 +7615,22 @@
                                   <a:pt x="7124" y="7683"/>
                                 </a:lnTo>
                                 <a:lnTo>
-                                  <a:pt x="7658" y="6832"/>
-                                </a:lnTo>
-                                <a:lnTo>
-                                  <a:pt x="9880" y="5384"/>
-                                </a:lnTo>
-                                <a:lnTo>
-                                  <a:pt x="4905019" y="5384"/>
-                                </a:lnTo>
-                                <a:lnTo>
-                                  <a:pt x="4908512" y="6832"/>
-                                </a:lnTo>
-                                <a:lnTo>
-                                  <a:pt x="4911407" y="9728"/>
-                                </a:lnTo>
-                                <a:lnTo>
-                                  <a:pt x="4911674" y="9994"/>
+                                  <a:pt x="7670" y="6832"/>
+                                </a:lnTo>
+                                <a:lnTo>
+                                  <a:pt x="9893" y="5384"/>
+                                </a:lnTo>
+                                <a:lnTo>
+                                  <a:pt x="4905032" y="5384"/>
+                                </a:lnTo>
+                                <a:lnTo>
+                                  <a:pt x="4908524" y="6832"/>
+                                </a:lnTo>
+                                <a:lnTo>
+                                  <a:pt x="4911420" y="9728"/>
+                                </a:lnTo>
+                                <a:lnTo>
+                                  <a:pt x="4911687" y="9994"/>
                                 </a:lnTo>
                                 <a:lnTo>
                                   <a:pt x="4914303" y="12611"/>
@@ -7642,22 +7645,22 @@
                                   <a:pt x="4914303" y="1032408"/>
                                 </a:lnTo>
                                 <a:lnTo>
-                                  <a:pt x="4911674" y="1035024"/>
-                                </a:lnTo>
-                                <a:lnTo>
-                                  <a:pt x="4911407" y="1035291"/>
-                                </a:lnTo>
-                                <a:lnTo>
-                                  <a:pt x="4908512" y="1038186"/>
-                                </a:lnTo>
-                                <a:lnTo>
-                                  <a:pt x="4905019" y="1039634"/>
-                                </a:lnTo>
-                                <a:lnTo>
-                                  <a:pt x="9880" y="1039634"/>
-                                </a:lnTo>
-                                <a:lnTo>
-                                  <a:pt x="7658" y="1038186"/>
+                                  <a:pt x="4911687" y="1035024"/>
+                                </a:lnTo>
+                                <a:lnTo>
+                                  <a:pt x="4911420" y="1035291"/>
+                                </a:lnTo>
+                                <a:lnTo>
+                                  <a:pt x="4908524" y="1038186"/>
+                                </a:lnTo>
+                                <a:lnTo>
+                                  <a:pt x="4905032" y="1039634"/>
+                                </a:lnTo>
+                                <a:lnTo>
+                                  <a:pt x="9893" y="1039634"/>
+                                </a:lnTo>
+                                <a:lnTo>
+                                  <a:pt x="7670" y="1038186"/>
                                 </a:lnTo>
                                 <a:lnTo>
                                   <a:pt x="7124" y="1037336"/>
@@ -7675,16 +7678,13 @@
                                   <a:pt x="4906518" y="1045019"/>
                                 </a:lnTo>
                                 <a:lnTo>
-                                  <a:pt x="4911268" y="1043051"/>
-                                </a:lnTo>
-                                <a:lnTo>
-                                  <a:pt x="4914684" y="1039634"/>
-                                </a:lnTo>
-                                <a:lnTo>
-                                  <a:pt x="4915217" y="1039101"/>
-                                </a:lnTo>
-                                <a:lnTo>
-                                  <a:pt x="4915484" y="1038834"/>
+                                  <a:pt x="4911280" y="1043051"/>
+                                </a:lnTo>
+                                <a:lnTo>
+                                  <a:pt x="4914697" y="1039634"/>
+                                </a:lnTo>
+                                <a:lnTo>
+                                  <a:pt x="4915497" y="1038834"/>
                                 </a:lnTo>
                                 <a:lnTo>
                                   <a:pt x="4919167" y="1035164"/>
@@ -7735,7 +7735,7 @@
                                   <a:pt x="1972" y="1031218"/>
                                 </a:lnTo>
                                 <a:lnTo>
-                                  <a:pt x="0" y="1026456"/>
+                                  <a:pt x="0" y="1026457"/>
                                 </a:lnTo>
                                 <a:lnTo>
                                   <a:pt x="0" y="10677"/>
@@ -7787,7 +7787,7 @@
                         <wps:cNvSpPr/>
                         <wps:spPr>
                           <a:xfrm>
-                            <a:off x="1095653" y="17145941"/>
+                            <a:off x="1095648" y="17145941"/>
                             <a:ext cx="27305" cy="269875"/>
                           </a:xfrm>
                           <a:custGeom>
@@ -7914,7 +7914,7 @@
                         <wps:cNvSpPr/>
                         <wps:spPr>
                           <a:xfrm>
-                            <a:off x="341518" y="17900070"/>
+                            <a:off x="341517" y="17900070"/>
                             <a:ext cx="5591810" cy="10795"/>
                           </a:xfrm>
                           <a:custGeom>
@@ -7962,7 +7962,7 @@
                         <wps:cNvSpPr/>
                         <wps:spPr>
                           <a:xfrm>
-                            <a:off x="341518" y="17900070"/>
+                            <a:off x="341517" y="17900070"/>
                             <a:ext cx="5591810" cy="5715"/>
                           </a:xfrm>
                           <a:custGeom>
@@ -8037,7 +8037,7 @@
                                   <a:pt x="4983362" y="23486"/>
                                 </a:lnTo>
                                 <a:lnTo>
-                                  <a:pt x="43474" y="23486"/>
+                                  <a:pt x="43473" y="23486"/>
                                 </a:lnTo>
                                 <a:lnTo>
                                   <a:pt x="39982" y="24932"/>
@@ -8058,7 +8058,7 @@
                                   <a:pt x="39982" y="937780"/>
                                 </a:lnTo>
                                 <a:lnTo>
-                                  <a:pt x="43474" y="939226"/>
+                                  <a:pt x="43473" y="939226"/>
                                 </a:lnTo>
                                 <a:lnTo>
                                   <a:pt x="4983362" y="939226"/>
@@ -8079,7 +8079,7 @@
                                   <a:pt x="4943594" y="937780"/>
                                 </a:lnTo>
                                 <a:lnTo>
-                                  <a:pt x="4949379" y="931995"/>
+                                  <a:pt x="4949380" y="931995"/>
                                 </a:lnTo>
                                 <a:lnTo>
                                   <a:pt x="4950826" y="928503"/>
@@ -8088,7 +8088,7 @@
                                   <a:pt x="4950826" y="34209"/>
                                 </a:lnTo>
                                 <a:lnTo>
-                                  <a:pt x="4949379" y="30717"/>
+                                  <a:pt x="4949380" y="30717"/>
                                 </a:lnTo>
                                 <a:lnTo>
                                   <a:pt x="4943594" y="24932"/>
@@ -8124,7 +8124,7 @@
                         <wps:cNvSpPr/>
                         <wps:spPr>
                           <a:xfrm>
-                            <a:off x="761682" y="18508771"/>
+                            <a:off x="761682" y="18508769"/>
                             <a:ext cx="4928870" cy="927100"/>
                           </a:xfrm>
                           <a:custGeom>
@@ -8206,7 +8206,7 @@
                         <wps:cNvSpPr/>
                         <wps:spPr>
                           <a:xfrm>
-                            <a:off x="769390" y="18508777"/>
+                            <a:off x="769385" y="18508777"/>
                             <a:ext cx="4921250" cy="927100"/>
                           </a:xfrm>
                           <a:custGeom>
@@ -8224,16 +8224,16 @@
                                   <a:pt x="4919167" y="9855"/>
                                 </a:lnTo>
                                 <a:lnTo>
-                                  <a:pt x="4915484" y="6184"/>
+                                  <a:pt x="4915484" y="6197"/>
                                 </a:lnTo>
                                 <a:lnTo>
                                   <a:pt x="4915217" y="5918"/>
                                 </a:lnTo>
                                 <a:lnTo>
-                                  <a:pt x="4914684" y="5384"/>
-                                </a:lnTo>
-                                <a:lnTo>
-                                  <a:pt x="4911268" y="1968"/>
+                                  <a:pt x="4914697" y="5384"/>
+                                </a:lnTo>
+                                <a:lnTo>
+                                  <a:pt x="4911280" y="1968"/>
                                 </a:lnTo>
                                 <a:lnTo>
                                   <a:pt x="4906518" y="0"/>
@@ -8251,22 +8251,22 @@
                                   <a:pt x="7124" y="7683"/>
                                 </a:lnTo>
                                 <a:lnTo>
-                                  <a:pt x="7658" y="6832"/>
-                                </a:lnTo>
-                                <a:lnTo>
-                                  <a:pt x="9880" y="5384"/>
-                                </a:lnTo>
-                                <a:lnTo>
-                                  <a:pt x="4905019" y="5384"/>
-                                </a:lnTo>
-                                <a:lnTo>
-                                  <a:pt x="4908512" y="6832"/>
-                                </a:lnTo>
-                                <a:lnTo>
-                                  <a:pt x="4911407" y="9728"/>
-                                </a:lnTo>
-                                <a:lnTo>
-                                  <a:pt x="4911674" y="9994"/>
+                                  <a:pt x="7670" y="6832"/>
+                                </a:lnTo>
+                                <a:lnTo>
+                                  <a:pt x="9893" y="5384"/>
+                                </a:lnTo>
+                                <a:lnTo>
+                                  <a:pt x="4905032" y="5384"/>
+                                </a:lnTo>
+                                <a:lnTo>
+                                  <a:pt x="4908524" y="6832"/>
+                                </a:lnTo>
+                                <a:lnTo>
+                                  <a:pt x="4911420" y="9728"/>
+                                </a:lnTo>
+                                <a:lnTo>
+                                  <a:pt x="4911687" y="9994"/>
                                 </a:lnTo>
                                 <a:lnTo>
                                   <a:pt x="4914303" y="12611"/>
@@ -8281,22 +8281,22 @@
                                   <a:pt x="4914303" y="913892"/>
                                 </a:lnTo>
                                 <a:lnTo>
-                                  <a:pt x="4911674" y="916520"/>
-                                </a:lnTo>
-                                <a:lnTo>
-                                  <a:pt x="4911407" y="916787"/>
-                                </a:lnTo>
-                                <a:lnTo>
-                                  <a:pt x="4908512" y="919683"/>
-                                </a:lnTo>
-                                <a:lnTo>
-                                  <a:pt x="4905019" y="921131"/>
-                                </a:lnTo>
-                                <a:lnTo>
-                                  <a:pt x="9880" y="921131"/>
-                                </a:lnTo>
-                                <a:lnTo>
-                                  <a:pt x="7658" y="919683"/>
+                                  <a:pt x="4911687" y="916520"/>
+                                </a:lnTo>
+                                <a:lnTo>
+                                  <a:pt x="4911420" y="916787"/>
+                                </a:lnTo>
+                                <a:lnTo>
+                                  <a:pt x="4908524" y="919683"/>
+                                </a:lnTo>
+                                <a:lnTo>
+                                  <a:pt x="4905032" y="921131"/>
+                                </a:lnTo>
+                                <a:lnTo>
+                                  <a:pt x="9893" y="921131"/>
+                                </a:lnTo>
+                                <a:lnTo>
+                                  <a:pt x="7670" y="919683"/>
                                 </a:lnTo>
                                 <a:lnTo>
                                   <a:pt x="7124" y="918832"/>
@@ -8314,16 +8314,13 @@
                                   <a:pt x="4906518" y="926515"/>
                                 </a:lnTo>
                                 <a:lnTo>
-                                  <a:pt x="4911268" y="924547"/>
-                                </a:lnTo>
-                                <a:lnTo>
-                                  <a:pt x="4914684" y="921131"/>
-                                </a:lnTo>
-                                <a:lnTo>
-                                  <a:pt x="4915217" y="920597"/>
-                                </a:lnTo>
-                                <a:lnTo>
-                                  <a:pt x="4915484" y="920330"/>
+                                  <a:pt x="4911280" y="924547"/>
+                                </a:lnTo>
+                                <a:lnTo>
+                                  <a:pt x="4914697" y="921131"/>
+                                </a:lnTo>
+                                <a:lnTo>
+                                  <a:pt x="4915497" y="920330"/>
                                 </a:lnTo>
                                 <a:lnTo>
                                   <a:pt x="4919167" y="916647"/>
@@ -8374,10 +8371,10 @@
                                   <a:pt x="1972" y="912711"/>
                                 </a:lnTo>
                                 <a:lnTo>
-                                  <a:pt x="0" y="907948"/>
-                                </a:lnTo>
-                                <a:lnTo>
-                                  <a:pt x="0" y="10676"/>
+                                  <a:pt x="0" y="907949"/>
+                                </a:lnTo>
+                                <a:lnTo>
+                                  <a:pt x="0" y="10675"/>
                                 </a:lnTo>
                                 <a:lnTo>
                                   <a:pt x="1972" y="5915"/>
@@ -8389,7 +8386,7 @@
                                   <a:pt x="14962" y="3537"/>
                                 </a:lnTo>
                                 <a:lnTo>
-                                  <a:pt x="11693" y="8673"/>
+                                  <a:pt x="11693" y="8674"/>
                                 </a:lnTo>
                                 <a:lnTo>
                                   <a:pt x="10773" y="12165"/>
@@ -8426,7 +8423,7 @@
                         <wps:cNvSpPr/>
                         <wps:spPr>
                           <a:xfrm>
-                            <a:off x="341518" y="19947022"/>
+                            <a:off x="341517" y="19947022"/>
                             <a:ext cx="5591810" cy="10795"/>
                           </a:xfrm>
                           <a:custGeom>
@@ -8474,7 +8471,7 @@
                         <wps:cNvSpPr/>
                         <wps:spPr>
                           <a:xfrm>
-                            <a:off x="341518" y="19947022"/>
+                            <a:off x="341517" y="19947022"/>
                             <a:ext cx="5591810" cy="5715"/>
                           </a:xfrm>
                           <a:custGeom>
@@ -8522,8 +8519,8 @@
                         <wps:cNvSpPr/>
                         <wps:spPr>
                           <a:xfrm>
-                            <a:off x="616228" y="5128158"/>
-                            <a:ext cx="156845" cy="11608435"/>
+                            <a:off x="616236" y="5128158"/>
+                            <a:ext cx="156210" cy="11608435"/>
                           </a:xfrm>
                           <a:custGeom>
                             <a:avLst/>
@@ -8532,9 +8529,9 @@
                             <a:cxnLst/>
                             <a:rect l="l" t="t" r="r" b="b"/>
                             <a:pathLst>
-                              <a:path w="156845" h="11608435">
+                              <a:path w="156210" h="11608435">
                                 <a:moveTo>
-                                  <a:pt x="156222" y="11597615"/>
+                                  <a:pt x="156210" y="11597615"/>
                                 </a:moveTo>
                                 <a:lnTo>
                                   <a:pt x="0" y="11597615"/>
@@ -8543,16 +8540,16 @@
                                   <a:pt x="0" y="11608384"/>
                                 </a:lnTo>
                                 <a:lnTo>
-                                  <a:pt x="156222" y="11608384"/>
-                                </a:lnTo>
-                                <a:lnTo>
-                                  <a:pt x="156222" y="11597615"/>
+                                  <a:pt x="156210" y="11608384"/>
+                                </a:lnTo>
+                                <a:lnTo>
+                                  <a:pt x="156210" y="11597615"/>
                                 </a:lnTo>
                                 <a:close/>
                               </a:path>
-                              <a:path w="156845" h="11608435">
+                              <a:path w="156210" h="11608435">
                                 <a:moveTo>
-                                  <a:pt x="156222" y="10390988"/>
+                                  <a:pt x="156210" y="10390988"/>
                                 </a:moveTo>
                                 <a:lnTo>
                                   <a:pt x="0" y="10390988"/>
@@ -8561,16 +8558,16 @@
                                   <a:pt x="0" y="10401757"/>
                                 </a:lnTo>
                                 <a:lnTo>
-                                  <a:pt x="156222" y="10401757"/>
-                                </a:lnTo>
-                                <a:lnTo>
-                                  <a:pt x="156222" y="10390988"/>
+                                  <a:pt x="156210" y="10401757"/>
+                                </a:lnTo>
+                                <a:lnTo>
+                                  <a:pt x="156210" y="10390988"/>
                                 </a:lnTo>
                                 <a:close/>
                               </a:path>
-                              <a:path w="156845" h="11608435">
+                              <a:path w="156210" h="11608435">
                                 <a:moveTo>
-                                  <a:pt x="156222" y="9178976"/>
+                                  <a:pt x="156210" y="9178976"/>
                                 </a:moveTo>
                                 <a:lnTo>
                                   <a:pt x="0" y="9178976"/>
@@ -8579,16 +8576,16 @@
                                   <a:pt x="0" y="9189745"/>
                                 </a:lnTo>
                                 <a:lnTo>
-                                  <a:pt x="156222" y="9189745"/>
-                                </a:lnTo>
-                                <a:lnTo>
-                                  <a:pt x="156222" y="9178976"/>
+                                  <a:pt x="156210" y="9189745"/>
+                                </a:lnTo>
+                                <a:lnTo>
+                                  <a:pt x="156210" y="9178976"/>
                                 </a:lnTo>
                                 <a:close/>
                               </a:path>
-                              <a:path w="156845" h="11608435">
+                              <a:path w="156210" h="11608435">
                                 <a:moveTo>
-                                  <a:pt x="156222" y="7853845"/>
+                                  <a:pt x="156210" y="7853845"/>
                                 </a:moveTo>
                                 <a:lnTo>
                                   <a:pt x="0" y="7853845"/>
@@ -8597,16 +8594,16 @@
                                   <a:pt x="0" y="7864615"/>
                                 </a:lnTo>
                                 <a:lnTo>
-                                  <a:pt x="156222" y="7864615"/>
-                                </a:lnTo>
-                                <a:lnTo>
-                                  <a:pt x="156222" y="7853845"/>
+                                  <a:pt x="156210" y="7864615"/>
+                                </a:lnTo>
+                                <a:lnTo>
+                                  <a:pt x="156210" y="7853845"/>
                                 </a:lnTo>
                                 <a:close/>
                               </a:path>
-                              <a:path w="156845" h="11608435">
+                              <a:path w="156210" h="11608435">
                                 <a:moveTo>
-                                  <a:pt x="156222" y="6641833"/>
+                                  <a:pt x="156210" y="6641833"/>
                                 </a:moveTo>
                                 <a:lnTo>
                                   <a:pt x="0" y="6641833"/>
@@ -8615,16 +8612,16 @@
                                   <a:pt x="0" y="6652603"/>
                                 </a:lnTo>
                                 <a:lnTo>
-                                  <a:pt x="156222" y="6652603"/>
-                                </a:lnTo>
-                                <a:lnTo>
-                                  <a:pt x="156222" y="6641833"/>
+                                  <a:pt x="156210" y="6652603"/>
+                                </a:lnTo>
+                                <a:lnTo>
+                                  <a:pt x="156210" y="6641833"/>
                                 </a:lnTo>
                                 <a:close/>
                               </a:path>
-                              <a:path w="156845" h="11608435">
+                              <a:path w="156210" h="11608435">
                                 <a:moveTo>
-                                  <a:pt x="156222" y="5316702"/>
+                                  <a:pt x="156210" y="5316702"/>
                                 </a:moveTo>
                                 <a:lnTo>
                                   <a:pt x="0" y="5316702"/>
@@ -8633,16 +8630,16 @@
                                   <a:pt x="0" y="5327472"/>
                                 </a:lnTo>
                                 <a:lnTo>
-                                  <a:pt x="156222" y="5327472"/>
-                                </a:lnTo>
-                                <a:lnTo>
-                                  <a:pt x="156222" y="5316702"/>
+                                  <a:pt x="156210" y="5327472"/>
+                                </a:lnTo>
+                                <a:lnTo>
+                                  <a:pt x="156210" y="5316702"/>
                                 </a:lnTo>
                                 <a:close/>
                               </a:path>
-                              <a:path w="156845" h="11608435">
+                              <a:path w="156210" h="11608435">
                                 <a:moveTo>
-                                  <a:pt x="156222" y="3986174"/>
+                                  <a:pt x="156210" y="3986174"/>
                                 </a:moveTo>
                                 <a:lnTo>
                                   <a:pt x="0" y="3986174"/>
@@ -8651,16 +8648,16 @@
                                   <a:pt x="0" y="3996956"/>
                                 </a:lnTo>
                                 <a:lnTo>
-                                  <a:pt x="156222" y="3996956"/>
-                                </a:lnTo>
-                                <a:lnTo>
-                                  <a:pt x="156222" y="3986174"/>
+                                  <a:pt x="156210" y="3996956"/>
+                                </a:lnTo>
+                                <a:lnTo>
+                                  <a:pt x="156210" y="3986174"/>
                                 </a:lnTo>
                                 <a:close/>
                               </a:path>
-                              <a:path w="156845" h="11608435">
+                              <a:path w="156210" h="11608435">
                                 <a:moveTo>
-                                  <a:pt x="156222" y="2655659"/>
+                                  <a:pt x="156210" y="2655659"/>
                                 </a:moveTo>
                                 <a:lnTo>
                                   <a:pt x="0" y="2655659"/>
@@ -8669,16 +8666,16 @@
                                   <a:pt x="0" y="2666428"/>
                                 </a:lnTo>
                                 <a:lnTo>
-                                  <a:pt x="156222" y="2666428"/>
-                                </a:lnTo>
-                                <a:lnTo>
-                                  <a:pt x="156222" y="2655659"/>
+                                  <a:pt x="156210" y="2666428"/>
+                                </a:lnTo>
+                                <a:lnTo>
+                                  <a:pt x="156210" y="2655659"/>
                                 </a:lnTo>
                                 <a:close/>
                               </a:path>
-                              <a:path w="156845" h="11608435">
+                              <a:path w="156210" h="11608435">
                                 <a:moveTo>
-                                  <a:pt x="156222" y="1330528"/>
+                                  <a:pt x="156210" y="1330528"/>
                                 </a:moveTo>
                                 <a:lnTo>
                                   <a:pt x="0" y="1330528"/>
@@ -8687,16 +8684,16 @@
                                   <a:pt x="0" y="1341297"/>
                                 </a:lnTo>
                                 <a:lnTo>
-                                  <a:pt x="156222" y="1341297"/>
-                                </a:lnTo>
-                                <a:lnTo>
-                                  <a:pt x="156222" y="1330528"/>
+                                  <a:pt x="156210" y="1341297"/>
+                                </a:lnTo>
+                                <a:lnTo>
+                                  <a:pt x="156210" y="1330528"/>
                                 </a:lnTo>
                                 <a:close/>
                               </a:path>
-                              <a:path w="156845" h="11608435">
+                              <a:path w="156210" h="11608435">
                                 <a:moveTo>
-                                  <a:pt x="156222" y="0"/>
+                                  <a:pt x="156210" y="0"/>
                                 </a:moveTo>
                                 <a:lnTo>
                                   <a:pt x="0" y="0"/>
@@ -8705,10 +8702,10 @@
                                   <a:pt x="0" y="10782"/>
                                 </a:lnTo>
                                 <a:lnTo>
-                                  <a:pt x="156222" y="10782"/>
-                                </a:lnTo>
-                                <a:lnTo>
-                                  <a:pt x="156222" y="0"/>
+                                  <a:pt x="156210" y="10782"/>
+                                </a:lnTo>
+                                <a:lnTo>
+                                  <a:pt x="156210" y="0"/>
                                 </a:lnTo>
                                 <a:close/>
                               </a:path>
@@ -8791,7 +8788,7 @@
                                   <a:pt x="30505" y="53866"/>
                                 </a:moveTo>
                                 <a:lnTo>
-                                  <a:pt x="23361" y="53866"/>
+                                  <a:pt x="23362" y="53866"/>
                                 </a:lnTo>
                                 <a:lnTo>
                                   <a:pt x="19926" y="53183"/>
@@ -8803,7 +8800,7 @@
                                   <a:pt x="0" y="23361"/>
                                 </a:lnTo>
                                 <a:lnTo>
-                                  <a:pt x="23361" y="0"/>
+                                  <a:pt x="23362" y="0"/>
                                 </a:lnTo>
                                 <a:lnTo>
                                   <a:pt x="30505" y="0"/>
@@ -8867,7 +8864,7 @@
                                   <a:pt x="26933" y="53867"/>
                                 </a:lnTo>
                                 <a:lnTo>
-                                  <a:pt x="23361" y="53866"/>
+                                  <a:pt x="23362" y="53866"/>
                                 </a:lnTo>
                                 <a:lnTo>
                                   <a:pt x="2050" y="37239"/>
@@ -8888,7 +8885,7 @@
                                   <a:pt x="7888" y="7888"/>
                                 </a:lnTo>
                                 <a:lnTo>
-                                  <a:pt x="10414" y="5362"/>
+                                  <a:pt x="10413" y="5362"/>
                                 </a:lnTo>
                                 <a:lnTo>
                                   <a:pt x="13326" y="3416"/>
@@ -8900,7 +8897,7 @@
                                   <a:pt x="19926" y="683"/>
                                 </a:lnTo>
                                 <a:lnTo>
-                                  <a:pt x="23361" y="0"/>
+                                  <a:pt x="23362" y="0"/>
                                 </a:lnTo>
                                 <a:lnTo>
                                   <a:pt x="26933" y="0"/>
@@ -8958,7 +8955,7 @@
                                   <a:pt x="30505" y="53866"/>
                                 </a:moveTo>
                                 <a:lnTo>
-                                  <a:pt x="23361" y="53866"/>
+                                  <a:pt x="23362" y="53866"/>
                                 </a:lnTo>
                                 <a:lnTo>
                                   <a:pt x="19926" y="53183"/>
@@ -8970,7 +8967,7 @@
                                   <a:pt x="0" y="23361"/>
                                 </a:lnTo>
                                 <a:lnTo>
-                                  <a:pt x="23361" y="0"/>
+                                  <a:pt x="23362" y="0"/>
                                 </a:lnTo>
                                 <a:lnTo>
                                   <a:pt x="30505" y="0"/>
@@ -9034,7 +9031,7 @@
                                   <a:pt x="26933" y="53867"/>
                                 </a:lnTo>
                                 <a:lnTo>
-                                  <a:pt x="23361" y="53866"/>
+                                  <a:pt x="23362" y="53866"/>
                                 </a:lnTo>
                                 <a:lnTo>
                                   <a:pt x="7888" y="45978"/>
@@ -9076,7 +9073,7 @@
                                   <a:pt x="7888" y="7888"/>
                                 </a:lnTo>
                                 <a:lnTo>
-                                  <a:pt x="10414" y="5363"/>
+                                  <a:pt x="10413" y="5363"/>
                                 </a:lnTo>
                                 <a:lnTo>
                                   <a:pt x="13326" y="3416"/>
@@ -9088,7 +9085,7 @@
                                   <a:pt x="19926" y="683"/>
                                 </a:lnTo>
                                 <a:lnTo>
-                                  <a:pt x="23361" y="0"/>
+                                  <a:pt x="23362" y="0"/>
                                 </a:lnTo>
                                 <a:lnTo>
                                   <a:pt x="26933" y="0"/>
@@ -9100,7 +9097,7 @@
                                   <a:pt x="45978" y="7888"/>
                                 </a:lnTo>
                                 <a:lnTo>
-                                  <a:pt x="48503" y="10413"/>
+                                  <a:pt x="48504" y="10413"/>
                                 </a:lnTo>
                                 <a:lnTo>
                                   <a:pt x="50450" y="13326"/>
@@ -9155,7 +9152,7 @@
                                   <a:pt x="30505" y="53866"/>
                                 </a:moveTo>
                                 <a:lnTo>
-                                  <a:pt x="23361" y="53866"/>
+                                  <a:pt x="23362" y="53866"/>
                                 </a:lnTo>
                                 <a:lnTo>
                                   <a:pt x="19926" y="53183"/>
@@ -9167,7 +9164,7 @@
                                   <a:pt x="0" y="23361"/>
                                 </a:lnTo>
                                 <a:lnTo>
-                                  <a:pt x="23361" y="0"/>
+                                  <a:pt x="23362" y="0"/>
                                 </a:lnTo>
                                 <a:lnTo>
                                   <a:pt x="30505" y="0"/>
@@ -9228,19 +9225,10 @@
                                   <a:pt x="50450" y="40539"/>
                                 </a:lnTo>
                                 <a:lnTo>
-                                  <a:pt x="37240" y="51816"/>
-                                </a:lnTo>
-                                <a:lnTo>
-                                  <a:pt x="33940" y="53183"/>
-                                </a:lnTo>
-                                <a:lnTo>
-                                  <a:pt x="30505" y="53866"/>
-                                </a:lnTo>
-                                <a:lnTo>
                                   <a:pt x="26933" y="53867"/>
                                 </a:lnTo>
                                 <a:lnTo>
-                                  <a:pt x="23361" y="53866"/>
+                                  <a:pt x="23362" y="53866"/>
                                 </a:lnTo>
                                 <a:lnTo>
                                   <a:pt x="19926" y="53183"/>
@@ -9282,7 +9270,7 @@
                                   <a:pt x="7888" y="7888"/>
                                 </a:lnTo>
                                 <a:lnTo>
-                                  <a:pt x="10414" y="5362"/>
+                                  <a:pt x="10413" y="5362"/>
                                 </a:lnTo>
                                 <a:lnTo>
                                   <a:pt x="13326" y="3416"/>
@@ -9294,7 +9282,7 @@
                                   <a:pt x="19926" y="683"/>
                                 </a:lnTo>
                                 <a:lnTo>
-                                  <a:pt x="23361" y="0"/>
+                                  <a:pt x="23362" y="0"/>
                                 </a:lnTo>
                                 <a:lnTo>
                                   <a:pt x="26933" y="0"/>
@@ -9306,7 +9294,7 @@
                                   <a:pt x="45978" y="7888"/>
                                 </a:lnTo>
                                 <a:lnTo>
-                                  <a:pt x="48503" y="10413"/>
+                                  <a:pt x="48504" y="10413"/>
                                 </a:lnTo>
                                 <a:lnTo>
                                   <a:pt x="50450" y="13325"/>
@@ -9361,7 +9349,7 @@
                                   <a:pt x="30505" y="53866"/>
                                 </a:moveTo>
                                 <a:lnTo>
-                                  <a:pt x="23361" y="53866"/>
+                                  <a:pt x="23362" y="53866"/>
                                 </a:lnTo>
                                 <a:lnTo>
                                   <a:pt x="19926" y="53183"/>
@@ -9373,7 +9361,7 @@
                                   <a:pt x="0" y="23361"/>
                                 </a:lnTo>
                                 <a:lnTo>
-                                  <a:pt x="23361" y="0"/>
+                                  <a:pt x="23362" y="0"/>
                                 </a:lnTo>
                                 <a:lnTo>
                                   <a:pt x="30505" y="0"/>
@@ -9425,7 +9413,7 @@
                                   <a:pt x="26933" y="53867"/>
                                 </a:lnTo>
                                 <a:lnTo>
-                                  <a:pt x="23361" y="53866"/>
+                                  <a:pt x="23362" y="53866"/>
                                 </a:lnTo>
                                 <a:lnTo>
                                   <a:pt x="0" y="30504"/>
@@ -9440,7 +9428,7 @@
                                   <a:pt x="7888" y="7888"/>
                                 </a:lnTo>
                                 <a:lnTo>
-                                  <a:pt x="10414" y="5362"/>
+                                  <a:pt x="10413" y="5362"/>
                                 </a:lnTo>
                                 <a:lnTo>
                                   <a:pt x="13326" y="3416"/>
@@ -9452,7 +9440,7 @@
                                   <a:pt x="19926" y="683"/>
                                 </a:lnTo>
                                 <a:lnTo>
-                                  <a:pt x="23361" y="0"/>
+                                  <a:pt x="23362" y="0"/>
                                 </a:lnTo>
                                 <a:lnTo>
                                   <a:pt x="26933" y="0"/>
@@ -9464,7 +9452,7 @@
                                   <a:pt x="45978" y="7888"/>
                                 </a:lnTo>
                                 <a:lnTo>
-                                  <a:pt x="48503" y="10413"/>
+                                  <a:pt x="48504" y="10413"/>
                                 </a:lnTo>
                                 <a:lnTo>
                                   <a:pt x="50450" y="13325"/>
@@ -9519,7 +9507,7 @@
                                   <a:pt x="30505" y="53866"/>
                                 </a:moveTo>
                                 <a:lnTo>
-                                  <a:pt x="23361" y="53866"/>
+                                  <a:pt x="23362" y="53866"/>
                                 </a:lnTo>
                                 <a:lnTo>
                                   <a:pt x="19926" y="53182"/>
@@ -9531,7 +9519,7 @@
                                   <a:pt x="0" y="23361"/>
                                 </a:lnTo>
                                 <a:lnTo>
-                                  <a:pt x="23361" y="0"/>
+                                  <a:pt x="23362" y="0"/>
                                 </a:lnTo>
                                 <a:lnTo>
                                   <a:pt x="30505" y="0"/>
@@ -9604,7 +9592,7 @@
                                   <a:pt x="26933" y="53867"/>
                                 </a:lnTo>
                                 <a:lnTo>
-                                  <a:pt x="23361" y="53866"/>
+                                  <a:pt x="23362" y="53866"/>
                                 </a:lnTo>
                                 <a:lnTo>
                                   <a:pt x="19926" y="53182"/>
@@ -9631,7 +9619,22 @@
                                   <a:pt x="0" y="23361"/>
                                 </a:lnTo>
                                 <a:lnTo>
-                                  <a:pt x="23361" y="0"/>
+                                  <a:pt x="7888" y="7887"/>
+                                </a:lnTo>
+                                <a:lnTo>
+                                  <a:pt x="10413" y="5361"/>
+                                </a:lnTo>
+                                <a:lnTo>
+                                  <a:pt x="13326" y="3415"/>
+                                </a:lnTo>
+                                <a:lnTo>
+                                  <a:pt x="16626" y="2049"/>
+                                </a:lnTo>
+                                <a:lnTo>
+                                  <a:pt x="19926" y="683"/>
+                                </a:lnTo>
+                                <a:lnTo>
+                                  <a:pt x="23362" y="0"/>
                                 </a:lnTo>
                                 <a:lnTo>
                                   <a:pt x="26933" y="0"/>
@@ -9647,6 +9650,12 @@
                                 </a:lnTo>
                                 <a:lnTo>
                                   <a:pt x="40540" y="3415"/>
+                                </a:lnTo>
+                                <a:lnTo>
+                                  <a:pt x="51816" y="16624"/>
+                                </a:lnTo>
+                                <a:lnTo>
+                                  <a:pt x="53183" y="19924"/>
                                 </a:lnTo>
                                 <a:lnTo>
                                   <a:pt x="53867" y="23361"/>
@@ -9692,7 +9701,7 @@
                                   <a:pt x="30505" y="53867"/>
                                 </a:moveTo>
                                 <a:lnTo>
-                                  <a:pt x="23361" y="53867"/>
+                                  <a:pt x="23362" y="53867"/>
                                 </a:lnTo>
                                 <a:lnTo>
                                   <a:pt x="19926" y="53183"/>
@@ -9704,7 +9713,7 @@
                                   <a:pt x="0" y="23360"/>
                                 </a:lnTo>
                                 <a:lnTo>
-                                  <a:pt x="23361" y="0"/>
+                                  <a:pt x="23362" y="0"/>
                                 </a:lnTo>
                                 <a:lnTo>
                                   <a:pt x="30505" y="0"/>
@@ -9765,7 +9774,7 @@
                                   <a:pt x="50450" y="40539"/>
                                 </a:lnTo>
                                 <a:lnTo>
-                                  <a:pt x="48503" y="43453"/>
+                                  <a:pt x="48504" y="43453"/>
                                 </a:lnTo>
                                 <a:lnTo>
                                   <a:pt x="45978" y="45977"/>
@@ -9789,7 +9798,7 @@
                                   <a:pt x="26933" y="53867"/>
                                 </a:lnTo>
                                 <a:lnTo>
-                                  <a:pt x="23361" y="53867"/>
+                                  <a:pt x="23362" y="53867"/>
                                 </a:lnTo>
                                 <a:lnTo>
                                   <a:pt x="19926" y="53183"/>
@@ -9801,7 +9810,7 @@
                                   <a:pt x="13326" y="50449"/>
                                 </a:lnTo>
                                 <a:lnTo>
-                                  <a:pt x="10414" y="48503"/>
+                                  <a:pt x="10413" y="48503"/>
                                 </a:lnTo>
                                 <a:lnTo>
                                   <a:pt x="7888" y="45977"/>
@@ -9837,13 +9846,25 @@
                                   <a:pt x="3416" y="13324"/>
                                 </a:lnTo>
                                 <a:lnTo>
+                                  <a:pt x="5363" y="10413"/>
+                                </a:lnTo>
+                                <a:lnTo>
+                                  <a:pt x="7888" y="7886"/>
+                                </a:lnTo>
+                                <a:lnTo>
+                                  <a:pt x="10413" y="5360"/>
+                                </a:lnTo>
+                                <a:lnTo>
+                                  <a:pt x="13326" y="3415"/>
+                                </a:lnTo>
+                                <a:lnTo>
                                   <a:pt x="16626" y="2049"/>
                                 </a:lnTo>
                                 <a:lnTo>
                                   <a:pt x="19926" y="682"/>
                                 </a:lnTo>
                                 <a:lnTo>
-                                  <a:pt x="23361" y="0"/>
+                                  <a:pt x="23362" y="0"/>
                                 </a:lnTo>
                                 <a:lnTo>
                                   <a:pt x="26933" y="0"/>
@@ -9910,7 +9931,7 @@
                                   <a:pt x="30505" y="53866"/>
                                 </a:moveTo>
                                 <a:lnTo>
-                                  <a:pt x="23361" y="53866"/>
+                                  <a:pt x="23362" y="53866"/>
                                 </a:lnTo>
                                 <a:lnTo>
                                   <a:pt x="19926" y="53182"/>
@@ -9922,7 +9943,7 @@
                                   <a:pt x="0" y="23360"/>
                                 </a:lnTo>
                                 <a:lnTo>
-                                  <a:pt x="23361" y="0"/>
+                                  <a:pt x="23362" y="0"/>
                                 </a:lnTo>
                                 <a:lnTo>
                                   <a:pt x="30505" y="0"/>
@@ -9983,7 +10004,7 @@
                                   <a:pt x="26933" y="53867"/>
                                 </a:lnTo>
                                 <a:lnTo>
-                                  <a:pt x="23361" y="53866"/>
+                                  <a:pt x="23362" y="53866"/>
                                 </a:lnTo>
                                 <a:lnTo>
                                   <a:pt x="19926" y="53182"/>
@@ -10019,7 +10040,7 @@
                                   <a:pt x="7888" y="7888"/>
                                 </a:lnTo>
                                 <a:lnTo>
-                                  <a:pt x="10414" y="5361"/>
+                                  <a:pt x="10413" y="5361"/>
                                 </a:lnTo>
                                 <a:lnTo>
                                   <a:pt x="13326" y="3415"/>
@@ -10031,7 +10052,7 @@
                                   <a:pt x="19926" y="682"/>
                                 </a:lnTo>
                                 <a:lnTo>
-                                  <a:pt x="23361" y="0"/>
+                                  <a:pt x="23362" y="0"/>
                                 </a:lnTo>
                                 <a:lnTo>
                                   <a:pt x="26933" y="0"/>
@@ -10055,7 +10076,7 @@
                                   <a:pt x="45978" y="7888"/>
                                 </a:lnTo>
                                 <a:lnTo>
-                                  <a:pt x="48503" y="10413"/>
+                                  <a:pt x="48504" y="10413"/>
                                 </a:lnTo>
                                 <a:lnTo>
                                   <a:pt x="50450" y="13324"/>
@@ -10110,7 +10131,7 @@
                                   <a:pt x="30505" y="53866"/>
                                 </a:moveTo>
                                 <a:lnTo>
-                                  <a:pt x="23361" y="53866"/>
+                                  <a:pt x="23362" y="53866"/>
                                 </a:lnTo>
                                 <a:lnTo>
                                   <a:pt x="19926" y="53182"/>
@@ -10122,7 +10143,7 @@
                                   <a:pt x="0" y="23360"/>
                                 </a:lnTo>
                                 <a:lnTo>
-                                  <a:pt x="23361" y="0"/>
+                                  <a:pt x="23362" y="0"/>
                                 </a:lnTo>
                                 <a:lnTo>
                                   <a:pt x="30505" y="0"/>
@@ -10183,7 +10204,7 @@
                                   <a:pt x="26933" y="53867"/>
                                 </a:lnTo>
                                 <a:lnTo>
-                                  <a:pt x="23361" y="53866"/>
+                                  <a:pt x="23362" y="53866"/>
                                 </a:lnTo>
                                 <a:lnTo>
                                   <a:pt x="19926" y="53182"/>
@@ -10219,7 +10240,7 @@
                                   <a:pt x="7888" y="7888"/>
                                 </a:lnTo>
                                 <a:lnTo>
-                                  <a:pt x="10414" y="5361"/>
+                                  <a:pt x="10413" y="5361"/>
                                 </a:lnTo>
                                 <a:lnTo>
                                   <a:pt x="13326" y="3415"/>
@@ -10231,7 +10252,7 @@
                                   <a:pt x="19926" y="682"/>
                                 </a:lnTo>
                                 <a:lnTo>
-                                  <a:pt x="23361" y="0"/>
+                                  <a:pt x="23362" y="0"/>
                                 </a:lnTo>
                                 <a:lnTo>
                                   <a:pt x="26933" y="0"/>
@@ -10255,7 +10276,7 @@
                                   <a:pt x="45978" y="7888"/>
                                 </a:lnTo>
                                 <a:lnTo>
-                                  <a:pt x="48503" y="10413"/>
+                                  <a:pt x="48504" y="10413"/>
                                 </a:lnTo>
                                 <a:lnTo>
                                   <a:pt x="50450" y="13324"/>
@@ -10310,7 +10331,7 @@
                                   <a:pt x="30505" y="53866"/>
                                 </a:moveTo>
                                 <a:lnTo>
-                                  <a:pt x="23361" y="53866"/>
+                                  <a:pt x="23362" y="53866"/>
                                 </a:lnTo>
                                 <a:lnTo>
                                   <a:pt x="19926" y="53182"/>
@@ -10322,7 +10343,7 @@
                                   <a:pt x="0" y="23360"/>
                                 </a:lnTo>
                                 <a:lnTo>
-                                  <a:pt x="23361" y="0"/>
+                                  <a:pt x="23362" y="0"/>
                                 </a:lnTo>
                                 <a:lnTo>
                                   <a:pt x="30505" y="0"/>
@@ -10374,7 +10395,7 @@
                                   <a:pt x="26933" y="53867"/>
                                 </a:lnTo>
                                 <a:lnTo>
-                                  <a:pt x="23361" y="53866"/>
+                                  <a:pt x="23362" y="53866"/>
                                 </a:lnTo>
                                 <a:lnTo>
                                   <a:pt x="0" y="30503"/>
@@ -10401,7 +10422,7 @@
                                   <a:pt x="7888" y="7888"/>
                                 </a:lnTo>
                                 <a:lnTo>
-                                  <a:pt x="10414" y="5361"/>
+                                  <a:pt x="10413" y="5361"/>
                                 </a:lnTo>
                                 <a:lnTo>
                                   <a:pt x="13326" y="3415"/>
@@ -10413,7 +10434,7 @@
                                   <a:pt x="19926" y="682"/>
                                 </a:lnTo>
                                 <a:lnTo>
-                                  <a:pt x="23361" y="0"/>
+                                  <a:pt x="23362" y="0"/>
                                 </a:lnTo>
                                 <a:lnTo>
                                   <a:pt x="26933" y="0"/>
@@ -10425,7 +10446,7 @@
                                   <a:pt x="45978" y="7888"/>
                                 </a:lnTo>
                                 <a:lnTo>
-                                  <a:pt x="48503" y="10413"/>
+                                  <a:pt x="48504" y="10413"/>
                                 </a:lnTo>
                                 <a:lnTo>
                                   <a:pt x="50450" y="13324"/>
@@ -10480,7 +10501,7 @@
                                   <a:pt x="30505" y="53866"/>
                                 </a:moveTo>
                                 <a:lnTo>
-                                  <a:pt x="23361" y="53866"/>
+                                  <a:pt x="23362" y="53866"/>
                                 </a:lnTo>
                                 <a:lnTo>
                                   <a:pt x="19926" y="53182"/>
@@ -10492,7 +10513,7 @@
                                   <a:pt x="0" y="23360"/>
                                 </a:lnTo>
                                 <a:lnTo>
-                                  <a:pt x="23361" y="0"/>
+                                  <a:pt x="23362" y="0"/>
                                 </a:lnTo>
                                 <a:lnTo>
                                   <a:pt x="30505" y="0"/>
@@ -10553,7 +10574,7 @@
                                   <a:pt x="26933" y="53867"/>
                                 </a:lnTo>
                                 <a:lnTo>
-                                  <a:pt x="23361" y="53866"/>
+                                  <a:pt x="23362" y="53866"/>
                                 </a:lnTo>
                                 <a:lnTo>
                                   <a:pt x="19926" y="53182"/>
@@ -10577,7 +10598,7 @@
                                   <a:pt x="7888" y="7888"/>
                                 </a:lnTo>
                                 <a:lnTo>
-                                  <a:pt x="10414" y="5361"/>
+                                  <a:pt x="10413" y="5361"/>
                                 </a:lnTo>
                                 <a:lnTo>
                                   <a:pt x="13326" y="3415"/>
@@ -10589,7 +10610,7 @@
                                   <a:pt x="19926" y="682"/>
                                 </a:lnTo>
                                 <a:lnTo>
-                                  <a:pt x="23361" y="0"/>
+                                  <a:pt x="23362" y="0"/>
                                 </a:lnTo>
                                 <a:lnTo>
                                   <a:pt x="26933" y="0"/>
@@ -10613,7 +10634,7 @@
                                   <a:pt x="45978" y="7888"/>
                                 </a:lnTo>
                                 <a:lnTo>
-                                  <a:pt x="48503" y="10413"/>
+                                  <a:pt x="48504" y="10413"/>
                                 </a:lnTo>
                                 <a:lnTo>
                                   <a:pt x="50450" y="13326"/>
@@ -10668,7 +10689,7 @@
                                   <a:pt x="30505" y="53866"/>
                                 </a:moveTo>
                                 <a:lnTo>
-                                  <a:pt x="23361" y="53866"/>
+                                  <a:pt x="23362" y="53866"/>
                                 </a:lnTo>
                                 <a:lnTo>
                                   <a:pt x="19926" y="53182"/>
@@ -10680,7 +10701,7 @@
                                   <a:pt x="0" y="23360"/>
                                 </a:lnTo>
                                 <a:lnTo>
-                                  <a:pt x="23361" y="0"/>
+                                  <a:pt x="23362" y="0"/>
                                 </a:lnTo>
                                 <a:lnTo>
                                   <a:pt x="30505" y="0"/>
@@ -10753,7 +10774,7 @@
                                   <a:pt x="26933" y="53867"/>
                                 </a:lnTo>
                                 <a:lnTo>
-                                  <a:pt x="23361" y="53866"/>
+                                  <a:pt x="23362" y="53866"/>
                                 </a:lnTo>
                                 <a:lnTo>
                                   <a:pt x="19926" y="53182"/>
@@ -10795,7 +10816,7 @@
                                   <a:pt x="7888" y="7888"/>
                                 </a:lnTo>
                                 <a:lnTo>
-                                  <a:pt x="10414" y="5361"/>
+                                  <a:pt x="10413" y="5361"/>
                                 </a:lnTo>
                                 <a:lnTo>
                                   <a:pt x="13326" y="3415"/>
@@ -10807,7 +10828,7 @@
                                   <a:pt x="19926" y="682"/>
                                 </a:lnTo>
                                 <a:lnTo>
-                                  <a:pt x="23361" y="0"/>
+                                  <a:pt x="23362" y="0"/>
                                 </a:lnTo>
                                 <a:lnTo>
                                   <a:pt x="26933" y="0"/>
@@ -10831,7 +10852,7 @@
                                   <a:pt x="45978" y="7888"/>
                                 </a:lnTo>
                                 <a:lnTo>
-                                  <a:pt x="48503" y="10411"/>
+                                  <a:pt x="48504" y="10411"/>
                                 </a:lnTo>
                                 <a:lnTo>
                                   <a:pt x="50450" y="13324"/>
@@ -10874,376 +10895,376 @@
           </mc:Choice>
           <mc:Fallback>
             <w:pict>
-              <v:group style="position:absolute;margin-left:24.431107pt;margin-top:-.000048pt;width:494.1pt;height:1582.95pt;mso-position-horizontal-relative:page;mso-position-vertical-relative:page;z-index:-15874048" id="docshapegroup2" coordorigin="489,0" coordsize="9882,31659">
-                <v:shape style="position:absolute;left:488;top:0;width:9882;height:31659" id="docshape3" coordorigin="489,0" coordsize="9882,31659" path="m10370,31659l489,31659,489,0,10370,0,10370,390,1101,390,1091,392,1073,400,1064,405,1050,420,1045,428,1037,447,1035,456,1035,31355,1037,31365,1045,31383,1050,31392,1064,31406,1073,31411,1091,31419,1101,31421,10370,31421,10370,31659xm10370,31421l9757,31421,9767,31419,9786,31411,9794,31406,9808,31392,9814,31383,9821,31365,9823,31355,9823,456,9821,447,9814,428,9808,420,9794,405,9786,400,9767,392,9757,390,10370,390,10370,31421xe" filled="true" fillcolor="#000000" stroked="false">
+              <v:group style="position:absolute;margin-left:160.159485pt;margin-top:-.000048pt;width:494.1pt;height:1582.95pt;mso-position-horizontal-relative:page;mso-position-vertical-relative:page;z-index:-15875072" id="docshapegroup2" coordorigin="3203,0" coordsize="9882,31659">
+                <v:shape style="position:absolute;left:3203;top:0;width:9882;height:31659" id="docshape3" coordorigin="3203,0" coordsize="9882,31659" path="m13084,31659l3203,31659,3203,0,13084,0,13084,390,3816,390,3806,392,3787,400,3779,405,3765,420,3759,428,3751,447,3749,456,3749,31355,3751,31365,3759,31383,3765,31392,3779,31406,3787,31411,3806,31419,3816,31421,13084,31421,13084,31659xm13084,31421l12472,31421,12481,31419,12500,31411,12508,31406,12523,31392,12528,31383,12536,31365,12538,31355,12538,456,12536,447,12528,428,12523,420,12508,405,12500,400,12481,392,12472,390,13084,390,13084,31421xe" filled="true" fillcolor="#000000" stroked="false">
                   <v:path arrowok="t"/>
                   <v:fill opacity="11567f" type="solid"/>
                 </v:shape>
-                <v:shape style="position:absolute;left:1026;top:381;width:8806;height:31048" id="docshape4" coordorigin="1026,382" coordsize="8806,31048" path="m9753,31430l1106,31430,1100,31429,1044,31397,1026,31350,1026,31345,1026,461,1055,403,1106,382,9753,382,9811,411,9832,461,9832,31350,9803,31409,9758,31429,9753,31430xe" filled="true" fillcolor="#ffffff" stroked="false">
+                <v:shape style="position:absolute;left:3741;top:381;width:8806;height:31048" id="docshape4" coordorigin="3741,382" coordsize="8806,31048" path="m12467,31430l3820,31430,3815,31429,3758,31397,3741,31350,3741,31345,3741,461,3770,403,3820,382,12467,382,12525,411,12546,461,12546,31350,12518,31409,12473,31429,12467,31430xe" filled="true" fillcolor="#ffffff" stroked="false">
                   <v:path arrowok="t"/>
                   <v:fill type="solid"/>
                 </v:shape>
-                <v:shape style="position:absolute;left:1026;top:381;width:8806;height:2079" type="#_x0000_t75" id="docshape5" stroked="false">
+                <v:shape style="position:absolute;left:3741;top:381;width:8806;height:2079" type="#_x0000_t75" id="docshape5" stroked="false">
                   <v:imagedata r:id="rId7" o:title=""/>
                 </v:shape>
-                <v:shape style="position:absolute;left:1408;top:7728;width:17;height:23134" id="docshape6" coordorigin="1408,7728" coordsize="17,23134" path="m1425,29020l1408,29020,1408,30861,1425,30861,1425,29020xm1425,7728l1408,7728,1408,28019,1425,28019,1425,7728xe" filled="true" fillcolor="#e6e8ec" stroked="false">
+                <v:shape style="position:absolute;left:4122;top:7728;width:17;height:23134" id="docshape6" coordorigin="4123,7728" coordsize="17,23134" path="m4140,29020l4123,29020,4123,30861,4140,30861,4140,29020xm4140,7728l4123,7728,4123,28019,4140,28019,4140,7728xe" filled="true" fillcolor="#e6e8ec" stroked="false">
                   <v:path arrowok="t"/>
                   <v:fill type="solid"/>
                 </v:shape>
-                <v:shape style="position:absolute;left:1365;top:906;width:1920;height:1910" id="docshape7" coordorigin="1365,906" coordsize="1920,1910" path="m3285,906l3241,906,3241,942,3241,2748,1408,2748,1408,942,3241,942,3241,906,1365,906,1365,942,1365,2748,1365,2816,3285,2816,3285,2748,3285,2748,3285,942,3285,942,3285,906xe" filled="true" fillcolor="#000000" stroked="false">
+                <v:shape style="position:absolute;left:4079;top:906;width:1920;height:1910" id="docshape7" coordorigin="4080,906" coordsize="1920,1910" path="m5999,906l5955,906,5955,942,5955,2748,4123,2748,4123,942,5955,942,5955,906,4080,906,4080,942,4080,2748,4080,2816,5999,2816,5999,2748,5999,2748,5999,942,5999,942,5999,906xe" filled="true" fillcolor="#000000" stroked="false">
                   <v:path arrowok="t"/>
                   <v:fill opacity="4882f" type="solid"/>
                 </v:shape>
-                <v:rect style="position:absolute;left:1408;top:933;width:1833;height:1824" id="docshape8" filled="true" fillcolor="#ffffff" stroked="false">
+                <v:rect style="position:absolute;left:4122;top:933;width:1833;height:1824" id="docshape8" filled="true" fillcolor="#ffffff" stroked="false">
                   <v:fill type="solid"/>
                 </v:rect>
-                <v:shape style="position:absolute;left:1408;top:5454;width:8042;height:1146" id="docshape9" coordorigin="1408,5455" coordsize="8042,1146" path="m5336,6500l5335,6496,5332,6488,5329,6485,5324,6479,5320,6477,5312,6473,5308,6473,1436,6473,1432,6473,1424,6477,1420,6479,1415,6485,1412,6488,1409,6496,1408,6500,1408,6568,1408,6572,1409,6576,1412,6584,1415,6587,1420,6593,1424,6596,1432,6599,1436,6600,5308,6600,5312,6599,5320,6596,5324,6593,5329,6587,5332,6584,5335,6576,5336,6572,5336,6500xm5336,5991l5335,5987,5332,5979,5329,5976,5324,5970,5320,5968,5312,5964,5308,5964,1436,5964,1432,5964,1424,5968,1420,5970,1415,5976,1412,5979,1409,5987,1408,5991,1408,6059,1408,6063,1409,6067,1412,6075,1415,6079,1420,6084,1424,6087,1432,6090,1436,6091,5308,6091,5312,6090,5320,6087,5324,6084,5329,6079,5332,6075,5335,6067,5336,6063,5336,5991xm5336,5482l5335,5478,5332,5470,5329,5467,5324,5461,5320,5459,5312,5455,5308,5455,1436,5455,1432,5455,1424,5459,1420,5461,1415,5467,1412,5470,1409,5478,1408,5482,1408,5550,1408,5554,1409,5558,1412,5566,1415,5570,1420,5575,1424,5578,1432,5581,1436,5582,5308,5582,5312,5581,5320,5578,5324,5575,5329,5570,5332,5566,5335,5558,5336,5554,5336,5482xm9450,6500l9449,6496,9446,6488,9444,6485,9438,6479,9434,6477,9427,6473,9422,6473,5550,6473,5546,6473,5538,6477,5535,6479,5529,6485,5526,6488,5523,6496,5522,6500,5522,6568,5522,6572,5523,6576,5526,6584,5529,6587,5535,6593,5538,6596,5546,6599,5550,6600,9422,6600,9427,6599,9434,6596,9438,6593,9444,6587,9446,6584,9449,6576,9450,6572,9450,6500xm9450,5991l9449,5987,9446,5979,9444,5976,9438,5970,9434,5968,9427,5964,9422,5964,5550,5964,5546,5964,5538,5968,5535,5970,5529,5976,5526,5979,5523,5987,5522,5991,5522,6059,5522,6063,5523,6067,5526,6075,5529,6079,5535,6084,5538,6087,5546,6090,5550,6091,9422,6091,9427,6090,9434,6087,9438,6084,9444,6079,9446,6075,9449,6067,9450,6063,9450,5991xm9450,5482l9449,5478,9446,5470,9444,5467,9438,5461,9434,5459,9427,5455,9422,5455,5550,5455,5546,5455,5538,5459,5535,5461,5529,5467,5526,5470,5523,5478,5522,5482,5522,5550,5522,5554,5523,5558,5526,5566,5529,5570,5535,5575,5538,5578,5546,5581,5550,5582,9422,5582,9427,5581,9434,5578,9438,5575,9444,5570,9446,5566,9449,5558,9450,5554,9450,5482xe" filled="true" fillcolor="#e8ecef" stroked="false">
+                <v:shape style="position:absolute;left:4122;top:5454;width:8042;height:1146" id="docshape9" coordorigin="4123,5455" coordsize="8042,1146" path="m8050,6500l8050,6496,8046,6488,8044,6485,8038,6479,8035,6477,8027,6473,8023,6473,4150,6473,4146,6473,4138,6477,4135,6479,4129,6485,4127,6488,4124,6496,4123,6500,4123,6568,4123,6572,4124,6576,4127,6584,4129,6587,4135,6593,4138,6596,4146,6599,4150,6600,8023,6600,8027,6599,8035,6596,8038,6593,8044,6587,8046,6584,8050,6576,8050,6572,8050,6500xm8050,5991l8050,5987,8046,5979,8044,5976,8038,5970,8035,5968,8027,5964,8023,5964,4150,5964,4146,5964,4138,5968,4135,5970,4129,5976,4127,5979,4124,5987,4123,5991,4123,6059,4123,6063,4124,6067,4127,6075,4129,6079,4135,6084,4138,6087,4146,6090,4150,6091,8023,6091,8027,6090,8035,6087,8038,6084,8044,6079,8046,6075,8050,6067,8050,6063,8050,5991xm8050,5482l8050,5478,8046,5470,8044,5467,8038,5461,8035,5459,8027,5455,8023,5455,4150,5455,4146,5455,4138,5459,4135,5461,4129,5467,4127,5470,4124,5478,4123,5482,4123,5550,4123,5554,4124,5558,4127,5566,4129,5570,4135,5575,4138,5578,4146,5581,4150,5582,8023,5582,8027,5581,8035,5578,8038,5575,8044,5570,8046,5566,8050,5558,8050,5554,8050,5482xm12165,6500l12164,6496,12161,6488,12158,6485,12152,6479,12149,6477,12141,6473,12137,6473,8265,6473,8261,6473,8253,6477,8249,6479,8243,6485,8241,6488,8238,6496,8237,6500,8237,6568,8237,6572,8238,6576,8241,6584,8243,6587,8249,6593,8253,6596,8261,6599,8265,6600,12137,6600,12141,6599,12149,6596,12152,6593,12158,6587,12161,6584,12164,6576,12165,6572,12165,6500xm12165,5991l12164,5987,12161,5979,12158,5976,12152,5970,12149,5968,12141,5964,12137,5964,8265,5964,8261,5964,8253,5968,8249,5970,8243,5976,8241,5979,8238,5987,8237,5991,8237,6059,8237,6063,8238,6067,8241,6075,8243,6079,8249,6084,8253,6087,8261,6090,8265,6091,12137,6091,12141,6090,12149,6087,12152,6084,12158,6079,12161,6075,12164,6067,12165,6063,12165,5991xm12165,5482l12164,5478,12161,5470,12158,5467,12152,5461,12149,5459,12141,5455,12137,5455,8265,5455,8261,5455,8253,5459,8249,5461,8243,5467,8241,5470,8238,5478,8237,5482,8237,5550,8237,5554,8238,5558,8241,5566,8243,5570,8249,5575,8253,5578,8261,5581,8265,5582,12137,5582,12141,5581,12149,5578,12152,5575,12158,5570,12161,5566,12164,5558,12165,5554,12165,5482xe" filled="true" fillcolor="#e8ecef" stroked="false">
                   <v:path arrowok="t"/>
                   <v:fill type="solid"/>
                 </v:shape>
-                <v:shape style="position:absolute;left:1474;top:990;width:1708;height:1708" type="#_x0000_t75" id="docshape10" stroked="false">
+                <v:shape style="position:absolute;left:4188;top:990;width:1708;height:1708" type="#_x0000_t75" id="docshape10" stroked="false">
                   <v:imagedata r:id="rId8" o:title=""/>
                 </v:shape>
-                <v:rect style="position:absolute;left:1026;top:4487;width:8806;height:17" id="docshape11" filled="true" fillcolor="#acb4bd" stroked="false">
+                <v:rect style="position:absolute;left:3741;top:4487;width:8806;height:17" id="docshape11" filled="true" fillcolor="#acb4bd" stroked="false">
                   <v:fill opacity="16384f" type="solid"/>
                 </v:rect>
-                <v:rect style="position:absolute;left:1026;top:4487;width:8806;height:9" id="docshape12" filled="true" fillcolor="#ededed" stroked="false">
+                <v:rect style="position:absolute;left:3741;top:4487;width:8806;height:9" id="docshape12" filled="true" fillcolor="#ededed" stroked="false">
                   <v:fill opacity="16384f" type="solid"/>
                 </v:rect>
-                <v:shape style="position:absolute;left:1408;top:5454;width:3538;height:1146" id="docshape13" coordorigin="1408,5455" coordsize="3538,1146" path="m4352,6473l1431,6473,1424,6476,1411,6488,1408,6496,1408,6577,1411,6584,1424,6597,1431,6600,4352,6600,4352,6473xm4742,5964l1431,5964,1424,5967,1411,5979,1408,5987,1408,6068,1411,6075,1424,6088,1431,6091,4742,6091,4742,5964xm4946,5455l1431,5455,1424,5458,1411,5470,1408,5478,1408,5559,1411,5566,1424,5579,1431,5582,4946,5582,4946,5455xe" filled="true" fillcolor="#4a89db" stroked="false">
+                <v:shape style="position:absolute;left:4122;top:5454;width:3538;height:1146" id="docshape13" coordorigin="4123,5455" coordsize="3538,1146" path="m7066,6473l4146,6473,4138,6476,4126,6488,4123,6496,4123,6577,4126,6584,4138,6597,4146,6600,7066,6600,7066,6473xm7457,5964l4146,5964,4138,5967,4126,5979,4123,5987,4123,6068,4126,6075,4138,6088,4146,6091,7457,6091,7457,5964xm7660,5455l4146,5455,4138,5458,4126,5470,4123,5478,4123,5559,4126,5566,4138,5579,4146,5582,7660,5582,7660,5455xe" filled="true" fillcolor="#4a89db" stroked="false">
                   <v:path arrowok="t"/>
                   <v:fill type="solid"/>
                 </v:shape>
-                <v:shape style="position:absolute;left:5522;top:5454;width:3538;height:1146" id="docshape14" coordorigin="5522,5455" coordsize="3538,1146" path="m8271,6473l5545,6473,5538,6476,5526,6488,5522,6496,5522,6577,5526,6584,5538,6597,5545,6600,8271,6600,8271,6473xm8661,5964l5545,5964,5538,5967,5526,5979,5522,5987,5522,6068,5526,6075,5538,6088,5545,6091,8661,6091,8661,5964xm9060,5455l5545,5455,5538,5458,5526,5470,5522,5478,5522,5559,5526,5566,5538,5579,5545,5582,9060,5582,9060,5455xe" filled="true" fillcolor="#37bc9a" stroked="false">
+                <v:shape style="position:absolute;left:8237;top:5454;width:3538;height:1146" id="docshape14" coordorigin="8237,5455" coordsize="3538,1146" path="m10986,6473l8260,6473,8253,6476,8240,6488,8237,6496,8237,6577,8240,6584,8253,6597,8260,6600,10986,6600,10986,6473xm11376,5964l8260,5964,8253,5967,8240,5979,8237,5987,8237,6068,8240,6075,8253,6088,8260,6091,11376,6091,11376,5964xm11774,5455l8260,5455,8253,5458,8240,5470,8237,5478,8237,5559,8240,5566,8253,5579,8260,5582,11774,5582,11774,5455xe" filled="true" fillcolor="#37bc9a" stroked="false">
                   <v:path arrowok="t"/>
                   <v:fill type="solid"/>
                 </v:shape>
-                <v:rect style="position:absolute;left:1026;top:6896;width:8806;height:17" id="docshape15" filled="true" fillcolor="#acb4bd" stroked="false">
+                <v:rect style="position:absolute;left:3741;top:6896;width:8806;height:17" id="docshape15" filled="true" fillcolor="#acb4bd" stroked="false">
                   <v:fill opacity="16384f" type="solid"/>
                 </v:rect>
-                <v:rect style="position:absolute;left:1026;top:6896;width:8806;height:9" id="docshape16" filled="true" fillcolor="#ededed" stroked="false">
+                <v:rect style="position:absolute;left:3741;top:6896;width:8806;height:9" id="docshape16" filled="true" fillcolor="#ededed" stroked="false">
                   <v:fill opacity="16384f" type="solid"/>
                 </v:rect>
-                <v:shape style="position:absolute;left:1645;top:7828;width:7848;height:1928" id="docshape17" coordorigin="1645,7829" coordsize="7848,1928" path="m9493,9756l1645,9756,1645,7829,9493,7829,9493,7864,1713,7864,1708,7866,1699,7875,1697,7881,1697,9671,1699,9676,1708,9685,1713,9688,9493,9688,9493,9756xm9493,9688l9425,9688,9430,9685,9439,9676,9442,9671,9442,7881,9439,7875,9430,7866,9425,7864,9493,7864,9493,9688xe" filled="true" fillcolor="#000000" stroked="false">
+                <v:shape style="position:absolute;left:4359;top:7828;width:7848;height:1928" id="docshape17" coordorigin="4360,7829" coordsize="7848,1928" path="m12207,9756l4360,9756,4360,7829,12207,7829,12207,7864,4428,7864,4423,7866,4413,7875,4411,7881,4411,9671,4413,9676,4423,9685,4428,9688,12207,9688,12207,9756xm12207,9688l12139,9688,12145,9685,12154,9676,12156,9671,12156,7881,12154,7875,12145,7866,12139,7864,12207,7864,12207,9688xe" filled="true" fillcolor="#000000" stroked="false">
                   <v:path arrowok="t"/>
                   <v:fill opacity="4882f" type="solid"/>
                 </v:shape>
-                <v:shape style="position:absolute;left:1688;top:7855;width:7762;height:1841" id="docshape18" coordorigin="1688,7855" coordsize="7762,1841" path="m9427,9696l1711,9696,1704,9693,1691,9681,1688,9673,1688,7878,1691,7871,1704,7858,1711,7855,9427,7855,9435,7858,9447,7871,9450,7878,9450,9673,9447,9681,9435,9693,9427,9696xe" filled="true" fillcolor="#ffffff" stroked="false">
+                <v:shape style="position:absolute;left:4402;top:7855;width:7762;height:1841" id="docshape18" coordorigin="4403,7855" coordsize="7762,1841" path="m12142,9696l4426,9696,4418,9693,4406,9681,4403,9673,4403,7878,4406,7871,4418,7858,4426,7855,12142,7855,12149,7858,12162,7871,12165,7878,12165,9673,12162,9681,12149,9693,12142,9696xe" filled="true" fillcolor="#ffffff" stroked="false">
                   <v:path arrowok="t"/>
                   <v:fill type="solid"/>
                 </v:shape>
-                <v:shape style="position:absolute;left:1700;top:7855;width:7750;height:1841" id="docshape19" coordorigin="1700,7855" coordsize="7750,1841" path="m9450,7878l9447,7871,9441,7865,9441,7865,9440,7864,9435,7858,9427,7855,1711,7855,1704,7858,1700,7862,1711,7867,1712,7866,1716,7864,9425,7864,9430,7866,9435,7871,9435,7871,9439,7875,9442,7881,9442,9671,9439,9676,9435,9680,9435,9681,9430,9685,9425,9688,1716,9688,1712,9685,1711,9684,1700,9690,1704,9693,1711,9696,9427,9696,9435,9693,9440,9688,9441,9687,9441,9686,9447,9681,9450,9673,9450,7878xe" filled="true" fillcolor="#000000" stroked="false">
+                <v:shape style="position:absolute;left:4414;top:7855;width:7750;height:1841" id="docshape19" coordorigin="4415,7855" coordsize="7750,1841" path="m12165,7878l12162,7871,12156,7865,12155,7865,12155,7864,12149,7858,12142,7855,4426,7855,4418,7858,4415,7862,4426,7867,4427,7866,4430,7864,12139,7864,12145,7866,12149,7871,12154,7875,12156,7881,12156,9671,12154,9676,12150,9680,12149,9681,12145,9685,12139,9688,4430,9688,4427,9685,4426,9684,4415,9690,4418,9693,4426,9696,12142,9696,12149,9693,12155,9688,12156,9686,12162,9681,12165,9673,12165,7878xe" filled="true" fillcolor="#000000" stroked="false">
                   <v:path arrowok="t"/>
                   <v:fill opacity="8224f" type="solid"/>
                 </v:shape>
-                <v:shape style="position:absolute;left:1688;top:7861;width:24;height:1829" id="docshape20" coordorigin="1688,7861" coordsize="24,1829" path="m1701,9690l1691,9681,1688,9673,1688,7878,1691,7871,1701,7861,1712,7867,1707,7875,1705,7881,1705,9671,1707,9676,1712,9684,1701,9690xe" filled="true" fillcolor="#4a89db" stroked="false">
+                <v:shape style="position:absolute;left:4402;top:7861;width:24;height:1829" id="docshape20" coordorigin="4403,7861" coordsize="24,1829" path="m4415,9690l4406,9681,4403,9673,4403,7878,4406,7871,4415,7861,4426,7867,4421,7875,4420,7881,4420,9671,4421,9676,4426,9684,4415,9690xe" filled="true" fillcolor="#4a89db" stroked="false">
                   <v:path arrowok="t"/>
                   <v:fill type="solid"/>
                 </v:shape>
-                <v:shape style="position:absolute;left:2214;top:8746;width:43;height:611" id="docshape21" coordorigin="2214,8746" coordsize="43,611" path="m2256,9333l2256,9330,2254,9325,2252,9323,2248,9319,2246,9317,2241,9315,2238,9314,2232,9314,2230,9315,2225,9317,2222,9319,2218,9323,2217,9325,2215,9330,2214,9333,2214,9338,2215,9341,2217,9346,2218,9349,2222,9353,2225,9354,2230,9356,2232,9357,2238,9357,2241,9356,2246,9354,2248,9353,2252,9349,2254,9346,2256,9341,2256,9338,2256,9336,2256,9333xm2256,9146l2256,9143,2254,9138,2252,9136,2248,9132,2246,9130,2241,9128,2238,9128,2232,9128,2230,9128,2225,9130,2222,9132,2218,9136,2217,9138,2215,9143,2214,9146,2214,9152,2215,9154,2217,9160,2218,9162,2222,9166,2225,9167,2230,9170,2232,9170,2238,9170,2241,9170,2246,9167,2248,9166,2252,9162,2254,9160,2256,9154,2256,9152,2256,9149,2256,9146xm2256,8951l2256,8948,2254,8943,2252,8941,2248,8937,2246,8935,2241,8933,2238,8933,2232,8933,2230,8933,2225,8935,2222,8937,2218,8941,2217,8943,2215,8948,2214,8951,2214,8957,2215,8959,2217,8965,2218,8967,2222,8971,2225,8972,2230,8974,2232,8975,2238,8975,2241,8974,2246,8972,2248,8971,2252,8967,2254,8965,2256,8959,2256,8957,2256,8954,2256,8951xm2256,8764l2256,8762,2254,8756,2252,8754,2248,8750,2246,8749,2241,8747,2238,8746,2232,8746,2230,8747,2225,8749,2222,8750,2218,8754,2217,8756,2215,8762,2214,8764,2214,8770,2215,8773,2217,8778,2218,8780,2222,8784,2225,8786,2230,8788,2232,8788,2238,8788,2241,8788,2246,8786,2248,8784,2252,8780,2254,8778,2256,8773,2256,8770,2256,8767,2256,8764xe" filled="true" fillcolor="#424a53" stroked="false">
+                <v:shape style="position:absolute;left:4928;top:8746;width:43;height:611" id="docshape21" coordorigin="4929,8746" coordsize="43,611" path="m4971,9333l4971,9330,4968,9325,4967,9323,4963,9319,4961,9317,4955,9315,4953,9314,4947,9314,4944,9315,4939,9317,4937,9319,4933,9323,4931,9325,4929,9330,4929,9333,4929,9338,4929,9341,4931,9346,4933,9349,4937,9353,4939,9354,4944,9356,4947,9357,4953,9357,4955,9356,4961,9354,4963,9353,4967,9349,4968,9346,4971,9341,4971,9338,4971,9336,4971,9333xm4971,9146l4971,9143,4968,9138,4967,9136,4963,9132,4961,9130,4955,9128,4953,9128,4947,9128,4944,9128,4939,9130,4937,9132,4933,9136,4931,9138,4929,9143,4929,9146,4929,9152,4929,9154,4931,9160,4933,9162,4937,9166,4939,9167,4944,9170,4947,9170,4953,9170,4955,9170,4961,9167,4963,9166,4967,9162,4968,9160,4971,9154,4971,9152,4971,9149,4971,9146xm4971,8951l4971,8948,4968,8943,4967,8941,4963,8937,4961,8935,4955,8933,4953,8933,4947,8933,4944,8933,4939,8935,4937,8937,4933,8941,4931,8943,4929,8948,4929,8951,4929,8957,4929,8959,4931,8965,4933,8967,4937,8971,4939,8972,4944,8974,4947,8975,4953,8975,4955,8974,4961,8972,4963,8971,4967,8967,4968,8965,4971,8959,4971,8957,4971,8954,4971,8951xm4971,8764l4971,8762,4968,8756,4967,8754,4963,8750,4961,8749,4955,8747,4953,8746,4947,8746,4944,8747,4939,8749,4937,8750,4933,8754,4931,8756,4929,8762,4929,8764,4929,8770,4929,8773,4931,8778,4933,8780,4937,8784,4939,8786,4944,8788,4947,8788,4953,8788,4955,8788,4961,8786,4963,8784,4967,8780,4968,8778,4971,8773,4971,8770,4971,8767,4971,8764xe" filled="true" fillcolor="#424a53" stroked="false">
                   <v:path arrowok="t"/>
                   <v:fill type="solid"/>
                 </v:shape>
-                <v:shape style="position:absolute;left:1645;top:9921;width:7848;height:1920" id="docshape22" coordorigin="1645,9922" coordsize="7848,1920" path="m9493,11841l1645,11841,1645,9922,9493,9922,9493,9959,1713,9959,1708,9961,1699,9970,1697,9976,1697,11758,1699,11763,1708,11772,1713,11774,9493,11774,9493,11841xm9493,11774l9425,11774,9430,11772,9439,11763,9442,11758,9442,9976,9439,9970,9430,9961,9425,9959,9493,9959,9493,11774xe" filled="true" fillcolor="#000000" stroked="false">
+                <v:shape style="position:absolute;left:4359;top:9921;width:7848;height:1920" id="docshape22" coordorigin="4360,9922" coordsize="7848,1920" path="m12207,11841l4360,11841,4360,9922,12207,9922,12207,9959,4428,9959,4423,9961,4413,9970,4411,9976,4411,11758,4413,11763,4423,11772,4428,11774,12207,11774,12207,11841xm12207,11774l12139,11774,12145,11772,12154,11763,12156,11758,12156,9976,12154,9970,12145,9961,12139,9959,12207,9959,12207,11774xe" filled="true" fillcolor="#000000" stroked="false">
                   <v:path arrowok="t"/>
                   <v:fill opacity="4882f" type="solid"/>
                 </v:shape>
-                <v:shape style="position:absolute;left:1688;top:9950;width:7762;height:1833" id="docshape23" coordorigin="1688,9951" coordsize="7762,1833" path="m9427,11783l1711,11783,1704,11780,1691,11767,1688,11760,1688,9974,1691,9966,1704,9954,1711,9951,9427,9951,9435,9954,9447,9966,9450,9974,9450,11760,9447,11767,9435,11780,9427,11783xe" filled="true" fillcolor="#ffffff" stroked="false">
+                <v:shape style="position:absolute;left:4402;top:9950;width:7762;height:1833" id="docshape23" coordorigin="4403,9951" coordsize="7762,1833" path="m12142,11783l4426,11783,4418,11780,4406,11767,4403,11760,4403,9974,4406,9966,4418,9954,4426,9951,12142,9951,12149,9954,12162,9966,12165,9974,12165,11760,12162,11767,12149,11780,12142,11783xe" filled="true" fillcolor="#ffffff" stroked="false">
                   <v:path arrowok="t"/>
                   <v:fill type="solid"/>
                 </v:shape>
-                <v:shape style="position:absolute;left:1700;top:9950;width:7750;height:1833" id="docshape24" coordorigin="1700,9951" coordsize="7750,1833" path="m9450,9974l9447,9966,9441,9960,9441,9960,9440,9959,9435,9954,9427,9951,1711,9951,1704,9954,1700,9957,1711,9963,1712,9961,1716,9959,9425,9959,9430,9961,9435,9966,9435,9966,9439,9970,9442,9976,9442,11758,9439,11763,9435,11767,9430,11772,9425,11774,1716,11774,1712,11772,1711,11771,1700,11776,1704,11780,1711,11783,9427,11783,9435,11780,9440,11774,9441,11774,9447,11767,9450,11760,9450,9974xe" filled="true" fillcolor="#000000" stroked="false">
+                <v:shape style="position:absolute;left:4414;top:9950;width:7750;height:1833" id="docshape24" coordorigin="4415,9951" coordsize="7750,1833" path="m12165,9974l12162,9966,12156,9960,12155,9960,12155,9959,12149,9954,12142,9951,4426,9951,4418,9954,4415,9957,4426,9963,4427,9961,4430,9959,12139,9959,12145,9961,12149,9966,12150,9966,12154,9970,12156,9976,12156,11758,12154,11763,12150,11767,12145,11772,12139,11774,4430,11774,4427,11772,4426,11771,4415,11776,4418,11780,4426,11783,12142,11783,12149,11780,12155,11774,12156,11773,12162,11767,12165,11760,12165,9974xe" filled="true" fillcolor="#000000" stroked="false">
                   <v:path arrowok="t"/>
                   <v:fill opacity="8224f" type="solid"/>
                 </v:shape>
-                <v:shape style="position:absolute;left:1688;top:9956;width:24;height:1820" id="docshape25" coordorigin="1688,9957" coordsize="24,1820" path="m1701,11777l1691,11767,1688,11760,1688,9974,1691,9966,1701,9957,1712,9962,1707,9970,1705,9976,1705,11758,1707,11763,1712,11771,1701,11777xe" filled="true" fillcolor="#4a89db" stroked="false">
+                <v:shape style="position:absolute;left:4402;top:9956;width:24;height:1820" id="docshape25" coordorigin="4403,9957" coordsize="24,1820" path="m4415,11777l4406,11767,4403,11760,4403,9974,4406,9966,4415,9957,4426,9962,4421,9970,4420,9976,4420,11758,4421,11763,4426,11771,4415,11777xe" filled="true" fillcolor="#4a89db" stroked="false">
                   <v:path arrowok="t"/>
                   <v:fill type="solid"/>
                 </v:shape>
-                <v:shape style="position:absolute;left:2214;top:10832;width:43;height:620" id="docshape26" coordorigin="2214,10833" coordsize="43,620" path="m2256,11428l2256,11425,2254,11420,2252,11418,2248,11414,2246,11412,2241,11410,2238,11410,2232,11410,2230,11410,2225,11412,2222,11414,2218,11418,2217,11420,2215,11425,2214,11428,2214,11434,2215,11436,2217,11442,2218,11444,2222,11448,2225,11449,2230,11452,2232,11452,2238,11452,2241,11452,2246,11449,2248,11448,2252,11444,2254,11442,2256,11436,2256,11434,2256,11431,2256,11428xm2256,11233l2256,11230,2254,11225,2252,11223,2248,11219,2246,11217,2241,11215,2238,11215,2232,11215,2230,11215,2225,11217,2222,11219,2218,11223,2217,11225,2215,11230,2214,11233,2214,11239,2215,11241,2217,11246,2218,11249,2222,11253,2225,11254,2230,11256,2232,11257,2238,11257,2241,11256,2246,11254,2248,11253,2252,11249,2254,11246,2256,11241,2256,11239,2256,11236,2256,11233xm2256,11046l2256,11044,2254,11038,2252,11036,2248,11032,2246,11031,2241,11028,2238,11028,2232,11028,2230,11028,2225,11031,2222,11032,2218,11036,2217,11038,2215,11044,2214,11046,2214,11052,2215,11055,2217,11060,2218,11062,2222,11066,2225,11068,2230,11070,2232,11070,2238,11070,2241,11070,2246,11068,2248,11066,2252,11062,2254,11060,2256,11055,2256,11052,2256,11049,2256,11046xm2256,10851l2256,10849,2254,10843,2252,10841,2248,10837,2246,10836,2241,10833,2238,10833,2232,10833,2230,10833,2225,10836,2222,10837,2218,10841,2217,10843,2215,10849,2214,10851,2214,10857,2215,10860,2217,10865,2218,10867,2222,10871,2225,10873,2230,10875,2232,10875,2238,10875,2241,10875,2246,10873,2248,10871,2252,10867,2254,10865,2256,10860,2256,10857,2256,10854,2256,10851xe" filled="true" fillcolor="#424a53" stroked="false">
+                <v:shape style="position:absolute;left:4928;top:10832;width:43;height:620" id="docshape26" coordorigin="4929,10833" coordsize="43,620" path="m4971,11428l4971,11425,4968,11420,4967,11418,4963,11414,4961,11412,4955,11410,4953,11410,4947,11410,4944,11410,4939,11412,4937,11414,4933,11418,4931,11420,4929,11425,4929,11428,4929,11434,4929,11436,4931,11442,4933,11444,4937,11448,4939,11449,4944,11452,4947,11452,4953,11452,4955,11452,4961,11449,4963,11448,4967,11444,4968,11442,4971,11436,4971,11434,4971,11431,4971,11428xm4971,11233l4971,11230,4968,11225,4967,11223,4963,11219,4961,11217,4955,11215,4953,11215,4947,11215,4944,11215,4939,11217,4937,11219,4933,11223,4931,11225,4929,11230,4929,11233,4929,11239,4929,11241,4931,11246,4933,11249,4937,11253,4939,11254,4944,11256,4947,11257,4953,11257,4955,11256,4961,11254,4963,11253,4967,11249,4968,11246,4971,11241,4971,11239,4971,11236,4971,11233xm4971,11046l4971,11044,4968,11038,4967,11036,4963,11032,4961,11031,4955,11028,4953,11028,4947,11028,4944,11028,4939,11031,4937,11032,4933,11036,4931,11038,4929,11044,4929,11046,4929,11052,4929,11055,4931,11060,4933,11062,4937,11066,4939,11068,4944,11070,4947,11070,4953,11070,4955,11070,4961,11068,4963,11066,4967,11062,4968,11060,4971,11055,4971,11052,4971,11049,4971,11046xm4971,10851l4971,10849,4968,10843,4967,10841,4963,10837,4961,10836,4955,10833,4953,10833,4947,10833,4944,10833,4939,10836,4937,10837,4933,10841,4931,10843,4929,10849,4929,10851,4929,10857,4929,10860,4931,10865,4933,10867,4937,10871,4939,10873,4944,10875,4947,10875,4953,10875,4955,10875,4961,10873,4963,10871,4967,10867,4968,10865,4971,10860,4971,10857,4971,10854,4971,10851xe" filled="true" fillcolor="#424a53" stroked="false">
                   <v:path arrowok="t"/>
                   <v:fill type="solid"/>
                 </v:shape>
-                <v:shape style="position:absolute;left:1645;top:12009;width:7848;height:1928" id="docshape27" coordorigin="1645,12009" coordsize="7848,1928" path="m9493,13937l1645,13937,1645,12009,9493,12009,9493,12046,1713,12046,1708,12048,1699,12057,1697,12063,1697,13853,1699,13858,1708,13867,1713,13870,9493,13870,9493,13937xm9493,13870l9425,13870,9430,13867,9439,13858,9442,13853,9442,12063,9439,12057,9430,12048,9425,12046,9493,12046,9493,13870xe" filled="true" fillcolor="#000000" stroked="false">
+                <v:shape style="position:absolute;left:4359;top:12009;width:7848;height:1928" id="docshape27" coordorigin="4360,12009" coordsize="7848,1928" path="m12207,13937l4360,13937,4360,12009,12207,12009,12207,12046,4428,12046,4423,12048,4413,12057,4411,12063,4411,13853,4413,13858,4423,13867,4428,13870,12207,13870,12207,13937xm12207,13870l12139,13870,12145,13867,12154,13858,12156,13853,12156,12063,12154,12057,12145,12048,12139,12046,12207,12046,12207,13870xe" filled="true" fillcolor="#000000" stroked="false">
                   <v:path arrowok="t"/>
                   <v:fill opacity="4882f" type="solid"/>
                 </v:shape>
-                <v:shape style="position:absolute;left:1688;top:12037;width:7762;height:1841" id="docshape28" coordorigin="1688,12037" coordsize="7762,1841" path="m9427,13878l1711,13878,1704,13875,1691,13863,1688,13855,1688,12060,1691,12053,1704,12041,1711,12037,9427,12037,9435,12041,9447,12053,9450,12060,9450,13855,9447,13863,9435,13875,9427,13878xe" filled="true" fillcolor="#ffffff" stroked="false">
+                <v:shape style="position:absolute;left:4402;top:12037;width:7762;height:1841" id="docshape28" coordorigin="4403,12037" coordsize="7762,1841" path="m12142,13878l4426,13878,4418,13875,4406,13863,4403,13855,4403,12060,4406,12053,4418,12041,4426,12037,12142,12037,12149,12041,12162,12053,12165,12060,12165,13855,12162,13863,12149,13875,12142,13878xe" filled="true" fillcolor="#ffffff" stroked="false">
                   <v:path arrowok="t"/>
                   <v:fill type="solid"/>
                 </v:shape>
-                <v:shape style="position:absolute;left:1700;top:12037;width:7750;height:1841" id="docshape29" coordorigin="1700,12037" coordsize="7750,1841" path="m9450,12060l9447,12053,9441,12047,9441,12047,9440,12046,9435,12041,9427,12037,1711,12037,1704,12041,1700,12044,1711,12050,1712,12048,1716,12046,9425,12046,9430,12048,9435,12053,9435,12053,9439,12057,9442,12063,9442,13853,9439,13858,9435,13862,9435,13863,9430,13867,9425,13870,1716,13870,1712,13867,1711,13866,1700,13872,1704,13875,1711,13878,9427,13878,9435,13875,9440,13870,9441,13869,9441,13868,9447,13863,9450,13855,9450,12060xe" filled="true" fillcolor="#000000" stroked="false">
+                <v:shape style="position:absolute;left:4414;top:12037;width:7750;height:1841" id="docshape29" coordorigin="4415,12037" coordsize="7750,1841" path="m12165,12060l12162,12053,12156,12047,12155,12047,12155,12046,12149,12041,12142,12037,4426,12037,4418,12041,4415,12044,4426,12050,4427,12048,4430,12046,12139,12046,12145,12048,12149,12053,12150,12053,12154,12057,12156,12063,12156,13853,12154,13858,12150,13862,12149,13863,12145,13867,12139,13870,4430,13870,4427,13867,4426,13866,4415,13872,4418,13875,4426,13878,12142,13878,12149,13875,12155,13870,12156,13868,12162,13863,12165,13855,12165,12060xe" filled="true" fillcolor="#000000" stroked="false">
                   <v:path arrowok="t"/>
                   <v:fill opacity="8224f" type="solid"/>
                 </v:shape>
-                <v:shape style="position:absolute;left:1688;top:12043;width:24;height:1829" id="docshape30" coordorigin="1688,12044" coordsize="24,1829" path="m1701,13872l1691,13863,1688,13855,1688,12060,1691,12053,1701,12044,1712,12049,1707,12057,1705,12063,1705,13853,1707,13858,1712,13866,1701,13872xe" filled="true" fillcolor="#4a89db" stroked="false">
+                <v:shape style="position:absolute;left:4402;top:12043;width:24;height:1829" id="docshape30" coordorigin="4403,12044" coordsize="24,1829" path="m4415,13872l4406,13863,4403,13855,4403,12060,4406,12053,4415,12044,4426,12049,4421,12057,4420,12063,4420,13853,4421,13858,4426,13866,4415,13872xe" filled="true" fillcolor="#4a89db" stroked="false">
                   <v:path arrowok="t"/>
                   <v:fill type="solid"/>
                 </v:shape>
-                <v:shape style="position:absolute;left:2214;top:12928;width:43;height:620" id="docshape31" coordorigin="2214,12928" coordsize="43,620" path="m2256,13523l2256,13521,2254,13515,2252,13513,2248,13509,2246,13508,2241,13506,2238,13505,2232,13505,2230,13506,2225,13508,2222,13509,2218,13513,2217,13515,2215,13521,2214,13523,2214,13529,2215,13532,2217,13537,2218,13539,2222,13543,2225,13545,2230,13547,2232,13547,2238,13547,2241,13547,2246,13545,2248,13543,2252,13539,2254,13537,2256,13532,2256,13529,2256,13526,2256,13523xm2256,13328l2256,13326,2254,13320,2252,13318,2248,13314,2246,13313,2241,13310,2238,13310,2232,13310,2230,13310,2225,13313,2222,13314,2218,13318,2217,13320,2215,13326,2214,13328,2214,13334,2215,13337,2217,13342,2218,13344,2222,13348,2225,13350,2230,13352,2232,13352,2238,13352,2241,13352,2246,13350,2248,13348,2252,13344,2254,13342,2256,13337,2256,13334,2256,13331,2256,13328xm2256,13142l2256,13139,2254,13134,2252,13131,2248,13127,2246,13126,2241,13124,2238,13123,2232,13123,2230,13124,2225,13126,2222,13127,2218,13131,2217,13134,2215,13139,2214,13142,2214,13147,2215,13150,2217,13155,2218,13157,2222,13161,2225,13163,2230,13165,2232,13166,2238,13166,2241,13165,2246,13163,2248,13161,2252,13157,2254,13155,2256,13150,2256,13147,2256,13144,2256,13142xm2256,12947l2256,12944,2254,12939,2252,12936,2248,12932,2246,12931,2241,12929,2238,12928,2232,12928,2230,12929,2225,12931,2222,12932,2218,12936,2217,12939,2215,12944,2214,12947,2214,12952,2215,12955,2217,12960,2218,12962,2222,12966,2225,12968,2230,12970,2232,12971,2238,12971,2241,12970,2246,12968,2248,12966,2252,12962,2254,12960,2256,12955,2256,12952,2256,12949,2256,12947xe" filled="true" fillcolor="#424a53" stroked="false">
+                <v:shape style="position:absolute;left:4928;top:12928;width:43;height:620" id="docshape31" coordorigin="4929,12928" coordsize="43,620" path="m4971,13523l4971,13521,4968,13515,4967,13513,4963,13509,4961,13508,4955,13506,4953,13505,4947,13505,4944,13506,4939,13508,4937,13509,4933,13513,4931,13515,4929,13521,4929,13523,4929,13529,4929,13532,4931,13537,4933,13539,4937,13543,4939,13545,4944,13547,4947,13547,4953,13547,4955,13547,4961,13545,4963,13543,4967,13539,4968,13537,4971,13532,4971,13529,4971,13526,4971,13523xm4971,13328l4971,13326,4968,13320,4967,13318,4963,13314,4961,13313,4955,13310,4953,13310,4947,13310,4944,13310,4939,13313,4937,13314,4933,13318,4931,13320,4929,13326,4929,13328,4929,13334,4929,13337,4931,13342,4933,13344,4937,13348,4939,13350,4944,13352,4947,13352,4953,13352,4955,13352,4961,13350,4963,13348,4967,13344,4968,13342,4971,13337,4971,13334,4971,13331,4971,13328xm4971,13142l4971,13139,4968,13134,4967,13131,4963,13127,4961,13126,4955,13124,4953,13123,4947,13123,4944,13124,4939,13126,4937,13127,4933,13131,4931,13134,4929,13139,4929,13142,4929,13147,4929,13150,4931,13155,4933,13157,4937,13161,4939,13163,4944,13165,4947,13166,4953,13166,4955,13165,4961,13163,4963,13161,4967,13157,4968,13155,4971,13150,4971,13147,4971,13144,4971,13142xm4971,12947l4971,12944,4968,12939,4967,12936,4963,12932,4961,12931,4955,12929,4953,12928,4947,12928,4944,12929,4939,12931,4937,12932,4933,12936,4931,12939,4929,12944,4929,12947,4929,12952,4929,12955,4931,12960,4933,12962,4937,12966,4939,12968,4944,12970,4947,12971,4953,12971,4955,12970,4961,12968,4963,12966,4967,12962,4968,12960,4971,12955,4971,12952,4971,12949,4971,12947xe" filled="true" fillcolor="#424a53" stroked="false">
                   <v:path arrowok="t"/>
                   <v:fill type="solid"/>
                 </v:shape>
-                <v:shape style="position:absolute;left:1645;top:14104;width:7848;height:1928" id="docshape32" coordorigin="1645,14105" coordsize="7848,1928" path="m9493,16032l1645,16032,1645,14105,9493,14105,9493,14141,1713,14141,1708,14143,1699,14153,1697,14158,1697,15948,1699,15954,1708,15963,1713,15965,9493,15965,9493,16032xm9493,15965l9425,15965,9430,15963,9439,15954,9442,15948,9442,14158,9439,14153,9430,14143,9425,14141,9493,14141,9493,15965xe" filled="true" fillcolor="#000000" stroked="false">
+                <v:shape style="position:absolute;left:4359;top:14104;width:7848;height:1928" id="docshape32" coordorigin="4360,14105" coordsize="7848,1928" path="m12207,16032l4360,16032,4360,14105,12207,14105,12207,14141,4428,14141,4423,14143,4413,14153,4411,14158,4411,15948,4413,15954,4423,15963,4428,15965,12207,15965,12207,16032xm12207,15965l12139,15965,12145,15963,12154,15954,12156,15948,12156,14158,12154,14153,12145,14143,12139,14141,12207,14141,12207,15965xe" filled="true" fillcolor="#000000" stroked="false">
                   <v:path arrowok="t"/>
                   <v:fill opacity="4882f" type="solid"/>
                 </v:shape>
-                <v:shape style="position:absolute;left:1688;top:14132;width:7762;height:1841" id="docshape33" coordorigin="1688,14133" coordsize="7762,1841" path="m9427,15974l1711,15974,1704,15970,1691,15958,1688,15951,1688,14156,1691,14148,1704,14136,1711,14133,9427,14133,9435,14136,9447,14148,9450,14156,9450,15951,9447,15958,9435,15970,9427,15974xe" filled="true" fillcolor="#ffffff" stroked="false">
+                <v:shape style="position:absolute;left:4402;top:14132;width:7762;height:1841" id="docshape33" coordorigin="4403,14133" coordsize="7762,1841" path="m12142,15974l4426,15974,4418,15970,4406,15958,4403,15951,4403,14156,4406,14148,4418,14136,4426,14133,12142,14133,12149,14136,12162,14148,12165,14156,12165,15951,12162,15958,12149,15970,12142,15974xe" filled="true" fillcolor="#ffffff" stroked="false">
                   <v:path arrowok="t"/>
                   <v:fill type="solid"/>
                 </v:shape>
-                <v:shape style="position:absolute;left:1700;top:14132;width:7750;height:1841" id="docshape34" coordorigin="1700,14133" coordsize="7750,1841" path="m9450,14156l9447,14148,9441,14142,9441,14142,9440,14141,9435,14136,9427,14133,1711,14133,1704,14136,1700,14139,1711,14145,1712,14143,1716,14141,9425,14141,9430,14143,9435,14148,9435,14148,9439,14153,9442,14158,9442,15948,9439,15954,9435,15958,9435,15958,9430,15963,9425,15965,1716,15965,1712,15963,1711,15961,1700,15967,1704,15970,1711,15974,9427,15974,9435,15970,9440,15965,9441,15964,9441,15964,9447,15958,9450,15951,9450,14156xe" filled="true" fillcolor="#000000" stroked="false">
+                <v:shape style="position:absolute;left:4414;top:14132;width:7750;height:1841" id="docshape34" coordorigin="4415,14133" coordsize="7750,1841" path="m12165,14156l12162,14148,12156,14142,12155,14142,12155,14141,12149,14136,12142,14133,4426,14133,4418,14136,4415,14139,4426,14145,4427,14143,4430,14141,12139,14141,12145,14143,12149,14148,12154,14153,12156,14158,12156,15948,12154,15954,12150,15958,12149,15958,12145,15963,12139,15965,4430,15965,4427,15963,4426,15961,4415,15967,4418,15970,4426,15974,12142,15974,12149,15970,12155,15965,12156,15964,12162,15958,12165,15951,12165,14156xe" filled="true" fillcolor="#000000" stroked="false">
                   <v:path arrowok="t"/>
                   <v:fill opacity="8224f" type="solid"/>
                 </v:shape>
-                <v:shape style="position:absolute;left:1688;top:14138;width:24;height:1829" id="docshape35" coordorigin="1688,14139" coordsize="24,1829" path="m1701,15967l1691,15958,1688,15951,1688,14156,1691,14148,1701,14139,1712,14144,1707,14153,1705,14158,1705,15948,1707,15954,1712,15962,1701,15967xe" filled="true" fillcolor="#4a89db" stroked="false">
+                <v:shape style="position:absolute;left:4402;top:14138;width:24;height:1829" id="docshape35" coordorigin="4403,14139" coordsize="24,1829" path="m4415,15967l4406,15958,4403,15951,4403,14156,4406,14148,4415,14139,4426,14144,4421,14153,4420,14158,4420,15948,4421,15954,4426,15962,4415,15967xe" filled="true" fillcolor="#4a89db" stroked="false">
                   <v:path arrowok="t"/>
                   <v:fill type="solid"/>
                 </v:shape>
-                <v:shape style="position:absolute;left:2214;top:15023;width:43;height:611" id="docshape36" coordorigin="2214,15023" coordsize="43,611" path="m2256,15610l2256,15607,2254,15602,2252,15600,2248,15596,2246,15594,2241,15592,2238,15592,2232,15592,2230,15592,2225,15594,2222,15596,2218,15600,2217,15602,2215,15607,2214,15610,2214,15616,2215,15619,2217,15624,2218,15626,2222,15630,2225,15632,2230,15634,2232,15634,2238,15634,2241,15634,2246,15632,2248,15630,2252,15626,2254,15624,2256,15619,2256,15616,2256,15613,2256,15610xm2256,15424l2256,15421,2254,15416,2252,15413,2248,15409,2246,15408,2241,15406,2238,15405,2232,15405,2230,15406,2225,15408,2222,15409,2218,15413,2217,15416,2215,15421,2214,15424,2214,15429,2215,15432,2217,15437,2218,15439,2222,15443,2225,15445,2230,15447,2232,15448,2238,15448,2241,15447,2246,15445,2248,15443,2252,15439,2254,15437,2256,15432,2256,15429,2256,15426,2256,15424xm2256,15228l2256,15226,2254,15221,2252,15218,2248,15214,2246,15213,2241,15211,2238,15210,2232,15210,2230,15211,2225,15213,2222,15214,2218,15218,2217,15221,2215,15226,2214,15228,2214,15234,2215,15237,2217,15242,2218,15244,2222,15248,2225,15250,2230,15252,2232,15252,2238,15252,2241,15252,2246,15250,2248,15248,2252,15244,2254,15242,2256,15237,2256,15234,2256,15231,2256,15228xm2256,15042l2256,15039,2254,15034,2252,15032,2248,15028,2246,15026,2241,15024,2238,15023,2232,15023,2230,15024,2225,15026,2222,15028,2218,15032,2217,15034,2215,15039,2214,15042,2214,15047,2215,15050,2217,15055,2218,15058,2222,15062,2225,15063,2230,15065,2232,15066,2238,15066,2241,15065,2246,15063,2248,15062,2252,15058,2254,15055,2256,15050,2256,15047,2256,15045,2256,15042xe" filled="true" fillcolor="#424a53" stroked="false">
+                <v:shape style="position:absolute;left:4928;top:15023;width:43;height:611" id="docshape36" coordorigin="4929,15023" coordsize="43,611" path="m4971,15610l4971,15607,4968,15602,4967,15600,4963,15596,4961,15594,4955,15592,4953,15592,4947,15592,4944,15592,4939,15594,4937,15596,4933,15600,4931,15602,4929,15607,4929,15610,4929,15616,4929,15619,4931,15624,4933,15626,4937,15630,4939,15632,4944,15634,4947,15634,4953,15634,4955,15634,4961,15632,4963,15630,4967,15626,4968,15624,4971,15619,4971,15616,4971,15613,4971,15610xm4971,15424l4971,15421,4968,15416,4967,15413,4963,15409,4961,15408,4955,15406,4953,15405,4947,15405,4944,15406,4939,15408,4937,15409,4933,15413,4931,15416,4929,15421,4929,15424,4929,15429,4929,15432,4931,15437,4933,15439,4937,15443,4939,15445,4944,15447,4947,15448,4953,15448,4955,15447,4961,15445,4963,15443,4967,15439,4968,15437,4971,15432,4971,15429,4971,15426,4971,15424xm4971,15228l4971,15226,4968,15221,4967,15218,4963,15214,4961,15213,4955,15211,4953,15210,4947,15210,4944,15211,4939,15213,4937,15214,4933,15218,4931,15221,4929,15226,4929,15228,4929,15234,4929,15237,4931,15242,4933,15244,4937,15248,4939,15250,4944,15252,4947,15252,4953,15252,4955,15252,4961,15250,4963,15248,4967,15244,4968,15242,4971,15237,4971,15234,4971,15231,4971,15228xm4971,15042l4971,15039,4968,15034,4967,15032,4963,15028,4961,15026,4955,15024,4953,15023,4947,15023,4944,15024,4939,15026,4937,15028,4933,15032,4931,15034,4929,15039,4929,15042,4929,15047,4929,15050,4931,15055,4933,15058,4937,15062,4939,15063,4944,15065,4947,15066,4953,15066,4955,15065,4961,15063,4963,15062,4967,15058,4968,15055,4971,15050,4971,15047,4971,15045,4971,15042xe" filled="true" fillcolor="#424a53" stroked="false">
                   <v:path arrowok="t"/>
                   <v:fill type="solid"/>
                 </v:shape>
-                <v:shape style="position:absolute;left:1645;top:16200;width:7848;height:1920" id="docshape37" coordorigin="1645,16201" coordsize="7848,1920" path="m9493,18120l1645,18120,1645,16201,9493,16201,9493,16237,1713,16237,1708,16239,1699,16248,1697,16253,1697,18035,1699,18040,1708,18050,1713,18052,9493,18052,9493,18120xm9493,18052l9425,18052,9430,18050,9439,18040,9442,18035,9442,16253,9439,16248,9430,16239,9425,16237,9493,16237,9493,18052xe" filled="true" fillcolor="#000000" stroked="false">
+                <v:shape style="position:absolute;left:4359;top:16200;width:7848;height:1920" id="docshape37" coordorigin="4360,16201" coordsize="7848,1920" path="m12207,18120l4360,18120,4360,16201,12207,16201,12207,16237,4428,16237,4423,16239,4413,16248,4411,16253,4411,18035,4413,18040,4423,18050,4428,18052,12207,18052,12207,18120xm12207,18052l12139,18052,12145,18050,12154,18040,12156,18035,12156,16253,12154,16248,12145,16239,12139,16237,12207,16237,12207,18052xe" filled="true" fillcolor="#000000" stroked="false">
                   <v:path arrowok="t"/>
                   <v:fill opacity="4882f" type="solid"/>
                 </v:shape>
-                <v:shape style="position:absolute;left:1688;top:16228;width:7762;height:1833" id="docshape38" coordorigin="1688,16228" coordsize="7762,1833" path="m9427,18060l1711,18060,1704,18057,1691,18045,1688,18037,1688,16251,1691,16244,1704,16231,1711,16228,9427,16228,9435,16231,9447,16244,9450,16251,9450,18037,9447,18045,9435,18057,9427,18060xe" filled="true" fillcolor="#ffffff" stroked="false">
+                <v:shape style="position:absolute;left:4402;top:16228;width:7762;height:1833" id="docshape38" coordorigin="4403,16228" coordsize="7762,1833" path="m12142,18060l4426,18060,4418,18057,4406,18045,4403,18037,4403,16251,4406,16244,4418,16231,4426,16228,12142,16228,12149,16231,12162,16244,12165,16251,12165,18037,12162,18045,12149,18057,12142,18060xe" filled="true" fillcolor="#ffffff" stroked="false">
                   <v:path arrowok="t"/>
                   <v:fill type="solid"/>
                 </v:shape>
-                <v:shape style="position:absolute;left:1700;top:16228;width:7750;height:1833" id="docshape39" coordorigin="1700,16228" coordsize="7750,1833" path="m9450,16251l9447,16244,9441,16238,9441,16237,9440,16237,9435,16231,9427,16228,1711,16228,1704,16231,1700,16235,1711,16240,1712,16239,1716,16237,9425,16237,9430,16239,9435,16244,9439,16248,9442,16253,9442,18035,9439,18040,9435,18045,9430,18050,9425,18052,1716,18052,1712,18050,1711,18048,1700,18054,1704,18057,1711,18060,9427,18060,9435,18057,9440,18052,9441,18051,9441,18051,9447,18045,9450,18037,9450,16251xe" filled="true" fillcolor="#000000" stroked="false">
+                <v:shape style="position:absolute;left:4414;top:16228;width:7750;height:1833" id="docshape39" coordorigin="4415,16228" coordsize="7750,1833" path="m12165,16251l12162,16244,12156,16238,12155,16237,12155,16237,12149,16231,12142,16228,4426,16228,4418,16231,4415,16235,4426,16240,4427,16239,4430,16237,12139,16237,12145,16239,12150,16244,12154,16248,12156,16253,12156,18035,12154,18040,12150,18045,12145,18050,12139,18052,4430,18052,4427,18050,4426,18048,4415,18054,4418,18057,4426,18060,12142,18060,12149,18057,12155,18052,12156,18051,12162,18045,12165,18037,12165,16251xe" filled="true" fillcolor="#000000" stroked="false">
                   <v:path arrowok="t"/>
                   <v:fill opacity="8224f" type="solid"/>
                 </v:shape>
-                <v:shape style="position:absolute;left:1688;top:16234;width:24;height:1820" id="docshape40" coordorigin="1688,16234" coordsize="24,1820" path="m1701,18054l1691,18045,1688,18037,1688,16251,1691,16244,1701,16234,1712,16240,1707,16248,1705,16253,1705,18035,1707,18040,1712,18049,1701,18054xe" filled="true" fillcolor="#4a89db" stroked="false">
+                <v:shape style="position:absolute;left:4402;top:16234;width:24;height:1820" id="docshape40" coordorigin="4403,16234" coordsize="24,1820" path="m4415,18054l4406,18045,4403,18037,4403,16251,4406,16244,4415,16234,4426,16240,4421,16248,4420,16253,4420,18035,4421,18040,4426,18049,4415,18054xe" filled="true" fillcolor="#4a89db" stroked="false">
                   <v:path arrowok="t"/>
                   <v:fill type="solid"/>
                 </v:shape>
-                <v:shape style="position:absolute;left:2214;top:17110;width:43;height:620" id="docshape41" coordorigin="2214,17110" coordsize="43,620" path="m2256,17705l2256,17703,2254,17698,2252,17695,2248,17691,2246,17690,2241,17688,2238,17687,2232,17687,2230,17688,2225,17690,2222,17691,2218,17695,2217,17698,2215,17703,2214,17705,2214,17711,2215,17714,2217,17719,2218,17721,2222,17725,2225,17727,2230,17729,2232,17730,2238,17730,2241,17729,2246,17727,2248,17725,2252,17721,2254,17719,2256,17714,2256,17711,2256,17708,2256,17705xm2256,17510l2256,17508,2254,17502,2252,17500,2248,17496,2246,17495,2241,17493,2238,17492,2232,17492,2230,17493,2225,17495,2222,17496,2218,17500,2217,17502,2215,17508,2214,17510,2214,17516,2215,17519,2217,17524,2218,17526,2222,17530,2225,17532,2230,17534,2232,17534,2238,17534,2241,17534,2246,17532,2248,17530,2252,17526,2254,17524,2256,17519,2256,17516,2256,17513,2256,17510xm2256,17324l2256,17321,2254,17316,2252,17314,2248,17310,2246,17308,2241,17306,2238,17305,2232,17305,2230,17306,2225,17308,2222,17310,2218,17314,2217,17316,2215,17321,2214,17324,2214,17329,2215,17332,2217,17337,2218,17340,2222,17344,2225,17345,2230,17347,2232,17348,2238,17348,2241,17347,2246,17345,2248,17344,2252,17340,2254,17337,2256,17332,2256,17329,2256,17327,2256,17324xm2256,17129l2256,17126,2254,17121,2252,17118,2248,17114,2246,17113,2241,17111,2238,17110,2232,17110,2230,17111,2225,17113,2222,17114,2218,17118,2217,17121,2215,17126,2214,17129,2214,17134,2215,17137,2217,17142,2218,17144,2222,17148,2225,17150,2230,17152,2232,17153,2238,17153,2241,17152,2246,17150,2248,17148,2252,17144,2254,17142,2256,17137,2256,17134,2256,17131,2256,17129xe" filled="true" fillcolor="#424a53" stroked="false">
+                <v:shape style="position:absolute;left:4928;top:17110;width:43;height:620" id="docshape41" coordorigin="4929,17110" coordsize="43,620" path="m4971,17705l4971,17703,4968,17698,4967,17695,4963,17691,4961,17690,4955,17688,4953,17687,4947,17687,4944,17688,4939,17690,4937,17691,4933,17695,4931,17698,4929,17703,4929,17705,4929,17711,4929,17714,4931,17719,4933,17721,4937,17725,4939,17727,4944,17729,4947,17730,4953,17730,4955,17729,4961,17727,4963,17725,4967,17721,4968,17719,4971,17714,4971,17711,4971,17708,4971,17705xm4971,17510l4971,17508,4968,17502,4967,17500,4963,17496,4961,17495,4955,17493,4953,17492,4947,17492,4944,17493,4939,17495,4937,17496,4933,17500,4931,17502,4929,17508,4929,17510,4929,17516,4929,17519,4931,17524,4933,17526,4937,17530,4939,17532,4944,17534,4947,17534,4953,17534,4955,17534,4961,17532,4963,17530,4967,17526,4968,17524,4971,17519,4971,17516,4971,17513,4971,17510xm4971,17324l4971,17321,4968,17316,4967,17314,4963,17310,4961,17308,4955,17306,4953,17305,4947,17305,4944,17306,4939,17308,4937,17310,4933,17314,4931,17316,4929,17321,4929,17324,4929,17329,4929,17332,4931,17337,4933,17340,4937,17344,4939,17345,4944,17347,4947,17348,4953,17348,4955,17347,4961,17345,4963,17344,4967,17340,4968,17337,4971,17332,4971,17329,4971,17327,4971,17324xm4971,17129l4971,17126,4968,17121,4967,17118,4963,17114,4961,17113,4955,17111,4953,17110,4947,17110,4944,17111,4939,17113,4937,17114,4933,17118,4931,17121,4929,17126,4929,17129,4929,17134,4929,17137,4931,17142,4933,17144,4937,17148,4939,17150,4944,17152,4947,17153,4953,17153,4955,17152,4961,17150,4963,17148,4967,17144,4968,17142,4971,17137,4971,17134,4971,17131,4971,17129xe" filled="true" fillcolor="#424a53" stroked="false">
                   <v:path arrowok="t"/>
                   <v:fill type="solid"/>
                 </v:shape>
-                <v:shape style="position:absolute;left:1645;top:18288;width:7848;height:1741" id="docshape42" coordorigin="1645,18288" coordsize="7848,1741" path="m9493,20028l1645,20028,1645,18288,9493,18288,9493,18323,1713,18323,1708,18326,1699,18335,1697,18340,1697,19944,1699,19949,1708,19958,1713,19961,9493,19961,9493,20028xm9493,19961l9425,19961,9430,19958,9439,19949,9442,19944,9442,18340,9439,18335,9430,18326,9425,18323,9493,18323,9493,19961xe" filled="true" fillcolor="#000000" stroked="false">
+                <v:shape style="position:absolute;left:4359;top:18288;width:7848;height:1741" id="docshape42" coordorigin="4360,18288" coordsize="7848,1741" path="m12207,20028l4360,20028,4360,18288,12207,18288,12207,18323,4428,18323,4423,18326,4413,18335,4411,18340,4411,19944,4413,19949,4423,19958,4428,19961,12207,19961,12207,20028xm12207,19961l12139,19961,12145,19958,12154,19949,12156,19944,12156,18340,12154,18335,12145,18326,12139,18323,12207,18323,12207,19961xe" filled="true" fillcolor="#000000" stroked="false">
                   <v:path arrowok="t"/>
                   <v:fill opacity="4882f" type="solid"/>
                 </v:shape>
-                <v:shape style="position:absolute;left:1688;top:18314;width:7762;height:1655" id="docshape43" coordorigin="1688,18315" coordsize="7762,1655" path="m9427,19969l1711,19969,1704,19966,1691,19954,1688,19946,1688,18338,1691,18330,1704,18318,1711,18315,9427,18315,9435,18318,9447,18330,9450,18338,9450,19946,9447,19954,9435,19966,9427,19969xe" filled="true" fillcolor="#ffffff" stroked="false">
+                <v:shape style="position:absolute;left:4402;top:18314;width:7762;height:1655" id="docshape43" coordorigin="4403,18315" coordsize="7762,1655" path="m12142,19969l4426,19969,4418,19966,4406,19954,4403,19946,4403,18338,4406,18330,4418,18318,4426,18315,12142,18315,12149,18318,12162,18330,12165,18338,12165,19946,12162,19954,12149,19966,12142,19969xe" filled="true" fillcolor="#ffffff" stroked="false">
                   <v:path arrowok="t"/>
                   <v:fill type="solid"/>
                 </v:shape>
-                <v:shape style="position:absolute;left:1700;top:18314;width:7750;height:1655" id="docshape44" coordorigin="1700,18315" coordsize="7750,1655" path="m9450,18338l9447,18330,9441,18325,9441,18324,9440,18323,9435,18318,9427,18315,1711,18315,1704,18318,1700,18321,1711,18327,1712,18326,1716,18323,9425,18323,9430,18326,9435,18330,9435,18331,9439,18335,9442,18340,9442,19944,9439,19949,9435,19953,9430,19958,9425,19961,1716,19961,1712,19958,1711,19957,1700,19963,1704,19966,1711,19969,9427,19969,9435,19966,9440,19961,9441,19960,9441,19959,9447,19954,9450,19946,9450,18338xe" filled="true" fillcolor="#000000" stroked="false">
+                <v:shape style="position:absolute;left:4414;top:18314;width:7750;height:1655" id="docshape44" coordorigin="4415,18315" coordsize="7750,1655" path="m12165,18338l12162,18330,12156,18325,12155,18324,12155,18323,12149,18318,12142,18315,4426,18315,4418,18318,4415,18321,4426,18327,4427,18326,4430,18323,12139,18323,12145,18326,12149,18330,12150,18331,12154,18335,12156,18340,12156,19944,12154,19949,12150,19953,12145,19958,12139,19961,4430,19961,4427,19958,4426,19957,4415,19963,4418,19966,4426,19969,12142,19969,12149,19966,12155,19961,12156,19959,12162,19954,12165,19946,12165,18338xe" filled="true" fillcolor="#000000" stroked="false">
                   <v:path arrowok="t"/>
                   <v:fill opacity="8224f" type="solid"/>
                 </v:shape>
-                <v:shape style="position:absolute;left:1688;top:18321;width:24;height:1642" id="docshape45" coordorigin="1688,18321" coordsize="24,1642" path="m1701,19963l1691,19954,1688,19946,1688,18338,1691,18330,1701,18321,1712,18327,1707,18335,1705,18340,1705,19944,1707,19949,1712,19957,1701,19963xe" filled="true" fillcolor="#4a89db" stroked="false">
+                <v:shape style="position:absolute;left:4402;top:18321;width:24;height:1642" id="docshape45" coordorigin="4403,18321" coordsize="24,1642" path="m4415,19963l4406,19954,4403,19946,4403,18338,4406,18330,4415,18321,4426,18327,4421,18335,4420,18340,4420,19944,4421,19949,4426,19957,4415,19963xe" filled="true" fillcolor="#4a89db" stroked="false">
                   <v:path arrowok="t"/>
                   <v:fill type="solid"/>
                 </v:shape>
-                <v:shape style="position:absolute;left:2214;top:19205;width:43;height:425" id="docshape46" coordorigin="2214,19206" coordsize="43,425" path="m2256,19606l2256,19603,2254,19598,2252,19595,2248,19592,2246,19590,2241,19588,2238,19587,2232,19587,2230,19588,2225,19590,2222,19592,2218,19595,2217,19598,2215,19603,2214,19606,2214,19611,2215,19614,2217,19619,2218,19622,2222,19625,2225,19627,2230,19629,2232,19630,2238,19630,2241,19629,2246,19627,2248,19625,2252,19622,2254,19619,2256,19614,2256,19611,2256,19609,2256,19606xm2256,19419l2256,19416,2254,19411,2252,19409,2248,19405,2246,19403,2241,19401,2238,19401,2232,19401,2230,19401,2225,19403,2222,19405,2218,19409,2217,19411,2215,19416,2214,19419,2214,19425,2215,19427,2217,19433,2218,19435,2222,19439,2225,19440,2230,19443,2232,19443,2238,19443,2241,19443,2246,19440,2248,19439,2252,19435,2254,19433,2256,19427,2256,19425,2256,19422,2256,19419xm2256,19224l2256,19221,2254,19216,2252,19214,2248,19210,2246,19208,2241,19206,2238,19206,2232,19206,2230,19206,2225,19208,2222,19210,2218,19214,2217,19216,2215,19221,2214,19224,2214,19230,2215,19232,2217,19237,2218,19240,2222,19244,2225,19245,2230,19247,2232,19248,2238,19248,2241,19247,2246,19245,2248,19244,2252,19240,2254,19237,2256,19232,2256,19230,2256,19227,2256,19224xe" filled="true" fillcolor="#424a53" stroked="false">
+                <v:shape style="position:absolute;left:4928;top:19205;width:43;height:425" id="docshape46" coordorigin="4929,19206" coordsize="43,425" path="m4971,19606l4971,19603,4968,19598,4967,19595,4963,19592,4961,19590,4955,19588,4953,19587,4947,19587,4944,19588,4939,19590,4937,19592,4933,19595,4931,19598,4929,19603,4929,19606,4929,19611,4929,19614,4931,19619,4933,19622,4937,19625,4939,19627,4944,19629,4947,19630,4953,19630,4955,19629,4961,19627,4963,19625,4967,19622,4968,19619,4971,19614,4971,19611,4971,19609,4971,19606xm4971,19419l4971,19416,4968,19411,4967,19409,4963,19405,4961,19403,4955,19401,4953,19401,4947,19401,4944,19401,4939,19403,4937,19405,4933,19409,4931,19411,4929,19416,4929,19419,4929,19425,4929,19427,4931,19433,4933,19435,4937,19439,4939,19440,4944,19443,4947,19443,4953,19443,4955,19443,4961,19440,4963,19439,4967,19435,4968,19433,4971,19427,4971,19425,4971,19422,4971,19419xm4971,19224l4971,19221,4968,19216,4967,19214,4963,19210,4961,19208,4955,19206,4953,19206,4947,19206,4944,19206,4939,19208,4937,19210,4933,19214,4931,19216,4929,19221,4929,19224,4929,19230,4929,19232,4931,19237,4933,19240,4937,19244,4939,19245,4944,19247,4947,19248,4953,19248,4955,19247,4961,19245,4963,19244,4967,19240,4968,19237,4971,19232,4971,19230,4971,19227,4971,19224xe" filled="true" fillcolor="#424a53" stroked="false">
                   <v:path arrowok="t"/>
                   <v:fill type="solid"/>
                 </v:shape>
-                <v:shape style="position:absolute;left:1645;top:20196;width:7848;height:1920" id="docshape47" coordorigin="1645,20196" coordsize="7848,1920" path="m9493,22116l1645,22116,1645,20196,9493,20196,9493,20232,1713,20232,1708,20234,1699,20243,1697,20249,1697,22030,1699,22036,1708,22045,1713,22047,9493,22047,9493,22116xm9493,22047l9425,22047,9430,22045,9439,22036,9442,22030,9442,20249,9439,20243,9430,20234,9425,20232,9493,20232,9493,22047xe" filled="true" fillcolor="#000000" stroked="false">
+                <v:shape style="position:absolute;left:4359;top:20196;width:7848;height:1920" id="docshape47" coordorigin="4360,20196" coordsize="7848,1920" path="m12207,22116l4360,22116,4360,20196,12207,20196,12207,20232,4428,20232,4423,20234,4413,20243,4411,20249,4411,22030,4413,22036,4423,22045,4428,22047,12207,22047,12207,22116xm12207,22047l12139,22047,12145,22045,12154,22036,12156,22030,12156,20249,12154,20243,12145,20234,12139,20232,12207,20232,12207,22047xe" filled="true" fillcolor="#000000" stroked="false">
                   <v:path arrowok="t"/>
                   <v:fill opacity="4882f" type="solid"/>
                 </v:shape>
-                <v:shape style="position:absolute;left:1688;top:20223;width:7762;height:1833" id="docshape48" coordorigin="1688,20224" coordsize="7762,1833" path="m9427,22056l1711,22056,1704,22053,1691,22040,1688,22033,1688,20247,1691,20239,1704,20227,1711,20224,9427,20224,9435,20227,9447,20239,9450,20247,9450,22033,9447,22040,9435,22053,9427,22056xe" filled="true" fillcolor="#ffffff" stroked="false">
+                <v:shape style="position:absolute;left:4402;top:20223;width:7762;height:1833" id="docshape48" coordorigin="4403,20224" coordsize="7762,1833" path="m12142,22056l4426,22056,4418,22053,4406,22040,4403,22033,4403,20247,4406,20239,4418,20227,4426,20224,12142,20224,12149,20227,12162,20239,12165,20247,12165,22033,12162,22040,12149,22053,12142,22056xe" filled="true" fillcolor="#ffffff" stroked="false">
                   <v:path arrowok="t"/>
                   <v:fill type="solid"/>
                 </v:shape>
-                <v:shape style="position:absolute;left:1700;top:20223;width:7750;height:1833" id="docshape49" coordorigin="1700,20224" coordsize="7750,1833" path="m9450,20247l9447,20239,9441,20233,9441,20233,9440,20232,9435,20227,9427,20224,1711,20224,1704,20227,1700,20230,1711,20236,1712,20234,1716,20232,9425,20232,9430,20234,9435,20239,9435,20239,9439,20243,9442,20249,9442,22030,9439,22036,9435,22040,9430,22045,9425,22047,1716,22047,1712,22045,1711,22044,1700,22049,1704,22053,1711,22056,9427,22056,9435,22053,9440,22047,9441,22047,9447,22040,9450,22033,9450,20247xe" filled="true" fillcolor="#000000" stroked="false">
+                <v:shape style="position:absolute;left:4414;top:20223;width:7750;height:1833" id="docshape49" coordorigin="4415,20224" coordsize="7750,1833" path="m12165,20247l12162,20239,12156,20233,12155,20233,12155,20232,12149,20227,12142,20224,4426,20224,4418,20227,4415,20230,4426,20236,4427,20234,4430,20232,12139,20232,12145,20234,12149,20239,12150,20239,12154,20243,12156,20249,12156,22030,12154,22036,12150,22040,12145,22045,12139,22047,4430,22047,4427,22045,4426,22044,4415,22049,4418,22053,4426,22056,12142,22056,12149,22053,12155,22047,12155,22047,12156,22046,12162,22040,12165,22033,12165,20247xe" filled="true" fillcolor="#000000" stroked="false">
                   <v:path arrowok="t"/>
                   <v:fill opacity="8224f" type="solid"/>
                 </v:shape>
-                <v:shape style="position:absolute;left:1688;top:20229;width:24;height:1820" id="docshape50" coordorigin="1688,20230" coordsize="24,1820" path="m1701,22050l1691,22040,1688,22033,1688,20247,1691,20239,1701,20230,1712,20235,1707,20243,1705,20249,1705,22030,1707,22036,1712,22044,1701,22050xe" filled="true" fillcolor="#4a89db" stroked="false">
+                <v:shape style="position:absolute;left:4402;top:20229;width:24;height:1820" id="docshape50" coordorigin="4403,20230" coordsize="24,1820" path="m4415,22050l4406,22040,4403,22033,4403,20247,4406,20239,4415,20230,4426,20235,4421,20243,4420,20249,4420,22030,4421,22036,4426,22044,4415,22050xe" filled="true" fillcolor="#4a89db" stroked="false">
                   <v:path arrowok="t"/>
                   <v:fill type="solid"/>
                 </v:shape>
-                <v:shape style="position:absolute;left:2214;top:21105;width:43;height:620" id="docshape51" coordorigin="2214,21106" coordsize="43,620" path="m2256,21701l2256,21698,2254,21693,2252,21691,2248,21687,2246,21685,2241,21683,2238,21683,2232,21683,2230,21683,2225,21685,2222,21687,2218,21691,2217,21693,2215,21698,2214,21701,2214,21707,2215,21709,2217,21715,2218,21717,2222,21721,2225,21722,2230,21725,2232,21725,2238,21725,2241,21725,2246,21722,2248,21721,2252,21717,2254,21715,2256,21709,2256,21707,2256,21704,2256,21701xm2256,21506l2256,21503,2254,21498,2252,21496,2248,21492,2246,21490,2241,21488,2238,21488,2232,21488,2230,21488,2225,21490,2222,21492,2218,21496,2217,21498,2215,21503,2214,21506,2214,21512,2215,21514,2217,21519,2218,21522,2222,21526,2225,21527,2230,21529,2232,21530,2238,21530,2241,21529,2246,21527,2248,21526,2252,21522,2254,21519,2256,21514,2256,21512,2256,21509,2256,21506xm2256,21319l2256,21317,2254,21311,2252,21309,2248,21305,2246,21304,2241,21301,2238,21301,2232,21301,2230,21301,2225,21304,2222,21305,2218,21309,2217,21311,2215,21317,2214,21319,2214,21325,2215,21328,2217,21333,2218,21335,2222,21339,2225,21341,2230,21343,2232,21343,2238,21343,2241,21343,2246,21341,2248,21339,2252,21335,2254,21333,2256,21328,2256,21325,2256,21322,2256,21319xm2256,21124l2256,21121,2254,21116,2252,21114,2248,21110,2246,21108,2241,21106,2238,21106,2232,21106,2230,21106,2225,21108,2222,21110,2218,21114,2217,21116,2215,21121,2214,21124,2214,21130,2215,21133,2217,21138,2218,21140,2222,21144,2225,21146,2230,21148,2232,21148,2238,21148,2241,21148,2246,21146,2248,21144,2252,21140,2254,21138,2256,21133,2256,21130,2256,21127,2256,21124xe" filled="true" fillcolor="#424a53" stroked="false">
+                <v:shape style="position:absolute;left:4928;top:21105;width:43;height:620" id="docshape51" coordorigin="4929,21106" coordsize="43,620" path="m4971,21701l4971,21698,4968,21693,4967,21691,4963,21687,4961,21685,4955,21683,4953,21683,4947,21683,4944,21683,4939,21685,4937,21687,4933,21691,4931,21693,4929,21698,4929,21701,4929,21707,4929,21709,4931,21715,4933,21717,4937,21721,4939,21722,4944,21725,4947,21725,4953,21725,4955,21725,4961,21722,4963,21721,4967,21717,4968,21715,4971,21709,4971,21707,4971,21704,4971,21701xm4971,21506l4971,21503,4968,21498,4967,21496,4963,21492,4961,21490,4955,21488,4953,21488,4947,21488,4944,21488,4939,21490,4937,21492,4933,21496,4931,21498,4929,21503,4929,21506,4929,21512,4929,21514,4931,21519,4933,21522,4937,21526,4939,21527,4944,21529,4947,21530,4953,21530,4955,21529,4961,21527,4963,21526,4967,21522,4968,21519,4971,21514,4971,21512,4971,21509,4971,21506xm4971,21319l4971,21317,4968,21311,4967,21309,4963,21305,4961,21304,4955,21301,4953,21301,4947,21301,4944,21301,4939,21304,4937,21305,4933,21309,4931,21311,4929,21317,4929,21319,4929,21325,4929,21328,4931,21333,4933,21335,4937,21339,4939,21341,4944,21343,4947,21343,4953,21343,4955,21343,4961,21341,4963,21339,4967,21335,4968,21333,4971,21328,4971,21325,4971,21322,4971,21319xm4971,21124l4971,21121,4968,21116,4967,21114,4963,21110,4961,21108,4955,21106,4953,21106,4947,21106,4944,21106,4939,21108,4937,21110,4933,21114,4931,21116,4929,21121,4929,21124,4929,21130,4929,21133,4931,21138,4933,21140,4937,21144,4939,21146,4944,21148,4947,21148,4953,21148,4955,21148,4961,21146,4963,21144,4967,21140,4968,21138,4971,21133,4971,21130,4971,21127,4971,21124xe" filled="true" fillcolor="#424a53" stroked="false">
                   <v:path arrowok="t"/>
                   <v:fill type="solid"/>
                 </v:shape>
-                <v:shape style="position:absolute;left:1645;top:22283;width:7848;height:1741" id="docshape52" coordorigin="1645,22284" coordsize="7848,1741" path="m9493,24024l1645,24024,1645,22284,9493,22284,9493,22319,1713,22319,1708,22321,1699,22330,1697,22336,1697,23939,1699,23945,1708,23954,1713,23956,9493,23956,9493,24024xm9493,23956l9425,23956,9430,23954,9439,23945,9442,23939,9442,22336,9439,22330,9430,22321,9425,22319,9493,22319,9493,23956xe" filled="true" fillcolor="#000000" stroked="false">
+                <v:shape style="position:absolute;left:4359;top:22283;width:7848;height:1741" id="docshape52" coordorigin="4360,22284" coordsize="7848,1741" path="m12207,24024l4360,24024,4360,22284,12207,22284,12207,22319,4428,22319,4423,22321,4413,22330,4411,22336,4411,23939,4413,23945,4423,23954,4428,23956,12207,23956,12207,24024xm12207,23956l12139,23956,12145,23954,12154,23945,12156,23939,12156,22336,12154,22330,12145,22321,12139,22319,12207,22319,12207,23956xe" filled="true" fillcolor="#000000" stroked="false">
                   <v:path arrowok="t"/>
                   <v:fill opacity="4882f" type="solid"/>
                 </v:shape>
-                <v:shape style="position:absolute;left:1688;top:22310;width:7762;height:1655" id="docshape53" coordorigin="1688,22310" coordsize="7762,1655" path="m9427,23965l1711,23965,1704,23961,1691,23949,1688,23942,1688,22333,1691,22326,1704,22313,1711,22310,9427,22310,9435,22313,9447,22326,9450,22333,9450,23942,9447,23949,9435,23961,9427,23965xe" filled="true" fillcolor="#ffffff" stroked="false">
+                <v:shape style="position:absolute;left:4402;top:22310;width:7762;height:1655" id="docshape53" coordorigin="4403,22310" coordsize="7762,1655" path="m12142,23965l4426,23965,4418,23961,4406,23949,4403,23942,4403,22333,4406,22326,4418,22313,4426,22310,12142,22310,12149,22313,12162,22326,12165,22333,12165,23942,12162,23949,12149,23961,12142,23965xe" filled="true" fillcolor="#ffffff" stroked="false">
                   <v:path arrowok="t"/>
                   <v:fill type="solid"/>
                 </v:shape>
-                <v:shape style="position:absolute;left:1700;top:22310;width:7750;height:1655" id="docshape54" coordorigin="1700,22310" coordsize="7750,1655" path="m9450,22333l9447,22326,9441,22320,9441,22320,9440,22319,9435,22313,9427,22310,1711,22310,1704,22313,1700,22317,1711,22322,1712,22321,1716,22319,9425,22319,9430,22321,9435,22326,9435,22326,9439,22330,9442,22336,9442,23939,9439,23945,9435,23949,9435,23949,9430,23954,9425,23956,1716,23956,1712,23954,1711,23952,1700,23958,1704,23961,1711,23965,9427,23965,9435,23961,9440,23956,9441,23955,9447,23949,9450,23942,9450,22333xe" filled="true" fillcolor="#000000" stroked="false">
+                <v:shape style="position:absolute;left:4414;top:22310;width:7750;height:1655" id="docshape54" coordorigin="4415,22310" coordsize="7750,1655" path="m12165,22333l12162,22326,12156,22320,12155,22320,12155,22319,12149,22313,12142,22310,4426,22310,4418,22313,4415,22317,4426,22322,4427,22321,4430,22319,12139,22319,12145,22321,12149,22326,12154,22330,12156,22336,12156,23939,12154,23945,12150,23949,12150,23949,12149,23949,12145,23954,12139,23956,4430,23956,4427,23954,4426,23952,4415,23958,4418,23961,4426,23965,12142,23965,12149,23961,12155,23956,12155,23955,12156,23955,12162,23949,12165,23942,12165,22333xe" filled="true" fillcolor="#000000" stroked="false">
                   <v:path arrowok="t"/>
                   <v:fill opacity="8224f" type="solid"/>
                 </v:shape>
-                <v:shape style="position:absolute;left:1688;top:22316;width:24;height:1642" id="docshape55" coordorigin="1688,22317" coordsize="24,1642" path="m1701,23958l1691,23949,1688,23942,1688,22333,1691,22326,1701,22317,1712,22322,1707,22330,1705,22336,1705,23939,1707,23945,1712,23953,1701,23958xe" filled="true" fillcolor="#4a89db" stroked="false">
+                <v:shape style="position:absolute;left:4402;top:22316;width:24;height:1642" id="docshape55" coordorigin="4403,22317" coordsize="24,1642" path="m4415,23958l4406,23949,4403,23942,4403,22333,4406,22326,4415,22317,4426,22322,4421,22330,4420,22336,4420,23939,4421,23945,4426,23953,4415,23958xe" filled="true" fillcolor="#4a89db" stroked="false">
                   <v:path arrowok="t"/>
                   <v:fill type="solid"/>
                 </v:shape>
-                <v:shape style="position:absolute;left:2214;top:23201;width:43;height:425" id="docshape56" coordorigin="2214,23201" coordsize="43,425" path="m2256,23601l2256,23599,2254,23593,2252,23591,2248,23587,2246,23586,2241,23583,2238,23583,2232,23583,2230,23583,2225,23586,2222,23587,2218,23591,2217,23593,2215,23599,2214,23601,2214,23607,2215,23610,2217,23615,2218,23617,2222,23621,2225,23623,2230,23625,2232,23625,2238,23625,2241,23625,2246,23623,2248,23621,2252,23617,2254,23615,2256,23610,2256,23607,2256,23604,2256,23601xm2256,23415l2256,23412,2254,23407,2252,23404,2248,23400,2246,23399,2241,23397,2238,23396,2232,23396,2230,23397,2225,23399,2222,23400,2218,23404,2217,23407,2215,23412,2214,23415,2214,23420,2215,23423,2217,23428,2218,23430,2222,23434,2225,23436,2230,23438,2232,23439,2238,23439,2241,23438,2246,23436,2248,23434,2252,23430,2254,23428,2256,23423,2256,23420,2256,23417,2256,23415xm2256,23219l2256,23217,2254,23212,2252,23209,2248,23205,2246,23204,2241,23202,2238,23201,2232,23201,2230,23202,2225,23204,2222,23205,2218,23209,2217,23212,2215,23217,2214,23219,2214,23225,2215,23228,2217,23233,2218,23235,2222,23239,2225,23241,2230,23243,2232,23244,2238,23244,2241,23243,2246,23241,2248,23239,2252,23235,2254,23233,2256,23228,2256,23225,2256,23222,2256,23219xe" filled="true" fillcolor="#424a53" stroked="false">
+                <v:shape style="position:absolute;left:4928;top:23201;width:43;height:425" id="docshape56" coordorigin="4929,23201" coordsize="43,425" path="m4971,23601l4971,23599,4968,23593,4967,23591,4963,23587,4961,23586,4955,23583,4953,23583,4947,23583,4944,23583,4939,23586,4937,23587,4933,23591,4931,23593,4929,23599,4929,23601,4929,23607,4929,23610,4931,23615,4933,23617,4937,23621,4939,23623,4944,23625,4947,23625,4953,23625,4955,23625,4961,23623,4963,23621,4967,23617,4968,23615,4971,23610,4971,23607,4971,23604,4971,23601xm4971,23415l4971,23412,4968,23407,4967,23404,4963,23400,4961,23399,4955,23397,4953,23396,4947,23396,4944,23397,4939,23399,4937,23400,4933,23404,4931,23407,4929,23412,4929,23415,4929,23420,4929,23423,4931,23428,4933,23430,4937,23434,4939,23436,4944,23438,4947,23439,4953,23439,4955,23438,4961,23436,4963,23434,4967,23430,4968,23428,4971,23423,4971,23420,4971,23417,4971,23415xm4971,23219l4971,23217,4968,23212,4967,23209,4963,23205,4961,23204,4955,23202,4953,23201,4947,23201,4944,23202,4939,23204,4937,23205,4933,23209,4931,23212,4929,23217,4929,23219,4929,23225,4929,23228,4931,23233,4933,23235,4937,23239,4939,23241,4944,23243,4947,23244,4953,23244,4955,23243,4961,23241,4963,23239,4967,23235,4968,23233,4971,23228,4971,23225,4971,23222,4971,23219xe" filled="true" fillcolor="#424a53" stroked="false">
                   <v:path arrowok="t"/>
                   <v:fill type="solid"/>
                 </v:shape>
-                <v:shape style="position:absolute;left:1645;top:24192;width:7848;height:1732" id="docshape57" coordorigin="1645,24192" coordsize="7848,1732" path="m9493,25924l1645,25924,1645,24192,9493,24192,9493,24228,1713,24228,1708,24230,1699,24239,1697,24244,1697,25839,1699,25845,1708,25854,1713,25856,9493,25856,9493,25924xm9493,25856l9425,25856,9430,25854,9439,25845,9442,25839,9442,24244,9439,24239,9430,24230,9425,24228,9493,24228,9493,25856xe" filled="true" fillcolor="#000000" stroked="false">
+                <v:shape style="position:absolute;left:4359;top:24192;width:7848;height:1732" id="docshape57" coordorigin="4360,24192" coordsize="7848,1732" path="m12207,25924l4360,25924,4360,24192,12207,24192,12207,24228,4428,24228,4423,24230,4413,24239,4411,24244,4411,25839,4413,25845,4423,25854,4428,25856,12207,25856,12207,25924xm12207,25856l12139,25856,12145,25854,12154,25845,12156,25839,12156,24244,12154,24239,12145,24230,12139,24228,12207,24228,12207,25856xe" filled="true" fillcolor="#000000" stroked="false">
                   <v:path arrowok="t"/>
                   <v:fill opacity="4882f" type="solid"/>
                 </v:shape>
-                <v:shape style="position:absolute;left:1688;top:24219;width:7762;height:1646" id="docshape58" coordorigin="1688,24219" coordsize="7762,1646" path="m9427,25865l1711,25865,1704,25862,1691,25849,1688,25842,1688,24242,1691,24235,1704,24222,1711,24219,9427,24219,9435,24222,9447,24235,9450,24242,9450,25842,9447,25849,9435,25862,9427,25865xe" filled="true" fillcolor="#ffffff" stroked="false">
+                <v:shape style="position:absolute;left:4402;top:24219;width:7762;height:1646" id="docshape58" coordorigin="4403,24219" coordsize="7762,1646" path="m12142,25865l4426,25865,4418,25862,4406,25849,4403,25842,4403,24242,4406,24235,4418,24222,4426,24219,12142,24219,12149,24222,12162,24235,12165,24242,12165,25842,12162,25849,12149,25862,12142,25865xe" filled="true" fillcolor="#ffffff" stroked="false">
                   <v:path arrowok="t"/>
                   <v:fill type="solid"/>
                 </v:shape>
-                <v:shape style="position:absolute;left:1700;top:24219;width:7750;height:1646" id="docshape59" coordorigin="1700,24219" coordsize="7750,1646" path="m9450,24242l9447,24235,9441,24229,9441,24228,9440,24228,9435,24222,9427,24219,1711,24219,1704,24222,1700,24226,1711,24231,1712,24230,1716,24228,9425,24228,9430,24230,9435,24234,9435,24235,9439,24239,9442,24244,9442,25839,9439,25845,9435,25849,9430,25854,9425,25856,1716,25856,1712,25854,1711,25853,1700,25858,1704,25862,1711,25865,9427,25865,9435,25862,9440,25856,9441,25855,9447,25849,9450,25842,9450,24242xe" filled="true" fillcolor="#000000" stroked="false">
+                <v:shape style="position:absolute;left:4414;top:24219;width:7750;height:1646" id="docshape59" coordorigin="4415,24219" coordsize="7750,1646" path="m12165,24242l12162,24235,12156,24229,12155,24228,12155,24228,12149,24222,12142,24219,4426,24219,4418,24222,4415,24226,4426,24231,4427,24230,4430,24228,12139,24228,12145,24230,12149,24234,12154,24239,12156,24244,12156,25839,12154,25845,12150,25849,12145,25854,12139,25856,4430,25856,4427,25854,4426,25853,4415,25858,4418,25862,4426,25865,12142,25865,12149,25862,12155,25856,12155,25855,12156,25855,12162,25849,12165,25842,12165,24242xe" filled="true" fillcolor="#000000" stroked="false">
                   <v:path arrowok="t"/>
                   <v:fill opacity="8224f" type="solid"/>
                 </v:shape>
-                <v:shape style="position:absolute;left:1688;top:24225;width:24;height:1634" id="docshape60" coordorigin="1688,24225" coordsize="24,1634" path="m1701,25859l1691,25849,1688,25842,1688,24242,1691,24235,1701,24225,1712,24231,1707,24239,1705,24244,1705,25839,1707,25845,1712,25853,1701,25859xe" filled="true" fillcolor="#4a89db" stroked="false">
+                <v:shape style="position:absolute;left:4402;top:24225;width:24;height:1634" id="docshape60" coordorigin="4403,24225" coordsize="24,1634" path="m4415,25859l4406,25849,4403,25842,4403,24242,4406,24235,4415,24225,4426,24231,4421,24239,4420,24244,4420,25839,4421,25845,4426,25853,4415,25859xe" filled="true" fillcolor="#4a89db" stroked="false">
                   <v:path arrowok="t"/>
                   <v:fill type="solid"/>
                 </v:shape>
-                <v:shape style="position:absolute;left:2214;top:25101;width:43;height:425" id="docshape61" coordorigin="2214,25101" coordsize="43,425" path="m2256,25501l2256,25499,2254,25494,2252,25491,2248,25487,2246,25486,2241,25484,2238,25483,2232,25483,2230,25484,2225,25486,2222,25487,2218,25491,2217,25494,2215,25499,2214,25501,2214,25507,2215,25510,2217,25515,2218,25517,2222,25521,2225,25523,2230,25525,2232,25525,2238,25525,2241,25525,2246,25523,2248,25521,2252,25517,2254,25515,2256,25510,2256,25507,2256,25504,2256,25501xm2256,25315l2256,25312,2254,25307,2252,25305,2248,25301,2246,25299,2241,25297,2238,25296,2232,25296,2230,25297,2225,25299,2222,25301,2218,25305,2217,25307,2215,25312,2214,25315,2214,25320,2215,25323,2217,25328,2218,25331,2222,25335,2225,25336,2230,25338,2232,25339,2238,25339,2241,25338,2246,25336,2248,25335,2252,25331,2254,25328,2256,25323,2256,25320,2256,25318,2256,25315xm2256,25120l2256,25117,2254,25112,2252,25109,2248,25106,2246,25104,2241,25102,2238,25101,2232,25101,2230,25102,2225,25104,2222,25106,2218,25109,2217,25112,2215,25117,2214,25120,2214,25125,2215,25128,2217,25133,2218,25135,2222,25139,2225,25141,2230,25143,2232,25144,2238,25144,2241,25143,2246,25141,2248,25139,2252,25135,2254,25133,2256,25128,2256,25125,2256,25122,2256,25120xe" filled="true" fillcolor="#424a53" stroked="false">
+                <v:shape style="position:absolute;left:4928;top:25101;width:43;height:425" id="docshape61" coordorigin="4929,25101" coordsize="43,425" path="m4971,25501l4971,25499,4968,25494,4967,25491,4963,25487,4961,25486,4955,25484,4953,25483,4947,25483,4944,25484,4939,25486,4937,25487,4933,25491,4931,25494,4929,25499,4929,25501,4929,25507,4929,25510,4931,25515,4933,25517,4937,25521,4939,25523,4944,25525,4947,25525,4953,25525,4955,25525,4961,25523,4963,25521,4967,25517,4968,25515,4971,25510,4971,25507,4971,25504,4971,25501xm4971,25315l4971,25312,4968,25307,4967,25305,4963,25301,4961,25299,4955,25297,4953,25296,4947,25296,4944,25297,4939,25299,4937,25301,4933,25305,4931,25307,4929,25312,4929,25315,4929,25320,4929,25323,4931,25328,4933,25331,4937,25335,4939,25336,4944,25338,4947,25339,4953,25339,4955,25338,4961,25336,4963,25335,4967,25331,4968,25328,4971,25323,4971,25320,4971,25318,4971,25315xm4971,25120l4971,25117,4968,25112,4967,25109,4963,25106,4961,25104,4955,25102,4953,25101,4947,25101,4944,25102,4939,25104,4937,25106,4933,25109,4931,25112,4929,25117,4929,25120,4929,25125,4929,25128,4931,25133,4933,25135,4937,25139,4939,25141,4944,25143,4947,25144,4953,25144,4955,25143,4961,25141,4963,25139,4967,25135,4968,25133,4971,25128,4971,25125,4971,25122,4971,25120xe" filled="true" fillcolor="#424a53" stroked="false">
                   <v:path arrowok="t"/>
                   <v:fill type="solid"/>
                 </v:shape>
-                <v:shape style="position:absolute;left:1645;top:26092;width:7848;height:1732" id="docshape62" coordorigin="1645,26092" coordsize="7848,1732" path="m9493,27824l1645,27824,1645,26092,9493,26092,9493,26128,1713,26128,1708,26130,1699,26139,1697,26145,1697,27740,1699,27745,1708,27754,1713,27756,9493,27756,9493,27824xm9493,27756l9425,27756,9430,27754,9439,27745,9442,27740,9442,26145,9439,26139,9430,26130,9425,26128,9493,26128,9493,27756xe" filled="true" fillcolor="#000000" stroked="false">
+                <v:shape style="position:absolute;left:4359;top:26092;width:7848;height:1732" id="docshape62" coordorigin="4360,26092" coordsize="7848,1732" path="m12207,27824l4360,27824,4360,26092,12207,26092,12207,26128,4428,26128,4423,26130,4413,26139,4411,26145,4411,27740,4413,27745,4423,27754,4428,27756,12207,27756,12207,27824xm12207,27756l12139,27756,12145,27754,12154,27745,12156,27740,12156,26145,12154,26139,12145,26130,12139,26128,12207,26128,12207,27756xe" filled="true" fillcolor="#000000" stroked="false">
                   <v:path arrowok="t"/>
                   <v:fill opacity="4882f" type="solid"/>
                 </v:shape>
-                <v:shape style="position:absolute;left:1688;top:26119;width:7762;height:1646" id="docshape63" coordorigin="1688,26119" coordsize="7762,1646" path="m9427,27765l1711,27765,1704,27762,1691,27749,1688,27742,1688,26142,1691,26135,1704,26122,1711,26119,9427,26119,9435,26122,9447,26135,9450,26142,9450,27742,9447,27749,9435,27762,9427,27765xe" filled="true" fillcolor="#ffffff" stroked="false">
+                <v:shape style="position:absolute;left:4402;top:26119;width:7762;height:1646" id="docshape63" coordorigin="4403,26119" coordsize="7762,1646" path="m12142,27765l4426,27765,4418,27762,4406,27749,4403,27742,4403,26142,4406,26135,4418,26122,4426,26119,12142,26119,12149,26122,12162,26135,12165,26142,12165,27742,12162,27749,12149,27762,12142,27765xe" filled="true" fillcolor="#ffffff" stroked="false">
                   <v:path arrowok="t"/>
                   <v:fill type="solid"/>
                 </v:shape>
-                <v:shape style="position:absolute;left:1700;top:26119;width:7750;height:1646" id="docshape64" coordorigin="1700,26119" coordsize="7750,1646" path="m9450,26142l9447,26135,9441,26129,9441,26129,9440,26128,9435,26122,9427,26119,1711,26119,1704,26122,1700,26126,1711,26131,1712,26130,1716,26128,9425,26128,9430,26130,9435,26135,9435,26135,9439,26139,9442,26145,9442,27740,9439,27745,9435,27749,9435,27750,9430,27754,9425,27756,1716,27756,1712,27754,1711,27753,1700,27758,1704,27762,1711,27765,9427,27765,9435,27762,9440,27756,9441,27756,9441,27755,9447,27749,9450,27742,9450,26142xe" filled="true" fillcolor="#000000" stroked="false">
+                <v:shape style="position:absolute;left:4414;top:26119;width:7750;height:1646" id="docshape64" coordorigin="4415,26119" coordsize="7750,1646" path="m12165,26142l12162,26135,12156,26129,12155,26129,12155,26128,12149,26122,12142,26119,4426,26119,4418,26122,4415,26126,4426,26131,4427,26130,4430,26128,12139,26128,12145,26130,12149,26135,12150,26135,12154,26139,12156,26145,12156,27740,12154,27745,12150,27749,12149,27750,12145,27754,12139,27756,4430,27756,4427,27754,4426,27753,4415,27758,4418,27762,4426,27765,12142,27765,12149,27762,12155,27756,12156,27755,12162,27749,12165,27742,12165,26142xe" filled="true" fillcolor="#000000" stroked="false">
                   <v:path arrowok="t"/>
                   <v:fill opacity="8224f" type="solid"/>
                 </v:shape>
-                <v:shape style="position:absolute;left:1688;top:26125;width:24;height:1634" id="docshape65" coordorigin="1688,26125" coordsize="24,1634" path="m1701,27759l1691,27749,1688,27742,1688,26142,1691,26135,1701,26125,1712,26131,1707,26139,1705,26145,1705,27740,1707,27745,1712,27753,1701,27759xe" filled="true" fillcolor="#4a89db" stroked="false">
+                <v:shape style="position:absolute;left:4402;top:26125;width:24;height:1634" id="docshape65" coordorigin="4403,26125" coordsize="24,1634" path="m4415,27759l4406,27749,4403,27742,4403,26142,4406,26135,4415,26125,4426,26131,4421,26139,4420,26145,4420,27740,4421,27745,4426,27753,4415,27759xe" filled="true" fillcolor="#4a89db" stroked="false">
                   <v:path arrowok="t"/>
                   <v:fill type="solid"/>
                 </v:shape>
-                <v:shape style="position:absolute;left:2214;top:27001;width:43;height:425" id="docshape66" coordorigin="2214,27001" coordsize="43,425" path="m2256,27402l2256,27399,2254,27394,2252,27391,2248,27387,2246,27386,2241,27384,2238,27383,2232,27383,2230,27384,2225,27386,2222,27387,2218,27391,2217,27394,2215,27399,2214,27402,2214,27407,2215,27410,2217,27415,2218,27417,2222,27421,2225,27423,2230,27425,2232,27426,2238,27426,2241,27425,2246,27423,2248,27421,2252,27417,2254,27415,2256,27410,2256,27407,2256,27404,2256,27402xm2256,27215l2256,27212,2254,27207,2252,27205,2248,27201,2246,27199,2241,27197,2238,27197,2232,27197,2230,27197,2225,27199,2222,27201,2218,27205,2217,27207,2215,27212,2214,27215,2214,27221,2215,27223,2217,27229,2218,27231,2222,27235,2225,27236,2230,27238,2232,27239,2238,27239,2241,27238,2246,27236,2248,27235,2252,27231,2254,27229,2256,27223,2256,27221,2256,27218,2256,27215xm2256,27020l2256,27017,2254,27012,2252,27010,2248,27006,2246,27004,2241,27002,2238,27001,2232,27001,2230,27002,2225,27004,2222,27006,2218,27010,2217,27012,2215,27017,2214,27020,2214,27026,2215,27028,2217,27033,2218,27036,2222,27040,2225,27041,2230,27043,2232,27044,2238,27044,2241,27043,2246,27041,2248,27040,2252,27036,2254,27033,2256,27028,2256,27026,2256,27023,2256,27020xe" filled="true" fillcolor="#424a53" stroked="false">
+                <v:shape style="position:absolute;left:4928;top:27001;width:43;height:425" id="docshape66" coordorigin="4929,27001" coordsize="43,425" path="m4971,27402l4971,27399,4968,27394,4967,27391,4963,27387,4961,27386,4955,27384,4953,27383,4947,27383,4944,27384,4939,27386,4937,27387,4933,27391,4931,27394,4929,27399,4929,27402,4929,27407,4929,27410,4931,27415,4933,27417,4937,27421,4939,27423,4944,27425,4947,27426,4953,27426,4955,27425,4961,27423,4963,27421,4967,27417,4968,27415,4971,27410,4971,27407,4971,27404,4971,27402xm4971,27215l4971,27212,4968,27207,4967,27205,4963,27201,4961,27199,4955,27197,4953,27197,4947,27197,4944,27197,4939,27199,4937,27201,4933,27205,4931,27207,4929,27212,4929,27215,4929,27221,4929,27223,4931,27229,4933,27231,4937,27235,4939,27236,4944,27238,4947,27239,4953,27239,4955,27238,4961,27236,4963,27235,4967,27231,4968,27229,4971,27223,4971,27221,4971,27218,4971,27215xm4971,27020l4971,27017,4968,27012,4967,27010,4963,27006,4961,27004,4955,27002,4953,27001,4947,27001,4944,27002,4939,27004,4937,27006,4933,27010,4931,27012,4929,27017,4929,27020,4929,27026,4929,27028,4931,27033,4933,27036,4937,27040,4939,27041,4944,27043,4947,27044,4953,27044,4955,27043,4961,27041,4963,27040,4967,27036,4968,27033,4971,27028,4971,27026,4971,27023,4971,27020xe" filled="true" fillcolor="#424a53" stroked="false">
                   <v:path arrowok="t"/>
                   <v:fill type="solid"/>
                 </v:shape>
-                <v:rect style="position:absolute;left:1026;top:28189;width:8806;height:17" id="docshape67" filled="true" fillcolor="#acb4bd" stroked="false">
+                <v:rect style="position:absolute;left:3741;top:28189;width:8806;height:17" id="docshape67" filled="true" fillcolor="#acb4bd" stroked="false">
                   <v:fill opacity="16384f" type="solid"/>
                 </v:rect>
-                <v:rect style="position:absolute;left:1026;top:28189;width:8806;height:9" id="docshape68" filled="true" fillcolor="#ededed" stroked="false">
+                <v:rect style="position:absolute;left:3741;top:28189;width:8806;height:9" id="docshape68" filled="true" fillcolor="#ededed" stroked="false">
                   <v:fill opacity="16384f" type="solid"/>
                 </v:rect>
-                <v:shape style="position:absolute;left:1645;top:29119;width:7848;height:1548" id="docshape69" coordorigin="1645,29119" coordsize="7848,1548" path="m9493,30666l1645,30666,1645,29119,9493,29119,9493,29156,1713,29156,1708,29158,1699,29168,1697,29173,1697,30581,1699,30587,1708,30596,1713,30598,9493,30598,9493,30666xm9493,30598l9425,30598,9430,30596,9439,30587,9442,30581,9442,29173,9439,29168,9430,29158,9425,29156,9493,29156,9493,30598xe" filled="true" fillcolor="#000000" stroked="false">
+                <v:shape style="position:absolute;left:4359;top:29119;width:7848;height:1548" id="docshape69" coordorigin="4360,29119" coordsize="7848,1548" path="m12207,30666l4360,30666,4360,29119,12207,29119,12207,29156,4428,29156,4423,29158,4413,29168,4411,29173,4411,30581,4413,30587,4423,30596,4428,30598,12207,30598,12207,30666xm12207,30598l12139,30598,12145,30596,12154,30587,12156,30581,12156,29173,12154,29168,12145,29158,12139,29156,12207,29156,12207,30598xe" filled="true" fillcolor="#000000" stroked="false">
                   <v:path arrowok="t"/>
                   <v:fill opacity="4882f" type="solid"/>
                 </v:shape>
-                <v:shape style="position:absolute;left:1688;top:29147;width:7762;height:1460" id="docshape70" coordorigin="1688,29148" coordsize="7762,1460" path="m9427,30607l1711,30607,1704,30604,1691,30591,1688,30584,1688,29171,1691,29163,1704,29151,1711,29148,9427,29148,9435,29151,9447,29163,9450,29171,9450,30584,9447,30591,9435,30604,9427,30607xe" filled="true" fillcolor="#ffffff" stroked="false">
+                <v:shape style="position:absolute;left:4402;top:29147;width:7762;height:1460" id="docshape70" coordorigin="4403,29148" coordsize="7762,1460" path="m12142,30607l4426,30607,4418,30604,4406,30591,4403,30584,4403,29171,4406,29163,4418,29151,4426,29148,12142,29148,12149,29151,12162,29163,12165,29171,12165,30584,12162,30591,12149,30604,12142,30607xe" filled="true" fillcolor="#ffffff" stroked="false">
                   <v:path arrowok="t"/>
                   <v:fill type="solid"/>
                 </v:shape>
-                <v:shape style="position:absolute;left:1700;top:29147;width:7750;height:1460" id="docshape71" coordorigin="1700,29148" coordsize="7750,1460" path="m9450,29171l9447,29163,9441,29157,9441,29157,9440,29156,9435,29151,9427,29148,1711,29148,1704,29151,1700,29154,1711,29160,1712,29158,1716,29156,9425,29156,9430,29158,9435,29163,9435,29163,9439,29168,9442,29173,9442,30581,9439,30587,9435,30591,9435,30591,9430,30596,9425,30598,1716,30598,1712,30596,1711,30595,1700,30600,1704,30604,1711,30607,9427,30607,9435,30604,9440,30598,9441,30597,9441,30597,9447,30591,9450,30584,9450,29171xe" filled="true" fillcolor="#000000" stroked="false">
+                <v:shape style="position:absolute;left:4414;top:29147;width:7750;height:1460" id="docshape71" coordorigin="4415,29148" coordsize="7750,1460" path="m12165,29171l12162,29163,12156,29157,12155,29157,12155,29156,12149,29151,12142,29148,4426,29148,4418,29151,4415,29154,4426,29160,4427,29158,4430,29156,12139,29156,12145,29158,12149,29163,12150,29163,12154,29168,12156,29173,12156,30581,12154,30587,12150,30591,12149,30591,12145,30596,12139,30598,4430,30598,4427,30596,4426,30595,4415,30600,4418,30604,4426,30607,12142,30607,12149,30604,12155,30598,12156,30597,12162,30591,12165,30584,12165,29171xe" filled="true" fillcolor="#000000" stroked="false">
                   <v:path arrowok="t"/>
                   <v:fill opacity="8224f" type="solid"/>
                 </v:shape>
-                <v:shape style="position:absolute;left:1688;top:29153;width:24;height:1447" id="docshape72" coordorigin="1688,29154" coordsize="24,1447" path="m1701,30601l1691,30591,1688,30584,1688,29171,1691,29163,1701,29154,1712,29159,1707,29168,1705,29173,1705,30581,1707,30587,1712,30595,1701,30601xe" filled="true" fillcolor="#37bc9a" stroked="false">
+                <v:shape style="position:absolute;left:4402;top:29153;width:24;height:1447" id="docshape72" coordorigin="4403,29154" coordsize="24,1447" path="m4415,30601l4406,30591,4403,30584,4403,29171,4406,29163,4415,29154,4426,29159,4421,29168,4420,29173,4420,30581,4421,30587,4426,30595,4415,30601xe" filled="true" fillcolor="#37bc9a" stroked="false">
                   <v:path arrowok="t"/>
                   <v:fill type="solid"/>
                 </v:shape>
-                <v:rect style="position:absolute;left:1026;top:31412;width:8806;height:17" id="docshape73" filled="true" fillcolor="#acb4bd" stroked="false">
+                <v:rect style="position:absolute;left:3741;top:31412;width:8806;height:17" id="docshape73" filled="true" fillcolor="#acb4bd" stroked="false">
                   <v:fill opacity="16384f" type="solid"/>
                 </v:rect>
-                <v:rect style="position:absolute;left:1026;top:31412;width:8806;height:9" id="docshape74" filled="true" fillcolor="#ededed" stroked="false">
+                <v:rect style="position:absolute;left:3741;top:31412;width:8806;height:9" id="docshape74" filled="true" fillcolor="#ededed" stroked="false">
                   <v:fill opacity="16384f" type="solid"/>
                 </v:rect>
-                <v:shape style="position:absolute;left:1459;top:8075;width:247;height:18281" id="docshape75" coordorigin="1459,8076" coordsize="247,18281" path="m1705,26340l1459,26340,1459,26357,1705,26357,1705,26340xm1705,24440l1459,24440,1459,24457,1705,24457,1705,24440xm1705,22531l1459,22531,1459,22548,1705,22548,1705,22531xm1705,20444l1459,20444,1459,20461,1705,20461,1705,20444xm1705,18535l1459,18535,1459,18552,1705,18552,1705,18535xm1705,16449l1459,16449,1459,16466,1705,16466,1705,16449xm1705,14353l1459,14353,1459,14370,1705,14370,1705,14353xm1705,12258l1459,12258,1459,12275,1705,12275,1705,12258xm1705,10171l1459,10171,1459,10188,1705,10188,1705,10171xm1705,8076l1459,8076,1459,8093,1705,8093,1705,8076xe" filled="true" fillcolor="#4a89db" stroked="false">
+                <v:shape style="position:absolute;left:4173;top:8075;width:246;height:18281" id="docshape75" coordorigin="4174,8076" coordsize="246,18281" path="m4420,26340l4174,26340,4174,26357,4420,26357,4420,26340xm4420,24440l4174,24440,4174,24457,4420,24457,4420,24440xm4420,22531l4174,22531,4174,22548,4420,22548,4420,22531xm4420,20444l4174,20444,4174,20461,4420,20461,4420,20444xm4420,18535l4174,18535,4174,18552,4420,18552,4420,18535xm4420,16449l4174,16449,4174,16466,4420,16466,4420,16449xm4420,14353l4174,14353,4174,14370,4420,14370,4420,14353xm4420,12258l4174,12258,4174,12275,4420,12275,4420,12258xm4420,10171l4174,10171,4174,10188,4420,10188,4420,10171xm4420,8076l4174,8076,4174,8093,4420,8093,4420,8076xe" filled="true" fillcolor="#4a89db" stroked="false">
                   <v:path arrowok="t"/>
                   <v:fill type="solid"/>
                 </v:shape>
-                <v:rect style="position:absolute;left:1459;top:29368;width:246;height:17" id="docshape76" filled="true" fillcolor="#37bc9a" stroked="false">
+                <v:rect style="position:absolute;left:4173;top:29368;width:246;height:17" id="docshape76" filled="true" fillcolor="#37bc9a" stroked="false">
                   <v:fill type="solid"/>
                 </v:rect>
-                <v:shape style="position:absolute;left:1365;top:8041;width:85;height:85" id="docshape77" coordorigin="1366,8042" coordsize="85,85" path="m1414,8127l1403,8127,1397,8126,1366,8090,1366,8079,1403,8042,1414,8042,1451,8084,1451,8090,1414,8127xe" filled="true" fillcolor="#ffffff" stroked="false">
+                <v:shape style="position:absolute;left:4080;top:8041;width:85;height:85" id="docshape77" coordorigin="4080,8042" coordsize="85,85" path="m4128,8127l4117,8127,4112,8126,4080,8090,4080,8079,4117,8042,4128,8042,4165,8084,4165,8090,4128,8127xe" filled="true" fillcolor="#ffffff" stroked="false">
                   <v:path arrowok="t"/>
                   <v:fill type="solid"/>
                 </v:shape>
-                <v:shape style="position:absolute;left:1365;top:8041;width:85;height:85" id="docshape78" coordorigin="1366,8042" coordsize="85,85" path="m1451,8084l1451,8090,1450,8095,1447,8101,1445,8106,1408,8127,1403,8127,1369,8101,1367,8095,1366,8090,1366,8084,1366,8079,1378,8054,1382,8050,1387,8047,1392,8045,1397,8043,1403,8042,1408,8042,1414,8042,1447,8068,1450,8073,1451,8079,1451,8084xe" filled="false" stroked="true" strokeweight=".848302pt" strokecolor="#4a89db">
+                <v:shape style="position:absolute;left:4080;top:8041;width:85;height:85" id="docshape78" coordorigin="4080,8042" coordsize="85,85" path="m4165,8084l4165,8090,4164,8095,4162,8101,4160,8106,4123,8127,4117,8127,4084,8101,4081,8095,4080,8090,4080,8084,4080,8079,4093,8054,4097,8050,4101,8047,4107,8045,4112,8043,4117,8042,4123,8042,4128,8042,4162,8068,4164,8073,4165,8079,4165,8084xe" filled="false" stroked="true" strokeweight=".848302pt" strokecolor="#4a89db">
                   <v:path arrowok="t"/>
                   <v:stroke dashstyle="solid"/>
                 </v:shape>
-                <v:shape style="position:absolute;left:1365;top:10137;width:85;height:85" id="docshape79" coordorigin="1366,10137" coordsize="85,85" path="m1414,10222l1403,10222,1397,10221,1366,10185,1366,10174,1403,10137,1414,10137,1451,10180,1451,10185,1414,10222xe" filled="true" fillcolor="#ffffff" stroked="false">
+                <v:shape style="position:absolute;left:4080;top:10137;width:85;height:85" id="docshape79" coordorigin="4080,10137" coordsize="85,85" path="m4128,10222l4117,10222,4112,10221,4080,10185,4080,10174,4117,10137,4128,10137,4165,10180,4165,10185,4128,10222xe" filled="true" fillcolor="#ffffff" stroked="false">
                   <v:path arrowok="t"/>
                   <v:fill type="solid"/>
                 </v:shape>
-                <v:shape style="position:absolute;left:1365;top:10137;width:85;height:85" id="docshape80" coordorigin="1366,10137" coordsize="85,85" path="m1451,10180l1451,10185,1450,10191,1447,10196,1445,10201,1408,10222,1403,10222,1378,10210,1374,10206,1371,10201,1369,10196,1367,10191,1366,10185,1366,10180,1366,10174,1367,10169,1369,10163,1371,10158,1374,10154,1378,10150,1382,10146,1387,10143,1392,10140,1397,10138,1403,10137,1408,10137,1414,10137,1438,10150,1442,10154,1445,10158,1447,10163,1450,10169,1451,10174,1451,10180xe" filled="false" stroked="true" strokeweight=".848302pt" strokecolor="#4a89db">
+                <v:shape style="position:absolute;left:4080;top:10137;width:85;height:85" id="docshape80" coordorigin="4080,10137" coordsize="85,85" path="m4165,10180l4165,10185,4164,10191,4162,10196,4160,10201,4123,10222,4117,10222,4093,10210,4089,10206,4086,10201,4084,10196,4081,10191,4080,10185,4080,10180,4080,10174,4081,10169,4084,10163,4086,10158,4089,10154,4093,10150,4097,10146,4101,10143,4107,10140,4112,10138,4117,10137,4123,10137,4128,10137,4153,10150,4157,10154,4160,10158,4162,10163,4164,10169,4165,10174,4165,10180xe" filled="false" stroked="true" strokeweight=".848302pt" strokecolor="#4a89db">
                   <v:path arrowok="t"/>
                   <v:stroke dashstyle="solid"/>
                 </v:shape>
-                <v:shape style="position:absolute;left:1365;top:12224;width:85;height:85" id="docshape81" coordorigin="1366,12224" coordsize="85,85" path="m1414,12309l1403,12309,1397,12308,1366,12272,1366,12261,1403,12224,1414,12224,1451,12266,1451,12272,1414,12309xe" filled="true" fillcolor="#ffffff" stroked="false">
+                <v:shape style="position:absolute;left:4080;top:12224;width:85;height:85" id="docshape81" coordorigin="4080,12224" coordsize="85,85" path="m4128,12309l4117,12309,4112,12308,4080,12272,4080,12261,4117,12224,4128,12224,4165,12266,4165,12272,4128,12309xe" filled="true" fillcolor="#ffffff" stroked="false">
                   <v:path arrowok="t"/>
                   <v:fill type="solid"/>
                 </v:shape>
-                <v:shape style="position:absolute;left:1365;top:12224;width:85;height:85" id="docshape82" coordorigin="1366,12224" coordsize="85,85" path="m1451,12266l1451,12272,1450,12277,1447,12283,1445,12288,1424,12306,1419,12308,1414,12309,1408,12309,1403,12309,1397,12308,1392,12306,1387,12303,1369,12283,1367,12277,1366,12272,1366,12266,1366,12261,1367,12255,1369,12250,1371,12245,1374,12240,1378,12236,1382,12232,1387,12229,1392,12227,1397,12225,1403,12224,1408,12224,1414,12224,1438,12236,1442,12240,1445,12245,1447,12250,1450,12255,1451,12261,1451,12266xe" filled="false" stroked="true" strokeweight=".848302pt" strokecolor="#4a89db">
+                <v:shape style="position:absolute;left:4080;top:12224;width:85;height:85" id="docshape82" coordorigin="4080,12224" coordsize="85,85" path="m4165,12266l4165,12272,4164,12277,4162,12283,4160,12288,4123,12309,4117,12309,4112,12308,4107,12306,4101,12303,4084,12283,4081,12277,4080,12272,4080,12266,4080,12261,4081,12255,4084,12250,4086,12245,4089,12240,4093,12236,4097,12232,4101,12229,4107,12227,4112,12225,4117,12224,4123,12224,4128,12224,4153,12236,4157,12240,4160,12245,4162,12250,4164,12255,4165,12261,4165,12266xe" filled="false" stroked="true" strokeweight=".848302pt" strokecolor="#4a89db">
                   <v:path arrowok="t"/>
                   <v:stroke dashstyle="solid"/>
                 </v:shape>
-                <v:shape style="position:absolute;left:1365;top:14319;width:85;height:85" id="docshape83" coordorigin="1366,14319" coordsize="85,85" path="m1414,14404l1403,14404,1397,14403,1366,14367,1366,14356,1403,14319,1414,14319,1451,14362,1451,14367,1414,14404xe" filled="true" fillcolor="#ffffff" stroked="false">
+                <v:shape style="position:absolute;left:4080;top:14319;width:85;height:85" id="docshape83" coordorigin="4080,14319" coordsize="85,85" path="m4128,14404l4117,14404,4112,14403,4080,14367,4080,14356,4117,14319,4128,14319,4165,14362,4165,14367,4128,14404xe" filled="true" fillcolor="#ffffff" stroked="false">
                   <v:path arrowok="t"/>
                   <v:fill type="solid"/>
                 </v:shape>
-                <v:shape style="position:absolute;left:1365;top:14319;width:85;height:85" id="docshape84" coordorigin="1366,14319" coordsize="85,85" path="m1451,14362l1408,14404,1403,14404,1366,14367,1366,14362,1366,14356,1378,14332,1382,14328,1387,14325,1392,14323,1397,14320,1403,14319,1408,14319,1414,14319,1438,14332,1442,14336,1445,14340,1447,14346,1450,14351,1451,14356,1451,14362xe" filled="false" stroked="true" strokeweight=".848302pt" strokecolor="#4a89db">
+                <v:shape style="position:absolute;left:4080;top:14319;width:85;height:85" id="docshape84" coordorigin="4080,14319" coordsize="85,85" path="m4165,14362l4123,14404,4117,14404,4080,14367,4080,14362,4080,14356,4093,14332,4097,14328,4101,14325,4107,14323,4112,14320,4117,14319,4123,14319,4128,14319,4153,14332,4157,14336,4160,14340,4162,14346,4164,14351,4165,14356,4165,14362xe" filled="false" stroked="true" strokeweight=".848302pt" strokecolor="#4a89db">
                   <v:path arrowok="t"/>
                   <v:stroke dashstyle="solid"/>
                 </v:shape>
-                <v:shape style="position:absolute;left:1365;top:16414;width:85;height:85" id="docshape85" coordorigin="1366,16415" coordsize="85,85" path="m1414,16499l1403,16499,1397,16498,1366,16463,1366,16451,1403,16415,1414,16415,1451,16457,1451,16463,1414,16499xe" filled="true" fillcolor="#ffffff" stroked="false">
+                <v:shape style="position:absolute;left:4080;top:16414;width:85;height:85" id="docshape85" coordorigin="4080,16415" coordsize="85,85" path="m4128,16499l4117,16499,4112,16498,4080,16463,4080,16451,4117,16415,4128,16415,4165,16457,4165,16463,4128,16499xe" filled="true" fillcolor="#ffffff" stroked="false">
                   <v:path arrowok="t"/>
                   <v:fill type="solid"/>
                 </v:shape>
-                <v:shape style="position:absolute;left:1365;top:16414;width:85;height:85" id="docshape86" coordorigin="1366,16415" coordsize="85,85" path="m1451,16457l1451,16463,1450,16468,1447,16473,1445,16478,1424,16496,1419,16498,1414,16499,1408,16499,1403,16499,1397,16498,1392,16496,1387,16494,1369,16473,1367,16468,1366,16463,1366,16457,1366,16451,1403,16415,1408,16415,1414,16415,1419,16416,1424,16418,1430,16420,1451,16451,1451,16457xe" filled="false" stroked="true" strokeweight=".848302pt" strokecolor="#4a89db">
+                <v:shape style="position:absolute;left:4080;top:16414;width:85;height:85" id="docshape86" coordorigin="4080,16415" coordsize="85,85" path="m4165,16457l4165,16463,4164,16468,4162,16473,4160,16478,4139,16496,4134,16498,4128,16499,4123,16499,4117,16499,4112,16498,4107,16496,4101,16494,4084,16473,4081,16468,4080,16463,4080,16457,4080,16451,4093,16427,4097,16423,4101,16420,4107,16418,4112,16416,4117,16415,4123,16415,4128,16415,4134,16416,4139,16418,4144,16420,4162,16441,4164,16446,4165,16451,4165,16457xe" filled="false" stroked="true" strokeweight=".848302pt" strokecolor="#4a89db">
                   <v:path arrowok="t"/>
                   <v:stroke dashstyle="solid"/>
                 </v:shape>
-                <v:shape style="position:absolute;left:1365;top:18501;width:85;height:85" id="docshape87" coordorigin="1366,18501" coordsize="85,85" path="m1414,18586l1403,18586,1397,18585,1366,18550,1366,18538,1403,18501,1414,18501,1451,18544,1451,18550,1414,18586xe" filled="true" fillcolor="#ffffff" stroked="false">
+                <v:shape style="position:absolute;left:4080;top:18501;width:85;height:85" id="docshape87" coordorigin="4080,18501" coordsize="85,85" path="m4128,18586l4117,18586,4112,18585,4080,18550,4080,18538,4117,18501,4128,18501,4165,18544,4165,18550,4128,18586xe" filled="true" fillcolor="#ffffff" stroked="false">
                   <v:path arrowok="t"/>
                   <v:fill type="solid"/>
                 </v:shape>
-                <v:shape style="position:absolute;left:1365;top:18501;width:85;height:85" id="docshape88" coordorigin="1366,18501" coordsize="85,85" path="m1451,18544l1451,18550,1450,18555,1447,18560,1445,18565,1442,18570,1438,18574,1434,18578,1430,18581,1424,18583,1419,18585,1414,18586,1408,18586,1403,18586,1397,18585,1392,18583,1387,18581,1382,18578,1378,18574,1374,18570,1371,18565,1369,18560,1367,18555,1366,18550,1366,18544,1366,18538,1367,18533,1369,18528,1371,18522,1392,18505,1397,18503,1403,18501,1408,18501,1414,18501,1419,18503,1424,18505,1430,18507,1447,18528,1450,18533,1451,18538,1451,18544xe" filled="false" stroked="true" strokeweight=".848302pt" strokecolor="#4a89db">
+                <v:shape style="position:absolute;left:4080;top:18501;width:85;height:85" id="docshape88" coordorigin="4080,18501" coordsize="85,85" path="m4165,18544l4165,18550,4164,18555,4162,18560,4160,18565,4157,18570,4153,18574,4149,18578,4144,18581,4139,18583,4134,18585,4128,18586,4123,18586,4117,18586,4112,18585,4107,18583,4101,18581,4097,18578,4093,18574,4089,18570,4086,18565,4084,18560,4081,18555,4080,18550,4080,18544,4080,18538,4081,18533,4084,18528,4086,18522,4089,18518,4093,18514,4097,18510,4101,18507,4107,18505,4112,18503,4117,18501,4123,18501,4128,18501,4134,18503,4139,18505,4144,18507,4162,18528,4164,18533,4165,18538,4165,18544xe" filled="false" stroked="true" strokeweight=".848302pt" strokecolor="#4a89db">
                   <v:path arrowok="t"/>
                   <v:stroke dashstyle="solid"/>
                 </v:shape>
-                <v:shape style="position:absolute;left:1365;top:20410;width:85;height:85" id="docshape89" coordorigin="1366,20410" coordsize="85,85" path="m1414,20495l1403,20495,1397,20494,1366,20458,1366,20447,1403,20410,1414,20410,1451,20453,1451,20458,1414,20495xe" filled="true" fillcolor="#ffffff" stroked="false">
+                <v:shape style="position:absolute;left:4080;top:20410;width:85;height:85" id="docshape89" coordorigin="4080,20410" coordsize="85,85" path="m4128,20495l4117,20495,4112,20494,4080,20458,4080,20447,4117,20410,4128,20410,4165,20453,4165,20458,4128,20495xe" filled="true" fillcolor="#ffffff" stroked="false">
                   <v:path arrowok="t"/>
                   <v:fill type="solid"/>
                 </v:shape>
-                <v:shape style="position:absolute;left:1365;top:20410;width:85;height:85" id="docshape90" coordorigin="1366,20410" coordsize="85,85" path="m1451,20453l1424,20492,1419,20494,1414,20495,1408,20495,1403,20495,1397,20494,1392,20492,1387,20490,1366,20458,1366,20453,1366,20447,1367,20442,1369,20436,1371,20431,1374,20427,1378,20423,1382,20419,1387,20416,1392,20413,1397,20411,1403,20410,1408,20410,1414,20410,1419,20411,1424,20413,1430,20416,1434,20419,1438,20423,1442,20427,1445,20431,1447,20436,1450,20442,1451,20447,1451,20453xe" filled="false" stroked="true" strokeweight=".848302pt" strokecolor="#4a89db">
+                <v:shape style="position:absolute;left:4080;top:20410;width:85;height:85" id="docshape90" coordorigin="4080,20410" coordsize="85,85" path="m4165,20453l4139,20492,4134,20494,4128,20495,4123,20495,4117,20495,4112,20494,4107,20492,4101,20490,4080,20458,4080,20453,4080,20447,4081,20442,4084,20436,4086,20431,4089,20427,4093,20423,4097,20419,4101,20416,4107,20413,4112,20411,4117,20410,4123,20410,4128,20410,4134,20411,4139,20413,4144,20416,4149,20419,4153,20423,4157,20427,4160,20431,4162,20436,4164,20442,4165,20447,4165,20453xe" filled="false" stroked="true" strokeweight=".848302pt" strokecolor="#4a89db">
                   <v:path arrowok="t"/>
                   <v:stroke dashstyle="solid"/>
                 </v:shape>
-                <v:shape style="position:absolute;left:1365;top:22496;width:85;height:85" id="docshape91" coordorigin="1366,22497" coordsize="85,85" path="m1414,22582l1403,22582,1397,22581,1366,22545,1366,22534,1403,22497,1414,22497,1451,22539,1451,22545,1414,22582xe" filled="true" fillcolor="#ffffff" stroked="false">
+                <v:shape style="position:absolute;left:4080;top:22496;width:85;height:85" id="docshape91" coordorigin="4080,22497" coordsize="85,85" path="m4128,22582l4117,22582,4112,22581,4080,22545,4080,22534,4117,22497,4128,22497,4165,22539,4165,22545,4128,22582xe" filled="true" fillcolor="#ffffff" stroked="false">
                   <v:path arrowok="t"/>
                   <v:fill type="solid"/>
                 </v:shape>
-                <v:shape style="position:absolute;left:1365;top:22496;width:85;height:85" id="docshape92" coordorigin="1366,22497" coordsize="85,85" path="m1451,22539l1424,22579,1419,22581,1414,22582,1408,22582,1403,22582,1397,22581,1392,22579,1387,22576,1366,22545,1366,22539,1366,22534,1367,22528,1369,22523,1371,22518,1374,22513,1378,22509,1382,22505,1387,22502,1392,22500,1397,22498,1403,22497,1408,22497,1414,22497,1419,22498,1424,22500,1430,22502,1434,22505,1438,22509,1442,22513,1445,22518,1447,22523,1450,22528,1451,22534,1451,22539xe" filled="false" stroked="true" strokeweight=".848302pt" strokecolor="#4a89db">
+                <v:shape style="position:absolute;left:4080;top:22496;width:85;height:85" id="docshape92" coordorigin="4080,22497" coordsize="85,85" path="m4165,22539l4139,22579,4134,22581,4128,22582,4123,22582,4117,22582,4112,22581,4107,22579,4101,22576,4080,22545,4080,22539,4080,22534,4081,22528,4084,22523,4086,22518,4089,22513,4093,22509,4097,22505,4101,22502,4107,22500,4112,22498,4117,22497,4123,22497,4128,22497,4134,22498,4139,22500,4144,22502,4149,22505,4153,22509,4157,22513,4160,22518,4162,22523,4164,22528,4165,22534,4165,22539xe" filled="false" stroked="true" strokeweight=".848302pt" strokecolor="#4a89db">
                   <v:path arrowok="t"/>
                   <v:stroke dashstyle="solid"/>
                 </v:shape>
-                <v:shape style="position:absolute;left:1365;top:24405;width:85;height:85" id="docshape93" coordorigin="1366,24406" coordsize="85,85" path="m1414,24490l1403,24490,1397,24489,1366,24454,1366,24442,1403,24406,1414,24406,1451,24448,1451,24454,1414,24490xe" filled="true" fillcolor="#ffffff" stroked="false">
+                <v:shape style="position:absolute;left:4080;top:24405;width:85;height:85" id="docshape93" coordorigin="4080,24406" coordsize="85,85" path="m4128,24490l4117,24490,4112,24489,4080,24454,4080,24442,4117,24406,4128,24406,4165,24448,4165,24454,4128,24490xe" filled="true" fillcolor="#ffffff" stroked="false">
                   <v:path arrowok="t"/>
                   <v:fill type="solid"/>
                 </v:shape>
-                <v:shape style="position:absolute;left:1365;top:24405;width:85;height:85" id="docshape94" coordorigin="1366,24406" coordsize="85,85" path="m1451,24448l1408,24490,1403,24490,1366,24454,1366,24448,1366,24442,1367,24437,1369,24432,1371,24427,1374,24422,1378,24418,1382,24414,1387,24411,1392,24409,1397,24407,1403,24406,1408,24406,1414,24406,1438,24418,1442,24422,1445,24427,1447,24432,1450,24437,1451,24442,1451,24448xe" filled="false" stroked="true" strokeweight=".848302pt" strokecolor="#4a89db">
+                <v:shape style="position:absolute;left:4080;top:24405;width:85;height:85" id="docshape94" coordorigin="4080,24406" coordsize="85,85" path="m4165,24448l4123,24490,4117,24490,4080,24454,4080,24448,4080,24442,4081,24437,4084,24432,4086,24427,4089,24422,4093,24418,4097,24414,4101,24411,4107,24409,4112,24407,4117,24406,4123,24406,4128,24406,4153,24418,4157,24422,4160,24427,4162,24432,4164,24437,4165,24442,4165,24448xe" filled="false" stroked="true" strokeweight=".848302pt" strokecolor="#4a89db">
                   <v:path arrowok="t"/>
                   <v:stroke dashstyle="solid"/>
                 </v:shape>
-                <v:shape style="position:absolute;left:1365;top:26305;width:85;height:85" id="docshape95" coordorigin="1366,26306" coordsize="85,85" path="m1414,26391l1403,26391,1397,26390,1366,26354,1366,26343,1403,26306,1414,26306,1451,26348,1451,26354,1414,26391xe" filled="true" fillcolor="#ffffff" stroked="false">
+                <v:shape style="position:absolute;left:4080;top:26305;width:85;height:85" id="docshape95" coordorigin="4080,26306" coordsize="85,85" path="m4128,26391l4117,26391,4112,26390,4080,26354,4080,26343,4117,26306,4128,26306,4165,26348,4165,26354,4128,26391xe" filled="true" fillcolor="#ffffff" stroked="false">
                   <v:path arrowok="t"/>
                   <v:fill type="solid"/>
                 </v:shape>
-                <v:shape style="position:absolute;left:1365;top:26305;width:85;height:85" id="docshape96" coordorigin="1366,26306" coordsize="85,85" path="m1451,26348l1424,26387,1419,26390,1414,26391,1408,26391,1403,26391,1397,26390,1392,26387,1387,26385,1366,26354,1366,26348,1366,26343,1378,26318,1382,26314,1387,26311,1392,26309,1397,26307,1403,26306,1408,26306,1414,26306,1419,26307,1424,26309,1430,26311,1434,26314,1438,26318,1442,26322,1445,26327,1447,26332,1450,26337,1451,26343,1451,26348xe" filled="false" stroked="true" strokeweight=".848302pt" strokecolor="#4a89db">
+                <v:shape style="position:absolute;left:4080;top:26305;width:85;height:85" id="docshape96" coordorigin="4080,26306" coordsize="85,85" path="m4165,26348l4139,26387,4134,26390,4128,26391,4123,26391,4117,26391,4112,26390,4107,26387,4101,26385,4080,26354,4080,26348,4080,26343,4093,26318,4097,26314,4101,26311,4107,26309,4112,26307,4117,26306,4123,26306,4128,26306,4134,26307,4139,26309,4144,26311,4149,26314,4153,26318,4157,26322,4160,26327,4162,26332,4164,26337,4165,26343,4165,26348xe" filled="false" stroked="true" strokeweight=".848302pt" strokecolor="#4a89db">
                   <v:path arrowok="t"/>
                   <v:stroke dashstyle="solid"/>
                 </v:shape>
-                <v:shape style="position:absolute;left:1365;top:29334;width:85;height:85" id="docshape97" coordorigin="1366,29334" coordsize="85,85" path="m1414,29419l1403,29419,1397,29418,1366,29382,1366,29371,1403,29334,1414,29334,1451,29377,1451,29382,1414,29419xe" filled="true" fillcolor="#ffffff" stroked="false">
+                <v:shape style="position:absolute;left:4080;top:29334;width:85;height:85" id="docshape97" coordorigin="4080,29334" coordsize="85,85" path="m4128,29419l4117,29419,4112,29418,4080,29382,4080,29371,4117,29334,4128,29334,4165,29377,4165,29382,4128,29419xe" filled="true" fillcolor="#ffffff" stroked="false">
                   <v:path arrowok="t"/>
                   <v:fill type="solid"/>
                 </v:shape>
-                <v:shape style="position:absolute;left:1365;top:29334;width:85;height:85" id="docshape98" coordorigin="1366,29334" coordsize="85,85" path="m1451,29377l1451,29382,1450,29388,1447,29393,1445,29398,1424,29416,1419,29418,1414,29419,1408,29419,1403,29419,1397,29418,1392,29416,1387,29414,1369,29393,1367,29388,1366,29382,1366,29377,1366,29371,1367,29366,1369,29360,1371,29355,1374,29351,1378,29347,1382,29343,1387,29340,1392,29338,1397,29335,1403,29334,1408,29334,1414,29334,1419,29335,1424,29338,1430,29340,1434,29343,1438,29347,1442,29351,1445,29355,1447,29360,1450,29366,1451,29371,1451,29377xe" filled="false" stroked="true" strokeweight=".848302pt" strokecolor="#37bc9a">
+                <v:shape style="position:absolute;left:4080;top:29334;width:85;height:85" id="docshape98" coordorigin="4080,29334" coordsize="85,85" path="m4165,29377l4165,29382,4164,29388,4162,29393,4160,29398,4139,29416,4134,29418,4128,29419,4123,29419,4117,29419,4112,29418,4107,29416,4101,29414,4084,29393,4081,29388,4080,29382,4080,29377,4080,29371,4081,29366,4084,29360,4086,29355,4089,29351,4093,29347,4097,29343,4101,29340,4107,29338,4112,29335,4117,29334,4123,29334,4128,29334,4134,29335,4139,29338,4144,29340,4149,29343,4153,29347,4157,29351,4160,29355,4162,29360,4164,29366,4165,29371,4165,29377xe" filled="false" stroked="true" strokeweight=".848302pt" strokecolor="#37bc9a">
                   <v:path arrowok="t"/>
                   <v:stroke dashstyle="solid"/>
                 </v:shape>
@@ -11325,10 +11346,10 @@
     <w:p>
       <w:pPr>
         <w:tabs>
-          <w:tab w:pos="2646" w:val="left" w:leader="none"/>
+          <w:tab w:pos="4416" w:val="left" w:leader="none"/>
         </w:tabs>
         <w:spacing w:before="0"/>
-        <w:ind w:left="661" w:right="0" w:firstLine="0"/>
+        <w:ind w:left="2336" w:right="0" w:firstLine="0"/>
         <w:jc w:val="left"/>
         <w:rPr>
           <w:rFonts w:ascii="Arial Black"/>
@@ -11381,7 +11402,7 @@
           <w:w w:val="85"/>
           <w:sz w:val="16"/>
         </w:rPr>
-        <w:t>Contrator</w:t>
+        <w:t>Contractor</w:t>
       </w:r>
       <w:r>
         <w:rPr>
@@ -11396,6 +11417,7 @@
           <w:rPr>
             <w:rFonts w:ascii="Arial Black"/>
             <w:color w:val="0000FF"/>
+            <w:w w:val="95"/>
             <w:sz w:val="12"/>
           </w:rPr>
           <w:t>Randstad</w:t>
@@ -11404,7 +11426,7 @@
           <w:rPr>
             <w:rFonts w:ascii="Arial Black"/>
             <w:color w:val="0000FF"/>
-            <w:spacing w:val="-10"/>
+            <w:spacing w:val="3"/>
             <w:sz w:val="12"/>
           </w:rPr>
           <w:t> </w:t>
@@ -11413,6 +11435,7 @@
           <w:rPr>
             <w:rFonts w:ascii="Arial Black"/>
             <w:color w:val="0000FF"/>
+            <w:w w:val="95"/>
             <w:sz w:val="12"/>
           </w:rPr>
           <w:t>Hong</w:t>
@@ -11421,7 +11444,7 @@
           <w:rPr>
             <w:rFonts w:ascii="Arial Black"/>
             <w:color w:val="0000FF"/>
-            <w:spacing w:val="-10"/>
+            <w:spacing w:val="3"/>
             <w:sz w:val="12"/>
           </w:rPr>
           <w:t> </w:t>
@@ -11430,6 +11453,7 @@
           <w:rPr>
             <w:rFonts w:ascii="Arial Black"/>
             <w:color w:val="0000FF"/>
+            <w:w w:val="95"/>
             <w:sz w:val="12"/>
           </w:rPr>
           <w:t>Kong</w:t>
@@ -11438,7 +11462,7 @@
           <w:rPr>
             <w:rFonts w:ascii="Arial Black"/>
             <w:color w:val="0000FF"/>
-            <w:spacing w:val="-10"/>
+            <w:spacing w:val="4"/>
             <w:sz w:val="12"/>
           </w:rPr>
           <w:t> </w:t>
@@ -11447,6 +11471,7 @@
           <w:rPr>
             <w:rFonts w:ascii="Arial Black"/>
             <w:color w:val="0000FF"/>
+            <w:w w:val="95"/>
             <w:sz w:val="12"/>
           </w:rPr>
           <w:t>Ltd</w:t>
@@ -11456,7 +11481,7 @@
         <w:rPr>
           <w:rFonts w:ascii="Arial Black"/>
           <w:color w:val="0000FF"/>
-          <w:spacing w:val="-10"/>
+          <w:spacing w:val="3"/>
           <w:sz w:val="12"/>
         </w:rPr>
         <w:t> </w:t>
@@ -11465,7 +11490,7 @@
         <w:rPr>
           <w:rFonts w:ascii="Arial Black"/>
           <w:color w:val="6B747D"/>
-          <w:w w:val="110"/>
+          <w:w w:val="95"/>
           <w:sz w:val="12"/>
         </w:rPr>
         <w:t>-</w:t>
@@ -11474,8 +11499,7 @@
         <w:rPr>
           <w:rFonts w:ascii="Arial Black"/>
           <w:color w:val="6B747D"/>
-          <w:spacing w:val="-14"/>
-          <w:w w:val="110"/>
+          <w:spacing w:val="4"/>
           <w:sz w:val="12"/>
         </w:rPr>
         <w:t> </w:t>
@@ -11485,6 +11509,43 @@
           <w:rPr>
             <w:rFonts w:ascii="Arial Black"/>
             <w:color w:val="0000FF"/>
+            <w:w w:val="95"/>
+            <w:sz w:val="12"/>
+          </w:rPr>
+          <w:t>Temus</w:t>
+        </w:r>
+        <w:r>
+          <w:rPr>
+            <w:rFonts w:ascii="Arial Black"/>
+            <w:color w:val="0000FF"/>
+            <w:spacing w:val="3"/>
+            <w:sz w:val="12"/>
+          </w:rPr>
+          <w:t> </w:t>
+        </w:r>
+        <w:r>
+          <w:rPr>
+            <w:rFonts w:ascii="Arial Black"/>
+            <w:color w:val="0000FF"/>
+            <w:w w:val="95"/>
+            <w:sz w:val="12"/>
+          </w:rPr>
+          <w:t>Ltd.</w:t>
+        </w:r>
+        <w:r>
+          <w:rPr>
+            <w:rFonts w:ascii="Arial Black"/>
+            <w:color w:val="0000FF"/>
+            <w:spacing w:val="3"/>
+            <w:sz w:val="12"/>
+          </w:rPr>
+          <w:t> </w:t>
+        </w:r>
+        <w:r>
+          <w:rPr>
+            <w:rFonts w:ascii="Arial Black"/>
+            <w:color w:val="0000FF"/>
+            <w:w w:val="95"/>
             <w:sz w:val="12"/>
           </w:rPr>
           <w:t>FWD</w:t>
@@ -11493,7 +11554,7 @@
           <w:rPr>
             <w:rFonts w:ascii="Arial Black"/>
             <w:color w:val="0000FF"/>
-            <w:spacing w:val="-10"/>
+            <w:spacing w:val="4"/>
             <w:sz w:val="12"/>
           </w:rPr>
           <w:t> </w:t>
@@ -11502,6 +11563,7 @@
           <w:rPr>
             <w:rFonts w:ascii="Arial Black"/>
             <w:color w:val="0000FF"/>
+            <w:w w:val="95"/>
             <w:sz w:val="12"/>
           </w:rPr>
           <w:t>Hong</w:t>
@@ -11510,7 +11572,7 @@
           <w:rPr>
             <w:rFonts w:ascii="Arial Black"/>
             <w:color w:val="0000FF"/>
-            <w:spacing w:val="-10"/>
+            <w:spacing w:val="3"/>
             <w:sz w:val="12"/>
           </w:rPr>
           <w:t> </w:t>
@@ -11519,6 +11581,7 @@
           <w:rPr>
             <w:rFonts w:ascii="Arial Black"/>
             <w:color w:val="0000FF"/>
+            <w:w w:val="95"/>
             <w:sz w:val="12"/>
           </w:rPr>
           <w:t>Kong</w:t>
@@ -11527,7 +11590,7 @@
           <w:rPr>
             <w:rFonts w:ascii="Arial Black"/>
             <w:color w:val="0000FF"/>
-            <w:spacing w:val="-10"/>
+            <w:spacing w:val="4"/>
             <w:sz w:val="12"/>
           </w:rPr>
           <w:t> </w:t>
@@ -11537,6 +11600,7 @@
             <w:rFonts w:ascii="Arial Black"/>
             <w:color w:val="0000FF"/>
             <w:spacing w:val="-4"/>
+            <w:w w:val="95"/>
             <w:sz w:val="12"/>
           </w:rPr>
           <w:t>Ltd.</w:t>
@@ -11545,8 +11609,8 @@
     </w:p>
     <w:p>
       <w:pPr>
-        <w:spacing w:before="76"/>
-        <w:ind w:left="661" w:right="0" w:firstLine="0"/>
+        <w:spacing w:before="77"/>
+        <w:ind w:left="2336" w:right="0" w:firstLine="0"/>
         <w:jc w:val="left"/>
         <w:rPr>
           <w:sz w:val="11"/>
@@ -11572,28 +11636,51 @@
           <w:color w:val="6B747D"/>
           <w:sz w:val="11"/>
         </w:rPr>
-        <w:t>2023 - </w:t>
+        <w:t>2023</w:t>
       </w:r>
       <w:r>
         <w:rPr>
           <w:color w:val="6B747D"/>
-          <w:spacing w:val="-2"/>
+          <w:spacing w:val="-1"/>
           <w:sz w:val="11"/>
         </w:rPr>
-        <w:t>Present</w:t>
+        <w:t> </w:t>
+      </w:r>
+      <w:r>
+        <w:rPr>
+          <w:color w:val="6B747D"/>
+          <w:sz w:val="11"/>
+        </w:rPr>
+        <w:t>- January</w:t>
+      </w:r>
+      <w:r>
+        <w:rPr>
+          <w:color w:val="6B747D"/>
+          <w:spacing w:val="-1"/>
+          <w:sz w:val="11"/>
+        </w:rPr>
+        <w:t> </w:t>
+      </w:r>
+      <w:r>
+        <w:rPr>
+          <w:color w:val="6B747D"/>
+          <w:spacing w:val="-4"/>
+          <w:sz w:val="11"/>
+        </w:rPr>
+        <w:t>2024</w:t>
       </w:r>
     </w:p>
     <w:p>
       <w:pPr>
         <w:pStyle w:val="BodyText"/>
-        <w:spacing w:before="40"/>
+        <w:spacing w:before="39"/>
       </w:pPr>
     </w:p>
     <w:p>
       <w:pPr>
         <w:pStyle w:val="BodyText"/>
         <w:spacing w:line="328" w:lineRule="auto" w:before="1"/>
-        <w:ind w:left="1094" w:right="1384"/>
+        <w:ind w:left="2768" w:right="3280"/>
       </w:pPr>
       <w:r>
         <w:rPr>
@@ -11713,10 +11800,10 @@
     <w:p>
       <w:pPr>
         <w:tabs>
-          <w:tab w:pos="2948" w:val="left" w:leader="none"/>
+          <w:tab w:pos="4623" w:val="left" w:leader="none"/>
         </w:tabs>
         <w:spacing w:before="0"/>
-        <w:ind w:left="661" w:right="0" w:firstLine="0"/>
+        <w:ind w:left="2336" w:right="0" w:firstLine="0"/>
         <w:jc w:val="left"/>
         <w:rPr>
           <w:rFonts w:ascii="Arial Black"/>
@@ -11833,7 +11920,7 @@
     <w:p>
       <w:pPr>
         <w:spacing w:before="77"/>
-        <w:ind w:left="661" w:right="0" w:firstLine="0"/>
+        <w:ind w:left="2336" w:right="0" w:firstLine="0"/>
         <w:jc w:val="left"/>
         <w:rPr>
           <w:sz w:val="11"/>
@@ -11918,7 +12005,7 @@
       <w:pPr>
         <w:pStyle w:val="BodyText"/>
         <w:spacing w:line="333" w:lineRule="auto"/>
-        <w:ind w:left="1094" w:right="1789"/>
+        <w:ind w:left="2768" w:right="3677"/>
       </w:pPr>
       <w:r>
         <w:rPr>
@@ -12008,10 +12095,10 @@
     <w:p>
       <w:pPr>
         <w:tabs>
-          <w:tab w:pos="2743" w:val="left" w:leader="none"/>
+          <w:tab w:pos="4418" w:val="left" w:leader="none"/>
         </w:tabs>
         <w:spacing w:before="0"/>
-        <w:ind w:left="661" w:right="0" w:firstLine="0"/>
+        <w:ind w:left="2336" w:right="0" w:firstLine="0"/>
         <w:jc w:val="left"/>
         <w:rPr>
           <w:rFonts w:ascii="Arial Black"/>
@@ -12125,7 +12212,7 @@
     <w:p>
       <w:pPr>
         <w:spacing w:before="76"/>
-        <w:ind w:left="661" w:right="0" w:firstLine="0"/>
+        <w:ind w:left="2336" w:right="0" w:firstLine="0"/>
         <w:jc w:val="left"/>
         <w:rPr>
           <w:sz w:val="11"/>
@@ -12210,7 +12297,7 @@
       <w:pPr>
         <w:pStyle w:val="BodyText"/>
         <w:spacing w:line="338" w:lineRule="auto"/>
-        <w:ind w:left="1094" w:right="2231"/>
+        <w:ind w:left="2768" w:right="4127"/>
       </w:pPr>
       <w:r>
         <w:rPr>
@@ -12404,7 +12491,7 @@
       <w:pPr>
         <w:pStyle w:val="BodyText"/>
         <w:spacing w:line="131" w:lineRule="exact"/>
-        <w:ind w:left="1094"/>
+        <w:ind w:left="2768"/>
       </w:pPr>
       <w:r>
         <w:rPr>
@@ -12524,7 +12611,7 @@
       <w:pPr>
         <w:pStyle w:val="BodyText"/>
         <w:spacing w:before="57"/>
-        <w:ind w:left="1094"/>
+        <w:ind w:left="2768"/>
       </w:pPr>
       <w:r>
         <w:rPr>
@@ -12736,10 +12823,10 @@
     <w:p>
       <w:pPr>
         <w:tabs>
-          <w:tab w:pos="2757" w:val="left" w:leader="none"/>
+          <w:tab w:pos="4432" w:val="left" w:leader="none"/>
         </w:tabs>
         <w:spacing w:before="0"/>
-        <w:ind w:left="661" w:right="0" w:firstLine="0"/>
+        <w:ind w:left="2336" w:right="0" w:firstLine="0"/>
         <w:jc w:val="left"/>
         <w:rPr>
           <w:rFonts w:ascii="Arial Black"/>
@@ -12817,7 +12904,7 @@
     <w:p>
       <w:pPr>
         <w:spacing w:before="77"/>
-        <w:ind w:left="661" w:right="0" w:firstLine="0"/>
+        <w:ind w:left="2336" w:right="0" w:firstLine="0"/>
         <w:jc w:val="left"/>
         <w:rPr>
           <w:sz w:val="11"/>
@@ -12901,7 +12988,7 @@
     <w:p>
       <w:pPr>
         <w:pStyle w:val="BodyText"/>
-        <w:ind w:left="1094"/>
+        <w:ind w:left="2768"/>
         <w:jc w:val="both"/>
       </w:pPr>
       <w:r>
@@ -13037,7 +13124,7 @@
       <w:pPr>
         <w:pStyle w:val="BodyText"/>
         <w:spacing w:line="331" w:lineRule="auto" w:before="48"/>
-        <w:ind w:left="1094" w:right="2151"/>
+        <w:ind w:left="2768" w:right="4046"/>
         <w:jc w:val="both"/>
       </w:pPr>
       <w:r>
@@ -13174,10 +13261,10 @@
     <w:p>
       <w:pPr>
         <w:tabs>
-          <w:tab w:pos="3052" w:val="left" w:leader="none"/>
+          <w:tab w:pos="4726" w:val="left" w:leader="none"/>
         </w:tabs>
         <w:spacing w:before="0"/>
-        <w:ind w:left="661" w:right="0" w:firstLine="0"/>
+        <w:ind w:left="2336" w:right="0" w:firstLine="0"/>
         <w:jc w:val="left"/>
         <w:rPr>
           <w:rFonts w:ascii="Arial Black"/>
@@ -13326,7 +13413,7 @@
     <w:p>
       <w:pPr>
         <w:spacing w:before="77"/>
-        <w:ind w:left="661" w:right="0" w:firstLine="0"/>
+        <w:ind w:left="2336" w:right="0" w:firstLine="0"/>
         <w:jc w:val="left"/>
         <w:rPr>
           <w:sz w:val="11"/>
@@ -13402,7 +13489,7 @@
     <w:p>
       <w:pPr>
         <w:pStyle w:val="BodyText"/>
-        <w:ind w:left="1094"/>
+        <w:ind w:left="2768"/>
       </w:pPr>
       <w:r>
         <w:rPr>
@@ -13567,7 +13654,7 @@
       <w:pPr>
         <w:pStyle w:val="BodyText"/>
         <w:spacing w:line="331" w:lineRule="auto" w:before="57"/>
-        <w:ind w:left="1094" w:right="1384"/>
+        <w:ind w:left="2768" w:right="3280"/>
       </w:pPr>
       <w:r>
         <w:rPr>
@@ -13711,10 +13798,10 @@
     <w:p>
       <w:pPr>
         <w:tabs>
-          <w:tab w:pos="2700" w:val="left" w:leader="none"/>
+          <w:tab w:pos="4374" w:val="left" w:leader="none"/>
         </w:tabs>
         <w:spacing w:before="0"/>
-        <w:ind w:left="661" w:right="0" w:firstLine="0"/>
+        <w:ind w:left="2336" w:right="0" w:firstLine="0"/>
         <w:jc w:val="left"/>
         <w:rPr>
           <w:rFonts w:ascii="Arial Black"/>
@@ -13935,7 +14022,7 @@
     <w:p>
       <w:pPr>
         <w:spacing w:before="76"/>
-        <w:ind w:left="661" w:right="0" w:firstLine="0"/>
+        <w:ind w:left="2336" w:right="0" w:firstLine="0"/>
         <w:jc w:val="left"/>
         <w:rPr>
           <w:sz w:val="11"/>
@@ -14020,7 +14107,7 @@
       <w:pPr>
         <w:pStyle w:val="BodyText"/>
         <w:spacing w:line="331" w:lineRule="auto"/>
-        <w:ind w:left="1094" w:right="1567"/>
+        <w:ind w:left="2768" w:right="3462"/>
       </w:pPr>
       <w:r>
         <w:rPr>
@@ -14047,7 +14134,7 @@
       <w:r>
         <w:rPr>
           <w:color w:val="424A53"/>
-          <w:spacing w:val="-6"/>
+          <w:spacing w:val="-5"/>
           <w:w w:val="105"/>
         </w:rPr>
         <w:t> </w:t>
@@ -14254,10 +14341,10 @@
     <w:p>
       <w:pPr>
         <w:tabs>
-          <w:tab w:pos="2400" w:val="left" w:leader="none"/>
+          <w:tab w:pos="4075" w:val="left" w:leader="none"/>
         </w:tabs>
         <w:spacing w:before="0"/>
-        <w:ind w:left="661" w:right="0" w:firstLine="0"/>
+        <w:ind w:left="2336" w:right="0" w:firstLine="0"/>
         <w:jc w:val="left"/>
         <w:rPr>
           <w:rFonts w:ascii="Arial Black"/>
@@ -14366,7 +14453,7 @@
     <w:p>
       <w:pPr>
         <w:spacing w:before="77"/>
-        <w:ind w:left="661" w:right="0" w:firstLine="0"/>
+        <w:ind w:left="2336" w:right="0" w:firstLine="0"/>
         <w:jc w:val="left"/>
         <w:rPr>
           <w:sz w:val="11"/>
@@ -14450,7 +14537,7 @@
     <w:p>
       <w:pPr>
         <w:pStyle w:val="BodyText"/>
-        <w:ind w:left="1094"/>
+        <w:ind w:left="2768"/>
       </w:pPr>
       <w:r>
         <w:rPr>
@@ -14600,7 +14687,7 @@
       <w:pPr>
         <w:pStyle w:val="BodyText"/>
         <w:spacing w:line="324" w:lineRule="auto" w:before="57"/>
-        <w:ind w:left="1094" w:right="1789"/>
+        <w:ind w:left="2768" w:right="3677"/>
       </w:pPr>
       <w:r>
         <w:rPr>
@@ -14651,7 +14738,7 @@
       <w:pPr>
         <w:pStyle w:val="BodyText"/>
         <w:spacing w:before="9"/>
-        <w:ind w:left="1094"/>
+        <w:ind w:left="2768"/>
       </w:pPr>
       <w:r>
         <w:rPr>
@@ -14878,10 +14965,10 @@
     <w:p>
       <w:pPr>
         <w:tabs>
-          <w:tab w:pos="2640" w:val="left" w:leader="none"/>
+          <w:tab w:pos="4315" w:val="left" w:leader="none"/>
         </w:tabs>
-        <w:spacing w:before="0"/>
-        <w:ind w:left="661" w:right="0" w:firstLine="0"/>
+        <w:spacing w:before="1"/>
+        <w:ind w:left="2336" w:right="0" w:firstLine="0"/>
         <w:jc w:val="left"/>
         <w:rPr>
           <w:rFonts w:ascii="Arial Black"/>
@@ -14975,8 +15062,8 @@
     </w:p>
     <w:p>
       <w:pPr>
-        <w:spacing w:before="77"/>
-        <w:ind w:left="661" w:right="0" w:firstLine="0"/>
+        <w:spacing w:before="76"/>
+        <w:ind w:left="2336" w:right="0" w:firstLine="0"/>
         <w:jc w:val="left"/>
         <w:rPr>
           <w:sz w:val="11"/>
@@ -15061,7 +15148,7 @@
       <w:pPr>
         <w:pStyle w:val="BodyText"/>
         <w:spacing w:line="331" w:lineRule="auto"/>
-        <w:ind w:left="1094" w:right="2231"/>
+        <w:ind w:left="2768" w:right="4127"/>
       </w:pPr>
       <w:r>
         <w:rPr>
@@ -15137,10 +15224,10 @@
     <w:p>
       <w:pPr>
         <w:tabs>
-          <w:tab w:pos="2640" w:val="left" w:leader="none"/>
+          <w:tab w:pos="4315" w:val="left" w:leader="none"/>
         </w:tabs>
         <w:spacing w:before="0"/>
-        <w:ind w:left="661" w:right="0" w:firstLine="0"/>
+        <w:ind w:left="2336" w:right="0" w:firstLine="0"/>
         <w:jc w:val="left"/>
         <w:rPr>
           <w:rFonts w:ascii="Arial Black"/>
@@ -15289,7 +15376,7 @@
     <w:p>
       <w:pPr>
         <w:spacing w:before="76"/>
-        <w:ind w:left="661" w:right="0" w:firstLine="0"/>
+        <w:ind w:left="2336" w:right="0" w:firstLine="0"/>
         <w:jc w:val="left"/>
         <w:rPr>
           <w:sz w:val="11"/>
@@ -15373,7 +15460,7 @@
     <w:p>
       <w:pPr>
         <w:pStyle w:val="BodyText"/>
-        <w:ind w:left="1094"/>
+        <w:ind w:left="2768"/>
       </w:pPr>
       <w:r>
         <w:rPr>
@@ -15508,7 +15595,7 @@
       <w:pPr>
         <w:pStyle w:val="BodyText"/>
         <w:spacing w:line="324" w:lineRule="auto" w:before="57"/>
-        <w:ind w:left="1094" w:right="1384"/>
+        <w:ind w:left="2768" w:right="3280"/>
       </w:pPr>
       <w:r>
         <w:rPr>
@@ -15726,10 +15813,10 @@
     <w:p>
       <w:pPr>
         <w:tabs>
-          <w:tab w:pos="2640" w:val="left" w:leader="none"/>
+          <w:tab w:pos="4315" w:val="left" w:leader="none"/>
         </w:tabs>
         <w:spacing w:before="0"/>
-        <w:ind w:left="661" w:right="0" w:firstLine="0"/>
+        <w:ind w:left="2336" w:right="0" w:firstLine="0"/>
         <w:jc w:val="left"/>
         <w:rPr>
           <w:rFonts w:ascii="Arial Black"/>
@@ -15823,7 +15910,7 @@
     <w:p>
       <w:pPr>
         <w:spacing w:before="77"/>
-        <w:ind w:left="661" w:right="0" w:firstLine="0"/>
+        <w:ind w:left="2336" w:right="0" w:firstLine="0"/>
         <w:jc w:val="left"/>
         <w:rPr>
           <w:sz w:val="11"/>
@@ -15907,7 +15994,7 @@
     <w:p>
       <w:pPr>
         <w:pStyle w:val="BodyText"/>
-        <w:ind w:left="1094"/>
+        <w:ind w:left="2768"/>
       </w:pPr>
       <w:r>
         <w:rPr>
@@ -16012,7 +16099,7 @@
       <w:pPr>
         <w:pStyle w:val="BodyText"/>
         <w:spacing w:line="324" w:lineRule="auto" w:before="57"/>
-        <w:ind w:left="1094" w:right="1789"/>
+        <w:ind w:left="2768" w:right="3677"/>
       </w:pPr>
       <w:r>
         <w:rPr>
@@ -16054,7 +16141,7 @@
       <w:r>
         <w:rPr>
           <w:color w:val="424A53"/>
-          <w:spacing w:val="-3"/>
+          <w:spacing w:val="-2"/>
           <w:w w:val="105"/>
         </w:rPr>
         <w:t> </w:t>
@@ -16069,7 +16156,7 @@
       <w:r>
         <w:rPr>
           <w:color w:val="424A53"/>
-          <w:spacing w:val="-3"/>
+          <w:spacing w:val="-2"/>
           <w:w w:val="105"/>
         </w:rPr>
         <w:t> </w:t>
@@ -16099,7 +16186,7 @@
       <w:r>
         <w:rPr>
           <w:color w:val="424A53"/>
-          <w:spacing w:val="-3"/>
+          <w:spacing w:val="-2"/>
           <w:w w:val="105"/>
         </w:rPr>
         <w:t> </w:t>
@@ -16114,7 +16201,7 @@
       <w:r>
         <w:rPr>
           <w:color w:val="424A53"/>
-          <w:spacing w:val="-3"/>
+          <w:spacing w:val="-2"/>
           <w:w w:val="105"/>
         </w:rPr>
         <w:t> </w:t>
@@ -16129,7 +16216,7 @@
       <w:r>
         <w:rPr>
           <w:color w:val="424A53"/>
-          <w:spacing w:val="-3"/>
+          <w:spacing w:val="-2"/>
           <w:w w:val="105"/>
         </w:rPr>
         <w:t> </w:t>
@@ -16144,7 +16231,7 @@
       <w:r>
         <w:rPr>
           <w:color w:val="424A53"/>
-          <w:spacing w:val="-3"/>
+          <w:spacing w:val="-2"/>
           <w:w w:val="105"/>
         </w:rPr>
         <w:t> </w:t>
@@ -16159,7 +16246,7 @@
       <w:r>
         <w:rPr>
           <w:color w:val="424A53"/>
-          <w:spacing w:val="-3"/>
+          <w:spacing w:val="-2"/>
           <w:w w:val="105"/>
         </w:rPr>
         <w:t> </w:t>
@@ -16174,7 +16261,7 @@
       <w:r>
         <w:rPr>
           <w:color w:val="424A53"/>
-          <w:spacing w:val="-3"/>
+          <w:spacing w:val="-2"/>
           <w:w w:val="105"/>
         </w:rPr>
         <w:t> </w:t>
@@ -16396,10 +16483,10 @@
     <w:p>
       <w:pPr>
         <w:tabs>
-          <w:tab w:pos="3386" w:val="left" w:leader="none"/>
+          <w:tab w:pos="5060" w:val="left" w:leader="none"/>
         </w:tabs>
         <w:spacing w:before="0"/>
-        <w:ind w:left="661" w:right="0" w:firstLine="0"/>
+        <w:ind w:left="2336" w:right="0" w:firstLine="0"/>
         <w:jc w:val="left"/>
         <w:rPr>
           <w:rFonts w:ascii="Arial Black"/>
@@ -16547,8 +16634,8 @@
     </w:p>
     <w:p>
       <w:pPr>
-        <w:spacing w:before="76"/>
-        <w:ind w:left="661" w:right="0" w:firstLine="0"/>
+        <w:spacing w:before="77"/>
+        <w:ind w:left="2336" w:right="0" w:firstLine="0"/>
         <w:jc w:val="left"/>
         <w:rPr>
           <w:sz w:val="11"/>
@@ -16588,7 +16675,7 @@
     <w:p>
       <w:pPr>
         <w:pStyle w:val="BodyText"/>
-        <w:spacing w:before="52"/>
+        <w:spacing w:before="51"/>
         <w:rPr>
           <w:sz w:val="11"/>
         </w:rPr>
@@ -16598,7 +16685,7 @@
       <w:pPr>
         <w:pStyle w:val="BodyText"/>
         <w:spacing w:line="338" w:lineRule="auto"/>
-        <w:ind w:left="661" w:right="36"/>
+        <w:ind w:left="2336" w:right="1931"/>
       </w:pPr>
       <w:r>
         <w:rPr>
@@ -16640,8 +16727,8 @@
     </w:p>
     <w:sectPr>
       <w:type w:val="continuous"/>
-      <w:pgSz w:w="10860" w:h="31660"/>
-      <w:pgMar w:top="780" w:bottom="280" w:left="1300" w:right="1520"/>
+      <w:pgSz w:w="16290" w:h="31660"/>
+      <w:pgMar w:top="0" w:bottom="0" w:left="2340" w:right="2340"/>
     </w:sectPr>
   </w:body>
 </w:document>
@@ -16726,7 +16813,7 @@
     <w:uiPriority w:val="1"/>
     <w:qFormat/>
     <w:pPr>
-      <w:ind w:left="110"/>
+      <w:ind w:left="1784"/>
       <w:outlineLvl w:val="1"/>
     </w:pPr>
     <w:rPr>
@@ -16742,8 +16829,7 @@
     <w:uiPriority w:val="1"/>
     <w:qFormat/>
     <w:pPr>
-      <w:spacing w:before="55"/>
-      <w:ind w:left="2853"/>
+      <w:ind w:left="4527"/>
     </w:pPr>
     <w:rPr>
       <w:rFonts w:ascii="Arial Black" w:hAnsi="Arial Black" w:eastAsia="Arial Black" w:cs="Arial Black"/>

--- a/Tim_Hsu_CV.docx
+++ b/Tim_Hsu_CV.docx
@@ -131,9 +131,9 @@
         <w:rPr>
           <w:color w:val="424A53"/>
           <w:spacing w:val="-2"/>
-          <w:w w:val="115"/>
-        </w:rPr>
-        <w:t>Summary</w:t>
+          <w:w w:val="105"/>
+        </w:rPr>
+        <w:t>Objectives</w:t>
       </w:r>
     </w:p>
     <w:p>
